--- a/Documents/Safeguarding/Bullying and Harrasment Policy.docx
+++ b/Documents/Safeguarding/Bullying and Harrasment Policy.docx
@@ -526,8 +526,8 @@
         </w:p>
         <w:p>
           <w:pPr>
-            <w:ind w:left="2552" w:right="55"/>
-            <w:jc w:val="center"/>
+            <w:ind w:right="55"/>
+            <w:jc w:val="both"/>
             <w:rPr>
               <w:rFonts w:ascii="Candara" w:eastAsia="Candara" w:hAnsi="Candara" w:cs="Candara"/>
               <w:sz w:val="32"/>
@@ -567,7 +567,7 @@
               <w:sz w:val="32"/>
               <w:szCs w:val="32"/>
             </w:rPr>
-            <w:t>Summer</w:t>
+            <w:t>Spring</w:t>
           </w:r>
           <w:r>
             <w:rPr>
@@ -646,13 +646,14 @@
               <w:sz w:val="32"/>
               <w:szCs w:val="32"/>
             </w:rPr>
-            <w:t>18</w:t>
+            <w:t>20</w:t>
           </w:r>
         </w:p>
         <w:p>
           <w:pPr>
             <w:spacing w:before="2" w:line="180" w:lineRule="exact"/>
             <w:ind w:right="55"/>
+            <w:jc w:val="both"/>
             <w:rPr>
               <w:rFonts w:ascii="Candara" w:hAnsi="Candara"/>
               <w:sz w:val="19"/>
@@ -664,6 +665,7 @@
           <w:pPr>
             <w:spacing w:line="200" w:lineRule="exact"/>
             <w:ind w:right="55"/>
+            <w:jc w:val="both"/>
             <w:rPr>
               <w:rFonts w:ascii="Candara" w:hAnsi="Candara"/>
             </w:rPr>
@@ -671,8 +673,8 @@
         </w:p>
         <w:p>
           <w:pPr>
-            <w:ind w:left="1701" w:right="55"/>
-            <w:jc w:val="center"/>
+            <w:ind w:right="55"/>
+            <w:jc w:val="both"/>
             <w:rPr>
               <w:rFonts w:ascii="Candara" w:eastAsia="Candara" w:hAnsi="Candara" w:cs="Candara"/>
               <w:sz w:val="32"/>
@@ -902,15 +904,7 @@
               <w:sz w:val="32"/>
               <w:szCs w:val="32"/>
             </w:rPr>
-            <w:t>1</w:t>
-          </w:r>
-          <w:r>
-            <w:rPr>
-              <w:rFonts w:ascii="Candara" w:eastAsia="Candara" w:hAnsi="Candara" w:cs="Candara"/>
-              <w:sz w:val="32"/>
-              <w:szCs w:val="32"/>
-            </w:rPr>
-            <w:t>9</w:t>
+            <w:t>21</w:t>
           </w:r>
         </w:p>
         <w:p>
@@ -926,7 +920,7 @@
         </w:p>
         <w:p>
           <w:pPr>
-            <w:ind w:left="100" w:right="55"/>
+            <w:ind w:right="55"/>
             <w:rPr>
               <w:rFonts w:ascii="Candara" w:eastAsia="Candara" w:hAnsi="Candara" w:cs="Candara"/>
               <w:sz w:val="24"/>
@@ -1207,7 +1201,7 @@
         </w:p>
         <w:p>
           <w:pPr>
-            <w:ind w:left="100" w:right="55"/>
+            <w:ind w:right="55"/>
             <w:rPr>
               <w:rFonts w:ascii="Candara" w:eastAsia="Candara" w:hAnsi="Candara" w:cs="Candara"/>
               <w:sz w:val="24"/>
@@ -1354,7 +1348,7 @@
         </w:p>
         <w:p>
           <w:pPr>
-            <w:ind w:left="100" w:right="55"/>
+            <w:ind w:right="55"/>
             <w:rPr>
               <w:rFonts w:ascii="Candara" w:eastAsia="Candara" w:hAnsi="Candara" w:cs="Candara"/>
               <w:sz w:val="24"/>
@@ -1579,7 +1573,7 @@
         </w:p>
         <w:p>
           <w:pPr>
-            <w:ind w:left="100" w:right="55"/>
+            <w:ind w:right="55"/>
             <w:rPr>
               <w:rFonts w:ascii="Candara" w:eastAsia="Candara" w:hAnsi="Candara" w:cs="Candara"/>
               <w:sz w:val="24"/>
@@ -1660,7 +1654,7 @@
         <w:p>
           <w:pPr>
             <w:spacing w:before="4"/>
-            <w:ind w:left="100" w:right="55"/>
+            <w:ind w:right="55"/>
             <w:rPr>
               <w:rFonts w:ascii="Candara" w:eastAsia="Candara" w:hAnsi="Candara" w:cs="Candara"/>
               <w:sz w:val="24"/>
@@ -1775,7 +1769,7 @@
         </w:p>
         <w:p>
           <w:pPr>
-            <w:ind w:left="100" w:right="55"/>
+            <w:ind w:right="55"/>
             <w:rPr>
               <w:rFonts w:ascii="Candara" w:eastAsia="Candara" w:hAnsi="Candara" w:cs="Candara"/>
               <w:b/>
@@ -1787,7 +1781,7 @@
         </w:p>
         <w:p>
           <w:pPr>
-            <w:ind w:left="100" w:right="55"/>
+            <w:ind w:right="55"/>
             <w:rPr>
               <w:rFonts w:ascii="Candara" w:eastAsia="Candara" w:hAnsi="Candara" w:cs="Candara"/>
               <w:b/>
@@ -1795,8 +1789,6 @@
               <w:szCs w:val="24"/>
             </w:rPr>
           </w:pPr>
-          <w:bookmarkStart w:id="1" w:name="_GoBack"/>
-          <w:bookmarkEnd w:id="1"/>
           <w:r>
             <w:rPr>
               <w:rFonts w:ascii="Candara" w:eastAsia="Candara" w:hAnsi="Candara" w:cs="Candara"/>
@@ -1896,7 +1888,7 @@
         </w:p>
         <w:p>
           <w:pPr>
-            <w:ind w:left="100" w:right="55"/>
+            <w:ind w:right="55"/>
             <w:rPr>
               <w:rFonts w:ascii="Candara" w:eastAsia="Candara" w:hAnsi="Candara" w:cs="Candara"/>
               <w:sz w:val="24"/>
@@ -1922,11 +1914,9 @@
         </w:p>
         <w:p>
           <w:pPr>
-            <w:ind w:left="100" w:right="55"/>
+            <w:ind w:right="55"/>
             <w:rPr>
-              <w:rFonts w:ascii="Candara" w:eastAsia="Candara" w:hAnsi="Candara" w:cs="Candara"/>
-              <w:sz w:val="24"/>
-              <w:szCs w:val="24"/>
+              <w:rFonts w:ascii="Candara" w:hAnsi="Candara"/>
             </w:rPr>
           </w:pPr>
           <w:r>
@@ -1935,7 +1925,7 @@
               <w:sz w:val="24"/>
               <w:szCs w:val="24"/>
             </w:rPr>
-            <w:t>5</w:t>
+            <w:t>18</w:t>
           </w:r>
           <w:r>
             <w:rPr>
@@ -1952,16 +1942,8 @@
               <w:sz w:val="24"/>
               <w:szCs w:val="24"/>
             </w:rPr>
-            <w:t xml:space="preserve"> August 2018</w:t>
+            <w:t xml:space="preserve"> February 2020</w:t>
           </w:r>
-        </w:p>
-        <w:p>
-          <w:pPr>
-            <w:ind w:right="55"/>
-            <w:rPr>
-              <w:rFonts w:ascii="Candara" w:hAnsi="Candara"/>
-            </w:rPr>
-          </w:pPr>
         </w:p>
         <w:p>
           <w:pPr>
@@ -15473,6 +15455,7 @@
           <w:sz w:val="24"/>
           <w:szCs w:val="24"/>
         </w:rPr>
+        <w:lastRenderedPageBreak/>
         <w:t>Signs</w:t>
       </w:r>
       <w:r>
@@ -16456,7 +16439,6 @@
           <w:sz w:val="24"/>
           <w:szCs w:val="24"/>
         </w:rPr>
-        <w:lastRenderedPageBreak/>
         <w:t>Ru</w:t>
       </w:r>
       <w:r>
@@ -28455,36 +28437,451 @@
         </w:rPr>
         <w:t xml:space="preserve"> </w:t>
       </w:r>
+      <w:r>
+        <w:rPr>
+          <w:rFonts w:ascii="Candara" w:eastAsia="Arial" w:hAnsi="Candara" w:cs="Arial"/>
+          <w:sz w:val="24"/>
+          <w:szCs w:val="24"/>
+        </w:rPr>
+        <w:t>t</w:t>
+      </w:r>
+      <w:r>
+        <w:rPr>
+          <w:rFonts w:ascii="Candara" w:eastAsia="Arial" w:hAnsi="Candara" w:cs="Arial"/>
+          <w:spacing w:val="1"/>
+          <w:sz w:val="24"/>
+          <w:szCs w:val="24"/>
+        </w:rPr>
+        <w:t>a</w:t>
+      </w:r>
+      <w:r>
+        <w:rPr>
+          <w:rFonts w:ascii="Candara" w:eastAsia="Arial" w:hAnsi="Candara" w:cs="Arial"/>
+          <w:spacing w:val="-2"/>
+          <w:sz w:val="24"/>
+          <w:szCs w:val="24"/>
+        </w:rPr>
+        <w:t>k</w:t>
+      </w:r>
+      <w:r>
+        <w:rPr>
+          <w:rFonts w:ascii="Candara" w:eastAsia="Arial" w:hAnsi="Candara" w:cs="Arial"/>
+          <w:sz w:val="24"/>
+          <w:szCs w:val="24"/>
+        </w:rPr>
+        <w:t>e</w:t>
+      </w:r>
+      <w:r>
+        <w:rPr>
+          <w:rFonts w:ascii="Candara" w:eastAsia="Arial" w:hAnsi="Candara" w:cs="Arial"/>
+          <w:spacing w:val="4"/>
+          <w:sz w:val="24"/>
+          <w:szCs w:val="24"/>
+        </w:rPr>
+        <w:t xml:space="preserve"> </w:t>
+      </w:r>
+      <w:r>
+        <w:rPr>
+          <w:rFonts w:ascii="Candara" w:eastAsia="Arial" w:hAnsi="Candara" w:cs="Arial"/>
+          <w:sz w:val="24"/>
+          <w:szCs w:val="24"/>
+        </w:rPr>
+        <w:t>in</w:t>
+      </w:r>
+      <w:r>
+        <w:rPr>
+          <w:rFonts w:ascii="Candara" w:eastAsia="Arial" w:hAnsi="Candara" w:cs="Arial"/>
+          <w:spacing w:val="-1"/>
+          <w:sz w:val="24"/>
+          <w:szCs w:val="24"/>
+        </w:rPr>
+        <w:t>t</w:t>
+      </w:r>
+      <w:r>
+        <w:rPr>
+          <w:rFonts w:ascii="Candara" w:eastAsia="Arial" w:hAnsi="Candara" w:cs="Arial"/>
+          <w:sz w:val="24"/>
+          <w:szCs w:val="24"/>
+        </w:rPr>
+        <w:t>o</w:t>
+      </w:r>
+      <w:r>
+        <w:rPr>
+          <w:rFonts w:ascii="Candara" w:eastAsia="Arial" w:hAnsi="Candara" w:cs="Arial"/>
+          <w:spacing w:val="1"/>
+          <w:sz w:val="24"/>
+          <w:szCs w:val="24"/>
+        </w:rPr>
+        <w:t xml:space="preserve"> </w:t>
+      </w:r>
+      <w:r>
+        <w:rPr>
+          <w:rFonts w:ascii="Candara" w:eastAsia="Arial" w:hAnsi="Candara" w:cs="Arial"/>
+          <w:spacing w:val="-1"/>
+          <w:sz w:val="24"/>
+          <w:szCs w:val="24"/>
+        </w:rPr>
+        <w:t>a</w:t>
+      </w:r>
+      <w:r>
+        <w:rPr>
+          <w:rFonts w:ascii="Candara" w:eastAsia="Arial" w:hAnsi="Candara" w:cs="Arial"/>
+          <w:sz w:val="24"/>
+          <w:szCs w:val="24"/>
+        </w:rPr>
+        <w:t>cc</w:t>
+      </w:r>
+      <w:r>
+        <w:rPr>
+          <w:rFonts w:ascii="Candara" w:eastAsia="Arial" w:hAnsi="Candara" w:cs="Arial"/>
+          <w:spacing w:val="1"/>
+          <w:sz w:val="24"/>
+          <w:szCs w:val="24"/>
+        </w:rPr>
+        <w:t>oun</w:t>
+      </w:r>
+      <w:r>
+        <w:rPr>
+          <w:rFonts w:ascii="Candara" w:eastAsia="Arial" w:hAnsi="Candara" w:cs="Arial"/>
+          <w:sz w:val="24"/>
+          <w:szCs w:val="24"/>
+        </w:rPr>
+        <w:t>t</w:t>
+      </w:r>
+      <w:r>
+        <w:rPr>
+          <w:rFonts w:ascii="Candara" w:eastAsia="Arial" w:hAnsi="Candara" w:cs="Arial"/>
+          <w:spacing w:val="1"/>
+          <w:sz w:val="24"/>
+          <w:szCs w:val="24"/>
+        </w:rPr>
+        <w:t xml:space="preserve"> </w:t>
+      </w:r>
+      <w:r>
+        <w:rPr>
+          <w:rFonts w:ascii="Candara" w:eastAsia="Arial" w:hAnsi="Candara" w:cs="Arial"/>
+          <w:sz w:val="24"/>
+          <w:szCs w:val="24"/>
+        </w:rPr>
+        <w:t>t</w:t>
+      </w:r>
+      <w:r>
+        <w:rPr>
+          <w:rFonts w:ascii="Candara" w:eastAsia="Arial" w:hAnsi="Candara" w:cs="Arial"/>
+          <w:spacing w:val="-1"/>
+          <w:sz w:val="24"/>
+          <w:szCs w:val="24"/>
+        </w:rPr>
+        <w:t>h</w:t>
+      </w:r>
+      <w:r>
+        <w:rPr>
+          <w:rFonts w:ascii="Candara" w:eastAsia="Arial" w:hAnsi="Candara" w:cs="Arial"/>
+          <w:spacing w:val="1"/>
+          <w:sz w:val="24"/>
+          <w:szCs w:val="24"/>
+        </w:rPr>
+        <w:t>e</w:t>
+      </w:r>
+      <w:r>
+        <w:rPr>
+          <w:rFonts w:ascii="Candara" w:eastAsia="Arial" w:hAnsi="Candara" w:cs="Arial"/>
+          <w:sz w:val="24"/>
+          <w:szCs w:val="24"/>
+        </w:rPr>
+        <w:t>ir</w:t>
+      </w:r>
+      <w:r>
+        <w:rPr>
+          <w:rFonts w:ascii="Candara" w:eastAsia="Arial" w:hAnsi="Candara" w:cs="Arial"/>
+          <w:spacing w:val="2"/>
+          <w:sz w:val="24"/>
+          <w:szCs w:val="24"/>
+        </w:rPr>
+        <w:t xml:space="preserve"> </w:t>
+      </w:r>
+      <w:r>
+        <w:rPr>
+          <w:rFonts w:ascii="Candara" w:eastAsia="Arial" w:hAnsi="Candara" w:cs="Arial"/>
+          <w:spacing w:val="1"/>
+          <w:sz w:val="24"/>
+          <w:szCs w:val="24"/>
+        </w:rPr>
+        <w:t>pe</w:t>
+      </w:r>
+      <w:r>
+        <w:rPr>
+          <w:rFonts w:ascii="Candara" w:eastAsia="Arial" w:hAnsi="Candara" w:cs="Arial"/>
+          <w:sz w:val="24"/>
+          <w:szCs w:val="24"/>
+        </w:rPr>
+        <w:t>r</w:t>
+      </w:r>
+      <w:r>
+        <w:rPr>
+          <w:rFonts w:ascii="Candara" w:eastAsia="Arial" w:hAnsi="Candara" w:cs="Arial"/>
+          <w:spacing w:val="-3"/>
+          <w:sz w:val="24"/>
+          <w:szCs w:val="24"/>
+        </w:rPr>
+        <w:t>s</w:t>
+      </w:r>
+      <w:r>
+        <w:rPr>
+          <w:rFonts w:ascii="Candara" w:eastAsia="Arial" w:hAnsi="Candara" w:cs="Arial"/>
+          <w:spacing w:val="6"/>
+          <w:sz w:val="24"/>
+          <w:szCs w:val="24"/>
+        </w:rPr>
+        <w:t>o</w:t>
+      </w:r>
+      <w:r>
+        <w:rPr>
+          <w:rFonts w:ascii="Candara" w:eastAsia="Arial" w:hAnsi="Candara" w:cs="Arial"/>
+          <w:spacing w:val="1"/>
+          <w:sz w:val="24"/>
+          <w:szCs w:val="24"/>
+        </w:rPr>
+        <w:t>na</w:t>
+      </w:r>
+      <w:r>
+        <w:rPr>
+          <w:rFonts w:ascii="Candara" w:eastAsia="Arial" w:hAnsi="Candara" w:cs="Arial"/>
+          <w:sz w:val="24"/>
+          <w:szCs w:val="24"/>
+        </w:rPr>
+        <w:t xml:space="preserve">l </w:t>
+      </w:r>
+      <w:r>
+        <w:rPr>
+          <w:rFonts w:ascii="Candara" w:eastAsia="Arial" w:hAnsi="Candara" w:cs="Arial"/>
+          <w:spacing w:val="-2"/>
+          <w:sz w:val="24"/>
+          <w:szCs w:val="24"/>
+        </w:rPr>
+        <w:t>s</w:t>
+      </w:r>
+      <w:r>
+        <w:rPr>
+          <w:rFonts w:ascii="Candara" w:eastAsia="Arial" w:hAnsi="Candara" w:cs="Arial"/>
+          <w:spacing w:val="-1"/>
+          <w:sz w:val="24"/>
+          <w:szCs w:val="24"/>
+        </w:rPr>
+        <w:t>a</w:t>
+      </w:r>
+      <w:r>
+        <w:rPr>
+          <w:rFonts w:ascii="Candara" w:eastAsia="Arial" w:hAnsi="Candara" w:cs="Arial"/>
+          <w:spacing w:val="3"/>
+          <w:sz w:val="24"/>
+          <w:szCs w:val="24"/>
+        </w:rPr>
+        <w:t>f</w:t>
+      </w:r>
+      <w:r>
+        <w:rPr>
+          <w:rFonts w:ascii="Candara" w:eastAsia="Arial" w:hAnsi="Candara" w:cs="Arial"/>
+          <w:spacing w:val="1"/>
+          <w:sz w:val="24"/>
+          <w:szCs w:val="24"/>
+        </w:rPr>
+        <w:t>e</w:t>
+      </w:r>
+      <w:r>
+        <w:rPr>
+          <w:rFonts w:ascii="Candara" w:eastAsia="Arial" w:hAnsi="Candara" w:cs="Arial"/>
+          <w:sz w:val="24"/>
+          <w:szCs w:val="24"/>
+        </w:rPr>
+        <w:t>ty</w:t>
+      </w:r>
+      <w:r>
+        <w:rPr>
+          <w:rFonts w:ascii="Candara" w:eastAsia="Arial" w:hAnsi="Candara" w:cs="Arial"/>
+          <w:spacing w:val="1"/>
+          <w:sz w:val="24"/>
+          <w:szCs w:val="24"/>
+        </w:rPr>
+        <w:t xml:space="preserve"> </w:t>
+      </w:r>
+      <w:r>
+        <w:rPr>
+          <w:rFonts w:ascii="Candara" w:eastAsia="Arial" w:hAnsi="Candara" w:cs="Arial"/>
+          <w:spacing w:val="-3"/>
+          <w:sz w:val="24"/>
+          <w:szCs w:val="24"/>
+        </w:rPr>
+        <w:t>w</w:t>
+      </w:r>
+      <w:r>
+        <w:rPr>
+          <w:rFonts w:ascii="Candara" w:eastAsia="Arial" w:hAnsi="Candara" w:cs="Arial"/>
+          <w:spacing w:val="1"/>
+          <w:sz w:val="24"/>
+          <w:szCs w:val="24"/>
+        </w:rPr>
+        <w:t>he</w:t>
+      </w:r>
+      <w:r>
+        <w:rPr>
+          <w:rFonts w:ascii="Candara" w:eastAsia="Arial" w:hAnsi="Candara" w:cs="Arial"/>
+          <w:sz w:val="24"/>
+          <w:szCs w:val="24"/>
+        </w:rPr>
+        <w:t>n</w:t>
+      </w:r>
+      <w:r>
+        <w:rPr>
+          <w:rFonts w:ascii="Candara" w:eastAsia="Arial" w:hAnsi="Candara" w:cs="Arial"/>
+          <w:spacing w:val="4"/>
+          <w:sz w:val="24"/>
+          <w:szCs w:val="24"/>
+        </w:rPr>
+        <w:t xml:space="preserve"> </w:t>
+      </w:r>
+      <w:r>
+        <w:rPr>
+          <w:rFonts w:ascii="Candara" w:eastAsia="Arial" w:hAnsi="Candara" w:cs="Arial"/>
+          <w:sz w:val="24"/>
+          <w:szCs w:val="24"/>
+        </w:rPr>
+        <w:t>s</w:t>
+      </w:r>
+      <w:r>
+        <w:rPr>
+          <w:rFonts w:ascii="Candara" w:eastAsia="Arial" w:hAnsi="Candara" w:cs="Arial"/>
+          <w:spacing w:val="-1"/>
+          <w:sz w:val="24"/>
+          <w:szCs w:val="24"/>
+        </w:rPr>
+        <w:t>e</w:t>
+      </w:r>
+      <w:r>
+        <w:rPr>
+          <w:rFonts w:ascii="Candara" w:eastAsia="Arial" w:hAnsi="Candara" w:cs="Arial"/>
+          <w:sz w:val="24"/>
+          <w:szCs w:val="24"/>
+        </w:rPr>
+        <w:t>t</w:t>
+      </w:r>
+      <w:r>
+        <w:rPr>
+          <w:rFonts w:ascii="Candara" w:eastAsia="Arial" w:hAnsi="Candara" w:cs="Arial"/>
+          <w:spacing w:val="1"/>
+          <w:sz w:val="24"/>
+          <w:szCs w:val="24"/>
+        </w:rPr>
+        <w:t>t</w:t>
+      </w:r>
+      <w:r>
+        <w:rPr>
+          <w:rFonts w:ascii="Candara" w:eastAsia="Arial" w:hAnsi="Candara" w:cs="Arial"/>
+          <w:sz w:val="24"/>
+          <w:szCs w:val="24"/>
+        </w:rPr>
+        <w:t>ing</w:t>
+      </w:r>
+      <w:r>
+        <w:rPr>
+          <w:rFonts w:ascii="Candara" w:eastAsia="Arial" w:hAnsi="Candara" w:cs="Arial"/>
+          <w:spacing w:val="2"/>
+          <w:sz w:val="24"/>
+          <w:szCs w:val="24"/>
+        </w:rPr>
+        <w:t xml:space="preserve"> </w:t>
+      </w:r>
+      <w:r>
+        <w:rPr>
+          <w:rFonts w:ascii="Candara" w:eastAsia="Arial" w:hAnsi="Candara" w:cs="Arial"/>
+          <w:spacing w:val="-1"/>
+          <w:sz w:val="24"/>
+          <w:szCs w:val="24"/>
+        </w:rPr>
+        <w:t>u</w:t>
+      </w:r>
+      <w:r>
+        <w:rPr>
+          <w:rFonts w:ascii="Candara" w:eastAsia="Arial" w:hAnsi="Candara" w:cs="Arial"/>
+          <w:sz w:val="24"/>
+          <w:szCs w:val="24"/>
+        </w:rPr>
+        <w:t>p</w:t>
+      </w:r>
+      <w:r>
+        <w:rPr>
+          <w:rFonts w:ascii="Candara" w:eastAsia="Arial" w:hAnsi="Candara" w:cs="Arial"/>
+          <w:spacing w:val="1"/>
+          <w:sz w:val="24"/>
+          <w:szCs w:val="24"/>
+        </w:rPr>
+        <w:t xml:space="preserve"> on</w:t>
+      </w:r>
+      <w:r>
+        <w:rPr>
+          <w:rFonts w:ascii="Candara" w:eastAsia="Arial" w:hAnsi="Candara" w:cs="Arial"/>
+          <w:sz w:val="24"/>
+          <w:szCs w:val="24"/>
+        </w:rPr>
+        <w:t>e</w:t>
+      </w:r>
+      <w:r>
+        <w:rPr>
+          <w:rFonts w:ascii="Candara" w:eastAsia="Arial" w:hAnsi="Candara" w:cs="Arial"/>
+          <w:spacing w:val="1"/>
+          <w:sz w:val="24"/>
+          <w:szCs w:val="24"/>
+        </w:rPr>
+        <w:t xml:space="preserve"> </w:t>
+      </w:r>
+      <w:r>
+        <w:rPr>
+          <w:rFonts w:ascii="Candara" w:eastAsia="Arial" w:hAnsi="Candara" w:cs="Arial"/>
+          <w:sz w:val="24"/>
+          <w:szCs w:val="24"/>
+        </w:rPr>
+        <w:t xml:space="preserve">to </w:t>
+      </w:r>
+      <w:r>
+        <w:rPr>
+          <w:rFonts w:ascii="Candara" w:eastAsia="Arial" w:hAnsi="Candara" w:cs="Arial"/>
+          <w:spacing w:val="1"/>
+          <w:sz w:val="24"/>
+          <w:szCs w:val="24"/>
+        </w:rPr>
+        <w:t>on</w:t>
+      </w:r>
+      <w:r>
+        <w:rPr>
+          <w:rFonts w:ascii="Candara" w:eastAsia="Arial" w:hAnsi="Candara" w:cs="Arial"/>
+          <w:sz w:val="24"/>
+          <w:szCs w:val="24"/>
+        </w:rPr>
+        <w:t>e</w:t>
+      </w:r>
+      <w:r>
+        <w:rPr>
+          <w:rFonts w:ascii="Candara" w:eastAsia="Arial" w:hAnsi="Candara" w:cs="Arial"/>
+          <w:spacing w:val="-1"/>
+          <w:sz w:val="24"/>
+          <w:szCs w:val="24"/>
+        </w:rPr>
+        <w:t xml:space="preserve"> </w:t>
+      </w:r>
       <w:proofErr w:type="gramStart"/>
       <w:r>
         <w:rPr>
           <w:rFonts w:ascii="Candara" w:eastAsia="Arial" w:hAnsi="Candara" w:cs="Arial"/>
-          <w:sz w:val="24"/>
-          <w:szCs w:val="24"/>
-        </w:rPr>
-        <w:t>t</w:t>
-      </w:r>
-      <w:r>
-        <w:rPr>
-          <w:rFonts w:ascii="Candara" w:eastAsia="Arial" w:hAnsi="Candara" w:cs="Arial"/>
-          <w:spacing w:val="1"/>
-          <w:sz w:val="24"/>
-          <w:szCs w:val="24"/>
-        </w:rPr>
-        <w:t>a</w:t>
-      </w:r>
-      <w:r>
-        <w:rPr>
-          <w:rFonts w:ascii="Candara" w:eastAsia="Arial" w:hAnsi="Candara" w:cs="Arial"/>
-          <w:spacing w:val="-2"/>
-          <w:sz w:val="24"/>
-          <w:szCs w:val="24"/>
-        </w:rPr>
-        <w:t>k</w:t>
-      </w:r>
-      <w:r>
-        <w:rPr>
-          <w:rFonts w:ascii="Candara" w:eastAsia="Arial" w:hAnsi="Candara" w:cs="Arial"/>
+          <w:spacing w:val="1"/>
+          <w:sz w:val="24"/>
+          <w:szCs w:val="24"/>
+        </w:rPr>
+        <w:t>m</w:t>
+      </w:r>
+      <w:r>
+        <w:rPr>
+          <w:rFonts w:ascii="Candara" w:eastAsia="Arial" w:hAnsi="Candara" w:cs="Arial"/>
+          <w:spacing w:val="-1"/>
           <w:sz w:val="24"/>
           <w:szCs w:val="24"/>
         </w:rPr>
@@ -28493,461 +28890,54 @@
       <w:r>
         <w:rPr>
           <w:rFonts w:ascii="Candara" w:eastAsia="Arial" w:hAnsi="Candara" w:cs="Arial"/>
-          <w:spacing w:val="4"/>
-          <w:sz w:val="24"/>
-          <w:szCs w:val="24"/>
-        </w:rPr>
-        <w:t xml:space="preserve"> </w:t>
-      </w:r>
-      <w:r>
-        <w:rPr>
-          <w:rFonts w:ascii="Candara" w:eastAsia="Arial" w:hAnsi="Candara" w:cs="Arial"/>
-          <w:sz w:val="24"/>
-          <w:szCs w:val="24"/>
-        </w:rPr>
-        <w:t>in</w:t>
-      </w:r>
-      <w:r>
-        <w:rPr>
-          <w:rFonts w:ascii="Candara" w:eastAsia="Arial" w:hAnsi="Candara" w:cs="Arial"/>
-          <w:spacing w:val="-1"/>
-          <w:sz w:val="24"/>
-          <w:szCs w:val="24"/>
-        </w:rPr>
-        <w:t>t</w:t>
-      </w:r>
-      <w:r>
-        <w:rPr>
-          <w:rFonts w:ascii="Candara" w:eastAsia="Arial" w:hAnsi="Candara" w:cs="Arial"/>
-          <w:sz w:val="24"/>
-          <w:szCs w:val="24"/>
-        </w:rPr>
-        <w:t>o</w:t>
-      </w:r>
-      <w:r>
-        <w:rPr>
-          <w:rFonts w:ascii="Candara" w:eastAsia="Arial" w:hAnsi="Candara" w:cs="Arial"/>
-          <w:spacing w:val="1"/>
-          <w:sz w:val="24"/>
-          <w:szCs w:val="24"/>
-        </w:rPr>
-        <w:t xml:space="preserve"> </w:t>
-      </w:r>
-      <w:r>
-        <w:rPr>
-          <w:rFonts w:ascii="Candara" w:eastAsia="Arial" w:hAnsi="Candara" w:cs="Arial"/>
-          <w:spacing w:val="-1"/>
-          <w:sz w:val="24"/>
-          <w:szCs w:val="24"/>
-        </w:rPr>
-        <w:t>a</w:t>
-      </w:r>
-      <w:r>
-        <w:rPr>
-          <w:rFonts w:ascii="Candara" w:eastAsia="Arial" w:hAnsi="Candara" w:cs="Arial"/>
-          <w:sz w:val="24"/>
-          <w:szCs w:val="24"/>
-        </w:rPr>
-        <w:t>cc</w:t>
-      </w:r>
-      <w:r>
-        <w:rPr>
-          <w:rFonts w:ascii="Candara" w:eastAsia="Arial" w:hAnsi="Candara" w:cs="Arial"/>
-          <w:spacing w:val="1"/>
-          <w:sz w:val="24"/>
-          <w:szCs w:val="24"/>
-        </w:rPr>
-        <w:t>oun</w:t>
-      </w:r>
-      <w:r>
-        <w:rPr>
-          <w:rFonts w:ascii="Candara" w:eastAsia="Arial" w:hAnsi="Candara" w:cs="Arial"/>
-          <w:sz w:val="24"/>
-          <w:szCs w:val="24"/>
-        </w:rPr>
-        <w:t>t</w:t>
+          <w:spacing w:val="1"/>
+          <w:sz w:val="24"/>
+          <w:szCs w:val="24"/>
+        </w:rPr>
+        <w:t>e</w:t>
+      </w:r>
+      <w:r>
+        <w:rPr>
+          <w:rFonts w:ascii="Candara" w:eastAsia="Arial" w:hAnsi="Candara" w:cs="Arial"/>
+          <w:sz w:val="24"/>
+          <w:szCs w:val="24"/>
+        </w:rPr>
+        <w:t>ti</w:t>
+      </w:r>
+      <w:r>
+        <w:rPr>
+          <w:rFonts w:ascii="Candara" w:eastAsia="Arial" w:hAnsi="Candara" w:cs="Arial"/>
+          <w:spacing w:val="1"/>
+          <w:sz w:val="24"/>
+          <w:szCs w:val="24"/>
+        </w:rPr>
+        <w:t>n</w:t>
+      </w:r>
+      <w:r>
+        <w:rPr>
+          <w:rFonts w:ascii="Candara" w:eastAsia="Arial" w:hAnsi="Candara" w:cs="Arial"/>
+          <w:spacing w:val="-1"/>
+          <w:sz w:val="24"/>
+          <w:szCs w:val="24"/>
+        </w:rPr>
+        <w:t>g</w:t>
+      </w:r>
+      <w:r>
+        <w:rPr>
+          <w:rFonts w:ascii="Candara" w:eastAsia="Arial" w:hAnsi="Candara" w:cs="Arial"/>
+          <w:sz w:val="24"/>
+          <w:szCs w:val="24"/>
+        </w:rPr>
+        <w:t>s</w:t>
       </w:r>
       <w:proofErr w:type="gramEnd"/>
       <w:r>
         <w:rPr>
           <w:rFonts w:ascii="Candara" w:eastAsia="Arial" w:hAnsi="Candara" w:cs="Arial"/>
-          <w:spacing w:val="1"/>
-          <w:sz w:val="24"/>
-          <w:szCs w:val="24"/>
-        </w:rPr>
-        <w:t xml:space="preserve"> </w:t>
-      </w:r>
-      <w:r>
-        <w:rPr>
-          <w:rFonts w:ascii="Candara" w:eastAsia="Arial" w:hAnsi="Candara" w:cs="Arial"/>
-          <w:sz w:val="24"/>
-          <w:szCs w:val="24"/>
-        </w:rPr>
-        <w:t>t</w:t>
-      </w:r>
-      <w:r>
-        <w:rPr>
-          <w:rFonts w:ascii="Candara" w:eastAsia="Arial" w:hAnsi="Candara" w:cs="Arial"/>
-          <w:spacing w:val="-1"/>
-          <w:sz w:val="24"/>
-          <w:szCs w:val="24"/>
-        </w:rPr>
-        <w:t>h</w:t>
-      </w:r>
-      <w:r>
-        <w:rPr>
-          <w:rFonts w:ascii="Candara" w:eastAsia="Arial" w:hAnsi="Candara" w:cs="Arial"/>
-          <w:spacing w:val="1"/>
-          <w:sz w:val="24"/>
-          <w:szCs w:val="24"/>
-        </w:rPr>
-        <w:t>e</w:t>
-      </w:r>
-      <w:r>
-        <w:rPr>
-          <w:rFonts w:ascii="Candara" w:eastAsia="Arial" w:hAnsi="Candara" w:cs="Arial"/>
-          <w:sz w:val="24"/>
-          <w:szCs w:val="24"/>
-        </w:rPr>
-        <w:t>ir</w:t>
-      </w:r>
-      <w:r>
-        <w:rPr>
-          <w:rFonts w:ascii="Candara" w:eastAsia="Arial" w:hAnsi="Candara" w:cs="Arial"/>
-          <w:spacing w:val="2"/>
-          <w:sz w:val="24"/>
-          <w:szCs w:val="24"/>
-        </w:rPr>
-        <w:t xml:space="preserve"> </w:t>
-      </w:r>
-      <w:r>
-        <w:rPr>
-          <w:rFonts w:ascii="Candara" w:eastAsia="Arial" w:hAnsi="Candara" w:cs="Arial"/>
-          <w:spacing w:val="1"/>
-          <w:sz w:val="24"/>
-          <w:szCs w:val="24"/>
-        </w:rPr>
-        <w:t>pe</w:t>
-      </w:r>
-      <w:r>
-        <w:rPr>
-          <w:rFonts w:ascii="Candara" w:eastAsia="Arial" w:hAnsi="Candara" w:cs="Arial"/>
-          <w:sz w:val="24"/>
-          <w:szCs w:val="24"/>
-        </w:rPr>
-        <w:t>r</w:t>
-      </w:r>
-      <w:r>
-        <w:rPr>
-          <w:rFonts w:ascii="Candara" w:eastAsia="Arial" w:hAnsi="Candara" w:cs="Arial"/>
-          <w:spacing w:val="-3"/>
-          <w:sz w:val="24"/>
-          <w:szCs w:val="24"/>
-        </w:rPr>
-        <w:t>s</w:t>
-      </w:r>
-      <w:r>
-        <w:rPr>
-          <w:rFonts w:ascii="Candara" w:eastAsia="Arial" w:hAnsi="Candara" w:cs="Arial"/>
-          <w:spacing w:val="6"/>
-          <w:sz w:val="24"/>
-          <w:szCs w:val="24"/>
-        </w:rPr>
-        <w:t>o</w:t>
-      </w:r>
-      <w:r>
-        <w:rPr>
-          <w:rFonts w:ascii="Candara" w:eastAsia="Arial" w:hAnsi="Candara" w:cs="Arial"/>
-          <w:spacing w:val="1"/>
-          <w:sz w:val="24"/>
-          <w:szCs w:val="24"/>
-        </w:rPr>
-        <w:t>na</w:t>
-      </w:r>
-      <w:r>
-        <w:rPr>
-          <w:rFonts w:ascii="Candara" w:eastAsia="Arial" w:hAnsi="Candara" w:cs="Arial"/>
-          <w:sz w:val="24"/>
-          <w:szCs w:val="24"/>
-        </w:rPr>
-        <w:t xml:space="preserve">l </w:t>
-      </w:r>
-      <w:r>
-        <w:rPr>
-          <w:rFonts w:ascii="Candara" w:eastAsia="Arial" w:hAnsi="Candara" w:cs="Arial"/>
-          <w:spacing w:val="-2"/>
-          <w:sz w:val="24"/>
-          <w:szCs w:val="24"/>
-        </w:rPr>
-        <w:t>s</w:t>
-      </w:r>
-      <w:r>
-        <w:rPr>
-          <w:rFonts w:ascii="Candara" w:eastAsia="Arial" w:hAnsi="Candara" w:cs="Arial"/>
-          <w:spacing w:val="-1"/>
-          <w:sz w:val="24"/>
-          <w:szCs w:val="24"/>
-        </w:rPr>
-        <w:t>a</w:t>
-      </w:r>
-      <w:r>
-        <w:rPr>
-          <w:rFonts w:ascii="Candara" w:eastAsia="Arial" w:hAnsi="Candara" w:cs="Arial"/>
-          <w:spacing w:val="3"/>
-          <w:sz w:val="24"/>
-          <w:szCs w:val="24"/>
-        </w:rPr>
-        <w:t>f</w:t>
-      </w:r>
-      <w:r>
-        <w:rPr>
-          <w:rFonts w:ascii="Candara" w:eastAsia="Arial" w:hAnsi="Candara" w:cs="Arial"/>
-          <w:spacing w:val="1"/>
-          <w:sz w:val="24"/>
-          <w:szCs w:val="24"/>
-        </w:rPr>
-        <w:t>e</w:t>
-      </w:r>
-      <w:r>
-        <w:rPr>
-          <w:rFonts w:ascii="Candara" w:eastAsia="Arial" w:hAnsi="Candara" w:cs="Arial"/>
-          <w:sz w:val="24"/>
-          <w:szCs w:val="24"/>
-        </w:rPr>
-        <w:t>ty</w:t>
-      </w:r>
-      <w:r>
-        <w:rPr>
-          <w:rFonts w:ascii="Candara" w:eastAsia="Arial" w:hAnsi="Candara" w:cs="Arial"/>
-          <w:spacing w:val="1"/>
-          <w:sz w:val="24"/>
-          <w:szCs w:val="24"/>
-        </w:rPr>
-        <w:t xml:space="preserve"> </w:t>
-      </w:r>
-      <w:r>
-        <w:rPr>
-          <w:rFonts w:ascii="Candara" w:eastAsia="Arial" w:hAnsi="Candara" w:cs="Arial"/>
-          <w:spacing w:val="-3"/>
-          <w:sz w:val="24"/>
-          <w:szCs w:val="24"/>
-        </w:rPr>
-        <w:t>w</w:t>
-      </w:r>
-      <w:r>
-        <w:rPr>
-          <w:rFonts w:ascii="Candara" w:eastAsia="Arial" w:hAnsi="Candara" w:cs="Arial"/>
-          <w:spacing w:val="1"/>
-          <w:sz w:val="24"/>
-          <w:szCs w:val="24"/>
-        </w:rPr>
-        <w:t>he</w:t>
-      </w:r>
-      <w:r>
-        <w:rPr>
-          <w:rFonts w:ascii="Candara" w:eastAsia="Arial" w:hAnsi="Candara" w:cs="Arial"/>
-          <w:sz w:val="24"/>
-          <w:szCs w:val="24"/>
-        </w:rPr>
-        <w:t>n</w:t>
-      </w:r>
-      <w:r>
-        <w:rPr>
-          <w:rFonts w:ascii="Candara" w:eastAsia="Arial" w:hAnsi="Candara" w:cs="Arial"/>
-          <w:spacing w:val="4"/>
-          <w:sz w:val="24"/>
-          <w:szCs w:val="24"/>
-        </w:rPr>
-        <w:t xml:space="preserve"> </w:t>
-      </w:r>
-      <w:r>
-        <w:rPr>
-          <w:rFonts w:ascii="Candara" w:eastAsia="Arial" w:hAnsi="Candara" w:cs="Arial"/>
-          <w:sz w:val="24"/>
-          <w:szCs w:val="24"/>
-        </w:rPr>
-        <w:t>s</w:t>
-      </w:r>
-      <w:r>
-        <w:rPr>
-          <w:rFonts w:ascii="Candara" w:eastAsia="Arial" w:hAnsi="Candara" w:cs="Arial"/>
-          <w:spacing w:val="-1"/>
-          <w:sz w:val="24"/>
-          <w:szCs w:val="24"/>
-        </w:rPr>
-        <w:t>e</w:t>
-      </w:r>
-      <w:r>
-        <w:rPr>
-          <w:rFonts w:ascii="Candara" w:eastAsia="Arial" w:hAnsi="Candara" w:cs="Arial"/>
-          <w:sz w:val="24"/>
-          <w:szCs w:val="24"/>
-        </w:rPr>
-        <w:t>t</w:t>
-      </w:r>
-      <w:r>
-        <w:rPr>
-          <w:rFonts w:ascii="Candara" w:eastAsia="Arial" w:hAnsi="Candara" w:cs="Arial"/>
-          <w:spacing w:val="1"/>
-          <w:sz w:val="24"/>
-          <w:szCs w:val="24"/>
-        </w:rPr>
-        <w:t>t</w:t>
-      </w:r>
-      <w:r>
-        <w:rPr>
-          <w:rFonts w:ascii="Candara" w:eastAsia="Arial" w:hAnsi="Candara" w:cs="Arial"/>
-          <w:sz w:val="24"/>
-          <w:szCs w:val="24"/>
-        </w:rPr>
-        <w:t>ing</w:t>
-      </w:r>
-      <w:r>
-        <w:rPr>
-          <w:rFonts w:ascii="Candara" w:eastAsia="Arial" w:hAnsi="Candara" w:cs="Arial"/>
-          <w:spacing w:val="2"/>
-          <w:sz w:val="24"/>
-          <w:szCs w:val="24"/>
-        </w:rPr>
-        <w:t xml:space="preserve"> </w:t>
-      </w:r>
-      <w:r>
-        <w:rPr>
-          <w:rFonts w:ascii="Candara" w:eastAsia="Arial" w:hAnsi="Candara" w:cs="Arial"/>
-          <w:spacing w:val="-1"/>
-          <w:sz w:val="24"/>
-          <w:szCs w:val="24"/>
-        </w:rPr>
-        <w:t>u</w:t>
-      </w:r>
-      <w:r>
-        <w:rPr>
-          <w:rFonts w:ascii="Candara" w:eastAsia="Arial" w:hAnsi="Candara" w:cs="Arial"/>
-          <w:sz w:val="24"/>
-          <w:szCs w:val="24"/>
-        </w:rPr>
-        <w:t>p</w:t>
-      </w:r>
-      <w:r>
-        <w:rPr>
-          <w:rFonts w:ascii="Candara" w:eastAsia="Arial" w:hAnsi="Candara" w:cs="Arial"/>
-          <w:spacing w:val="1"/>
-          <w:sz w:val="24"/>
-          <w:szCs w:val="24"/>
-        </w:rPr>
-        <w:t xml:space="preserve"> on</w:t>
-      </w:r>
-      <w:r>
-        <w:rPr>
-          <w:rFonts w:ascii="Candara" w:eastAsia="Arial" w:hAnsi="Candara" w:cs="Arial"/>
-          <w:sz w:val="24"/>
-          <w:szCs w:val="24"/>
-        </w:rPr>
-        <w:t>e</w:t>
-      </w:r>
-      <w:r>
-        <w:rPr>
-          <w:rFonts w:ascii="Candara" w:eastAsia="Arial" w:hAnsi="Candara" w:cs="Arial"/>
-          <w:spacing w:val="1"/>
-          <w:sz w:val="24"/>
-          <w:szCs w:val="24"/>
-        </w:rPr>
-        <w:t xml:space="preserve"> </w:t>
-      </w:r>
-      <w:r>
-        <w:rPr>
-          <w:rFonts w:ascii="Candara" w:eastAsia="Arial" w:hAnsi="Candara" w:cs="Arial"/>
-          <w:sz w:val="24"/>
-          <w:szCs w:val="24"/>
-        </w:rPr>
-        <w:t xml:space="preserve">to </w:t>
-      </w:r>
-      <w:r>
-        <w:rPr>
-          <w:rFonts w:ascii="Candara" w:eastAsia="Arial" w:hAnsi="Candara" w:cs="Arial"/>
-          <w:spacing w:val="1"/>
-          <w:sz w:val="24"/>
-          <w:szCs w:val="24"/>
-        </w:rPr>
-        <w:t>on</w:t>
-      </w:r>
-      <w:r>
-        <w:rPr>
-          <w:rFonts w:ascii="Candara" w:eastAsia="Arial" w:hAnsi="Candara" w:cs="Arial"/>
-          <w:sz w:val="24"/>
-          <w:szCs w:val="24"/>
-        </w:rPr>
-        <w:t>e</w:t>
-      </w:r>
-      <w:r>
-        <w:rPr>
-          <w:rFonts w:ascii="Candara" w:eastAsia="Arial" w:hAnsi="Candara" w:cs="Arial"/>
-          <w:spacing w:val="-1"/>
-          <w:sz w:val="24"/>
-          <w:szCs w:val="24"/>
-        </w:rPr>
-        <w:t xml:space="preserve"> </w:t>
-      </w:r>
-      <w:r>
-        <w:rPr>
-          <w:rFonts w:ascii="Candara" w:eastAsia="Arial" w:hAnsi="Candara" w:cs="Arial"/>
-          <w:spacing w:val="1"/>
-          <w:sz w:val="24"/>
-          <w:szCs w:val="24"/>
-        </w:rPr>
-        <w:t>m</w:t>
-      </w:r>
-      <w:r>
-        <w:rPr>
-          <w:rFonts w:ascii="Candara" w:eastAsia="Arial" w:hAnsi="Candara" w:cs="Arial"/>
-          <w:spacing w:val="-1"/>
-          <w:sz w:val="24"/>
-          <w:szCs w:val="24"/>
-        </w:rPr>
-        <w:t>e</w:t>
-      </w:r>
-      <w:r>
-        <w:rPr>
-          <w:rFonts w:ascii="Candara" w:eastAsia="Arial" w:hAnsi="Candara" w:cs="Arial"/>
-          <w:spacing w:val="1"/>
-          <w:sz w:val="24"/>
-          <w:szCs w:val="24"/>
-        </w:rPr>
-        <w:t>e</w:t>
-      </w:r>
-      <w:r>
-        <w:rPr>
-          <w:rFonts w:ascii="Candara" w:eastAsia="Arial" w:hAnsi="Candara" w:cs="Arial"/>
-          <w:sz w:val="24"/>
-          <w:szCs w:val="24"/>
-        </w:rPr>
-        <w:t>ti</w:t>
-      </w:r>
-      <w:r>
-        <w:rPr>
-          <w:rFonts w:ascii="Candara" w:eastAsia="Arial" w:hAnsi="Candara" w:cs="Arial"/>
-          <w:spacing w:val="1"/>
-          <w:sz w:val="24"/>
-          <w:szCs w:val="24"/>
-        </w:rPr>
-        <w:t>n</w:t>
-      </w:r>
-      <w:r>
-        <w:rPr>
-          <w:rFonts w:ascii="Candara" w:eastAsia="Arial" w:hAnsi="Candara" w:cs="Arial"/>
-          <w:spacing w:val="-1"/>
-          <w:sz w:val="24"/>
-          <w:szCs w:val="24"/>
-        </w:rPr>
-        <w:t>g</w:t>
-      </w:r>
-      <w:r>
-        <w:rPr>
-          <w:rFonts w:ascii="Candara" w:eastAsia="Arial" w:hAnsi="Candara" w:cs="Arial"/>
-          <w:sz w:val="24"/>
-          <w:szCs w:val="24"/>
-        </w:rPr>
-        <w:t>s.</w:t>
+          <w:sz w:val="24"/>
+          <w:szCs w:val="24"/>
+        </w:rPr>
+        <w:t>.</w:t>
       </w:r>
     </w:p>
     <w:p>
@@ -33056,26 +33046,26 @@
         </w:rPr>
         <w:t xml:space="preserve"> </w:t>
       </w:r>
+      <w:r>
+        <w:rPr>
+          <w:rFonts w:ascii="Candara" w:eastAsia="Arial" w:hAnsi="Candara" w:cs="Arial"/>
+          <w:position w:val="-1"/>
+          <w:sz w:val="24"/>
+          <w:szCs w:val="24"/>
+        </w:rPr>
+        <w:t>a</w:t>
+      </w:r>
+      <w:r>
+        <w:rPr>
+          <w:rFonts w:ascii="Candara" w:eastAsia="Arial" w:hAnsi="Candara" w:cs="Arial"/>
+          <w:spacing w:val="1"/>
+          <w:position w:val="-1"/>
+          <w:sz w:val="24"/>
+          <w:szCs w:val="24"/>
+        </w:rPr>
+        <w:t xml:space="preserve"> </w:t>
+      </w:r>
       <w:proofErr w:type="gramStart"/>
-      <w:r>
-        <w:rPr>
-          <w:rFonts w:ascii="Candara" w:eastAsia="Arial" w:hAnsi="Candara" w:cs="Arial"/>
-          <w:position w:val="-1"/>
-          <w:sz w:val="24"/>
-          <w:szCs w:val="24"/>
-        </w:rPr>
-        <w:t>a</w:t>
-      </w:r>
-      <w:r>
-        <w:rPr>
-          <w:rFonts w:ascii="Candara" w:eastAsia="Arial" w:hAnsi="Candara" w:cs="Arial"/>
-          <w:spacing w:val="1"/>
-          <w:position w:val="-1"/>
-          <w:sz w:val="24"/>
-          <w:szCs w:val="24"/>
-        </w:rPr>
-        <w:t xml:space="preserve"> </w:t>
-      </w:r>
       <w:r>
         <w:rPr>
           <w:rFonts w:ascii="Candara" w:eastAsia="Arial" w:hAnsi="Candara" w:cs="Arial"/>
@@ -35276,7 +35266,7 @@
           <w:szCs w:val="32"/>
         </w:rPr>
       </w:pPr>
-      <w:bookmarkStart w:id="2" w:name="_Hlk521253131"/>
+      <w:bookmarkStart w:id="1" w:name="_Hlk521253131"/>
       <w:r>
         <w:rPr>
           <w:rFonts w:ascii="Candara" w:hAnsi="Candara"/>
@@ -40162,7 +40152,7 @@
         <w:t>.</w:t>
       </w:r>
     </w:p>
-    <w:bookmarkEnd w:id="2"/>
+    <w:bookmarkEnd w:id="1"/>
     <w:p>
       <w:pPr>
         <w:spacing w:line="200" w:lineRule="exact"/>
@@ -46764,162 +46754,135 @@
         </w:rPr>
         <w:t>s (</w:t>
       </w:r>
-      <w:proofErr w:type="spellStart"/>
-      <w:r>
-        <w:rPr>
-          <w:rFonts w:ascii="Candara" w:hAnsi="Candara"/>
-        </w:rPr>
-        <w:fldChar w:fldCharType="begin"/>
-      </w:r>
-      <w:r>
-        <w:rPr>
-          <w:rFonts w:ascii="Candara" w:hAnsi="Candara"/>
-        </w:rPr>
-        <w:instrText xml:space="preserve"> HYPERLINK "http://www.childnet-int.org/" \h </w:instrText>
-      </w:r>
-      <w:r>
-        <w:rPr>
-          <w:rFonts w:ascii="Candara" w:hAnsi="Candara"/>
-        </w:rPr>
-        <w:fldChar w:fldCharType="separate"/>
-      </w:r>
-      <w:r>
-        <w:rPr>
-          <w:rFonts w:ascii="Candara" w:eastAsia="Arial" w:hAnsi="Candara" w:cs="Arial"/>
-          <w:color w:val="0000FF"/>
-          <w:spacing w:val="-1"/>
-          <w:sz w:val="28"/>
-          <w:szCs w:val="28"/>
-          <w:u w:val="thick" w:color="0000FF"/>
-        </w:rPr>
-        <w:t>ww</w:t>
-      </w:r>
-      <w:r>
-        <w:rPr>
-          <w:rFonts w:ascii="Candara" w:eastAsia="Arial" w:hAnsi="Candara" w:cs="Arial"/>
-          <w:color w:val="0000FF"/>
-          <w:spacing w:val="-4"/>
-          <w:sz w:val="28"/>
-          <w:szCs w:val="28"/>
-          <w:u w:val="thick" w:color="0000FF"/>
-        </w:rPr>
-        <w:t>w</w:t>
-      </w:r>
-      <w:r>
-        <w:rPr>
-          <w:rFonts w:ascii="Candara" w:eastAsia="Arial" w:hAnsi="Candara" w:cs="Arial"/>
-          <w:color w:val="0000FF"/>
-          <w:spacing w:val="1"/>
-          <w:sz w:val="28"/>
-          <w:szCs w:val="28"/>
-          <w:u w:val="thick" w:color="0000FF"/>
-        </w:rPr>
-        <w:t>.c</w:t>
-      </w:r>
-      <w:r>
-        <w:rPr>
-          <w:rFonts w:ascii="Candara" w:eastAsia="Arial" w:hAnsi="Candara" w:cs="Arial"/>
-          <w:color w:val="0000FF"/>
-          <w:sz w:val="28"/>
-          <w:szCs w:val="28"/>
-          <w:u w:val="thick" w:color="0000FF"/>
-        </w:rPr>
-        <w:t>hildne</w:t>
-      </w:r>
-      <w:r>
-        <w:rPr>
-          <w:rFonts w:ascii="Candara" w:eastAsia="Arial" w:hAnsi="Candara" w:cs="Arial"/>
-          <w:color w:val="0000FF"/>
-          <w:spacing w:val="2"/>
-          <w:sz w:val="28"/>
-          <w:szCs w:val="28"/>
-          <w:u w:val="thick" w:color="0000FF"/>
-        </w:rPr>
-        <w:t>t</w:t>
-      </w:r>
-      <w:r>
-        <w:rPr>
-          <w:rFonts w:ascii="Candara" w:eastAsia="Arial" w:hAnsi="Candara" w:cs="Arial"/>
-          <w:color w:val="0000FF"/>
-          <w:sz w:val="28"/>
-          <w:szCs w:val="28"/>
-          <w:u w:val="thick" w:color="0000FF"/>
-        </w:rPr>
-        <w:t>-i</w:t>
-      </w:r>
-      <w:r>
-        <w:rPr>
-          <w:rFonts w:ascii="Candara" w:eastAsia="Arial" w:hAnsi="Candara" w:cs="Arial"/>
-          <w:color w:val="0000FF"/>
-          <w:spacing w:val="-3"/>
-          <w:sz w:val="28"/>
-          <w:szCs w:val="28"/>
-          <w:u w:val="thick" w:color="0000FF"/>
-        </w:rPr>
-        <w:t>n</w:t>
-      </w:r>
-      <w:r>
-        <w:rPr>
-          <w:rFonts w:ascii="Candara" w:eastAsia="Arial" w:hAnsi="Candara" w:cs="Arial"/>
-          <w:color w:val="0000FF"/>
-          <w:spacing w:val="1"/>
-          <w:sz w:val="28"/>
-          <w:szCs w:val="28"/>
-          <w:u w:val="thick" w:color="0000FF"/>
-        </w:rPr>
-        <w:t>t.</w:t>
-      </w:r>
-      <w:r>
-        <w:rPr>
-          <w:rFonts w:ascii="Candara" w:eastAsia="Arial" w:hAnsi="Candara" w:cs="Arial"/>
-          <w:color w:val="0000FF"/>
-          <w:spacing w:val="-3"/>
-          <w:sz w:val="28"/>
-          <w:szCs w:val="28"/>
-          <w:u w:val="thick" w:color="0000FF"/>
-        </w:rPr>
-        <w:t>o</w:t>
-      </w:r>
-      <w:r>
-        <w:rPr>
-          <w:rFonts w:ascii="Candara" w:eastAsia="Arial" w:hAnsi="Candara" w:cs="Arial"/>
-          <w:color w:val="0000FF"/>
-          <w:sz w:val="28"/>
-          <w:szCs w:val="28"/>
-          <w:u w:val="thick" w:color="0000FF"/>
-        </w:rPr>
-        <w:t>r</w:t>
-      </w:r>
-      <w:r>
-        <w:rPr>
-          <w:rFonts w:ascii="Candara" w:eastAsia="Arial" w:hAnsi="Candara" w:cs="Arial"/>
-          <w:color w:val="0000FF"/>
-          <w:spacing w:val="1"/>
-          <w:sz w:val="28"/>
-          <w:szCs w:val="28"/>
-          <w:u w:val="thick" w:color="0000FF"/>
-        </w:rPr>
-        <w:t>g</w:t>
-      </w:r>
-      <w:proofErr w:type="spellEnd"/>
-      <w:r>
-        <w:rPr>
-          <w:rFonts w:ascii="Candara" w:eastAsia="Arial" w:hAnsi="Candara" w:cs="Arial"/>
-          <w:color w:val="000000"/>
-          <w:sz w:val="28"/>
-          <w:szCs w:val="28"/>
-        </w:rPr>
-        <w:t>).</w:t>
-      </w:r>
-      <w:r>
-        <w:rPr>
-          <w:rFonts w:ascii="Candara" w:eastAsia="Arial" w:hAnsi="Candara" w:cs="Arial"/>
-          <w:color w:val="000000"/>
-          <w:sz w:val="28"/>
-          <w:szCs w:val="28"/>
-        </w:rPr>
-        <w:fldChar w:fldCharType="end"/>
-      </w:r>
+      <w:hyperlink r:id="rId10">
+        <w:r>
+          <w:rPr>
+            <w:rFonts w:ascii="Candara" w:eastAsia="Arial" w:hAnsi="Candara" w:cs="Arial"/>
+            <w:color w:val="0000FF"/>
+            <w:spacing w:val="-1"/>
+            <w:sz w:val="28"/>
+            <w:szCs w:val="28"/>
+            <w:u w:val="thick" w:color="0000FF"/>
+          </w:rPr>
+          <w:t>ww</w:t>
+        </w:r>
+        <w:r>
+          <w:rPr>
+            <w:rFonts w:ascii="Candara" w:eastAsia="Arial" w:hAnsi="Candara" w:cs="Arial"/>
+            <w:color w:val="0000FF"/>
+            <w:spacing w:val="-4"/>
+            <w:sz w:val="28"/>
+            <w:szCs w:val="28"/>
+            <w:u w:val="thick" w:color="0000FF"/>
+          </w:rPr>
+          <w:t>w</w:t>
+        </w:r>
+        <w:r>
+          <w:rPr>
+            <w:rFonts w:ascii="Candara" w:eastAsia="Arial" w:hAnsi="Candara" w:cs="Arial"/>
+            <w:color w:val="0000FF"/>
+            <w:spacing w:val="1"/>
+            <w:sz w:val="28"/>
+            <w:szCs w:val="28"/>
+            <w:u w:val="thick" w:color="0000FF"/>
+          </w:rPr>
+          <w:t>.c</w:t>
+        </w:r>
+        <w:r>
+          <w:rPr>
+            <w:rFonts w:ascii="Candara" w:eastAsia="Arial" w:hAnsi="Candara" w:cs="Arial"/>
+            <w:color w:val="0000FF"/>
+            <w:sz w:val="28"/>
+            <w:szCs w:val="28"/>
+            <w:u w:val="thick" w:color="0000FF"/>
+          </w:rPr>
+          <w:t>hildne</w:t>
+        </w:r>
+        <w:r>
+          <w:rPr>
+            <w:rFonts w:ascii="Candara" w:eastAsia="Arial" w:hAnsi="Candara" w:cs="Arial"/>
+            <w:color w:val="0000FF"/>
+            <w:spacing w:val="2"/>
+            <w:sz w:val="28"/>
+            <w:szCs w:val="28"/>
+            <w:u w:val="thick" w:color="0000FF"/>
+          </w:rPr>
+          <w:t>t</w:t>
+        </w:r>
+        <w:r>
+          <w:rPr>
+            <w:rFonts w:ascii="Candara" w:eastAsia="Arial" w:hAnsi="Candara" w:cs="Arial"/>
+            <w:color w:val="0000FF"/>
+            <w:sz w:val="28"/>
+            <w:szCs w:val="28"/>
+            <w:u w:val="thick" w:color="0000FF"/>
+          </w:rPr>
+          <w:t>-i</w:t>
+        </w:r>
+        <w:r>
+          <w:rPr>
+            <w:rFonts w:ascii="Candara" w:eastAsia="Arial" w:hAnsi="Candara" w:cs="Arial"/>
+            <w:color w:val="0000FF"/>
+            <w:spacing w:val="-3"/>
+            <w:sz w:val="28"/>
+            <w:szCs w:val="28"/>
+            <w:u w:val="thick" w:color="0000FF"/>
+          </w:rPr>
+          <w:t>n</w:t>
+        </w:r>
+        <w:r>
+          <w:rPr>
+            <w:rFonts w:ascii="Candara" w:eastAsia="Arial" w:hAnsi="Candara" w:cs="Arial"/>
+            <w:color w:val="0000FF"/>
+            <w:spacing w:val="1"/>
+            <w:sz w:val="28"/>
+            <w:szCs w:val="28"/>
+            <w:u w:val="thick" w:color="0000FF"/>
+          </w:rPr>
+          <w:t>t.</w:t>
+        </w:r>
+        <w:r>
+          <w:rPr>
+            <w:rFonts w:ascii="Candara" w:eastAsia="Arial" w:hAnsi="Candara" w:cs="Arial"/>
+            <w:color w:val="0000FF"/>
+            <w:spacing w:val="-3"/>
+            <w:sz w:val="28"/>
+            <w:szCs w:val="28"/>
+            <w:u w:val="thick" w:color="0000FF"/>
+          </w:rPr>
+          <w:t>o</w:t>
+        </w:r>
+        <w:r>
+          <w:rPr>
+            <w:rFonts w:ascii="Candara" w:eastAsia="Arial" w:hAnsi="Candara" w:cs="Arial"/>
+            <w:color w:val="0000FF"/>
+            <w:sz w:val="28"/>
+            <w:szCs w:val="28"/>
+            <w:u w:val="thick" w:color="0000FF"/>
+          </w:rPr>
+          <w:t>r</w:t>
+        </w:r>
+        <w:r>
+          <w:rPr>
+            <w:rFonts w:ascii="Candara" w:eastAsia="Arial" w:hAnsi="Candara" w:cs="Arial"/>
+            <w:color w:val="0000FF"/>
+            <w:spacing w:val="1"/>
+            <w:sz w:val="28"/>
+            <w:szCs w:val="28"/>
+            <w:u w:val="thick" w:color="0000FF"/>
+          </w:rPr>
+          <w:t>g</w:t>
+        </w:r>
+        <w:r>
+          <w:rPr>
+            <w:rFonts w:ascii="Candara" w:eastAsia="Arial" w:hAnsi="Candara" w:cs="Arial"/>
+            <w:color w:val="000000"/>
+            <w:sz w:val="28"/>
+            <w:szCs w:val="28"/>
+          </w:rPr>
+          <w:t>).</w:t>
+        </w:r>
+      </w:hyperlink>
     </w:p>
     <w:p>
       <w:pPr>
@@ -46940,7 +46903,6 @@
           <w:szCs w:val="28"/>
         </w:rPr>
       </w:pPr>
-      <w:proofErr w:type="spellStart"/>
       <w:r>
         <w:rPr>
           <w:rFonts w:ascii="Candara" w:eastAsia="Arial" w:hAnsi="Candara" w:cs="Arial"/>
@@ -47089,7 +47051,6 @@
         </w:rPr>
         <w:t>g</w:t>
       </w:r>
-      <w:proofErr w:type="spellEnd"/>
       <w:r>
         <w:rPr>
           <w:rFonts w:ascii="Candara" w:eastAsia="Arial" w:hAnsi="Candara" w:cs="Arial"/>
@@ -47886,22 +47847,15 @@
         </w:rPr>
         <w:t>ed</w:t>
       </w:r>
-    </w:p>
-    <w:p>
-      <w:pPr>
-        <w:pStyle w:val="ListParagraph"/>
-        <w:numPr>
-          <w:ilvl w:val="1"/>
-          <w:numId w:val="8"/>
-        </w:numPr>
-        <w:spacing w:line="300" w:lineRule="exact"/>
-        <w:ind w:right="55"/>
-        <w:rPr>
-          <w:rFonts w:ascii="Candara" w:eastAsia="Arial" w:hAnsi="Candara" w:cs="Arial"/>
-          <w:sz w:val="28"/>
-          <w:szCs w:val="28"/>
-        </w:rPr>
-      </w:pPr>
+      <w:r>
+        <w:rPr>
+          <w:rFonts w:ascii="Candara" w:eastAsia="Arial" w:hAnsi="Candara" w:cs="Arial"/>
+          <w:spacing w:val="1"/>
+          <w:sz w:val="28"/>
+          <w:szCs w:val="28"/>
+        </w:rPr>
+        <w:t xml:space="preserve"> </w:t>
+      </w:r>
       <w:r>
         <w:rPr>
           <w:rFonts w:ascii="Candara" w:eastAsia="Arial" w:hAnsi="Candara" w:cs="Arial"/>
@@ -47954,1113 +47908,166 @@
         </w:rPr>
         <w:t>(</w:t>
       </w:r>
-      <w:proofErr w:type="spellStart"/>
-      <w:r>
-        <w:rPr>
-          <w:rFonts w:ascii="Candara" w:hAnsi="Candara"/>
-        </w:rPr>
-        <w:fldChar w:fldCharType="begin"/>
-      </w:r>
-      <w:r>
-        <w:rPr>
-          <w:rFonts w:ascii="Candara" w:hAnsi="Candara"/>
-        </w:rPr>
-        <w:instrText xml:space="preserve"> HYPERLINK "http://www.cyberbullying.org/" \h </w:instrText>
-      </w:r>
-      <w:r>
-        <w:rPr>
-          <w:rFonts w:ascii="Candara" w:hAnsi="Candara"/>
-        </w:rPr>
-        <w:fldChar w:fldCharType="separate"/>
-      </w:r>
-      <w:r>
-        <w:rPr>
-          <w:rFonts w:ascii="Candara" w:eastAsia="Arial" w:hAnsi="Candara" w:cs="Arial"/>
-          <w:color w:val="0000FF"/>
-          <w:spacing w:val="-4"/>
-          <w:sz w:val="28"/>
-          <w:szCs w:val="28"/>
-          <w:u w:val="thick" w:color="0000FF"/>
-        </w:rPr>
-        <w:t>w</w:t>
-      </w:r>
-      <w:r>
-        <w:rPr>
-          <w:rFonts w:ascii="Candara" w:eastAsia="Arial" w:hAnsi="Candara" w:cs="Arial"/>
-          <w:color w:val="0000FF"/>
-          <w:spacing w:val="-1"/>
-          <w:sz w:val="28"/>
-          <w:szCs w:val="28"/>
-          <w:u w:val="thick" w:color="0000FF"/>
-        </w:rPr>
-        <w:t>w</w:t>
-      </w:r>
-      <w:r>
-        <w:rPr>
-          <w:rFonts w:ascii="Candara" w:eastAsia="Arial" w:hAnsi="Candara" w:cs="Arial"/>
-          <w:color w:val="0000FF"/>
-          <w:spacing w:val="-4"/>
-          <w:sz w:val="28"/>
-          <w:szCs w:val="28"/>
-          <w:u w:val="thick" w:color="0000FF"/>
-        </w:rPr>
-        <w:t>w</w:t>
-      </w:r>
-      <w:r>
-        <w:rPr>
-          <w:rFonts w:ascii="Candara" w:eastAsia="Arial" w:hAnsi="Candara" w:cs="Arial"/>
-          <w:color w:val="0000FF"/>
-          <w:spacing w:val="1"/>
-          <w:sz w:val="28"/>
-          <w:szCs w:val="28"/>
-          <w:u w:val="thick" w:color="0000FF"/>
-        </w:rPr>
-        <w:t>.</w:t>
-      </w:r>
-      <w:r>
-        <w:rPr>
-          <w:rFonts w:ascii="Candara" w:eastAsia="Arial" w:hAnsi="Candara" w:cs="Arial"/>
-          <w:color w:val="0000FF"/>
-          <w:spacing w:val="3"/>
-          <w:sz w:val="28"/>
-          <w:szCs w:val="28"/>
-          <w:u w:val="thick" w:color="0000FF"/>
-        </w:rPr>
-        <w:t>c</w:t>
-      </w:r>
-      <w:r>
-        <w:rPr>
-          <w:rFonts w:ascii="Candara" w:eastAsia="Arial" w:hAnsi="Candara" w:cs="Arial"/>
-          <w:color w:val="0000FF"/>
-          <w:spacing w:val="-4"/>
-          <w:sz w:val="28"/>
-          <w:szCs w:val="28"/>
-          <w:u w:val="thick" w:color="0000FF"/>
-        </w:rPr>
-        <w:t>y</w:t>
-      </w:r>
-      <w:r>
-        <w:rPr>
-          <w:rFonts w:ascii="Candara" w:eastAsia="Arial" w:hAnsi="Candara" w:cs="Arial"/>
-          <w:color w:val="0000FF"/>
-          <w:sz w:val="28"/>
-          <w:szCs w:val="28"/>
-          <w:u w:val="thick" w:color="0000FF"/>
-        </w:rPr>
-        <w:t>berbull</w:t>
-      </w:r>
-      <w:r>
-        <w:rPr>
-          <w:rFonts w:ascii="Candara" w:eastAsia="Arial" w:hAnsi="Candara" w:cs="Arial"/>
-          <w:color w:val="0000FF"/>
-          <w:spacing w:val="-4"/>
-          <w:sz w:val="28"/>
-          <w:szCs w:val="28"/>
-          <w:u w:val="thick" w:color="0000FF"/>
-        </w:rPr>
-        <w:t>y</w:t>
-      </w:r>
-      <w:r>
-        <w:rPr>
-          <w:rFonts w:ascii="Candara" w:eastAsia="Arial" w:hAnsi="Candara" w:cs="Arial"/>
-          <w:color w:val="0000FF"/>
-          <w:sz w:val="28"/>
-          <w:szCs w:val="28"/>
-          <w:u w:val="thick" w:color="0000FF"/>
-        </w:rPr>
-        <w:t>ing</w:t>
-      </w:r>
-      <w:r>
-        <w:rPr>
-          <w:rFonts w:ascii="Candara" w:eastAsia="Arial" w:hAnsi="Candara" w:cs="Arial"/>
-          <w:color w:val="0000FF"/>
-          <w:spacing w:val="1"/>
-          <w:sz w:val="28"/>
-          <w:szCs w:val="28"/>
-          <w:u w:val="thick" w:color="0000FF"/>
-        </w:rPr>
-        <w:t>.</w:t>
-      </w:r>
-      <w:r>
-        <w:rPr>
-          <w:rFonts w:ascii="Candara" w:eastAsia="Arial" w:hAnsi="Candara" w:cs="Arial"/>
-          <w:color w:val="0000FF"/>
-          <w:sz w:val="28"/>
-          <w:szCs w:val="28"/>
-          <w:u w:val="thick" w:color="0000FF"/>
-        </w:rPr>
-        <w:t>or</w:t>
-      </w:r>
-      <w:r>
-        <w:rPr>
-          <w:rFonts w:ascii="Candara" w:eastAsia="Arial" w:hAnsi="Candara" w:cs="Arial"/>
-          <w:color w:val="0000FF"/>
-          <w:spacing w:val="2"/>
-          <w:sz w:val="28"/>
-          <w:szCs w:val="28"/>
-          <w:u w:val="thick" w:color="0000FF"/>
-        </w:rPr>
-        <w:t>g</w:t>
-      </w:r>
-      <w:proofErr w:type="spellEnd"/>
-      <w:r>
-        <w:rPr>
-          <w:rFonts w:ascii="Candara" w:eastAsia="Arial" w:hAnsi="Candara" w:cs="Arial"/>
-          <w:color w:val="000000"/>
-          <w:sz w:val="28"/>
-          <w:szCs w:val="28"/>
-        </w:rPr>
-        <w:t>).</w:t>
-      </w:r>
-      <w:r>
-        <w:rPr>
-          <w:rFonts w:ascii="Candara" w:eastAsia="Arial" w:hAnsi="Candara" w:cs="Arial"/>
-          <w:color w:val="000000"/>
-          <w:sz w:val="28"/>
-          <w:szCs w:val="28"/>
-        </w:rPr>
-        <w:fldChar w:fldCharType="end"/>
-      </w:r>
-    </w:p>
-    <w:p>
-      <w:pPr>
-        <w:pStyle w:val="ListParagraph"/>
-        <w:numPr>
-          <w:ilvl w:val="0"/>
-          <w:numId w:val="8"/>
-        </w:numPr>
-        <w:tabs>
-          <w:tab w:val="left" w:pos="840"/>
-        </w:tabs>
-        <w:spacing w:before="26" w:line="320" w:lineRule="exact"/>
-        <w:ind w:right="55"/>
-        <w:jc w:val="both"/>
-        <w:rPr>
-          <w:rFonts w:ascii="Candara" w:eastAsia="Arial" w:hAnsi="Candara" w:cs="Arial"/>
-          <w:sz w:val="28"/>
-          <w:szCs w:val="28"/>
-        </w:rPr>
-      </w:pPr>
-      <w:proofErr w:type="spellStart"/>
-      <w:proofErr w:type="gramStart"/>
-      <w:r>
-        <w:rPr>
-          <w:rFonts w:ascii="Candara" w:eastAsia="Arial" w:hAnsi="Candara" w:cs="Arial"/>
-          <w:b/>
-          <w:spacing w:val="-1"/>
-          <w:sz w:val="28"/>
-          <w:szCs w:val="28"/>
-        </w:rPr>
-        <w:t>Ch</w:t>
-      </w:r>
-      <w:r>
-        <w:rPr>
-          <w:rFonts w:ascii="Candara" w:eastAsia="Arial" w:hAnsi="Candara" w:cs="Arial"/>
-          <w:b/>
-          <w:sz w:val="28"/>
-          <w:szCs w:val="28"/>
-        </w:rPr>
-        <w:t>at</w:t>
-      </w:r>
-      <w:r>
-        <w:rPr>
-          <w:rFonts w:ascii="Candara" w:eastAsia="Arial" w:hAnsi="Candara" w:cs="Arial"/>
-          <w:b/>
-          <w:spacing w:val="-1"/>
-          <w:sz w:val="28"/>
-          <w:szCs w:val="28"/>
-        </w:rPr>
-        <w:t>d</w:t>
-      </w:r>
-      <w:r>
-        <w:rPr>
-          <w:rFonts w:ascii="Candara" w:eastAsia="Arial" w:hAnsi="Candara" w:cs="Arial"/>
-          <w:b/>
-          <w:sz w:val="28"/>
-          <w:szCs w:val="28"/>
-        </w:rPr>
-        <w:t>a</w:t>
-      </w:r>
-      <w:r>
-        <w:rPr>
-          <w:rFonts w:ascii="Candara" w:eastAsia="Arial" w:hAnsi="Candara" w:cs="Arial"/>
-          <w:b/>
-          <w:spacing w:val="-1"/>
-          <w:sz w:val="28"/>
-          <w:szCs w:val="28"/>
-        </w:rPr>
-        <w:t>ng</w:t>
-      </w:r>
-      <w:r>
-        <w:rPr>
-          <w:rFonts w:ascii="Candara" w:eastAsia="Arial" w:hAnsi="Candara" w:cs="Arial"/>
-          <w:b/>
-          <w:sz w:val="28"/>
-          <w:szCs w:val="28"/>
-        </w:rPr>
-        <w:t>er</w:t>
-      </w:r>
-      <w:proofErr w:type="spellEnd"/>
-      <w:r>
-        <w:rPr>
-          <w:rFonts w:ascii="Candara" w:eastAsia="Arial" w:hAnsi="Candara" w:cs="Arial"/>
-          <w:b/>
-          <w:sz w:val="28"/>
-          <w:szCs w:val="28"/>
-        </w:rPr>
-        <w:t xml:space="preserve"> </w:t>
-      </w:r>
-      <w:r>
-        <w:rPr>
-          <w:rFonts w:ascii="Candara" w:eastAsia="Arial" w:hAnsi="Candara" w:cs="Arial"/>
-          <w:b/>
-          <w:spacing w:val="2"/>
-          <w:sz w:val="28"/>
-          <w:szCs w:val="28"/>
-        </w:rPr>
-        <w:t xml:space="preserve"> </w:t>
-      </w:r>
-      <w:r>
-        <w:rPr>
-          <w:rFonts w:ascii="Candara" w:eastAsia="Arial" w:hAnsi="Candara" w:cs="Arial"/>
-          <w:sz w:val="28"/>
-          <w:szCs w:val="28"/>
-        </w:rPr>
-        <w:t>–</w:t>
-      </w:r>
-      <w:proofErr w:type="gramEnd"/>
-      <w:r>
-        <w:rPr>
-          <w:rFonts w:ascii="Candara" w:eastAsia="Arial" w:hAnsi="Candara" w:cs="Arial"/>
-          <w:sz w:val="28"/>
-          <w:szCs w:val="28"/>
-        </w:rPr>
-        <w:t xml:space="preserve">  a</w:t>
-      </w:r>
-      <w:r>
-        <w:rPr>
-          <w:rFonts w:ascii="Candara" w:eastAsia="Arial" w:hAnsi="Candara" w:cs="Arial"/>
-          <w:spacing w:val="74"/>
-          <w:sz w:val="28"/>
-          <w:szCs w:val="28"/>
-        </w:rPr>
-        <w:t xml:space="preserve"> </w:t>
-      </w:r>
-      <w:r>
-        <w:rPr>
-          <w:rFonts w:ascii="Candara" w:eastAsia="Arial" w:hAnsi="Candara" w:cs="Arial"/>
-          <w:spacing w:val="-4"/>
-          <w:sz w:val="28"/>
-          <w:szCs w:val="28"/>
-        </w:rPr>
-        <w:t>w</w:t>
-      </w:r>
-      <w:r>
-        <w:rPr>
-          <w:rFonts w:ascii="Candara" w:eastAsia="Arial" w:hAnsi="Candara" w:cs="Arial"/>
-          <w:sz w:val="28"/>
-          <w:szCs w:val="28"/>
-        </w:rPr>
-        <w:t>eb</w:t>
-      </w:r>
-      <w:r>
-        <w:rPr>
-          <w:rFonts w:ascii="Candara" w:eastAsia="Arial" w:hAnsi="Candara" w:cs="Arial"/>
-          <w:spacing w:val="1"/>
-          <w:sz w:val="28"/>
-          <w:szCs w:val="28"/>
-        </w:rPr>
-        <w:t>s</w:t>
-      </w:r>
-      <w:r>
-        <w:rPr>
-          <w:rFonts w:ascii="Candara" w:eastAsia="Arial" w:hAnsi="Candara" w:cs="Arial"/>
-          <w:sz w:val="28"/>
-          <w:szCs w:val="28"/>
-        </w:rPr>
-        <w:t>i</w:t>
-      </w:r>
-      <w:r>
-        <w:rPr>
-          <w:rFonts w:ascii="Candara" w:eastAsia="Arial" w:hAnsi="Candara" w:cs="Arial"/>
-          <w:spacing w:val="1"/>
-          <w:sz w:val="28"/>
-          <w:szCs w:val="28"/>
-        </w:rPr>
-        <w:t>t</w:t>
-      </w:r>
-      <w:r>
-        <w:rPr>
-          <w:rFonts w:ascii="Candara" w:eastAsia="Arial" w:hAnsi="Candara" w:cs="Arial"/>
-          <w:sz w:val="28"/>
-          <w:szCs w:val="28"/>
-        </w:rPr>
-        <w:t>e</w:t>
-      </w:r>
-      <w:r>
-        <w:rPr>
-          <w:rFonts w:ascii="Candara" w:eastAsia="Arial" w:hAnsi="Candara" w:cs="Arial"/>
-          <w:spacing w:val="76"/>
-          <w:sz w:val="28"/>
-          <w:szCs w:val="28"/>
-        </w:rPr>
-        <w:t xml:space="preserve"> </w:t>
-      </w:r>
-      <w:r>
-        <w:rPr>
-          <w:rFonts w:ascii="Candara" w:eastAsia="Arial" w:hAnsi="Candara" w:cs="Arial"/>
-          <w:spacing w:val="1"/>
-          <w:sz w:val="28"/>
-          <w:szCs w:val="28"/>
-        </w:rPr>
-        <w:t>t</w:t>
-      </w:r>
-      <w:r>
-        <w:rPr>
-          <w:rFonts w:ascii="Candara" w:eastAsia="Arial" w:hAnsi="Candara" w:cs="Arial"/>
-          <w:sz w:val="28"/>
-          <w:szCs w:val="28"/>
-        </w:rPr>
-        <w:t>hat</w:t>
-      </w:r>
-      <w:r>
-        <w:rPr>
-          <w:rFonts w:ascii="Candara" w:eastAsia="Arial" w:hAnsi="Candara" w:cs="Arial"/>
-          <w:spacing w:val="78"/>
-          <w:sz w:val="28"/>
-          <w:szCs w:val="28"/>
-        </w:rPr>
-        <w:t xml:space="preserve"> </w:t>
-      </w:r>
-      <w:r>
-        <w:rPr>
-          <w:rFonts w:ascii="Candara" w:eastAsia="Arial" w:hAnsi="Candara" w:cs="Arial"/>
-          <w:sz w:val="28"/>
-          <w:szCs w:val="28"/>
-        </w:rPr>
-        <w:t>i</w:t>
-      </w:r>
-      <w:r>
-        <w:rPr>
-          <w:rFonts w:ascii="Candara" w:eastAsia="Arial" w:hAnsi="Candara" w:cs="Arial"/>
-          <w:spacing w:val="-3"/>
-          <w:sz w:val="28"/>
-          <w:szCs w:val="28"/>
-        </w:rPr>
-        <w:t>n</w:t>
-      </w:r>
-      <w:r>
-        <w:rPr>
-          <w:rFonts w:ascii="Candara" w:eastAsia="Arial" w:hAnsi="Candara" w:cs="Arial"/>
-          <w:spacing w:val="1"/>
-          <w:sz w:val="28"/>
-          <w:szCs w:val="28"/>
-        </w:rPr>
-        <w:t>f</w:t>
-      </w:r>
-      <w:r>
-        <w:rPr>
-          <w:rFonts w:ascii="Candara" w:eastAsia="Arial" w:hAnsi="Candara" w:cs="Arial"/>
-          <w:sz w:val="28"/>
-          <w:szCs w:val="28"/>
-        </w:rPr>
-        <w:t>o</w:t>
-      </w:r>
-      <w:r>
-        <w:rPr>
-          <w:rFonts w:ascii="Candara" w:eastAsia="Arial" w:hAnsi="Candara" w:cs="Arial"/>
-          <w:spacing w:val="-3"/>
-          <w:sz w:val="28"/>
-          <w:szCs w:val="28"/>
-        </w:rPr>
-        <w:t>r</w:t>
-      </w:r>
-      <w:r>
-        <w:rPr>
-          <w:rFonts w:ascii="Candara" w:eastAsia="Arial" w:hAnsi="Candara" w:cs="Arial"/>
-          <w:spacing w:val="-1"/>
-          <w:sz w:val="28"/>
-          <w:szCs w:val="28"/>
-        </w:rPr>
-        <w:t>m</w:t>
-      </w:r>
-      <w:r>
-        <w:rPr>
-          <w:rFonts w:ascii="Candara" w:eastAsia="Arial" w:hAnsi="Candara" w:cs="Arial"/>
-          <w:sz w:val="28"/>
-          <w:szCs w:val="28"/>
-        </w:rPr>
-        <w:t xml:space="preserve">s </w:t>
-      </w:r>
-      <w:r>
-        <w:rPr>
-          <w:rFonts w:ascii="Candara" w:eastAsia="Arial" w:hAnsi="Candara" w:cs="Arial"/>
-          <w:spacing w:val="2"/>
-          <w:sz w:val="28"/>
-          <w:szCs w:val="28"/>
-        </w:rPr>
-        <w:t xml:space="preserve"> </w:t>
-      </w:r>
-      <w:r>
-        <w:rPr>
-          <w:rFonts w:ascii="Candara" w:eastAsia="Arial" w:hAnsi="Candara" w:cs="Arial"/>
-          <w:sz w:val="28"/>
-          <w:szCs w:val="28"/>
-        </w:rPr>
-        <w:t>ab</w:t>
-      </w:r>
-      <w:r>
-        <w:rPr>
-          <w:rFonts w:ascii="Candara" w:eastAsia="Arial" w:hAnsi="Candara" w:cs="Arial"/>
-          <w:spacing w:val="-3"/>
-          <w:sz w:val="28"/>
-          <w:szCs w:val="28"/>
-        </w:rPr>
-        <w:t>o</w:t>
-      </w:r>
-      <w:r>
-        <w:rPr>
-          <w:rFonts w:ascii="Candara" w:eastAsia="Arial" w:hAnsi="Candara" w:cs="Arial"/>
-          <w:sz w:val="28"/>
-          <w:szCs w:val="28"/>
-        </w:rPr>
-        <w:t>ut</w:t>
-      </w:r>
-      <w:r>
-        <w:rPr>
-          <w:rFonts w:ascii="Candara" w:eastAsia="Arial" w:hAnsi="Candara" w:cs="Arial"/>
-          <w:spacing w:val="78"/>
-          <w:sz w:val="28"/>
-          <w:szCs w:val="28"/>
-        </w:rPr>
-        <w:t xml:space="preserve"> </w:t>
-      </w:r>
-      <w:r>
-        <w:rPr>
-          <w:rFonts w:ascii="Candara" w:eastAsia="Arial" w:hAnsi="Candara" w:cs="Arial"/>
-          <w:spacing w:val="1"/>
-          <w:sz w:val="28"/>
-          <w:szCs w:val="28"/>
-        </w:rPr>
-        <w:t>t</w:t>
-      </w:r>
-      <w:r>
-        <w:rPr>
-          <w:rFonts w:ascii="Candara" w:eastAsia="Arial" w:hAnsi="Candara" w:cs="Arial"/>
-          <w:spacing w:val="-3"/>
-          <w:sz w:val="28"/>
-          <w:szCs w:val="28"/>
-        </w:rPr>
-        <w:t>h</w:t>
-      </w:r>
-      <w:r>
-        <w:rPr>
-          <w:rFonts w:ascii="Candara" w:eastAsia="Arial" w:hAnsi="Candara" w:cs="Arial"/>
-          <w:sz w:val="28"/>
-          <w:szCs w:val="28"/>
-        </w:rPr>
-        <w:t>e</w:t>
-      </w:r>
-      <w:r>
-        <w:rPr>
-          <w:rFonts w:ascii="Candara" w:eastAsia="Arial" w:hAnsi="Candara" w:cs="Arial"/>
-          <w:spacing w:val="78"/>
-          <w:sz w:val="28"/>
-          <w:szCs w:val="28"/>
-        </w:rPr>
-        <w:t xml:space="preserve"> </w:t>
-      </w:r>
-      <w:r>
-        <w:rPr>
-          <w:rFonts w:ascii="Candara" w:eastAsia="Arial" w:hAnsi="Candara" w:cs="Arial"/>
-          <w:sz w:val="28"/>
-          <w:szCs w:val="28"/>
-        </w:rPr>
-        <w:t>p</w:t>
-      </w:r>
-      <w:r>
-        <w:rPr>
-          <w:rFonts w:ascii="Candara" w:eastAsia="Arial" w:hAnsi="Candara" w:cs="Arial"/>
-          <w:spacing w:val="-3"/>
-          <w:sz w:val="28"/>
-          <w:szCs w:val="28"/>
-        </w:rPr>
-        <w:t>o</w:t>
-      </w:r>
-      <w:r>
-        <w:rPr>
-          <w:rFonts w:ascii="Candara" w:eastAsia="Arial" w:hAnsi="Candara" w:cs="Arial"/>
-          <w:spacing w:val="-1"/>
-          <w:sz w:val="28"/>
-          <w:szCs w:val="28"/>
-        </w:rPr>
-        <w:t>t</w:t>
-      </w:r>
-      <w:r>
-        <w:rPr>
-          <w:rFonts w:ascii="Candara" w:eastAsia="Arial" w:hAnsi="Candara" w:cs="Arial"/>
-          <w:sz w:val="28"/>
-          <w:szCs w:val="28"/>
-        </w:rPr>
-        <w:t>en</w:t>
-      </w:r>
-      <w:r>
-        <w:rPr>
-          <w:rFonts w:ascii="Candara" w:eastAsia="Arial" w:hAnsi="Candara" w:cs="Arial"/>
-          <w:spacing w:val="1"/>
-          <w:sz w:val="28"/>
-          <w:szCs w:val="28"/>
-        </w:rPr>
-        <w:t>t</w:t>
-      </w:r>
-      <w:r>
-        <w:rPr>
-          <w:rFonts w:ascii="Candara" w:eastAsia="Arial" w:hAnsi="Candara" w:cs="Arial"/>
-          <w:sz w:val="28"/>
-          <w:szCs w:val="28"/>
-        </w:rPr>
-        <w:t>ial dangers</w:t>
-      </w:r>
-      <w:r>
-        <w:rPr>
-          <w:rFonts w:ascii="Candara" w:eastAsia="Arial" w:hAnsi="Candara" w:cs="Arial"/>
-          <w:spacing w:val="3"/>
-          <w:sz w:val="28"/>
-          <w:szCs w:val="28"/>
-        </w:rPr>
-        <w:t xml:space="preserve"> </w:t>
-      </w:r>
-      <w:r>
-        <w:rPr>
-          <w:rFonts w:ascii="Candara" w:eastAsia="Arial" w:hAnsi="Candara" w:cs="Arial"/>
-          <w:sz w:val="28"/>
-          <w:szCs w:val="28"/>
-        </w:rPr>
-        <w:t>o</w:t>
-      </w:r>
-      <w:r>
-        <w:rPr>
-          <w:rFonts w:ascii="Candara" w:eastAsia="Arial" w:hAnsi="Candara" w:cs="Arial"/>
-          <w:spacing w:val="-3"/>
-          <w:sz w:val="28"/>
-          <w:szCs w:val="28"/>
-        </w:rPr>
-        <w:t>n</w:t>
-      </w:r>
-      <w:r>
-        <w:rPr>
-          <w:rFonts w:ascii="Candara" w:eastAsia="Arial" w:hAnsi="Candara" w:cs="Arial"/>
-          <w:sz w:val="28"/>
-          <w:szCs w:val="28"/>
-        </w:rPr>
-        <w:t>line</w:t>
-      </w:r>
-      <w:r>
-        <w:rPr>
-          <w:rFonts w:ascii="Candara" w:eastAsia="Arial" w:hAnsi="Candara" w:cs="Arial"/>
-          <w:spacing w:val="3"/>
-          <w:sz w:val="28"/>
-          <w:szCs w:val="28"/>
-        </w:rPr>
-        <w:t xml:space="preserve"> </w:t>
-      </w:r>
-      <w:r>
-        <w:rPr>
-          <w:rFonts w:ascii="Candara" w:eastAsia="Arial" w:hAnsi="Candara" w:cs="Arial"/>
-          <w:sz w:val="28"/>
-          <w:szCs w:val="28"/>
-        </w:rPr>
-        <w:t>(i</w:t>
-      </w:r>
-      <w:r>
-        <w:rPr>
-          <w:rFonts w:ascii="Candara" w:eastAsia="Arial" w:hAnsi="Candara" w:cs="Arial"/>
-          <w:spacing w:val="-2"/>
-          <w:sz w:val="28"/>
-          <w:szCs w:val="28"/>
-        </w:rPr>
-        <w:t>n</w:t>
-      </w:r>
-      <w:r>
-        <w:rPr>
-          <w:rFonts w:ascii="Candara" w:eastAsia="Arial" w:hAnsi="Candara" w:cs="Arial"/>
-          <w:spacing w:val="1"/>
-          <w:sz w:val="28"/>
-          <w:szCs w:val="28"/>
-        </w:rPr>
-        <w:t>c</w:t>
-      </w:r>
-      <w:r>
-        <w:rPr>
-          <w:rFonts w:ascii="Candara" w:eastAsia="Arial" w:hAnsi="Candara" w:cs="Arial"/>
-          <w:spacing w:val="-2"/>
-          <w:sz w:val="28"/>
-          <w:szCs w:val="28"/>
-        </w:rPr>
-        <w:t>l</w:t>
-      </w:r>
-      <w:r>
-        <w:rPr>
-          <w:rFonts w:ascii="Candara" w:eastAsia="Arial" w:hAnsi="Candara" w:cs="Arial"/>
-          <w:sz w:val="28"/>
-          <w:szCs w:val="28"/>
-        </w:rPr>
-        <w:t>ud</w:t>
-      </w:r>
-      <w:r>
-        <w:rPr>
-          <w:rFonts w:ascii="Candara" w:eastAsia="Arial" w:hAnsi="Candara" w:cs="Arial"/>
-          <w:spacing w:val="1"/>
-          <w:sz w:val="28"/>
-          <w:szCs w:val="28"/>
-        </w:rPr>
-        <w:t>i</w:t>
-      </w:r>
-      <w:r>
-        <w:rPr>
-          <w:rFonts w:ascii="Candara" w:eastAsia="Arial" w:hAnsi="Candara" w:cs="Arial"/>
-          <w:sz w:val="28"/>
-          <w:szCs w:val="28"/>
-        </w:rPr>
-        <w:t>ng</w:t>
-      </w:r>
-      <w:r>
-        <w:rPr>
-          <w:rFonts w:ascii="Candara" w:eastAsia="Arial" w:hAnsi="Candara" w:cs="Arial"/>
-          <w:spacing w:val="3"/>
-          <w:sz w:val="28"/>
-          <w:szCs w:val="28"/>
-        </w:rPr>
-        <w:t xml:space="preserve"> </w:t>
-      </w:r>
-      <w:r>
-        <w:rPr>
-          <w:rFonts w:ascii="Candara" w:eastAsia="Arial" w:hAnsi="Candara" w:cs="Arial"/>
-          <w:sz w:val="28"/>
-          <w:szCs w:val="28"/>
-        </w:rPr>
-        <w:t>bull</w:t>
-      </w:r>
-      <w:r>
-        <w:rPr>
-          <w:rFonts w:ascii="Candara" w:eastAsia="Arial" w:hAnsi="Candara" w:cs="Arial"/>
-          <w:spacing w:val="-4"/>
-          <w:sz w:val="28"/>
-          <w:szCs w:val="28"/>
-        </w:rPr>
-        <w:t>y</w:t>
-      </w:r>
-      <w:r>
-        <w:rPr>
-          <w:rFonts w:ascii="Candara" w:eastAsia="Arial" w:hAnsi="Candara" w:cs="Arial"/>
-          <w:sz w:val="28"/>
-          <w:szCs w:val="28"/>
-        </w:rPr>
-        <w:t>ing)</w:t>
-      </w:r>
-      <w:r>
-        <w:rPr>
-          <w:rFonts w:ascii="Candara" w:eastAsia="Arial" w:hAnsi="Candara" w:cs="Arial"/>
-          <w:spacing w:val="5"/>
-          <w:sz w:val="28"/>
-          <w:szCs w:val="28"/>
-        </w:rPr>
-        <w:t xml:space="preserve"> </w:t>
-      </w:r>
-      <w:r>
-        <w:rPr>
-          <w:rFonts w:ascii="Candara" w:eastAsia="Arial" w:hAnsi="Candara" w:cs="Arial"/>
-          <w:sz w:val="28"/>
-          <w:szCs w:val="28"/>
-        </w:rPr>
-        <w:t>and ad</w:t>
-      </w:r>
-      <w:r>
-        <w:rPr>
-          <w:rFonts w:ascii="Candara" w:eastAsia="Arial" w:hAnsi="Candara" w:cs="Arial"/>
-          <w:spacing w:val="-4"/>
-          <w:sz w:val="28"/>
-          <w:szCs w:val="28"/>
-        </w:rPr>
-        <w:t>v</w:t>
-      </w:r>
-      <w:r>
-        <w:rPr>
-          <w:rFonts w:ascii="Candara" w:eastAsia="Arial" w:hAnsi="Candara" w:cs="Arial"/>
-          <w:sz w:val="28"/>
-          <w:szCs w:val="28"/>
-        </w:rPr>
-        <w:t>i</w:t>
-      </w:r>
-      <w:r>
-        <w:rPr>
-          <w:rFonts w:ascii="Candara" w:eastAsia="Arial" w:hAnsi="Candara" w:cs="Arial"/>
-          <w:spacing w:val="1"/>
-          <w:sz w:val="28"/>
-          <w:szCs w:val="28"/>
-        </w:rPr>
-        <w:t>c</w:t>
-      </w:r>
-      <w:r>
-        <w:rPr>
-          <w:rFonts w:ascii="Candara" w:eastAsia="Arial" w:hAnsi="Candara" w:cs="Arial"/>
-          <w:sz w:val="28"/>
-          <w:szCs w:val="28"/>
-        </w:rPr>
-        <w:t>e</w:t>
-      </w:r>
-      <w:r>
-        <w:rPr>
-          <w:rFonts w:ascii="Candara" w:eastAsia="Arial" w:hAnsi="Candara" w:cs="Arial"/>
-          <w:spacing w:val="5"/>
-          <w:sz w:val="28"/>
-          <w:szCs w:val="28"/>
-        </w:rPr>
-        <w:t xml:space="preserve"> </w:t>
-      </w:r>
-      <w:r>
-        <w:rPr>
-          <w:rFonts w:ascii="Candara" w:eastAsia="Arial" w:hAnsi="Candara" w:cs="Arial"/>
-          <w:sz w:val="28"/>
-          <w:szCs w:val="28"/>
-        </w:rPr>
-        <w:t>on</w:t>
-      </w:r>
-      <w:r>
-        <w:rPr>
-          <w:rFonts w:ascii="Candara" w:eastAsia="Arial" w:hAnsi="Candara" w:cs="Arial"/>
-          <w:spacing w:val="3"/>
-          <w:sz w:val="28"/>
-          <w:szCs w:val="28"/>
-        </w:rPr>
-        <w:t xml:space="preserve"> </w:t>
-      </w:r>
-      <w:r>
-        <w:rPr>
-          <w:rFonts w:ascii="Candara" w:eastAsia="Arial" w:hAnsi="Candara" w:cs="Arial"/>
-          <w:sz w:val="28"/>
-          <w:szCs w:val="28"/>
-        </w:rPr>
-        <w:t>how</w:t>
-      </w:r>
-      <w:r>
-        <w:rPr>
-          <w:rFonts w:ascii="Candara" w:eastAsia="Arial" w:hAnsi="Candara" w:cs="Arial"/>
-          <w:spacing w:val="1"/>
-          <w:sz w:val="28"/>
-          <w:szCs w:val="28"/>
-        </w:rPr>
-        <w:t xml:space="preserve"> t</w:t>
-      </w:r>
-      <w:r>
-        <w:rPr>
-          <w:rFonts w:ascii="Candara" w:eastAsia="Arial" w:hAnsi="Candara" w:cs="Arial"/>
-          <w:sz w:val="28"/>
-          <w:szCs w:val="28"/>
-        </w:rPr>
-        <w:t xml:space="preserve">o </w:t>
-      </w:r>
-      <w:r>
-        <w:rPr>
-          <w:rFonts w:ascii="Candara" w:eastAsia="Arial" w:hAnsi="Candara" w:cs="Arial"/>
-          <w:spacing w:val="1"/>
-          <w:sz w:val="28"/>
-          <w:szCs w:val="28"/>
-        </w:rPr>
-        <w:t>s</w:t>
-      </w:r>
-      <w:r>
-        <w:rPr>
-          <w:rFonts w:ascii="Candara" w:eastAsia="Arial" w:hAnsi="Candara" w:cs="Arial"/>
-          <w:spacing w:val="-1"/>
-          <w:sz w:val="28"/>
-          <w:szCs w:val="28"/>
-        </w:rPr>
-        <w:t>t</w:t>
-      </w:r>
-      <w:r>
-        <w:rPr>
-          <w:rFonts w:ascii="Candara" w:eastAsia="Arial" w:hAnsi="Candara" w:cs="Arial"/>
-          <w:sz w:val="28"/>
-          <w:szCs w:val="28"/>
-        </w:rPr>
-        <w:t xml:space="preserve">ay </w:t>
-      </w:r>
-      <w:r>
-        <w:rPr>
-          <w:rFonts w:ascii="Candara" w:eastAsia="Arial" w:hAnsi="Candara" w:cs="Arial"/>
-          <w:spacing w:val="1"/>
-          <w:sz w:val="28"/>
-          <w:szCs w:val="28"/>
-        </w:rPr>
-        <w:t>s</w:t>
-      </w:r>
-      <w:r>
-        <w:rPr>
-          <w:rFonts w:ascii="Candara" w:eastAsia="Arial" w:hAnsi="Candara" w:cs="Arial"/>
-          <w:sz w:val="28"/>
-          <w:szCs w:val="28"/>
-        </w:rPr>
-        <w:t>a</w:t>
-      </w:r>
-      <w:r>
-        <w:rPr>
-          <w:rFonts w:ascii="Candara" w:eastAsia="Arial" w:hAnsi="Candara" w:cs="Arial"/>
-          <w:spacing w:val="1"/>
-          <w:sz w:val="28"/>
-          <w:szCs w:val="28"/>
-        </w:rPr>
-        <w:t>f</w:t>
-      </w:r>
-      <w:r>
-        <w:rPr>
-          <w:rFonts w:ascii="Candara" w:eastAsia="Arial" w:hAnsi="Candara" w:cs="Arial"/>
-          <w:sz w:val="28"/>
-          <w:szCs w:val="28"/>
-        </w:rPr>
-        <w:t>e</w:t>
-      </w:r>
-      <w:r>
-        <w:rPr>
-          <w:rFonts w:ascii="Candara" w:eastAsia="Arial" w:hAnsi="Candara" w:cs="Arial"/>
-          <w:spacing w:val="-1"/>
-          <w:sz w:val="28"/>
-          <w:szCs w:val="28"/>
-        </w:rPr>
-        <w:t xml:space="preserve"> </w:t>
-      </w:r>
-      <w:r>
-        <w:rPr>
-          <w:rFonts w:ascii="Candara" w:eastAsia="Arial" w:hAnsi="Candara" w:cs="Arial"/>
-          <w:spacing w:val="-4"/>
-          <w:sz w:val="28"/>
-          <w:szCs w:val="28"/>
-        </w:rPr>
-        <w:t>w</w:t>
-      </w:r>
-      <w:r>
-        <w:rPr>
-          <w:rFonts w:ascii="Candara" w:eastAsia="Arial" w:hAnsi="Candara" w:cs="Arial"/>
-          <w:sz w:val="28"/>
-          <w:szCs w:val="28"/>
-        </w:rPr>
-        <w:t>hile</w:t>
-      </w:r>
-      <w:r>
-        <w:rPr>
-          <w:rFonts w:ascii="Candara" w:eastAsia="Arial" w:hAnsi="Candara" w:cs="Arial"/>
-          <w:spacing w:val="1"/>
-          <w:sz w:val="28"/>
-          <w:szCs w:val="28"/>
-        </w:rPr>
-        <w:t xml:space="preserve"> </w:t>
-      </w:r>
-      <w:r>
-        <w:rPr>
-          <w:rFonts w:ascii="Candara" w:eastAsia="Arial" w:hAnsi="Candara" w:cs="Arial"/>
-          <w:spacing w:val="-1"/>
-          <w:sz w:val="28"/>
-          <w:szCs w:val="28"/>
-        </w:rPr>
-        <w:t>c</w:t>
-      </w:r>
-      <w:r>
-        <w:rPr>
-          <w:rFonts w:ascii="Candara" w:eastAsia="Arial" w:hAnsi="Candara" w:cs="Arial"/>
-          <w:sz w:val="28"/>
-          <w:szCs w:val="28"/>
-        </w:rPr>
-        <w:t>ha</w:t>
-      </w:r>
-      <w:r>
-        <w:rPr>
-          <w:rFonts w:ascii="Candara" w:eastAsia="Arial" w:hAnsi="Candara" w:cs="Arial"/>
-          <w:spacing w:val="-1"/>
-          <w:sz w:val="28"/>
-          <w:szCs w:val="28"/>
-        </w:rPr>
-        <w:t>t</w:t>
-      </w:r>
-      <w:r>
-        <w:rPr>
-          <w:rFonts w:ascii="Candara" w:eastAsia="Arial" w:hAnsi="Candara" w:cs="Arial"/>
-          <w:spacing w:val="1"/>
-          <w:sz w:val="28"/>
-          <w:szCs w:val="28"/>
-        </w:rPr>
-        <w:t>t</w:t>
-      </w:r>
-      <w:r>
-        <w:rPr>
-          <w:rFonts w:ascii="Candara" w:eastAsia="Arial" w:hAnsi="Candara" w:cs="Arial"/>
-          <w:sz w:val="28"/>
-          <w:szCs w:val="28"/>
-        </w:rPr>
-        <w:t>ing</w:t>
-      </w:r>
-      <w:r>
-        <w:rPr>
-          <w:rFonts w:ascii="Candara" w:eastAsia="Arial" w:hAnsi="Candara" w:cs="Arial"/>
-          <w:spacing w:val="-3"/>
-          <w:sz w:val="28"/>
-          <w:szCs w:val="28"/>
-        </w:rPr>
-        <w:t xml:space="preserve"> </w:t>
-      </w:r>
-      <w:r>
-        <w:rPr>
-          <w:rFonts w:ascii="Candara" w:eastAsia="Arial" w:hAnsi="Candara" w:cs="Arial"/>
-          <w:spacing w:val="2"/>
-          <w:sz w:val="28"/>
-          <w:szCs w:val="28"/>
-        </w:rPr>
-        <w:t>(</w:t>
-      </w:r>
-      <w:proofErr w:type="spellStart"/>
-      <w:r>
-        <w:rPr>
-          <w:rFonts w:ascii="Candara" w:hAnsi="Candara"/>
-        </w:rPr>
-        <w:fldChar w:fldCharType="begin"/>
-      </w:r>
-      <w:r>
-        <w:rPr>
-          <w:rFonts w:ascii="Candara" w:hAnsi="Candara"/>
-        </w:rPr>
-        <w:instrText xml:space="preserve"> HYPERLINK "http://www.chatdanger.com/" \h </w:instrText>
-      </w:r>
-      <w:r>
-        <w:rPr>
-          <w:rFonts w:ascii="Candara" w:hAnsi="Candara"/>
-        </w:rPr>
-        <w:fldChar w:fldCharType="separate"/>
-      </w:r>
-      <w:r>
-        <w:rPr>
-          <w:rFonts w:ascii="Candara" w:eastAsia="Arial" w:hAnsi="Candara" w:cs="Arial"/>
-          <w:color w:val="0000FF"/>
-          <w:spacing w:val="-1"/>
-          <w:sz w:val="28"/>
-          <w:szCs w:val="28"/>
-          <w:u w:val="thick" w:color="0000FF"/>
-        </w:rPr>
-        <w:t>ww</w:t>
-      </w:r>
-      <w:r>
-        <w:rPr>
-          <w:rFonts w:ascii="Candara" w:eastAsia="Arial" w:hAnsi="Candara" w:cs="Arial"/>
-          <w:color w:val="0000FF"/>
-          <w:spacing w:val="-4"/>
-          <w:sz w:val="28"/>
-          <w:szCs w:val="28"/>
-          <w:u w:val="thick" w:color="0000FF"/>
-        </w:rPr>
-        <w:t>w</w:t>
-      </w:r>
-      <w:r>
-        <w:rPr>
-          <w:rFonts w:ascii="Candara" w:eastAsia="Arial" w:hAnsi="Candara" w:cs="Arial"/>
-          <w:color w:val="0000FF"/>
-          <w:spacing w:val="1"/>
-          <w:sz w:val="28"/>
-          <w:szCs w:val="28"/>
-          <w:u w:val="thick" w:color="0000FF"/>
-        </w:rPr>
-        <w:t>.c</w:t>
-      </w:r>
-      <w:r>
-        <w:rPr>
-          <w:rFonts w:ascii="Candara" w:eastAsia="Arial" w:hAnsi="Candara" w:cs="Arial"/>
-          <w:color w:val="0000FF"/>
-          <w:sz w:val="28"/>
-          <w:szCs w:val="28"/>
-          <w:u w:val="thick" w:color="0000FF"/>
-        </w:rPr>
-        <w:t>ha</w:t>
-      </w:r>
-      <w:r>
-        <w:rPr>
-          <w:rFonts w:ascii="Candara" w:eastAsia="Arial" w:hAnsi="Candara" w:cs="Arial"/>
-          <w:color w:val="0000FF"/>
-          <w:spacing w:val="1"/>
-          <w:sz w:val="28"/>
-          <w:szCs w:val="28"/>
-          <w:u w:val="thick" w:color="0000FF"/>
-        </w:rPr>
-        <w:t>t</w:t>
-      </w:r>
-      <w:r>
-        <w:rPr>
-          <w:rFonts w:ascii="Candara" w:eastAsia="Arial" w:hAnsi="Candara" w:cs="Arial"/>
-          <w:color w:val="0000FF"/>
-          <w:sz w:val="28"/>
-          <w:szCs w:val="28"/>
-          <w:u w:val="thick" w:color="0000FF"/>
-        </w:rPr>
-        <w:t>dange</w:t>
-      </w:r>
-      <w:r>
-        <w:rPr>
-          <w:rFonts w:ascii="Candara" w:eastAsia="Arial" w:hAnsi="Candara" w:cs="Arial"/>
-          <w:color w:val="0000FF"/>
-          <w:spacing w:val="-3"/>
-          <w:sz w:val="28"/>
-          <w:szCs w:val="28"/>
-          <w:u w:val="thick" w:color="0000FF"/>
-        </w:rPr>
-        <w:t>r</w:t>
-      </w:r>
-      <w:r>
-        <w:rPr>
-          <w:rFonts w:ascii="Candara" w:eastAsia="Arial" w:hAnsi="Candara" w:cs="Arial"/>
-          <w:color w:val="0000FF"/>
-          <w:spacing w:val="1"/>
-          <w:sz w:val="28"/>
-          <w:szCs w:val="28"/>
-          <w:u w:val="thick" w:color="0000FF"/>
-        </w:rPr>
-        <w:t>.</w:t>
-      </w:r>
-      <w:r>
-        <w:rPr>
-          <w:rFonts w:ascii="Candara" w:eastAsia="Arial" w:hAnsi="Candara" w:cs="Arial"/>
-          <w:color w:val="0000FF"/>
-          <w:spacing w:val="-1"/>
-          <w:sz w:val="28"/>
-          <w:szCs w:val="28"/>
-          <w:u w:val="thick" w:color="0000FF"/>
-        </w:rPr>
-        <w:t>c</w:t>
-      </w:r>
-      <w:r>
-        <w:rPr>
-          <w:rFonts w:ascii="Candara" w:eastAsia="Arial" w:hAnsi="Candara" w:cs="Arial"/>
-          <w:color w:val="0000FF"/>
-          <w:sz w:val="28"/>
-          <w:szCs w:val="28"/>
-          <w:u w:val="thick" w:color="0000FF"/>
-        </w:rPr>
-        <w:t>om</w:t>
-      </w:r>
-      <w:proofErr w:type="spellEnd"/>
-      <w:r>
-        <w:rPr>
-          <w:rFonts w:ascii="Candara" w:eastAsia="Arial" w:hAnsi="Candara" w:cs="Arial"/>
-          <w:color w:val="000000"/>
-          <w:sz w:val="28"/>
-          <w:szCs w:val="28"/>
-        </w:rPr>
-        <w:t>).</w:t>
-      </w:r>
-      <w:r>
-        <w:rPr>
-          <w:rFonts w:ascii="Candara" w:eastAsia="Arial" w:hAnsi="Candara" w:cs="Arial"/>
-          <w:color w:val="000000"/>
-          <w:sz w:val="28"/>
-          <w:szCs w:val="28"/>
-        </w:rPr>
-        <w:fldChar w:fldCharType="end"/>
-      </w:r>
+      <w:hyperlink r:id="rId11">
+        <w:r>
+          <w:rPr>
+            <w:rFonts w:ascii="Candara" w:eastAsia="Arial" w:hAnsi="Candara" w:cs="Arial"/>
+            <w:color w:val="0000FF"/>
+            <w:spacing w:val="-4"/>
+            <w:sz w:val="28"/>
+            <w:szCs w:val="28"/>
+            <w:u w:val="thick" w:color="0000FF"/>
+          </w:rPr>
+          <w:t>w</w:t>
+        </w:r>
+        <w:r>
+          <w:rPr>
+            <w:rFonts w:ascii="Candara" w:eastAsia="Arial" w:hAnsi="Candara" w:cs="Arial"/>
+            <w:color w:val="0000FF"/>
+            <w:spacing w:val="-1"/>
+            <w:sz w:val="28"/>
+            <w:szCs w:val="28"/>
+            <w:u w:val="thick" w:color="0000FF"/>
+          </w:rPr>
+          <w:t>w</w:t>
+        </w:r>
+        <w:r>
+          <w:rPr>
+            <w:rFonts w:ascii="Candara" w:eastAsia="Arial" w:hAnsi="Candara" w:cs="Arial"/>
+            <w:color w:val="0000FF"/>
+            <w:spacing w:val="-4"/>
+            <w:sz w:val="28"/>
+            <w:szCs w:val="28"/>
+            <w:u w:val="thick" w:color="0000FF"/>
+          </w:rPr>
+          <w:t>w</w:t>
+        </w:r>
+        <w:r>
+          <w:rPr>
+            <w:rFonts w:ascii="Candara" w:eastAsia="Arial" w:hAnsi="Candara" w:cs="Arial"/>
+            <w:color w:val="0000FF"/>
+            <w:spacing w:val="1"/>
+            <w:sz w:val="28"/>
+            <w:szCs w:val="28"/>
+            <w:u w:val="thick" w:color="0000FF"/>
+          </w:rPr>
+          <w:t>.</w:t>
+        </w:r>
+        <w:r>
+          <w:rPr>
+            <w:rFonts w:ascii="Candara" w:eastAsia="Arial" w:hAnsi="Candara" w:cs="Arial"/>
+            <w:color w:val="0000FF"/>
+            <w:spacing w:val="3"/>
+            <w:sz w:val="28"/>
+            <w:szCs w:val="28"/>
+            <w:u w:val="thick" w:color="0000FF"/>
+          </w:rPr>
+          <w:t>c</w:t>
+        </w:r>
+        <w:r>
+          <w:rPr>
+            <w:rFonts w:ascii="Candara" w:eastAsia="Arial" w:hAnsi="Candara" w:cs="Arial"/>
+            <w:color w:val="0000FF"/>
+            <w:spacing w:val="-4"/>
+            <w:sz w:val="28"/>
+            <w:szCs w:val="28"/>
+            <w:u w:val="thick" w:color="0000FF"/>
+          </w:rPr>
+          <w:t>y</w:t>
+        </w:r>
+        <w:r>
+          <w:rPr>
+            <w:rFonts w:ascii="Candara" w:eastAsia="Arial" w:hAnsi="Candara" w:cs="Arial"/>
+            <w:color w:val="0000FF"/>
+            <w:sz w:val="28"/>
+            <w:szCs w:val="28"/>
+            <w:u w:val="thick" w:color="0000FF"/>
+          </w:rPr>
+          <w:t>ber</w:t>
+        </w:r>
+        <w:r>
+          <w:rPr>
+            <w:rFonts w:ascii="Candara" w:eastAsia="Arial" w:hAnsi="Candara" w:cs="Arial"/>
+            <w:color w:val="0000FF"/>
+            <w:sz w:val="28"/>
+            <w:szCs w:val="28"/>
+            <w:u w:val="thick" w:color="0000FF"/>
+          </w:rPr>
+          <w:t>b</w:t>
+        </w:r>
+        <w:r>
+          <w:rPr>
+            <w:rFonts w:ascii="Candara" w:eastAsia="Arial" w:hAnsi="Candara" w:cs="Arial"/>
+            <w:color w:val="0000FF"/>
+            <w:sz w:val="28"/>
+            <w:szCs w:val="28"/>
+            <w:u w:val="thick" w:color="0000FF"/>
+          </w:rPr>
+          <w:t>ull</w:t>
+        </w:r>
+        <w:r>
+          <w:rPr>
+            <w:rFonts w:ascii="Candara" w:eastAsia="Arial" w:hAnsi="Candara" w:cs="Arial"/>
+            <w:color w:val="0000FF"/>
+            <w:spacing w:val="-4"/>
+            <w:sz w:val="28"/>
+            <w:szCs w:val="28"/>
+            <w:u w:val="thick" w:color="0000FF"/>
+          </w:rPr>
+          <w:t>y</w:t>
+        </w:r>
+        <w:r>
+          <w:rPr>
+            <w:rFonts w:ascii="Candara" w:eastAsia="Arial" w:hAnsi="Candara" w:cs="Arial"/>
+            <w:color w:val="0000FF"/>
+            <w:sz w:val="28"/>
+            <w:szCs w:val="28"/>
+            <w:u w:val="thick" w:color="0000FF"/>
+          </w:rPr>
+          <w:t>ing</w:t>
+        </w:r>
+        <w:r>
+          <w:rPr>
+            <w:rFonts w:ascii="Candara" w:eastAsia="Arial" w:hAnsi="Candara" w:cs="Arial"/>
+            <w:color w:val="0000FF"/>
+            <w:spacing w:val="1"/>
+            <w:sz w:val="28"/>
+            <w:szCs w:val="28"/>
+            <w:u w:val="thick" w:color="0000FF"/>
+          </w:rPr>
+          <w:t>.</w:t>
+        </w:r>
+        <w:r>
+          <w:rPr>
+            <w:rFonts w:ascii="Candara" w:eastAsia="Arial" w:hAnsi="Candara" w:cs="Arial"/>
+            <w:color w:val="0000FF"/>
+            <w:sz w:val="28"/>
+            <w:szCs w:val="28"/>
+            <w:u w:val="thick" w:color="0000FF"/>
+          </w:rPr>
+          <w:t>or</w:t>
+        </w:r>
+        <w:r>
+          <w:rPr>
+            <w:rFonts w:ascii="Candara" w:eastAsia="Arial" w:hAnsi="Candara" w:cs="Arial"/>
+            <w:color w:val="0000FF"/>
+            <w:spacing w:val="2"/>
+            <w:sz w:val="28"/>
+            <w:szCs w:val="28"/>
+            <w:u w:val="thick" w:color="0000FF"/>
+          </w:rPr>
+          <w:t>g</w:t>
+        </w:r>
+        <w:r>
+          <w:rPr>
+            <w:rFonts w:ascii="Candara" w:eastAsia="Arial" w:hAnsi="Candara" w:cs="Arial"/>
+            <w:color w:val="000000"/>
+            <w:sz w:val="28"/>
+            <w:szCs w:val="28"/>
+          </w:rPr>
+          <w:t>).</w:t>
+        </w:r>
+      </w:hyperlink>
     </w:p>
     <w:p>
       <w:pPr>
@@ -49770,7 +48777,6 @@
         </w:rPr>
         <w:t>nals (</w:t>
       </w:r>
-      <w:proofErr w:type="spellStart"/>
       <w:r>
         <w:rPr>
           <w:rFonts w:ascii="Candara" w:hAnsi="Candara"/>
@@ -49919,11 +48925,1020 @@
         </w:rPr>
         <w:t>g</w:t>
       </w:r>
+      <w:r>
+        <w:rPr>
+          <w:rFonts w:ascii="Candara" w:eastAsia="Arial" w:hAnsi="Candara" w:cs="Arial"/>
+          <w:color w:val="000000"/>
+          <w:sz w:val="28"/>
+          <w:szCs w:val="28"/>
+        </w:rPr>
+        <w:t>).</w:t>
+      </w:r>
+      <w:r>
+        <w:rPr>
+          <w:rFonts w:ascii="Candara" w:eastAsia="Arial" w:hAnsi="Candara" w:cs="Arial"/>
+          <w:color w:val="000000"/>
+          <w:sz w:val="28"/>
+          <w:szCs w:val="28"/>
+        </w:rPr>
+        <w:fldChar w:fldCharType="end"/>
+      </w:r>
+    </w:p>
+    <w:p>
+      <w:pPr>
+        <w:pStyle w:val="ListParagraph"/>
+        <w:numPr>
+          <w:ilvl w:val="0"/>
+          <w:numId w:val="8"/>
+        </w:numPr>
+        <w:tabs>
+          <w:tab w:val="left" w:pos="840"/>
+        </w:tabs>
+        <w:spacing w:before="21" w:line="320" w:lineRule="exact"/>
+        <w:ind w:right="55"/>
+        <w:jc w:val="both"/>
+        <w:rPr>
+          <w:rFonts w:ascii="Candara" w:eastAsia="Arial" w:hAnsi="Candara" w:cs="Arial"/>
+          <w:sz w:val="28"/>
+          <w:szCs w:val="28"/>
+        </w:rPr>
+      </w:pPr>
+      <w:proofErr w:type="spellStart"/>
+      <w:r>
+        <w:rPr>
+          <w:rFonts w:ascii="Candara" w:eastAsia="Arial" w:hAnsi="Candara" w:cs="Arial"/>
+          <w:b/>
+          <w:spacing w:val="-1"/>
+          <w:sz w:val="28"/>
+          <w:szCs w:val="28"/>
+        </w:rPr>
+        <w:t>Th</w:t>
+      </w:r>
+      <w:r>
+        <w:rPr>
+          <w:rFonts w:ascii="Candara" w:eastAsia="Arial" w:hAnsi="Candara" w:cs="Arial"/>
+          <w:b/>
+          <w:spacing w:val="1"/>
+          <w:sz w:val="28"/>
+          <w:szCs w:val="28"/>
+        </w:rPr>
+        <w:t>i</w:t>
+      </w:r>
+      <w:r>
+        <w:rPr>
+          <w:rFonts w:ascii="Candara" w:eastAsia="Arial" w:hAnsi="Candara" w:cs="Arial"/>
+          <w:b/>
+          <w:spacing w:val="-1"/>
+          <w:sz w:val="28"/>
+          <w:szCs w:val="28"/>
+        </w:rPr>
+        <w:t>n</w:t>
+      </w:r>
+      <w:r>
+        <w:rPr>
+          <w:rFonts w:ascii="Candara" w:eastAsia="Arial" w:hAnsi="Candara" w:cs="Arial"/>
+          <w:b/>
+          <w:sz w:val="28"/>
+          <w:szCs w:val="28"/>
+        </w:rPr>
+        <w:t>k</w:t>
+      </w:r>
+      <w:r>
+        <w:rPr>
+          <w:rFonts w:ascii="Candara" w:eastAsia="Arial" w:hAnsi="Candara" w:cs="Arial"/>
+          <w:b/>
+          <w:spacing w:val="-1"/>
+          <w:sz w:val="28"/>
+          <w:szCs w:val="28"/>
+        </w:rPr>
+        <w:t>u</w:t>
+      </w:r>
+      <w:r>
+        <w:rPr>
+          <w:rFonts w:ascii="Candara" w:eastAsia="Arial" w:hAnsi="Candara" w:cs="Arial"/>
+          <w:b/>
+          <w:sz w:val="28"/>
+          <w:szCs w:val="28"/>
+        </w:rPr>
+        <w:t>k</w:t>
+      </w:r>
+      <w:r>
+        <w:rPr>
+          <w:rFonts w:ascii="Candara" w:eastAsia="Arial" w:hAnsi="Candara" w:cs="Arial"/>
+          <w:b/>
+          <w:spacing w:val="-1"/>
+          <w:sz w:val="28"/>
+          <w:szCs w:val="28"/>
+        </w:rPr>
+        <w:t>n</w:t>
+      </w:r>
+      <w:r>
+        <w:rPr>
+          <w:rFonts w:ascii="Candara" w:eastAsia="Arial" w:hAnsi="Candara" w:cs="Arial"/>
+          <w:b/>
+          <w:spacing w:val="-4"/>
+          <w:sz w:val="28"/>
+          <w:szCs w:val="28"/>
+        </w:rPr>
+        <w:t>o</w:t>
+      </w:r>
+      <w:r>
+        <w:rPr>
+          <w:rFonts w:ascii="Candara" w:eastAsia="Arial" w:hAnsi="Candara" w:cs="Arial"/>
+          <w:b/>
+          <w:sz w:val="28"/>
+          <w:szCs w:val="28"/>
+        </w:rPr>
+        <w:t>w</w:t>
+      </w:r>
       <w:proofErr w:type="spellEnd"/>
       <w:r>
         <w:rPr>
           <w:rFonts w:ascii="Candara" w:eastAsia="Arial" w:hAnsi="Candara" w:cs="Arial"/>
+          <w:b/>
+          <w:spacing w:val="15"/>
+          <w:sz w:val="28"/>
+          <w:szCs w:val="28"/>
+        </w:rPr>
+        <w:t xml:space="preserve"> </w:t>
+      </w:r>
+      <w:r>
+        <w:rPr>
+          <w:rFonts w:ascii="Candara" w:eastAsia="Arial" w:hAnsi="Candara" w:cs="Arial"/>
+          <w:sz w:val="28"/>
+          <w:szCs w:val="28"/>
+        </w:rPr>
+        <w:t>–</w:t>
+      </w:r>
+      <w:r>
+        <w:rPr>
+          <w:rFonts w:ascii="Candara" w:eastAsia="Arial" w:hAnsi="Candara" w:cs="Arial"/>
+          <w:spacing w:val="9"/>
+          <w:sz w:val="28"/>
+          <w:szCs w:val="28"/>
+        </w:rPr>
+        <w:t xml:space="preserve"> </w:t>
+      </w:r>
+      <w:r>
+        <w:rPr>
+          <w:rFonts w:ascii="Candara" w:eastAsia="Arial" w:hAnsi="Candara" w:cs="Arial"/>
+          <w:spacing w:val="-1"/>
+          <w:sz w:val="28"/>
+          <w:szCs w:val="28"/>
+        </w:rPr>
+        <w:t>U</w:t>
+      </w:r>
+      <w:r>
+        <w:rPr>
+          <w:rFonts w:ascii="Candara" w:eastAsia="Arial" w:hAnsi="Candara" w:cs="Arial"/>
+          <w:sz w:val="28"/>
+          <w:szCs w:val="28"/>
+        </w:rPr>
+        <w:t>K</w:t>
+      </w:r>
+      <w:r>
+        <w:rPr>
+          <w:rFonts w:ascii="Candara" w:eastAsia="Arial" w:hAnsi="Candara" w:cs="Arial"/>
+          <w:spacing w:val="4"/>
+          <w:sz w:val="28"/>
+          <w:szCs w:val="28"/>
+        </w:rPr>
+        <w:t xml:space="preserve"> </w:t>
+      </w:r>
+      <w:r>
+        <w:rPr>
+          <w:rFonts w:ascii="Candara" w:eastAsia="Arial" w:hAnsi="Candara" w:cs="Arial"/>
+          <w:sz w:val="28"/>
+          <w:szCs w:val="28"/>
+        </w:rPr>
+        <w:t>online</w:t>
+      </w:r>
+      <w:r>
+        <w:rPr>
+          <w:rFonts w:ascii="Candara" w:eastAsia="Arial" w:hAnsi="Candara" w:cs="Arial"/>
+          <w:spacing w:val="6"/>
+          <w:sz w:val="28"/>
+          <w:szCs w:val="28"/>
+        </w:rPr>
+        <w:t xml:space="preserve"> </w:t>
+      </w:r>
+      <w:r>
+        <w:rPr>
+          <w:rFonts w:ascii="Candara" w:eastAsia="Arial" w:hAnsi="Candara" w:cs="Arial"/>
+          <w:spacing w:val="1"/>
+          <w:sz w:val="28"/>
+          <w:szCs w:val="28"/>
+        </w:rPr>
+        <w:t>s</w:t>
+      </w:r>
+      <w:r>
+        <w:rPr>
+          <w:rFonts w:ascii="Candara" w:eastAsia="Arial" w:hAnsi="Candara" w:cs="Arial"/>
+          <w:sz w:val="28"/>
+          <w:szCs w:val="28"/>
+        </w:rPr>
+        <w:t>a</w:t>
+      </w:r>
+      <w:r>
+        <w:rPr>
+          <w:rFonts w:ascii="Candara" w:eastAsia="Arial" w:hAnsi="Candara" w:cs="Arial"/>
+          <w:spacing w:val="1"/>
+          <w:sz w:val="28"/>
+          <w:szCs w:val="28"/>
+        </w:rPr>
+        <w:t>f</w:t>
+      </w:r>
+      <w:r>
+        <w:rPr>
+          <w:rFonts w:ascii="Candara" w:eastAsia="Arial" w:hAnsi="Candara" w:cs="Arial"/>
+          <w:spacing w:val="-3"/>
+          <w:sz w:val="28"/>
+          <w:szCs w:val="28"/>
+        </w:rPr>
+        <w:t>e</w:t>
+      </w:r>
+      <w:r>
+        <w:rPr>
+          <w:rFonts w:ascii="Candara" w:eastAsia="Arial" w:hAnsi="Candara" w:cs="Arial"/>
+          <w:spacing w:val="1"/>
+          <w:sz w:val="28"/>
+          <w:szCs w:val="28"/>
+        </w:rPr>
+        <w:t>t</w:t>
+      </w:r>
+      <w:r>
+        <w:rPr>
+          <w:rFonts w:ascii="Candara" w:eastAsia="Arial" w:hAnsi="Candara" w:cs="Arial"/>
+          <w:sz w:val="28"/>
+          <w:szCs w:val="28"/>
+        </w:rPr>
+        <w:t>y</w:t>
+      </w:r>
+      <w:r>
+        <w:rPr>
+          <w:rFonts w:ascii="Candara" w:eastAsia="Arial" w:hAnsi="Candara" w:cs="Arial"/>
+          <w:spacing w:val="5"/>
+          <w:sz w:val="28"/>
+          <w:szCs w:val="28"/>
+        </w:rPr>
+        <w:t xml:space="preserve"> </w:t>
+      </w:r>
+      <w:r>
+        <w:rPr>
+          <w:rFonts w:ascii="Candara" w:eastAsia="Arial" w:hAnsi="Candara" w:cs="Arial"/>
+          <w:spacing w:val="1"/>
+          <w:sz w:val="28"/>
+          <w:szCs w:val="28"/>
+        </w:rPr>
+        <w:t>s</w:t>
+      </w:r>
+      <w:r>
+        <w:rPr>
+          <w:rFonts w:ascii="Candara" w:eastAsia="Arial" w:hAnsi="Candara" w:cs="Arial"/>
+          <w:sz w:val="28"/>
+          <w:szCs w:val="28"/>
+        </w:rPr>
+        <w:t>i</w:t>
+      </w:r>
+      <w:r>
+        <w:rPr>
+          <w:rFonts w:ascii="Candara" w:eastAsia="Arial" w:hAnsi="Candara" w:cs="Arial"/>
+          <w:spacing w:val="1"/>
+          <w:sz w:val="28"/>
+          <w:szCs w:val="28"/>
+        </w:rPr>
+        <w:t>t</w:t>
+      </w:r>
+      <w:r>
+        <w:rPr>
+          <w:rFonts w:ascii="Candara" w:eastAsia="Arial" w:hAnsi="Candara" w:cs="Arial"/>
+          <w:sz w:val="28"/>
+          <w:szCs w:val="28"/>
+        </w:rPr>
+        <w:t>e</w:t>
+      </w:r>
+      <w:r>
+        <w:rPr>
+          <w:rFonts w:ascii="Candara" w:eastAsia="Arial" w:hAnsi="Candara" w:cs="Arial"/>
+          <w:spacing w:val="6"/>
+          <w:sz w:val="28"/>
+          <w:szCs w:val="28"/>
+        </w:rPr>
+        <w:t xml:space="preserve"> </w:t>
+      </w:r>
+      <w:r>
+        <w:rPr>
+          <w:rFonts w:ascii="Candara" w:eastAsia="Arial" w:hAnsi="Candara" w:cs="Arial"/>
+          <w:spacing w:val="-3"/>
+          <w:sz w:val="28"/>
+          <w:szCs w:val="28"/>
+        </w:rPr>
+        <w:t>o</w:t>
+      </w:r>
+      <w:r>
+        <w:rPr>
+          <w:rFonts w:ascii="Candara" w:eastAsia="Arial" w:hAnsi="Candara" w:cs="Arial"/>
+          <w:sz w:val="28"/>
+          <w:szCs w:val="28"/>
+        </w:rPr>
+        <w:t>f</w:t>
+      </w:r>
+      <w:r>
+        <w:rPr>
+          <w:rFonts w:ascii="Candara" w:eastAsia="Arial" w:hAnsi="Candara" w:cs="Arial"/>
+          <w:spacing w:val="8"/>
+          <w:sz w:val="28"/>
+          <w:szCs w:val="28"/>
+        </w:rPr>
+        <w:t xml:space="preserve"> </w:t>
+      </w:r>
+      <w:r>
+        <w:rPr>
+          <w:rFonts w:ascii="Candara" w:eastAsia="Arial" w:hAnsi="Candara" w:cs="Arial"/>
+          <w:spacing w:val="1"/>
+          <w:sz w:val="28"/>
+          <w:szCs w:val="28"/>
+        </w:rPr>
+        <w:t>t</w:t>
+      </w:r>
+      <w:r>
+        <w:rPr>
+          <w:rFonts w:ascii="Candara" w:eastAsia="Arial" w:hAnsi="Candara" w:cs="Arial"/>
+          <w:sz w:val="28"/>
+          <w:szCs w:val="28"/>
+        </w:rPr>
+        <w:t>he</w:t>
+      </w:r>
+      <w:r>
+        <w:rPr>
+          <w:rFonts w:ascii="Candara" w:eastAsia="Arial" w:hAnsi="Candara" w:cs="Arial"/>
+          <w:spacing w:val="6"/>
+          <w:sz w:val="28"/>
+          <w:szCs w:val="28"/>
+        </w:rPr>
+        <w:t xml:space="preserve"> </w:t>
+      </w:r>
+      <w:r>
+        <w:rPr>
+          <w:rFonts w:ascii="Candara" w:eastAsia="Arial" w:hAnsi="Candara" w:cs="Arial"/>
+          <w:spacing w:val="-1"/>
+          <w:sz w:val="28"/>
+          <w:szCs w:val="28"/>
+        </w:rPr>
+        <w:t>C</w:t>
+      </w:r>
+      <w:r>
+        <w:rPr>
+          <w:rFonts w:ascii="Candara" w:eastAsia="Arial" w:hAnsi="Candara" w:cs="Arial"/>
+          <w:sz w:val="28"/>
+          <w:szCs w:val="28"/>
+        </w:rPr>
+        <w:t>hild</w:t>
+      </w:r>
+      <w:r>
+        <w:rPr>
+          <w:rFonts w:ascii="Candara" w:eastAsia="Arial" w:hAnsi="Candara" w:cs="Arial"/>
+          <w:spacing w:val="8"/>
+          <w:sz w:val="28"/>
+          <w:szCs w:val="28"/>
+        </w:rPr>
+        <w:t xml:space="preserve"> </w:t>
+      </w:r>
+      <w:r>
+        <w:rPr>
+          <w:rFonts w:ascii="Candara" w:eastAsia="Arial" w:hAnsi="Candara" w:cs="Arial"/>
+          <w:sz w:val="28"/>
+          <w:szCs w:val="28"/>
+        </w:rPr>
+        <w:t>E</w:t>
+      </w:r>
+      <w:r>
+        <w:rPr>
+          <w:rFonts w:ascii="Candara" w:eastAsia="Arial" w:hAnsi="Candara" w:cs="Arial"/>
+          <w:spacing w:val="-4"/>
+          <w:sz w:val="28"/>
+          <w:szCs w:val="28"/>
+        </w:rPr>
+        <w:t>x</w:t>
+      </w:r>
+      <w:r>
+        <w:rPr>
+          <w:rFonts w:ascii="Candara" w:eastAsia="Arial" w:hAnsi="Candara" w:cs="Arial"/>
+          <w:sz w:val="28"/>
+          <w:szCs w:val="28"/>
+        </w:rPr>
+        <w:t>ploi</w:t>
+      </w:r>
+      <w:r>
+        <w:rPr>
+          <w:rFonts w:ascii="Candara" w:eastAsia="Arial" w:hAnsi="Candara" w:cs="Arial"/>
+          <w:spacing w:val="1"/>
+          <w:sz w:val="28"/>
+          <w:szCs w:val="28"/>
+        </w:rPr>
+        <w:t>t</w:t>
+      </w:r>
+      <w:r>
+        <w:rPr>
+          <w:rFonts w:ascii="Candara" w:eastAsia="Arial" w:hAnsi="Candara" w:cs="Arial"/>
+          <w:spacing w:val="-3"/>
+          <w:sz w:val="28"/>
+          <w:szCs w:val="28"/>
+        </w:rPr>
+        <w:t>a</w:t>
+      </w:r>
+      <w:r>
+        <w:rPr>
+          <w:rFonts w:ascii="Candara" w:eastAsia="Arial" w:hAnsi="Candara" w:cs="Arial"/>
+          <w:spacing w:val="1"/>
+          <w:sz w:val="28"/>
+          <w:szCs w:val="28"/>
+        </w:rPr>
+        <w:t>t</w:t>
+      </w:r>
+      <w:r>
+        <w:rPr>
+          <w:rFonts w:ascii="Candara" w:eastAsia="Arial" w:hAnsi="Candara" w:cs="Arial"/>
+          <w:spacing w:val="-2"/>
+          <w:sz w:val="28"/>
+          <w:szCs w:val="28"/>
+        </w:rPr>
+        <w:t>i</w:t>
+      </w:r>
+      <w:r>
+        <w:rPr>
+          <w:rFonts w:ascii="Candara" w:eastAsia="Arial" w:hAnsi="Candara" w:cs="Arial"/>
+          <w:sz w:val="28"/>
+          <w:szCs w:val="28"/>
+        </w:rPr>
+        <w:t xml:space="preserve">on and Online </w:t>
+      </w:r>
+      <w:r>
+        <w:rPr>
+          <w:rFonts w:ascii="Candara" w:eastAsia="Arial" w:hAnsi="Candara" w:cs="Arial"/>
+          <w:spacing w:val="-3"/>
+          <w:sz w:val="28"/>
+          <w:szCs w:val="28"/>
+        </w:rPr>
+        <w:t>P</w:t>
+      </w:r>
+      <w:r>
+        <w:rPr>
+          <w:rFonts w:ascii="Candara" w:eastAsia="Arial" w:hAnsi="Candara" w:cs="Arial"/>
+          <w:sz w:val="28"/>
+          <w:szCs w:val="28"/>
+        </w:rPr>
+        <w:t>ro</w:t>
+      </w:r>
+      <w:r>
+        <w:rPr>
+          <w:rFonts w:ascii="Candara" w:eastAsia="Arial" w:hAnsi="Candara" w:cs="Arial"/>
+          <w:spacing w:val="1"/>
+          <w:sz w:val="28"/>
+          <w:szCs w:val="28"/>
+        </w:rPr>
+        <w:t>t</w:t>
+      </w:r>
+      <w:r>
+        <w:rPr>
+          <w:rFonts w:ascii="Candara" w:eastAsia="Arial" w:hAnsi="Candara" w:cs="Arial"/>
+          <w:spacing w:val="-3"/>
+          <w:sz w:val="28"/>
+          <w:szCs w:val="28"/>
+        </w:rPr>
+        <w:t>e</w:t>
+      </w:r>
+      <w:r>
+        <w:rPr>
+          <w:rFonts w:ascii="Candara" w:eastAsia="Arial" w:hAnsi="Candara" w:cs="Arial"/>
+          <w:spacing w:val="-1"/>
+          <w:sz w:val="28"/>
+          <w:szCs w:val="28"/>
+        </w:rPr>
+        <w:t>c</w:t>
+      </w:r>
+      <w:r>
+        <w:rPr>
+          <w:rFonts w:ascii="Candara" w:eastAsia="Arial" w:hAnsi="Candara" w:cs="Arial"/>
+          <w:spacing w:val="1"/>
+          <w:sz w:val="28"/>
+          <w:szCs w:val="28"/>
+        </w:rPr>
+        <w:t>t</w:t>
+      </w:r>
+      <w:r>
+        <w:rPr>
+          <w:rFonts w:ascii="Candara" w:eastAsia="Arial" w:hAnsi="Candara" w:cs="Arial"/>
+          <w:sz w:val="28"/>
+          <w:szCs w:val="28"/>
+        </w:rPr>
+        <w:t xml:space="preserve">ion </w:t>
+      </w:r>
+      <w:r>
+        <w:rPr>
+          <w:rFonts w:ascii="Candara" w:eastAsia="Arial" w:hAnsi="Candara" w:cs="Arial"/>
+          <w:spacing w:val="-1"/>
+          <w:sz w:val="28"/>
+          <w:szCs w:val="28"/>
+        </w:rPr>
+        <w:t>C</w:t>
+      </w:r>
+      <w:r>
+        <w:rPr>
+          <w:rFonts w:ascii="Candara" w:eastAsia="Arial" w:hAnsi="Candara" w:cs="Arial"/>
+          <w:sz w:val="28"/>
+          <w:szCs w:val="28"/>
+        </w:rPr>
+        <w:t>en</w:t>
+      </w:r>
+      <w:r>
+        <w:rPr>
+          <w:rFonts w:ascii="Candara" w:eastAsia="Arial" w:hAnsi="Candara" w:cs="Arial"/>
+          <w:spacing w:val="-1"/>
+          <w:sz w:val="28"/>
+          <w:szCs w:val="28"/>
+        </w:rPr>
+        <w:t>t</w:t>
+      </w:r>
+      <w:r>
+        <w:rPr>
+          <w:rFonts w:ascii="Candara" w:eastAsia="Arial" w:hAnsi="Candara" w:cs="Arial"/>
+          <w:sz w:val="28"/>
+          <w:szCs w:val="28"/>
+        </w:rPr>
+        <w:t xml:space="preserve">re </w:t>
+      </w:r>
+      <w:r>
+        <w:rPr>
+          <w:rFonts w:ascii="Candara" w:eastAsia="Arial" w:hAnsi="Candara" w:cs="Arial"/>
+          <w:spacing w:val="-4"/>
+          <w:sz w:val="28"/>
+          <w:szCs w:val="28"/>
+        </w:rPr>
+        <w:t>w</w:t>
+      </w:r>
+      <w:r>
+        <w:rPr>
+          <w:rFonts w:ascii="Candara" w:eastAsia="Arial" w:hAnsi="Candara" w:cs="Arial"/>
+          <w:sz w:val="28"/>
+          <w:szCs w:val="28"/>
+        </w:rPr>
+        <w:t>i</w:t>
+      </w:r>
+      <w:r>
+        <w:rPr>
+          <w:rFonts w:ascii="Candara" w:eastAsia="Arial" w:hAnsi="Candara" w:cs="Arial"/>
+          <w:spacing w:val="1"/>
+          <w:sz w:val="28"/>
+          <w:szCs w:val="28"/>
+        </w:rPr>
+        <w:t>t</w:t>
+      </w:r>
+      <w:r>
+        <w:rPr>
+          <w:rFonts w:ascii="Candara" w:eastAsia="Arial" w:hAnsi="Candara" w:cs="Arial"/>
+          <w:sz w:val="28"/>
+          <w:szCs w:val="28"/>
+        </w:rPr>
+        <w:t>h</w:t>
+      </w:r>
+      <w:r>
+        <w:rPr>
+          <w:rFonts w:ascii="Candara" w:eastAsia="Arial" w:hAnsi="Candara" w:cs="Arial"/>
+          <w:spacing w:val="3"/>
+          <w:sz w:val="28"/>
+          <w:szCs w:val="28"/>
+        </w:rPr>
+        <w:t xml:space="preserve"> </w:t>
+      </w:r>
+      <w:r>
+        <w:rPr>
+          <w:rFonts w:ascii="Candara" w:eastAsia="Arial" w:hAnsi="Candara" w:cs="Arial"/>
+          <w:spacing w:val="-2"/>
+          <w:sz w:val="28"/>
+          <w:szCs w:val="28"/>
+        </w:rPr>
+        <w:t>l</w:t>
+      </w:r>
+      <w:r>
+        <w:rPr>
+          <w:rFonts w:ascii="Candara" w:eastAsia="Arial" w:hAnsi="Candara" w:cs="Arial"/>
+          <w:spacing w:val="-3"/>
+          <w:sz w:val="28"/>
+          <w:szCs w:val="28"/>
+        </w:rPr>
+        <w:t>o</w:t>
+      </w:r>
+      <w:r>
+        <w:rPr>
+          <w:rFonts w:ascii="Candara" w:eastAsia="Arial" w:hAnsi="Candara" w:cs="Arial"/>
+          <w:spacing w:val="1"/>
+          <w:sz w:val="28"/>
+          <w:szCs w:val="28"/>
+        </w:rPr>
+        <w:t>t</w:t>
+      </w:r>
+      <w:r>
+        <w:rPr>
+          <w:rFonts w:ascii="Candara" w:eastAsia="Arial" w:hAnsi="Candara" w:cs="Arial"/>
+          <w:sz w:val="28"/>
+          <w:szCs w:val="28"/>
+        </w:rPr>
+        <w:t>s</w:t>
+      </w:r>
+      <w:r>
+        <w:rPr>
+          <w:rFonts w:ascii="Candara" w:eastAsia="Arial" w:hAnsi="Candara" w:cs="Arial"/>
+          <w:spacing w:val="2"/>
+          <w:sz w:val="28"/>
+          <w:szCs w:val="28"/>
+        </w:rPr>
+        <w:t xml:space="preserve"> </w:t>
+      </w:r>
+      <w:r>
+        <w:rPr>
+          <w:rFonts w:ascii="Candara" w:eastAsia="Arial" w:hAnsi="Candara" w:cs="Arial"/>
+          <w:spacing w:val="-3"/>
+          <w:sz w:val="28"/>
+          <w:szCs w:val="28"/>
+        </w:rPr>
+        <w:t>o</w:t>
+      </w:r>
+      <w:r>
+        <w:rPr>
+          <w:rFonts w:ascii="Candara" w:eastAsia="Arial" w:hAnsi="Candara" w:cs="Arial"/>
+          <w:sz w:val="28"/>
+          <w:szCs w:val="28"/>
+        </w:rPr>
+        <w:t>f</w:t>
+      </w:r>
+      <w:r>
+        <w:rPr>
+          <w:rFonts w:ascii="Candara" w:eastAsia="Arial" w:hAnsi="Candara" w:cs="Arial"/>
+          <w:spacing w:val="2"/>
+          <w:sz w:val="28"/>
+          <w:szCs w:val="28"/>
+        </w:rPr>
+        <w:t xml:space="preserve"> </w:t>
+      </w:r>
+      <w:r>
+        <w:rPr>
+          <w:rFonts w:ascii="Candara" w:eastAsia="Arial" w:hAnsi="Candara" w:cs="Arial"/>
+          <w:sz w:val="28"/>
+          <w:szCs w:val="28"/>
+        </w:rPr>
+        <w:t>i</w:t>
+      </w:r>
+      <w:r>
+        <w:rPr>
+          <w:rFonts w:ascii="Candara" w:eastAsia="Arial" w:hAnsi="Candara" w:cs="Arial"/>
+          <w:spacing w:val="-3"/>
+          <w:sz w:val="28"/>
+          <w:szCs w:val="28"/>
+        </w:rPr>
+        <w:t>n</w:t>
+      </w:r>
+      <w:r>
+        <w:rPr>
+          <w:rFonts w:ascii="Candara" w:eastAsia="Arial" w:hAnsi="Candara" w:cs="Arial"/>
+          <w:spacing w:val="1"/>
+          <w:sz w:val="28"/>
+          <w:szCs w:val="28"/>
+        </w:rPr>
+        <w:t>f</w:t>
+      </w:r>
+      <w:r>
+        <w:rPr>
+          <w:rFonts w:ascii="Candara" w:eastAsia="Arial" w:hAnsi="Candara" w:cs="Arial"/>
+          <w:sz w:val="28"/>
+          <w:szCs w:val="28"/>
+        </w:rPr>
+        <w:t>or</w:t>
+      </w:r>
+      <w:r>
+        <w:rPr>
+          <w:rFonts w:ascii="Candara" w:eastAsia="Arial" w:hAnsi="Candara" w:cs="Arial"/>
+          <w:spacing w:val="-1"/>
+          <w:sz w:val="28"/>
+          <w:szCs w:val="28"/>
+        </w:rPr>
+        <w:t>m</w:t>
+      </w:r>
+      <w:r>
+        <w:rPr>
+          <w:rFonts w:ascii="Candara" w:eastAsia="Arial" w:hAnsi="Candara" w:cs="Arial"/>
+          <w:spacing w:val="-3"/>
+          <w:sz w:val="28"/>
+          <w:szCs w:val="28"/>
+        </w:rPr>
+        <w:t>a</w:t>
+      </w:r>
+      <w:r>
+        <w:rPr>
+          <w:rFonts w:ascii="Candara" w:eastAsia="Arial" w:hAnsi="Candara" w:cs="Arial"/>
+          <w:spacing w:val="1"/>
+          <w:sz w:val="28"/>
+          <w:szCs w:val="28"/>
+        </w:rPr>
+        <w:t>t</w:t>
+      </w:r>
+      <w:r>
+        <w:rPr>
+          <w:rFonts w:ascii="Candara" w:eastAsia="Arial" w:hAnsi="Candara" w:cs="Arial"/>
+          <w:sz w:val="28"/>
+          <w:szCs w:val="28"/>
+        </w:rPr>
+        <w:t xml:space="preserve">ion </w:t>
+      </w:r>
+      <w:r>
+        <w:rPr>
+          <w:rFonts w:ascii="Candara" w:eastAsia="Arial" w:hAnsi="Candara" w:cs="Arial"/>
+          <w:spacing w:val="-3"/>
+          <w:sz w:val="28"/>
+          <w:szCs w:val="28"/>
+        </w:rPr>
+        <w:t>a</w:t>
+      </w:r>
+      <w:r>
+        <w:rPr>
+          <w:rFonts w:ascii="Candara" w:eastAsia="Arial" w:hAnsi="Candara" w:cs="Arial"/>
+          <w:sz w:val="28"/>
+          <w:szCs w:val="28"/>
+        </w:rPr>
+        <w:t>nd a</w:t>
+      </w:r>
+      <w:r>
+        <w:rPr>
+          <w:rFonts w:ascii="Candara" w:eastAsia="Arial" w:hAnsi="Candara" w:cs="Arial"/>
+          <w:spacing w:val="1"/>
+          <w:sz w:val="28"/>
+          <w:szCs w:val="28"/>
+        </w:rPr>
+        <w:t>ct</w:t>
+      </w:r>
+      <w:r>
+        <w:rPr>
+          <w:rFonts w:ascii="Candara" w:eastAsia="Arial" w:hAnsi="Candara" w:cs="Arial"/>
+          <w:sz w:val="28"/>
+          <w:szCs w:val="28"/>
+        </w:rPr>
+        <w:t>i</w:t>
+      </w:r>
+      <w:r>
+        <w:rPr>
+          <w:rFonts w:ascii="Candara" w:eastAsia="Arial" w:hAnsi="Candara" w:cs="Arial"/>
+          <w:spacing w:val="-4"/>
+          <w:sz w:val="28"/>
+          <w:szCs w:val="28"/>
+        </w:rPr>
+        <w:t>v</w:t>
+      </w:r>
+      <w:r>
+        <w:rPr>
+          <w:rFonts w:ascii="Candara" w:eastAsia="Arial" w:hAnsi="Candara" w:cs="Arial"/>
+          <w:sz w:val="28"/>
+          <w:szCs w:val="28"/>
+        </w:rPr>
+        <w:t>i</w:t>
+      </w:r>
+      <w:r>
+        <w:rPr>
+          <w:rFonts w:ascii="Candara" w:eastAsia="Arial" w:hAnsi="Candara" w:cs="Arial"/>
+          <w:spacing w:val="1"/>
+          <w:sz w:val="28"/>
+          <w:szCs w:val="28"/>
+        </w:rPr>
+        <w:t>t</w:t>
+      </w:r>
+      <w:r>
+        <w:rPr>
+          <w:rFonts w:ascii="Candara" w:eastAsia="Arial" w:hAnsi="Candara" w:cs="Arial"/>
+          <w:sz w:val="28"/>
+          <w:szCs w:val="28"/>
+        </w:rPr>
+        <w:t>i</w:t>
+      </w:r>
+      <w:r>
+        <w:rPr>
+          <w:rFonts w:ascii="Candara" w:eastAsia="Arial" w:hAnsi="Candara" w:cs="Arial"/>
+          <w:spacing w:val="-3"/>
+          <w:sz w:val="28"/>
+          <w:szCs w:val="28"/>
+        </w:rPr>
+        <w:t>e</w:t>
+      </w:r>
+      <w:r>
+        <w:rPr>
+          <w:rFonts w:ascii="Candara" w:eastAsia="Arial" w:hAnsi="Candara" w:cs="Arial"/>
+          <w:sz w:val="28"/>
+          <w:szCs w:val="28"/>
+        </w:rPr>
+        <w:t>s</w:t>
+      </w:r>
+      <w:r>
+        <w:rPr>
+          <w:rFonts w:ascii="Candara" w:eastAsia="Arial" w:hAnsi="Candara" w:cs="Arial"/>
+          <w:spacing w:val="2"/>
+          <w:sz w:val="28"/>
+          <w:szCs w:val="28"/>
+        </w:rPr>
+        <w:t xml:space="preserve"> (</w:t>
+      </w:r>
+      <w:r>
+        <w:rPr>
+          <w:rFonts w:ascii="Candara" w:hAnsi="Candara"/>
+        </w:rPr>
+        <w:fldChar w:fldCharType="begin"/>
+      </w:r>
+      <w:r>
+        <w:rPr>
+          <w:rFonts w:ascii="Candara" w:hAnsi="Candara"/>
+        </w:rPr>
+        <w:instrText xml:space="preserve"> HYPERLINK "http://www.thinkuknow.co.uk/" \h </w:instrText>
+      </w:r>
+      <w:r>
+        <w:rPr>
+          <w:rFonts w:ascii="Candara" w:hAnsi="Candara"/>
+        </w:rPr>
+        <w:fldChar w:fldCharType="separate"/>
+      </w:r>
+      <w:r>
+        <w:rPr>
+          <w:rFonts w:ascii="Candara" w:eastAsia="Arial" w:hAnsi="Candara" w:cs="Arial"/>
+          <w:color w:val="0000FF"/>
+          <w:spacing w:val="-4"/>
+          <w:sz w:val="28"/>
+          <w:szCs w:val="28"/>
+          <w:u w:val="thick" w:color="0000FF"/>
+        </w:rPr>
+        <w:t>w</w:t>
+      </w:r>
+      <w:r>
+        <w:rPr>
+          <w:rFonts w:ascii="Candara" w:eastAsia="Arial" w:hAnsi="Candara" w:cs="Arial"/>
+          <w:color w:val="0000FF"/>
+          <w:spacing w:val="-1"/>
+          <w:sz w:val="28"/>
+          <w:szCs w:val="28"/>
+          <w:u w:val="thick" w:color="0000FF"/>
+        </w:rPr>
+        <w:t>w</w:t>
+      </w:r>
+      <w:r>
+        <w:rPr>
+          <w:rFonts w:ascii="Candara" w:eastAsia="Arial" w:hAnsi="Candara" w:cs="Arial"/>
+          <w:color w:val="0000FF"/>
+          <w:spacing w:val="-4"/>
+          <w:sz w:val="28"/>
+          <w:szCs w:val="28"/>
+          <w:u w:val="thick" w:color="0000FF"/>
+        </w:rPr>
+        <w:t>w</w:t>
+      </w:r>
+      <w:r>
+        <w:rPr>
+          <w:rFonts w:ascii="Candara" w:eastAsia="Arial" w:hAnsi="Candara" w:cs="Arial"/>
+          <w:color w:val="0000FF"/>
+          <w:spacing w:val="1"/>
+          <w:sz w:val="28"/>
+          <w:szCs w:val="28"/>
+          <w:u w:val="thick" w:color="0000FF"/>
+        </w:rPr>
+        <w:t>.t</w:t>
+      </w:r>
+      <w:r>
+        <w:rPr>
+          <w:rFonts w:ascii="Candara" w:eastAsia="Arial" w:hAnsi="Candara" w:cs="Arial"/>
+          <w:color w:val="0000FF"/>
+          <w:sz w:val="28"/>
+          <w:szCs w:val="28"/>
+          <w:u w:val="thick" w:color="0000FF"/>
+        </w:rPr>
+        <w:t>hin</w:t>
+      </w:r>
+      <w:r>
+        <w:rPr>
+          <w:rFonts w:ascii="Candara" w:eastAsia="Arial" w:hAnsi="Candara" w:cs="Arial"/>
+          <w:color w:val="0000FF"/>
+          <w:spacing w:val="1"/>
+          <w:sz w:val="28"/>
+          <w:szCs w:val="28"/>
+          <w:u w:val="thick" w:color="0000FF"/>
+        </w:rPr>
+        <w:t>k</w:t>
+      </w:r>
+      <w:r>
+        <w:rPr>
+          <w:rFonts w:ascii="Candara" w:eastAsia="Arial" w:hAnsi="Candara" w:cs="Arial"/>
+          <w:color w:val="0000FF"/>
+          <w:sz w:val="28"/>
+          <w:szCs w:val="28"/>
+          <w:u w:val="thick" w:color="0000FF"/>
+        </w:rPr>
+        <w:t>u</w:t>
+      </w:r>
+      <w:r>
+        <w:rPr>
+          <w:rFonts w:ascii="Candara" w:eastAsia="Arial" w:hAnsi="Candara" w:cs="Arial"/>
+          <w:color w:val="0000FF"/>
+          <w:spacing w:val="-1"/>
+          <w:sz w:val="28"/>
+          <w:szCs w:val="28"/>
+          <w:u w:val="thick" w:color="0000FF"/>
+        </w:rPr>
+        <w:t>k</w:t>
+      </w:r>
+      <w:r>
+        <w:rPr>
+          <w:rFonts w:ascii="Candara" w:eastAsia="Arial" w:hAnsi="Candara" w:cs="Arial"/>
+          <w:color w:val="0000FF"/>
+          <w:sz w:val="28"/>
+          <w:szCs w:val="28"/>
+          <w:u w:val="thick" w:color="0000FF"/>
+        </w:rPr>
+        <w:t>no</w:t>
+      </w:r>
+      <w:r>
+        <w:rPr>
+          <w:rFonts w:ascii="Candara" w:eastAsia="Arial" w:hAnsi="Candara" w:cs="Arial"/>
+          <w:color w:val="0000FF"/>
+          <w:spacing w:val="-4"/>
+          <w:sz w:val="28"/>
+          <w:szCs w:val="28"/>
+          <w:u w:val="thick" w:color="0000FF"/>
+        </w:rPr>
+        <w:t>w</w:t>
+      </w:r>
+      <w:r>
+        <w:rPr>
+          <w:rFonts w:ascii="Candara" w:eastAsia="Arial" w:hAnsi="Candara" w:cs="Arial"/>
+          <w:color w:val="0000FF"/>
+          <w:spacing w:val="1"/>
+          <w:sz w:val="28"/>
+          <w:szCs w:val="28"/>
+          <w:u w:val="thick" w:color="0000FF"/>
+        </w:rPr>
+        <w:t>.</w:t>
+      </w:r>
+      <w:r>
+        <w:rPr>
+          <w:rFonts w:ascii="Candara" w:eastAsia="Arial" w:hAnsi="Candara" w:cs="Arial"/>
+          <w:color w:val="0000FF"/>
+          <w:spacing w:val="1"/>
+          <w:sz w:val="28"/>
+          <w:szCs w:val="28"/>
+          <w:u w:val="thick" w:color="0000FF"/>
+        </w:rPr>
+        <w:t>c</w:t>
+      </w:r>
+      <w:r>
+        <w:rPr>
+          <w:rFonts w:ascii="Candara" w:eastAsia="Arial" w:hAnsi="Candara" w:cs="Arial"/>
+          <w:color w:val="0000FF"/>
+          <w:sz w:val="28"/>
+          <w:szCs w:val="28"/>
+          <w:u w:val="thick" w:color="0000FF"/>
+        </w:rPr>
+        <w:t>o</w:t>
+      </w:r>
+      <w:r>
+        <w:rPr>
+          <w:rFonts w:ascii="Candara" w:eastAsia="Arial" w:hAnsi="Candara" w:cs="Arial"/>
+          <w:color w:val="0000FF"/>
+          <w:spacing w:val="1"/>
+          <w:sz w:val="28"/>
+          <w:szCs w:val="28"/>
+          <w:u w:val="thick" w:color="0000FF"/>
+        </w:rPr>
+        <w:t>.</w:t>
+      </w:r>
+      <w:r>
+        <w:rPr>
+          <w:rFonts w:ascii="Candara" w:eastAsia="Arial" w:hAnsi="Candara" w:cs="Arial"/>
+          <w:color w:val="0000FF"/>
+          <w:spacing w:val="-3"/>
+          <w:sz w:val="28"/>
+          <w:szCs w:val="28"/>
+          <w:u w:val="thick" w:color="0000FF"/>
+        </w:rPr>
+        <w:t>u</w:t>
+      </w:r>
+      <w:r>
+        <w:rPr>
+          <w:rFonts w:ascii="Candara" w:eastAsia="Arial" w:hAnsi="Candara" w:cs="Arial"/>
+          <w:color w:val="0000FF"/>
+          <w:spacing w:val="4"/>
+          <w:sz w:val="28"/>
+          <w:szCs w:val="28"/>
+          <w:u w:val="thick" w:color="0000FF"/>
+        </w:rPr>
+        <w:t>k</w:t>
+      </w:r>
+      <w:r>
+        <w:rPr>
+          <w:rFonts w:ascii="Candara" w:eastAsia="Arial" w:hAnsi="Candara" w:cs="Arial"/>
           <w:color w:val="000000"/>
+          <w:spacing w:val="-2"/>
           <w:sz w:val="28"/>
           <w:szCs w:val="28"/>
         </w:rPr>
@@ -49933,6 +49948,7 @@
         <w:rPr>
           <w:rFonts w:ascii="Candara" w:eastAsia="Arial" w:hAnsi="Candara" w:cs="Arial"/>
           <w:color w:val="000000"/>
+          <w:spacing w:val="-2"/>
           <w:sz w:val="28"/>
           <w:szCs w:val="28"/>
         </w:rPr>
@@ -49958,21 +49974,398 @@
           <w:szCs w:val="28"/>
         </w:rPr>
       </w:pPr>
-      <w:proofErr w:type="gramStart"/>
       <w:r>
         <w:rPr>
           <w:rFonts w:ascii="Candara" w:eastAsia="Arial" w:hAnsi="Candara" w:cs="Arial"/>
           <w:b/>
-          <w:sz w:val="28"/>
-          <w:szCs w:val="28"/>
-        </w:rPr>
-        <w:t>St</w:t>
+          <w:spacing w:val="-1"/>
+          <w:sz w:val="28"/>
+          <w:szCs w:val="28"/>
+        </w:rPr>
+        <w:t>W</w:t>
       </w:r>
       <w:r>
         <w:rPr>
           <w:rFonts w:ascii="Candara" w:eastAsia="Arial" w:hAnsi="Candara" w:cs="Arial"/>
           <w:b/>
-          <w:spacing w:val="-1"/>
+          <w:spacing w:val="1"/>
+          <w:sz w:val="28"/>
+          <w:szCs w:val="28"/>
+        </w:rPr>
+        <w:t>ir</w:t>
+      </w:r>
+      <w:r>
+        <w:rPr>
+          <w:rFonts w:ascii="Candara" w:eastAsia="Arial" w:hAnsi="Candara" w:cs="Arial"/>
+          <w:b/>
+          <w:sz w:val="28"/>
+          <w:szCs w:val="28"/>
+        </w:rPr>
+        <w:t>ed</w:t>
+      </w:r>
+      <w:r>
+        <w:rPr>
+          <w:rFonts w:ascii="Candara" w:eastAsia="Arial" w:hAnsi="Candara" w:cs="Arial"/>
+          <w:b/>
+          <w:spacing w:val="24"/>
+          <w:sz w:val="28"/>
+          <w:szCs w:val="28"/>
+        </w:rPr>
+        <w:t xml:space="preserve"> </w:t>
+      </w:r>
+      <w:r>
+        <w:rPr>
+          <w:rFonts w:ascii="Candara" w:eastAsia="Arial" w:hAnsi="Candara" w:cs="Arial"/>
+          <w:b/>
+          <w:sz w:val="28"/>
+          <w:szCs w:val="28"/>
+        </w:rPr>
+        <w:t>Safe</w:t>
+      </w:r>
+      <w:r>
+        <w:rPr>
+          <w:rFonts w:ascii="Candara" w:eastAsia="Arial" w:hAnsi="Candara" w:cs="Arial"/>
+          <w:b/>
+          <w:spacing w:val="2"/>
+          <w:sz w:val="28"/>
+          <w:szCs w:val="28"/>
+        </w:rPr>
+        <w:t>t</w:t>
+      </w:r>
+      <w:r>
+        <w:rPr>
+          <w:rFonts w:ascii="Candara" w:eastAsia="Arial" w:hAnsi="Candara" w:cs="Arial"/>
+          <w:b/>
+          <w:sz w:val="28"/>
+          <w:szCs w:val="28"/>
+        </w:rPr>
+        <w:t>y</w:t>
+      </w:r>
+      <w:r>
+        <w:rPr>
+          <w:rFonts w:ascii="Candara" w:eastAsia="Arial" w:hAnsi="Candara" w:cs="Arial"/>
+          <w:b/>
+          <w:spacing w:val="20"/>
+          <w:sz w:val="28"/>
+          <w:szCs w:val="28"/>
+        </w:rPr>
+        <w:t xml:space="preserve"> </w:t>
+      </w:r>
+      <w:r>
+        <w:rPr>
+          <w:rFonts w:ascii="Candara" w:eastAsia="Arial" w:hAnsi="Candara" w:cs="Arial"/>
+          <w:sz w:val="28"/>
+          <w:szCs w:val="28"/>
+        </w:rPr>
+        <w:t>–</w:t>
+      </w:r>
+      <w:r>
+        <w:rPr>
+          <w:rFonts w:ascii="Candara" w:eastAsia="Arial" w:hAnsi="Candara" w:cs="Arial"/>
+          <w:spacing w:val="28"/>
+          <w:sz w:val="28"/>
+          <w:szCs w:val="28"/>
+        </w:rPr>
+        <w:t xml:space="preserve"> </w:t>
+      </w:r>
+      <w:r>
+        <w:rPr>
+          <w:rFonts w:ascii="Candara" w:eastAsia="Arial" w:hAnsi="Candara" w:cs="Arial"/>
+          <w:sz w:val="28"/>
+          <w:szCs w:val="28"/>
+        </w:rPr>
+        <w:t>an</w:t>
+      </w:r>
+      <w:r>
+        <w:rPr>
+          <w:rFonts w:ascii="Candara" w:eastAsia="Arial" w:hAnsi="Candara" w:cs="Arial"/>
+          <w:spacing w:val="25"/>
+          <w:sz w:val="28"/>
+          <w:szCs w:val="28"/>
+        </w:rPr>
+        <w:t xml:space="preserve"> </w:t>
+      </w:r>
+      <w:r>
+        <w:rPr>
+          <w:rFonts w:ascii="Candara" w:eastAsia="Arial" w:hAnsi="Candara" w:cs="Arial"/>
+          <w:sz w:val="28"/>
+          <w:szCs w:val="28"/>
+        </w:rPr>
+        <w:t>A</w:t>
+      </w:r>
+      <w:r>
+        <w:rPr>
+          <w:rFonts w:ascii="Candara" w:eastAsia="Arial" w:hAnsi="Candara" w:cs="Arial"/>
+          <w:spacing w:val="-1"/>
+          <w:sz w:val="28"/>
+          <w:szCs w:val="28"/>
+        </w:rPr>
+        <w:t>m</w:t>
+      </w:r>
+      <w:r>
+        <w:rPr>
+          <w:rFonts w:ascii="Candara" w:eastAsia="Arial" w:hAnsi="Candara" w:cs="Arial"/>
+          <w:sz w:val="28"/>
+          <w:szCs w:val="28"/>
+        </w:rPr>
+        <w:t>er</w:t>
+      </w:r>
+      <w:r>
+        <w:rPr>
+          <w:rFonts w:ascii="Candara" w:eastAsia="Arial" w:hAnsi="Candara" w:cs="Arial"/>
+          <w:spacing w:val="-2"/>
+          <w:sz w:val="28"/>
+          <w:szCs w:val="28"/>
+        </w:rPr>
+        <w:t>i</w:t>
+      </w:r>
+      <w:r>
+        <w:rPr>
+          <w:rFonts w:ascii="Candara" w:eastAsia="Arial" w:hAnsi="Candara" w:cs="Arial"/>
+          <w:spacing w:val="1"/>
+          <w:sz w:val="28"/>
+          <w:szCs w:val="28"/>
+        </w:rPr>
+        <w:t>c</w:t>
+      </w:r>
+      <w:r>
+        <w:rPr>
+          <w:rFonts w:ascii="Candara" w:eastAsia="Arial" w:hAnsi="Candara" w:cs="Arial"/>
+          <w:sz w:val="28"/>
+          <w:szCs w:val="28"/>
+        </w:rPr>
+        <w:t>an</w:t>
+      </w:r>
+      <w:r>
+        <w:rPr>
+          <w:rFonts w:ascii="Candara" w:eastAsia="Arial" w:hAnsi="Candara" w:cs="Arial"/>
+          <w:spacing w:val="25"/>
+          <w:sz w:val="28"/>
+          <w:szCs w:val="28"/>
+        </w:rPr>
+        <w:t xml:space="preserve"> </w:t>
+      </w:r>
+      <w:r>
+        <w:rPr>
+          <w:rFonts w:ascii="Candara" w:eastAsia="Arial" w:hAnsi="Candara" w:cs="Arial"/>
+          <w:sz w:val="28"/>
+          <w:szCs w:val="28"/>
+        </w:rPr>
+        <w:t>i</w:t>
+      </w:r>
+      <w:r>
+        <w:rPr>
+          <w:rFonts w:ascii="Candara" w:eastAsia="Arial" w:hAnsi="Candara" w:cs="Arial"/>
+          <w:spacing w:val="-3"/>
+          <w:sz w:val="28"/>
+          <w:szCs w:val="28"/>
+        </w:rPr>
+        <w:t>n</w:t>
+      </w:r>
+      <w:r>
+        <w:rPr>
+          <w:rFonts w:ascii="Candara" w:eastAsia="Arial" w:hAnsi="Candara" w:cs="Arial"/>
+          <w:spacing w:val="1"/>
+          <w:sz w:val="28"/>
+          <w:szCs w:val="28"/>
+        </w:rPr>
+        <w:t>t</w:t>
+      </w:r>
+      <w:r>
+        <w:rPr>
+          <w:rFonts w:ascii="Candara" w:eastAsia="Arial" w:hAnsi="Candara" w:cs="Arial"/>
+          <w:sz w:val="28"/>
+          <w:szCs w:val="28"/>
+        </w:rPr>
+        <w:t>ern</w:t>
+      </w:r>
+      <w:r>
+        <w:rPr>
+          <w:rFonts w:ascii="Candara" w:eastAsia="Arial" w:hAnsi="Candara" w:cs="Arial"/>
+          <w:spacing w:val="-3"/>
+          <w:sz w:val="28"/>
+          <w:szCs w:val="28"/>
+        </w:rPr>
+        <w:t>e</w:t>
+      </w:r>
+      <w:r>
+        <w:rPr>
+          <w:rFonts w:ascii="Candara" w:eastAsia="Arial" w:hAnsi="Candara" w:cs="Arial"/>
+          <w:sz w:val="28"/>
+          <w:szCs w:val="28"/>
+        </w:rPr>
+        <w:t>t</w:t>
+      </w:r>
+      <w:r>
+        <w:rPr>
+          <w:rFonts w:ascii="Candara" w:eastAsia="Arial" w:hAnsi="Candara" w:cs="Arial"/>
+          <w:spacing w:val="24"/>
+          <w:sz w:val="28"/>
+          <w:szCs w:val="28"/>
+        </w:rPr>
+        <w:t xml:space="preserve"> </w:t>
+      </w:r>
+      <w:r>
+        <w:rPr>
+          <w:rFonts w:ascii="Candara" w:eastAsia="Arial" w:hAnsi="Candara" w:cs="Arial"/>
+          <w:spacing w:val="1"/>
+          <w:sz w:val="28"/>
+          <w:szCs w:val="28"/>
+        </w:rPr>
+        <w:t>s</w:t>
+      </w:r>
+      <w:r>
+        <w:rPr>
+          <w:rFonts w:ascii="Candara" w:eastAsia="Arial" w:hAnsi="Candara" w:cs="Arial"/>
+          <w:sz w:val="28"/>
+          <w:szCs w:val="28"/>
+        </w:rPr>
+        <w:t>a</w:t>
+      </w:r>
+      <w:r>
+        <w:rPr>
+          <w:rFonts w:ascii="Candara" w:eastAsia="Arial" w:hAnsi="Candara" w:cs="Arial"/>
+          <w:spacing w:val="1"/>
+          <w:sz w:val="28"/>
+          <w:szCs w:val="28"/>
+        </w:rPr>
+        <w:t>f</w:t>
+      </w:r>
+      <w:r>
+        <w:rPr>
+          <w:rFonts w:ascii="Candara" w:eastAsia="Arial" w:hAnsi="Candara" w:cs="Arial"/>
+          <w:spacing w:val="-3"/>
+          <w:sz w:val="28"/>
+          <w:szCs w:val="28"/>
+        </w:rPr>
+        <w:t>e</w:t>
+      </w:r>
+      <w:r>
+        <w:rPr>
+          <w:rFonts w:ascii="Candara" w:eastAsia="Arial" w:hAnsi="Candara" w:cs="Arial"/>
+          <w:spacing w:val="1"/>
+          <w:sz w:val="28"/>
+          <w:szCs w:val="28"/>
+        </w:rPr>
+        <w:t>t</w:t>
+      </w:r>
+      <w:r>
+        <w:rPr>
+          <w:rFonts w:ascii="Candara" w:eastAsia="Arial" w:hAnsi="Candara" w:cs="Arial"/>
+          <w:sz w:val="28"/>
+          <w:szCs w:val="28"/>
+        </w:rPr>
+        <w:t>y</w:t>
+      </w:r>
+      <w:r>
+        <w:rPr>
+          <w:rFonts w:ascii="Candara" w:eastAsia="Arial" w:hAnsi="Candara" w:cs="Arial"/>
+          <w:spacing w:val="24"/>
+          <w:sz w:val="28"/>
+          <w:szCs w:val="28"/>
+        </w:rPr>
+        <w:t xml:space="preserve"> </w:t>
+      </w:r>
+      <w:r>
+        <w:rPr>
+          <w:rFonts w:ascii="Candara" w:eastAsia="Arial" w:hAnsi="Candara" w:cs="Arial"/>
+          <w:spacing w:val="1"/>
+          <w:sz w:val="28"/>
+          <w:szCs w:val="28"/>
+        </w:rPr>
+        <w:t>s</w:t>
+      </w:r>
+      <w:r>
+        <w:rPr>
+          <w:rFonts w:ascii="Candara" w:eastAsia="Arial" w:hAnsi="Candara" w:cs="Arial"/>
+          <w:spacing w:val="-2"/>
+          <w:sz w:val="28"/>
+          <w:szCs w:val="28"/>
+        </w:rPr>
+        <w:t>i</w:t>
+      </w:r>
+      <w:r>
+        <w:rPr>
+          <w:rFonts w:ascii="Candara" w:eastAsia="Arial" w:hAnsi="Candara" w:cs="Arial"/>
+          <w:spacing w:val="1"/>
+          <w:sz w:val="28"/>
+          <w:szCs w:val="28"/>
+        </w:rPr>
+        <w:t>t</w:t>
+      </w:r>
+      <w:r>
+        <w:rPr>
+          <w:rFonts w:ascii="Candara" w:eastAsia="Arial" w:hAnsi="Candara" w:cs="Arial"/>
+          <w:sz w:val="28"/>
+          <w:szCs w:val="28"/>
+        </w:rPr>
+        <w:t>e</w:t>
+      </w:r>
+      <w:r>
+        <w:rPr>
+          <w:rFonts w:ascii="Candara" w:eastAsia="Arial" w:hAnsi="Candara" w:cs="Arial"/>
+          <w:spacing w:val="25"/>
+          <w:sz w:val="28"/>
+          <w:szCs w:val="28"/>
+        </w:rPr>
+        <w:t xml:space="preserve"> </w:t>
+      </w:r>
+      <w:r>
+        <w:rPr>
+          <w:rFonts w:ascii="Candara" w:eastAsia="Arial" w:hAnsi="Candara" w:cs="Arial"/>
+          <w:spacing w:val="-4"/>
+          <w:sz w:val="28"/>
+          <w:szCs w:val="28"/>
+        </w:rPr>
+        <w:t>w</w:t>
+      </w:r>
+      <w:r>
+        <w:rPr>
+          <w:rFonts w:ascii="Candara" w:eastAsia="Arial" w:hAnsi="Candara" w:cs="Arial"/>
+          <w:sz w:val="28"/>
+          <w:szCs w:val="28"/>
+        </w:rPr>
+        <w:t>i</w:t>
+      </w:r>
+      <w:r>
+        <w:rPr>
+          <w:rFonts w:ascii="Candara" w:eastAsia="Arial" w:hAnsi="Candara" w:cs="Arial"/>
+          <w:spacing w:val="1"/>
+          <w:sz w:val="28"/>
+          <w:szCs w:val="28"/>
+        </w:rPr>
+        <w:t>t</w:t>
+      </w:r>
+      <w:r>
+        <w:rPr>
+          <w:rFonts w:ascii="Candara" w:eastAsia="Arial" w:hAnsi="Candara" w:cs="Arial"/>
+          <w:sz w:val="28"/>
+          <w:szCs w:val="28"/>
+        </w:rPr>
+        <w:t>h</w:t>
+      </w:r>
+      <w:r>
+        <w:rPr>
+          <w:rFonts w:ascii="Candara" w:eastAsia="Arial" w:hAnsi="Candara" w:cs="Arial"/>
+          <w:spacing w:val="28"/>
+          <w:sz w:val="28"/>
+          <w:szCs w:val="28"/>
+        </w:rPr>
+        <w:t xml:space="preserve"> </w:t>
+      </w:r>
+      <w:r>
+        <w:rPr>
+          <w:rFonts w:ascii="Candara" w:eastAsia="Arial" w:hAnsi="Candara" w:cs="Arial"/>
+          <w:spacing w:val="-2"/>
+          <w:sz w:val="28"/>
+          <w:szCs w:val="28"/>
+        </w:rPr>
+        <w:t>l</w:t>
+      </w:r>
+      <w:r>
+        <w:rPr>
+          <w:rFonts w:ascii="Candara" w:eastAsia="Arial" w:hAnsi="Candara" w:cs="Arial"/>
+          <w:spacing w:val="4"/>
           <w:sz w:val="28"/>
           <w:szCs w:val="28"/>
         </w:rPr>
@@ -49981,96 +50374,150 @@
       <w:r>
         <w:rPr>
           <w:rFonts w:ascii="Candara" w:eastAsia="Arial" w:hAnsi="Candara" w:cs="Arial"/>
-          <w:b/>
-          <w:sz w:val="28"/>
-          <w:szCs w:val="28"/>
-        </w:rPr>
-        <w:t xml:space="preserve">p  </w:t>
-      </w:r>
-      <w:r>
-        <w:rPr>
-          <w:rFonts w:ascii="Candara" w:eastAsia="Arial" w:hAnsi="Candara" w:cs="Arial"/>
-          <w:b/>
-          <w:spacing w:val="-1"/>
-          <w:sz w:val="28"/>
-          <w:szCs w:val="28"/>
-        </w:rPr>
-        <w:t>T</w:t>
-      </w:r>
-      <w:r>
-        <w:rPr>
-          <w:rFonts w:ascii="Candara" w:eastAsia="Arial" w:hAnsi="Candara" w:cs="Arial"/>
-          <w:b/>
-          <w:sz w:val="28"/>
-          <w:szCs w:val="28"/>
-        </w:rPr>
-        <w:t>ext</w:t>
-      </w:r>
-      <w:proofErr w:type="gramEnd"/>
-      <w:r>
-        <w:rPr>
-          <w:rFonts w:ascii="Candara" w:eastAsia="Arial" w:hAnsi="Candara" w:cs="Arial"/>
-          <w:b/>
-          <w:sz w:val="28"/>
-          <w:szCs w:val="28"/>
-        </w:rPr>
-        <w:t xml:space="preserve">  </w:t>
-      </w:r>
-      <w:r>
-        <w:rPr>
-          <w:rFonts w:ascii="Candara" w:eastAsia="Arial" w:hAnsi="Candara" w:cs="Arial"/>
-          <w:b/>
-          <w:spacing w:val="-1"/>
-          <w:sz w:val="28"/>
-          <w:szCs w:val="28"/>
-        </w:rPr>
-        <w:t>Bul</w:t>
-      </w:r>
-      <w:r>
-        <w:rPr>
-          <w:rFonts w:ascii="Candara" w:eastAsia="Arial" w:hAnsi="Candara" w:cs="Arial"/>
-          <w:b/>
-          <w:spacing w:val="3"/>
-          <w:sz w:val="28"/>
-          <w:szCs w:val="28"/>
-        </w:rPr>
-        <w:t>l</w:t>
-      </w:r>
-      <w:r>
-        <w:rPr>
-          <w:rFonts w:ascii="Candara" w:eastAsia="Arial" w:hAnsi="Candara" w:cs="Arial"/>
-          <w:b/>
-          <w:sz w:val="28"/>
-          <w:szCs w:val="28"/>
-        </w:rPr>
-        <w:t>y</w:t>
-      </w:r>
-      <w:r>
-        <w:rPr>
-          <w:rFonts w:ascii="Candara" w:eastAsia="Arial" w:hAnsi="Candara" w:cs="Arial"/>
-          <w:b/>
-          <w:spacing w:val="75"/>
-          <w:sz w:val="28"/>
-          <w:szCs w:val="28"/>
-        </w:rPr>
-        <w:t xml:space="preserve"> </w:t>
-      </w:r>
-      <w:r>
-        <w:rPr>
-          <w:rFonts w:ascii="Candara" w:eastAsia="Arial" w:hAnsi="Candara" w:cs="Arial"/>
-          <w:sz w:val="28"/>
-          <w:szCs w:val="28"/>
-        </w:rPr>
-        <w:t>–  a</w:t>
-      </w:r>
-      <w:r>
-        <w:rPr>
-          <w:rFonts w:ascii="Candara" w:eastAsia="Arial" w:hAnsi="Candara" w:cs="Arial"/>
-          <w:spacing w:val="78"/>
-          <w:sz w:val="28"/>
-          <w:szCs w:val="28"/>
-        </w:rPr>
-        <w:t xml:space="preserve"> </w:t>
+          <w:spacing w:val="-1"/>
+          <w:sz w:val="28"/>
+          <w:szCs w:val="28"/>
+        </w:rPr>
+        <w:t>t</w:t>
+      </w:r>
+      <w:r>
+        <w:rPr>
+          <w:rFonts w:ascii="Candara" w:eastAsia="Arial" w:hAnsi="Candara" w:cs="Arial"/>
+          <w:sz w:val="28"/>
+          <w:szCs w:val="28"/>
+        </w:rPr>
+        <w:t>s</w:t>
+      </w:r>
+      <w:r>
+        <w:rPr>
+          <w:rFonts w:ascii="Candara" w:eastAsia="Arial" w:hAnsi="Candara" w:cs="Arial"/>
+          <w:spacing w:val="27"/>
+          <w:sz w:val="28"/>
+          <w:szCs w:val="28"/>
+        </w:rPr>
+        <w:t xml:space="preserve"> </w:t>
+      </w:r>
+      <w:r>
+        <w:rPr>
+          <w:rFonts w:ascii="Candara" w:eastAsia="Arial" w:hAnsi="Candara" w:cs="Arial"/>
+          <w:spacing w:val="-3"/>
+          <w:sz w:val="28"/>
+          <w:szCs w:val="28"/>
+        </w:rPr>
+        <w:t>o</w:t>
+      </w:r>
+      <w:r>
+        <w:rPr>
+          <w:rFonts w:ascii="Candara" w:eastAsia="Arial" w:hAnsi="Candara" w:cs="Arial"/>
+          <w:sz w:val="28"/>
+          <w:szCs w:val="28"/>
+        </w:rPr>
+        <w:t>f in</w:t>
+      </w:r>
+      <w:r>
+        <w:rPr>
+          <w:rFonts w:ascii="Candara" w:eastAsia="Arial" w:hAnsi="Candara" w:cs="Arial"/>
+          <w:spacing w:val="1"/>
+          <w:sz w:val="28"/>
+          <w:szCs w:val="28"/>
+        </w:rPr>
+        <w:t>f</w:t>
+      </w:r>
+      <w:r>
+        <w:rPr>
+          <w:rFonts w:ascii="Candara" w:eastAsia="Arial" w:hAnsi="Candara" w:cs="Arial"/>
+          <w:sz w:val="28"/>
+          <w:szCs w:val="28"/>
+        </w:rPr>
+        <w:t>or</w:t>
+      </w:r>
+      <w:r>
+        <w:rPr>
+          <w:rFonts w:ascii="Candara" w:eastAsia="Arial" w:hAnsi="Candara" w:cs="Arial"/>
+          <w:spacing w:val="-1"/>
+          <w:sz w:val="28"/>
+          <w:szCs w:val="28"/>
+        </w:rPr>
+        <w:t>m</w:t>
+      </w:r>
+      <w:r>
+        <w:rPr>
+          <w:rFonts w:ascii="Candara" w:eastAsia="Arial" w:hAnsi="Candara" w:cs="Arial"/>
+          <w:spacing w:val="-3"/>
+          <w:sz w:val="28"/>
+          <w:szCs w:val="28"/>
+        </w:rPr>
+        <w:t>a</w:t>
+      </w:r>
+      <w:r>
+        <w:rPr>
+          <w:rFonts w:ascii="Candara" w:eastAsia="Arial" w:hAnsi="Candara" w:cs="Arial"/>
+          <w:spacing w:val="1"/>
+          <w:sz w:val="28"/>
+          <w:szCs w:val="28"/>
+        </w:rPr>
+        <w:t>t</w:t>
+      </w:r>
+      <w:r>
+        <w:rPr>
+          <w:rFonts w:ascii="Candara" w:eastAsia="Arial" w:hAnsi="Candara" w:cs="Arial"/>
+          <w:sz w:val="28"/>
+          <w:szCs w:val="28"/>
+        </w:rPr>
+        <w:t>ion</w:t>
+      </w:r>
+      <w:r>
+        <w:rPr>
+          <w:rFonts w:ascii="Candara" w:eastAsia="Arial" w:hAnsi="Candara" w:cs="Arial"/>
+          <w:spacing w:val="-1"/>
+          <w:sz w:val="28"/>
+          <w:szCs w:val="28"/>
+        </w:rPr>
+        <w:t xml:space="preserve"> </w:t>
+      </w:r>
+      <w:r>
+        <w:rPr>
+          <w:rFonts w:ascii="Candara" w:eastAsia="Arial" w:hAnsi="Candara" w:cs="Arial"/>
+          <w:sz w:val="28"/>
+          <w:szCs w:val="28"/>
+        </w:rPr>
+        <w:t xml:space="preserve">and </w:t>
+      </w:r>
+      <w:r>
+        <w:rPr>
+          <w:rFonts w:ascii="Candara" w:eastAsia="Arial" w:hAnsi="Candara" w:cs="Arial"/>
+          <w:spacing w:val="-2"/>
+          <w:sz w:val="28"/>
+          <w:szCs w:val="28"/>
+        </w:rPr>
+        <w:t>a</w:t>
+      </w:r>
+      <w:r>
+        <w:rPr>
+          <w:rFonts w:ascii="Candara" w:eastAsia="Arial" w:hAnsi="Candara" w:cs="Arial"/>
+          <w:spacing w:val="-1"/>
+          <w:sz w:val="28"/>
+          <w:szCs w:val="28"/>
+        </w:rPr>
+        <w:t>c</w:t>
+      </w:r>
+      <w:r>
+        <w:rPr>
+          <w:rFonts w:ascii="Candara" w:eastAsia="Arial" w:hAnsi="Candara" w:cs="Arial"/>
+          <w:spacing w:val="1"/>
+          <w:sz w:val="28"/>
+          <w:szCs w:val="28"/>
+        </w:rPr>
+        <w:t>t</w:t>
+      </w:r>
+      <w:r>
+        <w:rPr>
+          <w:rFonts w:ascii="Candara" w:eastAsia="Arial" w:hAnsi="Candara" w:cs="Arial"/>
+          <w:spacing w:val="-2"/>
+          <w:sz w:val="28"/>
+          <w:szCs w:val="28"/>
+        </w:rPr>
+        <w:t>i</w:t>
       </w:r>
       <w:r>
         <w:rPr>
@@ -50079,29 +50526,11 @@
           <w:sz w:val="28"/>
           <w:szCs w:val="28"/>
         </w:rPr>
-        <w:t>w</w:t>
-      </w:r>
-      <w:r>
-        <w:rPr>
-          <w:rFonts w:ascii="Candara" w:eastAsia="Arial" w:hAnsi="Candara" w:cs="Arial"/>
-          <w:sz w:val="28"/>
-          <w:szCs w:val="28"/>
-        </w:rPr>
-        <w:t>eb</w:t>
-      </w:r>
-      <w:r>
-        <w:rPr>
-          <w:rFonts w:ascii="Candara" w:eastAsia="Arial" w:hAnsi="Candara" w:cs="Arial"/>
-          <w:spacing w:val="1"/>
-          <w:sz w:val="28"/>
-          <w:szCs w:val="28"/>
-        </w:rPr>
-        <w:t>s</w:t>
-      </w:r>
-      <w:r>
-        <w:rPr>
-          <w:rFonts w:ascii="Candara" w:eastAsia="Arial" w:hAnsi="Candara" w:cs="Arial"/>
-          <w:spacing w:val="-2"/>
+        <w:t>v</w:t>
+      </w:r>
+      <w:r>
+        <w:rPr>
+          <w:rFonts w:ascii="Candara" w:eastAsia="Arial" w:hAnsi="Candara" w:cs="Arial"/>
           <w:sz w:val="28"/>
           <w:szCs w:val="28"/>
         </w:rPr>
@@ -50122,495 +50551,7 @@
           <w:sz w:val="28"/>
           <w:szCs w:val="28"/>
         </w:rPr>
-        <w:t xml:space="preserve">e  </w:t>
-      </w:r>
-      <w:r>
-        <w:rPr>
-          <w:rFonts w:ascii="Candara" w:eastAsia="Arial" w:hAnsi="Candara" w:cs="Arial"/>
-          <w:spacing w:val="-3"/>
-          <w:sz w:val="28"/>
-          <w:szCs w:val="28"/>
-        </w:rPr>
-        <w:t>d</w:t>
-      </w:r>
-      <w:r>
-        <w:rPr>
-          <w:rFonts w:ascii="Candara" w:eastAsia="Arial" w:hAnsi="Candara" w:cs="Arial"/>
-          <w:sz w:val="28"/>
-          <w:szCs w:val="28"/>
-        </w:rPr>
-        <w:t>edi</w:t>
-      </w:r>
-      <w:r>
-        <w:rPr>
-          <w:rFonts w:ascii="Candara" w:eastAsia="Arial" w:hAnsi="Candara" w:cs="Arial"/>
-          <w:spacing w:val="-1"/>
-          <w:sz w:val="28"/>
-          <w:szCs w:val="28"/>
-        </w:rPr>
-        <w:t>c</w:t>
-      </w:r>
-      <w:r>
-        <w:rPr>
-          <w:rFonts w:ascii="Candara" w:eastAsia="Arial" w:hAnsi="Candara" w:cs="Arial"/>
-          <w:sz w:val="28"/>
-          <w:szCs w:val="28"/>
-        </w:rPr>
-        <w:t>a</w:t>
-      </w:r>
-      <w:r>
-        <w:rPr>
-          <w:rFonts w:ascii="Candara" w:eastAsia="Arial" w:hAnsi="Candara" w:cs="Arial"/>
-          <w:spacing w:val="1"/>
-          <w:sz w:val="28"/>
-          <w:szCs w:val="28"/>
-        </w:rPr>
-        <w:t>t</w:t>
-      </w:r>
-      <w:r>
-        <w:rPr>
-          <w:rFonts w:ascii="Candara" w:eastAsia="Arial" w:hAnsi="Candara" w:cs="Arial"/>
-          <w:sz w:val="28"/>
-          <w:szCs w:val="28"/>
-        </w:rPr>
-        <w:t>ed</w:t>
-      </w:r>
-      <w:r>
-        <w:rPr>
-          <w:rFonts w:ascii="Candara" w:eastAsia="Arial" w:hAnsi="Candara" w:cs="Arial"/>
-          <w:spacing w:val="76"/>
-          <w:sz w:val="28"/>
-          <w:szCs w:val="28"/>
-        </w:rPr>
-        <w:t xml:space="preserve"> </w:t>
-      </w:r>
-      <w:r>
-        <w:rPr>
-          <w:rFonts w:ascii="Candara" w:eastAsia="Arial" w:hAnsi="Candara" w:cs="Arial"/>
-          <w:spacing w:val="1"/>
-          <w:sz w:val="28"/>
-          <w:szCs w:val="28"/>
-        </w:rPr>
-        <w:t>t</w:t>
-      </w:r>
-      <w:r>
-        <w:rPr>
-          <w:rFonts w:ascii="Candara" w:eastAsia="Arial" w:hAnsi="Candara" w:cs="Arial"/>
-          <w:sz w:val="28"/>
-          <w:szCs w:val="28"/>
-        </w:rPr>
-        <w:t>o</w:t>
-      </w:r>
-      <w:r>
-        <w:rPr>
-          <w:rFonts w:ascii="Candara" w:eastAsia="Arial" w:hAnsi="Candara" w:cs="Arial"/>
-          <w:spacing w:val="76"/>
-          <w:sz w:val="28"/>
-          <w:szCs w:val="28"/>
-        </w:rPr>
-        <w:t xml:space="preserve"> </w:t>
-      </w:r>
-      <w:r>
-        <w:rPr>
-          <w:rFonts w:ascii="Candara" w:eastAsia="Arial" w:hAnsi="Candara" w:cs="Arial"/>
-          <w:spacing w:val="-1"/>
-          <w:sz w:val="28"/>
-          <w:szCs w:val="28"/>
-        </w:rPr>
-        <w:t>m</w:t>
-      </w:r>
-      <w:r>
-        <w:rPr>
-          <w:rFonts w:ascii="Candara" w:eastAsia="Arial" w:hAnsi="Candara" w:cs="Arial"/>
-          <w:sz w:val="28"/>
-          <w:szCs w:val="28"/>
-        </w:rPr>
-        <w:t>obile</w:t>
-      </w:r>
-      <w:r>
-        <w:rPr>
-          <w:rFonts w:ascii="Candara" w:eastAsia="Arial" w:hAnsi="Candara" w:cs="Arial"/>
-          <w:spacing w:val="76"/>
-          <w:sz w:val="28"/>
-          <w:szCs w:val="28"/>
-        </w:rPr>
-        <w:t xml:space="preserve"> </w:t>
-      </w:r>
-      <w:r>
-        <w:rPr>
-          <w:rFonts w:ascii="Candara" w:eastAsia="Arial" w:hAnsi="Candara" w:cs="Arial"/>
-          <w:sz w:val="28"/>
-          <w:szCs w:val="28"/>
-        </w:rPr>
-        <w:t>p</w:t>
-      </w:r>
-      <w:r>
-        <w:rPr>
-          <w:rFonts w:ascii="Candara" w:eastAsia="Arial" w:hAnsi="Candara" w:cs="Arial"/>
-          <w:spacing w:val="-3"/>
-          <w:sz w:val="28"/>
-          <w:szCs w:val="28"/>
-        </w:rPr>
-        <w:t>h</w:t>
-      </w:r>
-      <w:r>
-        <w:rPr>
-          <w:rFonts w:ascii="Candara" w:eastAsia="Arial" w:hAnsi="Candara" w:cs="Arial"/>
-          <w:sz w:val="28"/>
-          <w:szCs w:val="28"/>
-        </w:rPr>
-        <w:t>one bull</w:t>
-      </w:r>
-      <w:r>
-        <w:rPr>
-          <w:rFonts w:ascii="Candara" w:eastAsia="Arial" w:hAnsi="Candara" w:cs="Arial"/>
-          <w:spacing w:val="-4"/>
-          <w:sz w:val="28"/>
-          <w:szCs w:val="28"/>
-        </w:rPr>
-        <w:t>y</w:t>
-      </w:r>
-      <w:r>
-        <w:rPr>
-          <w:rFonts w:ascii="Candara" w:eastAsia="Arial" w:hAnsi="Candara" w:cs="Arial"/>
-          <w:sz w:val="28"/>
-          <w:szCs w:val="28"/>
-        </w:rPr>
-        <w:t>ing,</w:t>
-      </w:r>
-      <w:r>
-        <w:rPr>
-          <w:rFonts w:ascii="Candara" w:eastAsia="Arial" w:hAnsi="Candara" w:cs="Arial"/>
-          <w:spacing w:val="5"/>
-          <w:sz w:val="28"/>
-          <w:szCs w:val="28"/>
-        </w:rPr>
-        <w:t xml:space="preserve"> </w:t>
-      </w:r>
-      <w:r>
-        <w:rPr>
-          <w:rFonts w:ascii="Candara" w:eastAsia="Arial" w:hAnsi="Candara" w:cs="Arial"/>
-          <w:spacing w:val="-1"/>
-          <w:sz w:val="28"/>
-          <w:szCs w:val="28"/>
-        </w:rPr>
-        <w:t>c</w:t>
-      </w:r>
-      <w:r>
-        <w:rPr>
-          <w:rFonts w:ascii="Candara" w:eastAsia="Arial" w:hAnsi="Candara" w:cs="Arial"/>
-          <w:sz w:val="28"/>
-          <w:szCs w:val="28"/>
-        </w:rPr>
-        <w:t>on</w:t>
-      </w:r>
-      <w:r>
-        <w:rPr>
-          <w:rFonts w:ascii="Candara" w:eastAsia="Arial" w:hAnsi="Candara" w:cs="Arial"/>
-          <w:spacing w:val="1"/>
-          <w:sz w:val="28"/>
-          <w:szCs w:val="28"/>
-        </w:rPr>
-        <w:t>t</w:t>
-      </w:r>
-      <w:r>
-        <w:rPr>
-          <w:rFonts w:ascii="Candara" w:eastAsia="Arial" w:hAnsi="Candara" w:cs="Arial"/>
-          <w:sz w:val="28"/>
-          <w:szCs w:val="28"/>
-        </w:rPr>
-        <w:t>a</w:t>
-      </w:r>
-      <w:r>
-        <w:rPr>
-          <w:rFonts w:ascii="Candara" w:eastAsia="Arial" w:hAnsi="Candara" w:cs="Arial"/>
-          <w:spacing w:val="-3"/>
-          <w:sz w:val="28"/>
-          <w:szCs w:val="28"/>
-        </w:rPr>
-        <w:t>i</w:t>
-      </w:r>
-      <w:r>
-        <w:rPr>
-          <w:rFonts w:ascii="Candara" w:eastAsia="Arial" w:hAnsi="Candara" w:cs="Arial"/>
-          <w:sz w:val="28"/>
-          <w:szCs w:val="28"/>
-        </w:rPr>
-        <w:t>ns ad</w:t>
-      </w:r>
-      <w:r>
-        <w:rPr>
-          <w:rFonts w:ascii="Candara" w:eastAsia="Arial" w:hAnsi="Candara" w:cs="Arial"/>
-          <w:spacing w:val="-4"/>
-          <w:sz w:val="28"/>
-          <w:szCs w:val="28"/>
-        </w:rPr>
-        <w:t>v</w:t>
-      </w:r>
-      <w:r>
-        <w:rPr>
-          <w:rFonts w:ascii="Candara" w:eastAsia="Arial" w:hAnsi="Candara" w:cs="Arial"/>
-          <w:sz w:val="28"/>
-          <w:szCs w:val="28"/>
-        </w:rPr>
-        <w:t>i</w:t>
-      </w:r>
-      <w:r>
-        <w:rPr>
-          <w:rFonts w:ascii="Candara" w:eastAsia="Arial" w:hAnsi="Candara" w:cs="Arial"/>
-          <w:spacing w:val="1"/>
-          <w:sz w:val="28"/>
-          <w:szCs w:val="28"/>
-        </w:rPr>
-        <w:t>c</w:t>
-      </w:r>
-      <w:r>
-        <w:rPr>
-          <w:rFonts w:ascii="Candara" w:eastAsia="Arial" w:hAnsi="Candara" w:cs="Arial"/>
-          <w:sz w:val="28"/>
-          <w:szCs w:val="28"/>
-        </w:rPr>
-        <w:t>e</w:t>
-      </w:r>
-      <w:r>
-        <w:rPr>
-          <w:rFonts w:ascii="Candara" w:eastAsia="Arial" w:hAnsi="Candara" w:cs="Arial"/>
-          <w:spacing w:val="4"/>
-          <w:sz w:val="28"/>
-          <w:szCs w:val="28"/>
-        </w:rPr>
-        <w:t xml:space="preserve"> </w:t>
-      </w:r>
-      <w:r>
-        <w:rPr>
-          <w:rFonts w:ascii="Candara" w:eastAsia="Arial" w:hAnsi="Candara" w:cs="Arial"/>
-          <w:spacing w:val="1"/>
-          <w:sz w:val="28"/>
-          <w:szCs w:val="28"/>
-        </w:rPr>
-        <w:t>f</w:t>
-      </w:r>
-      <w:r>
-        <w:rPr>
-          <w:rFonts w:ascii="Candara" w:eastAsia="Arial" w:hAnsi="Candara" w:cs="Arial"/>
-          <w:sz w:val="28"/>
-          <w:szCs w:val="28"/>
-        </w:rPr>
-        <w:t>or</w:t>
-      </w:r>
-      <w:r>
-        <w:rPr>
-          <w:rFonts w:ascii="Candara" w:eastAsia="Arial" w:hAnsi="Candara" w:cs="Arial"/>
-          <w:spacing w:val="1"/>
-          <w:sz w:val="28"/>
-          <w:szCs w:val="28"/>
-        </w:rPr>
-        <w:t xml:space="preserve"> </w:t>
-      </w:r>
-      <w:r>
-        <w:rPr>
-          <w:rFonts w:ascii="Candara" w:eastAsia="Arial" w:hAnsi="Candara" w:cs="Arial"/>
-          <w:spacing w:val="-4"/>
-          <w:sz w:val="28"/>
-          <w:szCs w:val="28"/>
-        </w:rPr>
-        <w:t>y</w:t>
-      </w:r>
-      <w:r>
-        <w:rPr>
-          <w:rFonts w:ascii="Candara" w:eastAsia="Arial" w:hAnsi="Candara" w:cs="Arial"/>
-          <w:sz w:val="28"/>
-          <w:szCs w:val="28"/>
-        </w:rPr>
-        <w:t>oung</w:t>
-      </w:r>
-      <w:r>
-        <w:rPr>
-          <w:rFonts w:ascii="Candara" w:eastAsia="Arial" w:hAnsi="Candara" w:cs="Arial"/>
-          <w:spacing w:val="4"/>
-          <w:sz w:val="28"/>
-          <w:szCs w:val="28"/>
-        </w:rPr>
-        <w:t xml:space="preserve"> </w:t>
-      </w:r>
-      <w:r>
-        <w:rPr>
-          <w:rFonts w:ascii="Candara" w:eastAsia="Arial" w:hAnsi="Candara" w:cs="Arial"/>
-          <w:spacing w:val="-3"/>
-          <w:sz w:val="28"/>
-          <w:szCs w:val="28"/>
-        </w:rPr>
-        <w:t>p</w:t>
-      </w:r>
-      <w:r>
-        <w:rPr>
-          <w:rFonts w:ascii="Candara" w:eastAsia="Arial" w:hAnsi="Candara" w:cs="Arial"/>
-          <w:sz w:val="28"/>
-          <w:szCs w:val="28"/>
-        </w:rPr>
-        <w:t>eople</w:t>
-      </w:r>
-      <w:r>
-        <w:rPr>
-          <w:rFonts w:ascii="Candara" w:eastAsia="Arial" w:hAnsi="Candara" w:cs="Arial"/>
-          <w:spacing w:val="4"/>
-          <w:sz w:val="28"/>
-          <w:szCs w:val="28"/>
-        </w:rPr>
-        <w:t xml:space="preserve"> </w:t>
-      </w:r>
-      <w:r>
-        <w:rPr>
-          <w:rFonts w:ascii="Candara" w:eastAsia="Arial" w:hAnsi="Candara" w:cs="Arial"/>
-          <w:spacing w:val="-2"/>
-          <w:sz w:val="28"/>
-          <w:szCs w:val="28"/>
-        </w:rPr>
-        <w:t>i</w:t>
-      </w:r>
-      <w:r>
-        <w:rPr>
-          <w:rFonts w:ascii="Candara" w:eastAsia="Arial" w:hAnsi="Candara" w:cs="Arial"/>
-          <w:sz w:val="28"/>
-          <w:szCs w:val="28"/>
-        </w:rPr>
-        <w:t>n</w:t>
-      </w:r>
-      <w:r>
-        <w:rPr>
-          <w:rFonts w:ascii="Candara" w:eastAsia="Arial" w:hAnsi="Candara" w:cs="Arial"/>
-          <w:spacing w:val="1"/>
-          <w:sz w:val="28"/>
-          <w:szCs w:val="28"/>
-        </w:rPr>
-        <w:t>c</w:t>
-      </w:r>
-      <w:r>
-        <w:rPr>
-          <w:rFonts w:ascii="Candara" w:eastAsia="Arial" w:hAnsi="Candara" w:cs="Arial"/>
-          <w:sz w:val="28"/>
-          <w:szCs w:val="28"/>
-        </w:rPr>
-        <w:t>l</w:t>
-      </w:r>
-      <w:r>
-        <w:rPr>
-          <w:rFonts w:ascii="Candara" w:eastAsia="Arial" w:hAnsi="Candara" w:cs="Arial"/>
-          <w:spacing w:val="-3"/>
-          <w:sz w:val="28"/>
-          <w:szCs w:val="28"/>
-        </w:rPr>
-        <w:t>u</w:t>
-      </w:r>
-      <w:r>
-        <w:rPr>
-          <w:rFonts w:ascii="Candara" w:eastAsia="Arial" w:hAnsi="Candara" w:cs="Arial"/>
-          <w:sz w:val="28"/>
-          <w:szCs w:val="28"/>
-        </w:rPr>
-        <w:t>ding</w:t>
-      </w:r>
-      <w:r>
-        <w:rPr>
-          <w:rFonts w:ascii="Candara" w:eastAsia="Arial" w:hAnsi="Candara" w:cs="Arial"/>
-          <w:spacing w:val="1"/>
-          <w:sz w:val="28"/>
-          <w:szCs w:val="28"/>
-        </w:rPr>
-        <w:t xml:space="preserve"> </w:t>
-      </w:r>
-      <w:r>
-        <w:rPr>
-          <w:rFonts w:ascii="Candara" w:eastAsia="Arial" w:hAnsi="Candara" w:cs="Arial"/>
-          <w:sz w:val="28"/>
-          <w:szCs w:val="28"/>
-        </w:rPr>
-        <w:t>h</w:t>
-      </w:r>
-      <w:r>
-        <w:rPr>
-          <w:rFonts w:ascii="Candara" w:eastAsia="Arial" w:hAnsi="Candara" w:cs="Arial"/>
-          <w:spacing w:val="-3"/>
-          <w:sz w:val="28"/>
-          <w:szCs w:val="28"/>
-        </w:rPr>
-        <w:t>o</w:t>
-      </w:r>
-      <w:r>
-        <w:rPr>
-          <w:rFonts w:ascii="Candara" w:eastAsia="Arial" w:hAnsi="Candara" w:cs="Arial"/>
-          <w:sz w:val="28"/>
-          <w:szCs w:val="28"/>
-        </w:rPr>
-        <w:t xml:space="preserve">w </w:t>
-      </w:r>
-      <w:r>
-        <w:rPr>
-          <w:rFonts w:ascii="Candara" w:eastAsia="Arial" w:hAnsi="Candara" w:cs="Arial"/>
-          <w:spacing w:val="1"/>
-          <w:sz w:val="28"/>
-          <w:szCs w:val="28"/>
-        </w:rPr>
-        <w:t>t</w:t>
-      </w:r>
-      <w:r>
-        <w:rPr>
-          <w:rFonts w:ascii="Candara" w:eastAsia="Arial" w:hAnsi="Candara" w:cs="Arial"/>
-          <w:sz w:val="28"/>
-          <w:szCs w:val="28"/>
-        </w:rPr>
-        <w:t xml:space="preserve">o </w:t>
-      </w:r>
-      <w:r>
-        <w:rPr>
-          <w:rFonts w:ascii="Candara" w:eastAsia="Arial" w:hAnsi="Candara" w:cs="Arial"/>
-          <w:spacing w:val="1"/>
-          <w:sz w:val="28"/>
-          <w:szCs w:val="28"/>
-        </w:rPr>
-        <w:t>c</w:t>
-      </w:r>
-      <w:r>
-        <w:rPr>
-          <w:rFonts w:ascii="Candara" w:eastAsia="Arial" w:hAnsi="Candara" w:cs="Arial"/>
-          <w:sz w:val="28"/>
-          <w:szCs w:val="28"/>
-        </w:rPr>
-        <w:t>on</w:t>
-      </w:r>
-      <w:r>
-        <w:rPr>
-          <w:rFonts w:ascii="Candara" w:eastAsia="Arial" w:hAnsi="Candara" w:cs="Arial"/>
-          <w:spacing w:val="-1"/>
-          <w:sz w:val="28"/>
-          <w:szCs w:val="28"/>
-        </w:rPr>
-        <w:t>t</w:t>
-      </w:r>
-      <w:r>
-        <w:rPr>
-          <w:rFonts w:ascii="Candara" w:eastAsia="Arial" w:hAnsi="Candara" w:cs="Arial"/>
-          <w:sz w:val="28"/>
-          <w:szCs w:val="28"/>
-        </w:rPr>
-        <w:t>a</w:t>
-      </w:r>
-      <w:r>
-        <w:rPr>
-          <w:rFonts w:ascii="Candara" w:eastAsia="Arial" w:hAnsi="Candara" w:cs="Arial"/>
-          <w:spacing w:val="-1"/>
-          <w:sz w:val="28"/>
-          <w:szCs w:val="28"/>
-        </w:rPr>
-        <w:t>c</w:t>
-      </w:r>
-      <w:r>
-        <w:rPr>
-          <w:rFonts w:ascii="Candara" w:eastAsia="Arial" w:hAnsi="Candara" w:cs="Arial"/>
-          <w:sz w:val="28"/>
-          <w:szCs w:val="28"/>
-        </w:rPr>
-        <w:t>t</w:t>
+        <w:t>ies</w:t>
       </w:r>
       <w:r>
         <w:rPr>
@@ -50619,95 +50560,8 @@
           <w:sz w:val="28"/>
           <w:szCs w:val="28"/>
         </w:rPr>
-        <w:t xml:space="preserve"> </w:t>
-      </w:r>
-      <w:r>
-        <w:rPr>
-          <w:rFonts w:ascii="Candara" w:eastAsia="Arial" w:hAnsi="Candara" w:cs="Arial"/>
-          <w:spacing w:val="-4"/>
-          <w:sz w:val="28"/>
-          <w:szCs w:val="28"/>
-        </w:rPr>
-        <w:t>y</w:t>
-      </w:r>
-      <w:r>
-        <w:rPr>
-          <w:rFonts w:ascii="Candara" w:eastAsia="Arial" w:hAnsi="Candara" w:cs="Arial"/>
-          <w:sz w:val="28"/>
-          <w:szCs w:val="28"/>
-        </w:rPr>
-        <w:t>our</w:t>
-      </w:r>
-      <w:r>
-        <w:rPr>
-          <w:rFonts w:ascii="Candara" w:eastAsia="Arial" w:hAnsi="Candara" w:cs="Arial"/>
-          <w:spacing w:val="1"/>
-          <w:sz w:val="28"/>
-          <w:szCs w:val="28"/>
-        </w:rPr>
-        <w:t xml:space="preserve"> </w:t>
-      </w:r>
-      <w:r>
-        <w:rPr>
-          <w:rFonts w:ascii="Candara" w:eastAsia="Arial" w:hAnsi="Candara" w:cs="Arial"/>
-          <w:sz w:val="28"/>
-          <w:szCs w:val="28"/>
-        </w:rPr>
-        <w:t>ope</w:t>
-      </w:r>
-      <w:r>
-        <w:rPr>
-          <w:rFonts w:ascii="Candara" w:eastAsia="Arial" w:hAnsi="Candara" w:cs="Arial"/>
-          <w:spacing w:val="-3"/>
-          <w:sz w:val="28"/>
-          <w:szCs w:val="28"/>
-        </w:rPr>
-        <w:t>r</w:t>
-      </w:r>
-      <w:r>
-        <w:rPr>
-          <w:rFonts w:ascii="Candara" w:eastAsia="Arial" w:hAnsi="Candara" w:cs="Arial"/>
-          <w:sz w:val="28"/>
-          <w:szCs w:val="28"/>
-        </w:rPr>
-        <w:t>a</w:t>
-      </w:r>
-      <w:r>
-        <w:rPr>
-          <w:rFonts w:ascii="Candara" w:eastAsia="Arial" w:hAnsi="Candara" w:cs="Arial"/>
-          <w:spacing w:val="-1"/>
-          <w:sz w:val="28"/>
-          <w:szCs w:val="28"/>
-        </w:rPr>
-        <w:t>t</w:t>
-      </w:r>
-      <w:r>
-        <w:rPr>
-          <w:rFonts w:ascii="Candara" w:eastAsia="Arial" w:hAnsi="Candara" w:cs="Arial"/>
-          <w:sz w:val="28"/>
-          <w:szCs w:val="28"/>
-        </w:rPr>
-        <w:t>or</w:t>
-      </w:r>
-      <w:r>
-        <w:rPr>
-          <w:rFonts w:ascii="Candara" w:eastAsia="Arial" w:hAnsi="Candara" w:cs="Arial"/>
-          <w:spacing w:val="1"/>
-          <w:sz w:val="28"/>
-          <w:szCs w:val="28"/>
-        </w:rPr>
-        <w:t xml:space="preserve"> </w:t>
-      </w:r>
-      <w:r>
-        <w:rPr>
-          <w:rFonts w:ascii="Candara" w:eastAsia="Arial" w:hAnsi="Candara" w:cs="Arial"/>
-          <w:spacing w:val="2"/>
-          <w:sz w:val="28"/>
-          <w:szCs w:val="28"/>
-        </w:rPr>
-        <w:t>(</w:t>
-      </w:r>
-      <w:proofErr w:type="spellStart"/>
+        <w:t xml:space="preserve"> (</w:t>
+      </w:r>
       <w:r>
         <w:rPr>
           <w:rFonts w:ascii="Candara" w:hAnsi="Candara"/>
@@ -50718,7 +50572,7 @@
         <w:rPr>
           <w:rFonts w:ascii="Candara" w:hAnsi="Candara"/>
         </w:rPr>
-        <w:instrText xml:space="preserve"> HYPERLINK "http://www.stoptextbully.com/" \h </w:instrText>
+        <w:instrText xml:space="preserve"> HYPERLINK "http://www.wiredsafety.org/" \h </w:instrText>
       </w:r>
       <w:r>
         <w:rPr>
@@ -50752,54 +50606,12 @@
         <w:rPr>
           <w:rFonts w:ascii="Candara" w:eastAsia="Arial" w:hAnsi="Candara" w:cs="Arial"/>
           <w:color w:val="0000FF"/>
-          <w:spacing w:val="1"/>
+          <w:spacing w:val="3"/>
           <w:sz w:val="28"/>
           <w:szCs w:val="28"/>
           <w:u w:val="thick" w:color="0000FF"/>
         </w:rPr>
-        <w:t>.st</w:t>
-      </w:r>
-      <w:r>
-        <w:rPr>
-          <w:rFonts w:ascii="Candara" w:eastAsia="Arial" w:hAnsi="Candara" w:cs="Arial"/>
-          <w:color w:val="0000FF"/>
-          <w:sz w:val="28"/>
-          <w:szCs w:val="28"/>
-          <w:u w:val="thick" w:color="0000FF"/>
-        </w:rPr>
-        <w:t>o</w:t>
-      </w:r>
-      <w:r>
-        <w:rPr>
-          <w:rFonts w:ascii="Candara" w:eastAsia="Arial" w:hAnsi="Candara" w:cs="Arial"/>
-          <w:color w:val="0000FF"/>
-          <w:spacing w:val="-3"/>
-          <w:sz w:val="28"/>
-          <w:szCs w:val="28"/>
-          <w:u w:val="thick" w:color="0000FF"/>
-        </w:rPr>
-        <w:t>p</w:t>
-      </w:r>
-      <w:r>
-        <w:rPr>
-          <w:rFonts w:ascii="Candara" w:eastAsia="Arial" w:hAnsi="Candara" w:cs="Arial"/>
-          <w:color w:val="0000FF"/>
-          <w:spacing w:val="1"/>
-          <w:sz w:val="28"/>
-          <w:szCs w:val="28"/>
-          <w:u w:val="thick" w:color="0000FF"/>
-        </w:rPr>
-        <w:t>t</w:t>
-      </w:r>
-      <w:r>
-        <w:rPr>
-          <w:rFonts w:ascii="Candara" w:eastAsia="Arial" w:hAnsi="Candara" w:cs="Arial"/>
-          <w:color w:val="0000FF"/>
-          <w:sz w:val="28"/>
-          <w:szCs w:val="28"/>
-          <w:u w:val="thick" w:color="0000FF"/>
-        </w:rPr>
-        <w:t>e</w:t>
+        <w:t>.</w:t>
       </w:r>
       <w:r>
         <w:rPr>
@@ -50810,28 +50622,70 @@
           <w:szCs w:val="28"/>
           <w:u w:val="thick" w:color="0000FF"/>
         </w:rPr>
-        <w:t>x</w:t>
+        <w:t>w</w:t>
       </w:r>
       <w:r>
         <w:rPr>
           <w:rFonts w:ascii="Candara" w:eastAsia="Arial" w:hAnsi="Candara" w:cs="Arial"/>
           <w:color w:val="0000FF"/>
-          <w:spacing w:val="1"/>
           <w:sz w:val="28"/>
           <w:szCs w:val="28"/>
           <w:u w:val="thick" w:color="0000FF"/>
         </w:rPr>
+        <w:t>ired</w:t>
+      </w:r>
+      <w:r>
+        <w:rPr>
+          <w:rFonts w:ascii="Candara" w:eastAsia="Arial" w:hAnsi="Candara" w:cs="Arial"/>
+          <w:color w:val="0000FF"/>
+          <w:spacing w:val="-1"/>
+          <w:sz w:val="28"/>
+          <w:szCs w:val="28"/>
+          <w:u w:val="thick" w:color="0000FF"/>
+        </w:rPr>
+        <w:t>s</w:t>
+      </w:r>
+      <w:r>
+        <w:rPr>
+          <w:rFonts w:ascii="Candara" w:eastAsia="Arial" w:hAnsi="Candara" w:cs="Arial"/>
+          <w:color w:val="0000FF"/>
+          <w:sz w:val="28"/>
+          <w:szCs w:val="28"/>
+          <w:u w:val="thick" w:color="0000FF"/>
+        </w:rPr>
+        <w:t>a</w:t>
+      </w:r>
+      <w:r>
+        <w:rPr>
+          <w:rFonts w:ascii="Candara" w:eastAsia="Arial" w:hAnsi="Candara" w:cs="Arial"/>
+          <w:color w:val="0000FF"/>
+          <w:spacing w:val="1"/>
+          <w:sz w:val="28"/>
+          <w:szCs w:val="28"/>
+          <w:u w:val="thick" w:color="0000FF"/>
+        </w:rPr>
+        <w:t>f</w:t>
+      </w:r>
+      <w:r>
+        <w:rPr>
+          <w:rFonts w:ascii="Candara" w:eastAsia="Arial" w:hAnsi="Candara" w:cs="Arial"/>
+          <w:color w:val="0000FF"/>
+          <w:sz w:val="28"/>
+          <w:szCs w:val="28"/>
+          <w:u w:val="thick" w:color="0000FF"/>
+        </w:rPr>
+        <w:t>e</w:t>
+      </w:r>
+      <w:r>
+        <w:rPr>
+          <w:rFonts w:ascii="Candara" w:eastAsia="Arial" w:hAnsi="Candara" w:cs="Arial"/>
+          <w:color w:val="0000FF"/>
+          <w:spacing w:val="1"/>
+          <w:sz w:val="28"/>
+          <w:szCs w:val="28"/>
+          <w:u w:val="thick" w:color="0000FF"/>
+        </w:rPr>
         <w:t>t</w:t>
-      </w:r>
-      <w:r>
-        <w:rPr>
-          <w:rFonts w:ascii="Candara" w:eastAsia="Arial" w:hAnsi="Candara" w:cs="Arial"/>
-          <w:color w:val="0000FF"/>
-          <w:sz w:val="28"/>
-          <w:szCs w:val="28"/>
-          <w:u w:val="thick" w:color="0000FF"/>
-        </w:rPr>
-        <w:t>bull</w:t>
       </w:r>
       <w:r>
         <w:rPr>
@@ -50853,7 +50707,7 @@
           <w:szCs w:val="28"/>
           <w:u w:val="thick" w:color="0000FF"/>
         </w:rPr>
-        <w:t>.c</w:t>
+        <w:t>.</w:t>
       </w:r>
       <w:r>
         <w:rPr>
@@ -50863,7 +50717,7 @@
           <w:szCs w:val="28"/>
           <w:u w:val="thick" w:color="0000FF"/>
         </w:rPr>
-        <w:t>o</w:t>
+        <w:t>or</w:t>
       </w:r>
       <w:r>
         <w:rPr>
@@ -50874,1009 +50728,8 @@
           <w:szCs w:val="28"/>
           <w:u w:val="thick" w:color="0000FF"/>
         </w:rPr>
-        <w:t>m</w:t>
-      </w:r>
-      <w:proofErr w:type="spellEnd"/>
-      <w:r>
-        <w:rPr>
-          <w:rFonts w:ascii="Candara" w:eastAsia="Arial" w:hAnsi="Candara" w:cs="Arial"/>
-          <w:color w:val="000000"/>
-          <w:sz w:val="28"/>
-          <w:szCs w:val="28"/>
-        </w:rPr>
-        <w:t>).</w:t>
-      </w:r>
-      <w:r>
-        <w:rPr>
-          <w:rFonts w:ascii="Candara" w:eastAsia="Arial" w:hAnsi="Candara" w:cs="Arial"/>
-          <w:color w:val="000000"/>
-          <w:sz w:val="28"/>
-          <w:szCs w:val="28"/>
-        </w:rPr>
-        <w:fldChar w:fldCharType="end"/>
-      </w:r>
-    </w:p>
-    <w:p>
-      <w:pPr>
-        <w:pStyle w:val="ListParagraph"/>
-        <w:numPr>
-          <w:ilvl w:val="0"/>
-          <w:numId w:val="8"/>
-        </w:numPr>
-        <w:tabs>
-          <w:tab w:val="left" w:pos="840"/>
-        </w:tabs>
-        <w:spacing w:before="21" w:line="320" w:lineRule="exact"/>
-        <w:ind w:right="55"/>
-        <w:jc w:val="both"/>
-        <w:rPr>
-          <w:rFonts w:ascii="Candara" w:eastAsia="Arial" w:hAnsi="Candara" w:cs="Arial"/>
-          <w:sz w:val="28"/>
-          <w:szCs w:val="28"/>
-        </w:rPr>
-      </w:pPr>
-      <w:proofErr w:type="spellStart"/>
-      <w:r>
-        <w:rPr>
-          <w:rFonts w:ascii="Candara" w:eastAsia="Arial" w:hAnsi="Candara" w:cs="Arial"/>
-          <w:b/>
-          <w:spacing w:val="-1"/>
-          <w:sz w:val="28"/>
-          <w:szCs w:val="28"/>
-        </w:rPr>
-        <w:t>Th</w:t>
-      </w:r>
-      <w:r>
-        <w:rPr>
-          <w:rFonts w:ascii="Candara" w:eastAsia="Arial" w:hAnsi="Candara" w:cs="Arial"/>
-          <w:b/>
-          <w:spacing w:val="1"/>
-          <w:sz w:val="28"/>
-          <w:szCs w:val="28"/>
-        </w:rPr>
-        <w:t>i</w:t>
-      </w:r>
-      <w:r>
-        <w:rPr>
-          <w:rFonts w:ascii="Candara" w:eastAsia="Arial" w:hAnsi="Candara" w:cs="Arial"/>
-          <w:b/>
-          <w:spacing w:val="-1"/>
-          <w:sz w:val="28"/>
-          <w:szCs w:val="28"/>
-        </w:rPr>
-        <w:t>n</w:t>
-      </w:r>
-      <w:r>
-        <w:rPr>
-          <w:rFonts w:ascii="Candara" w:eastAsia="Arial" w:hAnsi="Candara" w:cs="Arial"/>
-          <w:b/>
-          <w:sz w:val="28"/>
-          <w:szCs w:val="28"/>
-        </w:rPr>
-        <w:t>k</w:t>
-      </w:r>
-      <w:r>
-        <w:rPr>
-          <w:rFonts w:ascii="Candara" w:eastAsia="Arial" w:hAnsi="Candara" w:cs="Arial"/>
-          <w:b/>
-          <w:spacing w:val="-1"/>
-          <w:sz w:val="28"/>
-          <w:szCs w:val="28"/>
-        </w:rPr>
-        <w:t>u</w:t>
-      </w:r>
-      <w:r>
-        <w:rPr>
-          <w:rFonts w:ascii="Candara" w:eastAsia="Arial" w:hAnsi="Candara" w:cs="Arial"/>
-          <w:b/>
-          <w:sz w:val="28"/>
-          <w:szCs w:val="28"/>
-        </w:rPr>
-        <w:t>k</w:t>
-      </w:r>
-      <w:r>
-        <w:rPr>
-          <w:rFonts w:ascii="Candara" w:eastAsia="Arial" w:hAnsi="Candara" w:cs="Arial"/>
-          <w:b/>
-          <w:spacing w:val="-1"/>
-          <w:sz w:val="28"/>
-          <w:szCs w:val="28"/>
-        </w:rPr>
-        <w:t>n</w:t>
-      </w:r>
-      <w:r>
-        <w:rPr>
-          <w:rFonts w:ascii="Candara" w:eastAsia="Arial" w:hAnsi="Candara" w:cs="Arial"/>
-          <w:b/>
-          <w:spacing w:val="-4"/>
-          <w:sz w:val="28"/>
-          <w:szCs w:val="28"/>
-        </w:rPr>
-        <w:t>o</w:t>
-      </w:r>
-      <w:r>
-        <w:rPr>
-          <w:rFonts w:ascii="Candara" w:eastAsia="Arial" w:hAnsi="Candara" w:cs="Arial"/>
-          <w:b/>
-          <w:sz w:val="28"/>
-          <w:szCs w:val="28"/>
-        </w:rPr>
-        <w:t>w</w:t>
-      </w:r>
-      <w:proofErr w:type="spellEnd"/>
-      <w:r>
-        <w:rPr>
-          <w:rFonts w:ascii="Candara" w:eastAsia="Arial" w:hAnsi="Candara" w:cs="Arial"/>
-          <w:b/>
-          <w:spacing w:val="15"/>
-          <w:sz w:val="28"/>
-          <w:szCs w:val="28"/>
-        </w:rPr>
-        <w:t xml:space="preserve"> </w:t>
-      </w:r>
-      <w:r>
-        <w:rPr>
-          <w:rFonts w:ascii="Candara" w:eastAsia="Arial" w:hAnsi="Candara" w:cs="Arial"/>
-          <w:sz w:val="28"/>
-          <w:szCs w:val="28"/>
-        </w:rPr>
-        <w:t>–</w:t>
-      </w:r>
-      <w:r>
-        <w:rPr>
-          <w:rFonts w:ascii="Candara" w:eastAsia="Arial" w:hAnsi="Candara" w:cs="Arial"/>
-          <w:spacing w:val="9"/>
-          <w:sz w:val="28"/>
-          <w:szCs w:val="28"/>
-        </w:rPr>
-        <w:t xml:space="preserve"> </w:t>
-      </w:r>
-      <w:r>
-        <w:rPr>
-          <w:rFonts w:ascii="Candara" w:eastAsia="Arial" w:hAnsi="Candara" w:cs="Arial"/>
-          <w:spacing w:val="-1"/>
-          <w:sz w:val="28"/>
-          <w:szCs w:val="28"/>
-        </w:rPr>
-        <w:t>U</w:t>
-      </w:r>
-      <w:r>
-        <w:rPr>
-          <w:rFonts w:ascii="Candara" w:eastAsia="Arial" w:hAnsi="Candara" w:cs="Arial"/>
-          <w:sz w:val="28"/>
-          <w:szCs w:val="28"/>
-        </w:rPr>
-        <w:t>K</w:t>
-      </w:r>
-      <w:r>
-        <w:rPr>
-          <w:rFonts w:ascii="Candara" w:eastAsia="Arial" w:hAnsi="Candara" w:cs="Arial"/>
-          <w:spacing w:val="4"/>
-          <w:sz w:val="28"/>
-          <w:szCs w:val="28"/>
-        </w:rPr>
-        <w:t xml:space="preserve"> </w:t>
-      </w:r>
-      <w:r>
-        <w:rPr>
-          <w:rFonts w:ascii="Candara" w:eastAsia="Arial" w:hAnsi="Candara" w:cs="Arial"/>
-          <w:sz w:val="28"/>
-          <w:szCs w:val="28"/>
-        </w:rPr>
-        <w:t>online</w:t>
-      </w:r>
-      <w:r>
-        <w:rPr>
-          <w:rFonts w:ascii="Candara" w:eastAsia="Arial" w:hAnsi="Candara" w:cs="Arial"/>
-          <w:spacing w:val="6"/>
-          <w:sz w:val="28"/>
-          <w:szCs w:val="28"/>
-        </w:rPr>
-        <w:t xml:space="preserve"> </w:t>
-      </w:r>
-      <w:r>
-        <w:rPr>
-          <w:rFonts w:ascii="Candara" w:eastAsia="Arial" w:hAnsi="Candara" w:cs="Arial"/>
-          <w:spacing w:val="1"/>
-          <w:sz w:val="28"/>
-          <w:szCs w:val="28"/>
-        </w:rPr>
-        <w:t>s</w:t>
-      </w:r>
-      <w:r>
-        <w:rPr>
-          <w:rFonts w:ascii="Candara" w:eastAsia="Arial" w:hAnsi="Candara" w:cs="Arial"/>
-          <w:sz w:val="28"/>
-          <w:szCs w:val="28"/>
-        </w:rPr>
-        <w:t>a</w:t>
-      </w:r>
-      <w:r>
-        <w:rPr>
-          <w:rFonts w:ascii="Candara" w:eastAsia="Arial" w:hAnsi="Candara" w:cs="Arial"/>
-          <w:spacing w:val="1"/>
-          <w:sz w:val="28"/>
-          <w:szCs w:val="28"/>
-        </w:rPr>
-        <w:t>f</w:t>
-      </w:r>
-      <w:r>
-        <w:rPr>
-          <w:rFonts w:ascii="Candara" w:eastAsia="Arial" w:hAnsi="Candara" w:cs="Arial"/>
-          <w:spacing w:val="-3"/>
-          <w:sz w:val="28"/>
-          <w:szCs w:val="28"/>
-        </w:rPr>
-        <w:t>e</w:t>
-      </w:r>
-      <w:r>
-        <w:rPr>
-          <w:rFonts w:ascii="Candara" w:eastAsia="Arial" w:hAnsi="Candara" w:cs="Arial"/>
-          <w:spacing w:val="1"/>
-          <w:sz w:val="28"/>
-          <w:szCs w:val="28"/>
-        </w:rPr>
-        <w:t>t</w:t>
-      </w:r>
-      <w:r>
-        <w:rPr>
-          <w:rFonts w:ascii="Candara" w:eastAsia="Arial" w:hAnsi="Candara" w:cs="Arial"/>
-          <w:sz w:val="28"/>
-          <w:szCs w:val="28"/>
-        </w:rPr>
-        <w:t>y</w:t>
-      </w:r>
-      <w:r>
-        <w:rPr>
-          <w:rFonts w:ascii="Candara" w:eastAsia="Arial" w:hAnsi="Candara" w:cs="Arial"/>
-          <w:spacing w:val="5"/>
-          <w:sz w:val="28"/>
-          <w:szCs w:val="28"/>
-        </w:rPr>
-        <w:t xml:space="preserve"> </w:t>
-      </w:r>
-      <w:r>
-        <w:rPr>
-          <w:rFonts w:ascii="Candara" w:eastAsia="Arial" w:hAnsi="Candara" w:cs="Arial"/>
-          <w:spacing w:val="1"/>
-          <w:sz w:val="28"/>
-          <w:szCs w:val="28"/>
-        </w:rPr>
-        <w:t>s</w:t>
-      </w:r>
-      <w:r>
-        <w:rPr>
-          <w:rFonts w:ascii="Candara" w:eastAsia="Arial" w:hAnsi="Candara" w:cs="Arial"/>
-          <w:sz w:val="28"/>
-          <w:szCs w:val="28"/>
-        </w:rPr>
-        <w:t>i</w:t>
-      </w:r>
-      <w:r>
-        <w:rPr>
-          <w:rFonts w:ascii="Candara" w:eastAsia="Arial" w:hAnsi="Candara" w:cs="Arial"/>
-          <w:spacing w:val="1"/>
-          <w:sz w:val="28"/>
-          <w:szCs w:val="28"/>
-        </w:rPr>
-        <w:t>t</w:t>
-      </w:r>
-      <w:r>
-        <w:rPr>
-          <w:rFonts w:ascii="Candara" w:eastAsia="Arial" w:hAnsi="Candara" w:cs="Arial"/>
-          <w:sz w:val="28"/>
-          <w:szCs w:val="28"/>
-        </w:rPr>
-        <w:t>e</w:t>
-      </w:r>
-      <w:r>
-        <w:rPr>
-          <w:rFonts w:ascii="Candara" w:eastAsia="Arial" w:hAnsi="Candara" w:cs="Arial"/>
-          <w:spacing w:val="6"/>
-          <w:sz w:val="28"/>
-          <w:szCs w:val="28"/>
-        </w:rPr>
-        <w:t xml:space="preserve"> </w:t>
-      </w:r>
-      <w:r>
-        <w:rPr>
-          <w:rFonts w:ascii="Candara" w:eastAsia="Arial" w:hAnsi="Candara" w:cs="Arial"/>
-          <w:spacing w:val="-3"/>
-          <w:sz w:val="28"/>
-          <w:szCs w:val="28"/>
-        </w:rPr>
-        <w:t>o</w:t>
-      </w:r>
-      <w:r>
-        <w:rPr>
-          <w:rFonts w:ascii="Candara" w:eastAsia="Arial" w:hAnsi="Candara" w:cs="Arial"/>
-          <w:sz w:val="28"/>
-          <w:szCs w:val="28"/>
-        </w:rPr>
-        <w:t>f</w:t>
-      </w:r>
-      <w:r>
-        <w:rPr>
-          <w:rFonts w:ascii="Candara" w:eastAsia="Arial" w:hAnsi="Candara" w:cs="Arial"/>
-          <w:spacing w:val="8"/>
-          <w:sz w:val="28"/>
-          <w:szCs w:val="28"/>
-        </w:rPr>
-        <w:t xml:space="preserve"> </w:t>
-      </w:r>
-      <w:r>
-        <w:rPr>
-          <w:rFonts w:ascii="Candara" w:eastAsia="Arial" w:hAnsi="Candara" w:cs="Arial"/>
-          <w:spacing w:val="1"/>
-          <w:sz w:val="28"/>
-          <w:szCs w:val="28"/>
-        </w:rPr>
-        <w:t>t</w:t>
-      </w:r>
-      <w:r>
-        <w:rPr>
-          <w:rFonts w:ascii="Candara" w:eastAsia="Arial" w:hAnsi="Candara" w:cs="Arial"/>
-          <w:sz w:val="28"/>
-          <w:szCs w:val="28"/>
-        </w:rPr>
-        <w:t>he</w:t>
-      </w:r>
-      <w:r>
-        <w:rPr>
-          <w:rFonts w:ascii="Candara" w:eastAsia="Arial" w:hAnsi="Candara" w:cs="Arial"/>
-          <w:spacing w:val="6"/>
-          <w:sz w:val="28"/>
-          <w:szCs w:val="28"/>
-        </w:rPr>
-        <w:t xml:space="preserve"> </w:t>
-      </w:r>
-      <w:r>
-        <w:rPr>
-          <w:rFonts w:ascii="Candara" w:eastAsia="Arial" w:hAnsi="Candara" w:cs="Arial"/>
-          <w:spacing w:val="-1"/>
-          <w:sz w:val="28"/>
-          <w:szCs w:val="28"/>
-        </w:rPr>
-        <w:t>C</w:t>
-      </w:r>
-      <w:r>
-        <w:rPr>
-          <w:rFonts w:ascii="Candara" w:eastAsia="Arial" w:hAnsi="Candara" w:cs="Arial"/>
-          <w:sz w:val="28"/>
-          <w:szCs w:val="28"/>
-        </w:rPr>
-        <w:t>hild</w:t>
-      </w:r>
-      <w:r>
-        <w:rPr>
-          <w:rFonts w:ascii="Candara" w:eastAsia="Arial" w:hAnsi="Candara" w:cs="Arial"/>
-          <w:spacing w:val="8"/>
-          <w:sz w:val="28"/>
-          <w:szCs w:val="28"/>
-        </w:rPr>
-        <w:t xml:space="preserve"> </w:t>
-      </w:r>
-      <w:r>
-        <w:rPr>
-          <w:rFonts w:ascii="Candara" w:eastAsia="Arial" w:hAnsi="Candara" w:cs="Arial"/>
-          <w:sz w:val="28"/>
-          <w:szCs w:val="28"/>
-        </w:rPr>
-        <w:t>E</w:t>
-      </w:r>
-      <w:r>
-        <w:rPr>
-          <w:rFonts w:ascii="Candara" w:eastAsia="Arial" w:hAnsi="Candara" w:cs="Arial"/>
-          <w:spacing w:val="-4"/>
-          <w:sz w:val="28"/>
-          <w:szCs w:val="28"/>
-        </w:rPr>
-        <w:t>x</w:t>
-      </w:r>
-      <w:r>
-        <w:rPr>
-          <w:rFonts w:ascii="Candara" w:eastAsia="Arial" w:hAnsi="Candara" w:cs="Arial"/>
-          <w:sz w:val="28"/>
-          <w:szCs w:val="28"/>
-        </w:rPr>
-        <w:t>ploi</w:t>
-      </w:r>
-      <w:r>
-        <w:rPr>
-          <w:rFonts w:ascii="Candara" w:eastAsia="Arial" w:hAnsi="Candara" w:cs="Arial"/>
-          <w:spacing w:val="1"/>
-          <w:sz w:val="28"/>
-          <w:szCs w:val="28"/>
-        </w:rPr>
-        <w:t>t</w:t>
-      </w:r>
-      <w:r>
-        <w:rPr>
-          <w:rFonts w:ascii="Candara" w:eastAsia="Arial" w:hAnsi="Candara" w:cs="Arial"/>
-          <w:spacing w:val="-3"/>
-          <w:sz w:val="28"/>
-          <w:szCs w:val="28"/>
-        </w:rPr>
-        <w:t>a</w:t>
-      </w:r>
-      <w:r>
-        <w:rPr>
-          <w:rFonts w:ascii="Candara" w:eastAsia="Arial" w:hAnsi="Candara" w:cs="Arial"/>
-          <w:spacing w:val="1"/>
-          <w:sz w:val="28"/>
-          <w:szCs w:val="28"/>
-        </w:rPr>
-        <w:t>t</w:t>
-      </w:r>
-      <w:r>
-        <w:rPr>
-          <w:rFonts w:ascii="Candara" w:eastAsia="Arial" w:hAnsi="Candara" w:cs="Arial"/>
-          <w:spacing w:val="-2"/>
-          <w:sz w:val="28"/>
-          <w:szCs w:val="28"/>
-        </w:rPr>
-        <w:t>i</w:t>
-      </w:r>
-      <w:r>
-        <w:rPr>
-          <w:rFonts w:ascii="Candara" w:eastAsia="Arial" w:hAnsi="Candara" w:cs="Arial"/>
-          <w:sz w:val="28"/>
-          <w:szCs w:val="28"/>
-        </w:rPr>
-        <w:t xml:space="preserve">on and Online </w:t>
-      </w:r>
-      <w:r>
-        <w:rPr>
-          <w:rFonts w:ascii="Candara" w:eastAsia="Arial" w:hAnsi="Candara" w:cs="Arial"/>
-          <w:spacing w:val="-3"/>
-          <w:sz w:val="28"/>
-          <w:szCs w:val="28"/>
-        </w:rPr>
-        <w:t>P</w:t>
-      </w:r>
-      <w:r>
-        <w:rPr>
-          <w:rFonts w:ascii="Candara" w:eastAsia="Arial" w:hAnsi="Candara" w:cs="Arial"/>
-          <w:sz w:val="28"/>
-          <w:szCs w:val="28"/>
-        </w:rPr>
-        <w:t>ro</w:t>
-      </w:r>
-      <w:r>
-        <w:rPr>
-          <w:rFonts w:ascii="Candara" w:eastAsia="Arial" w:hAnsi="Candara" w:cs="Arial"/>
-          <w:spacing w:val="1"/>
-          <w:sz w:val="28"/>
-          <w:szCs w:val="28"/>
-        </w:rPr>
-        <w:t>t</w:t>
-      </w:r>
-      <w:r>
-        <w:rPr>
-          <w:rFonts w:ascii="Candara" w:eastAsia="Arial" w:hAnsi="Candara" w:cs="Arial"/>
-          <w:spacing w:val="-3"/>
-          <w:sz w:val="28"/>
-          <w:szCs w:val="28"/>
-        </w:rPr>
-        <w:t>e</w:t>
-      </w:r>
-      <w:r>
-        <w:rPr>
-          <w:rFonts w:ascii="Candara" w:eastAsia="Arial" w:hAnsi="Candara" w:cs="Arial"/>
-          <w:spacing w:val="-1"/>
-          <w:sz w:val="28"/>
-          <w:szCs w:val="28"/>
-        </w:rPr>
-        <w:t>c</w:t>
-      </w:r>
-      <w:r>
-        <w:rPr>
-          <w:rFonts w:ascii="Candara" w:eastAsia="Arial" w:hAnsi="Candara" w:cs="Arial"/>
-          <w:spacing w:val="1"/>
-          <w:sz w:val="28"/>
-          <w:szCs w:val="28"/>
-        </w:rPr>
-        <w:t>t</w:t>
-      </w:r>
-      <w:r>
-        <w:rPr>
-          <w:rFonts w:ascii="Candara" w:eastAsia="Arial" w:hAnsi="Candara" w:cs="Arial"/>
-          <w:sz w:val="28"/>
-          <w:szCs w:val="28"/>
-        </w:rPr>
-        <w:t xml:space="preserve">ion </w:t>
-      </w:r>
-      <w:r>
-        <w:rPr>
-          <w:rFonts w:ascii="Candara" w:eastAsia="Arial" w:hAnsi="Candara" w:cs="Arial"/>
-          <w:spacing w:val="-1"/>
-          <w:sz w:val="28"/>
-          <w:szCs w:val="28"/>
-        </w:rPr>
-        <w:t>C</w:t>
-      </w:r>
-      <w:r>
-        <w:rPr>
-          <w:rFonts w:ascii="Candara" w:eastAsia="Arial" w:hAnsi="Candara" w:cs="Arial"/>
-          <w:sz w:val="28"/>
-          <w:szCs w:val="28"/>
-        </w:rPr>
-        <w:t>en</w:t>
-      </w:r>
-      <w:r>
-        <w:rPr>
-          <w:rFonts w:ascii="Candara" w:eastAsia="Arial" w:hAnsi="Candara" w:cs="Arial"/>
-          <w:spacing w:val="-1"/>
-          <w:sz w:val="28"/>
-          <w:szCs w:val="28"/>
-        </w:rPr>
-        <w:t>t</w:t>
-      </w:r>
-      <w:r>
-        <w:rPr>
-          <w:rFonts w:ascii="Candara" w:eastAsia="Arial" w:hAnsi="Candara" w:cs="Arial"/>
-          <w:sz w:val="28"/>
-          <w:szCs w:val="28"/>
-        </w:rPr>
-        <w:t xml:space="preserve">re </w:t>
-      </w:r>
-      <w:r>
-        <w:rPr>
-          <w:rFonts w:ascii="Candara" w:eastAsia="Arial" w:hAnsi="Candara" w:cs="Arial"/>
-          <w:spacing w:val="-4"/>
-          <w:sz w:val="28"/>
-          <w:szCs w:val="28"/>
-        </w:rPr>
-        <w:t>w</w:t>
-      </w:r>
-      <w:r>
-        <w:rPr>
-          <w:rFonts w:ascii="Candara" w:eastAsia="Arial" w:hAnsi="Candara" w:cs="Arial"/>
-          <w:sz w:val="28"/>
-          <w:szCs w:val="28"/>
-        </w:rPr>
-        <w:t>i</w:t>
-      </w:r>
-      <w:r>
-        <w:rPr>
-          <w:rFonts w:ascii="Candara" w:eastAsia="Arial" w:hAnsi="Candara" w:cs="Arial"/>
-          <w:spacing w:val="1"/>
-          <w:sz w:val="28"/>
-          <w:szCs w:val="28"/>
-        </w:rPr>
-        <w:t>t</w:t>
-      </w:r>
-      <w:r>
-        <w:rPr>
-          <w:rFonts w:ascii="Candara" w:eastAsia="Arial" w:hAnsi="Candara" w:cs="Arial"/>
-          <w:sz w:val="28"/>
-          <w:szCs w:val="28"/>
-        </w:rPr>
-        <w:t>h</w:t>
-      </w:r>
-      <w:r>
-        <w:rPr>
-          <w:rFonts w:ascii="Candara" w:eastAsia="Arial" w:hAnsi="Candara" w:cs="Arial"/>
-          <w:spacing w:val="3"/>
-          <w:sz w:val="28"/>
-          <w:szCs w:val="28"/>
-        </w:rPr>
-        <w:t xml:space="preserve"> </w:t>
-      </w:r>
-      <w:r>
-        <w:rPr>
-          <w:rFonts w:ascii="Candara" w:eastAsia="Arial" w:hAnsi="Candara" w:cs="Arial"/>
-          <w:spacing w:val="-2"/>
-          <w:sz w:val="28"/>
-          <w:szCs w:val="28"/>
-        </w:rPr>
-        <w:t>l</w:t>
-      </w:r>
-      <w:r>
-        <w:rPr>
-          <w:rFonts w:ascii="Candara" w:eastAsia="Arial" w:hAnsi="Candara" w:cs="Arial"/>
-          <w:spacing w:val="-3"/>
-          <w:sz w:val="28"/>
-          <w:szCs w:val="28"/>
-        </w:rPr>
-        <w:t>o</w:t>
-      </w:r>
-      <w:r>
-        <w:rPr>
-          <w:rFonts w:ascii="Candara" w:eastAsia="Arial" w:hAnsi="Candara" w:cs="Arial"/>
-          <w:spacing w:val="1"/>
-          <w:sz w:val="28"/>
-          <w:szCs w:val="28"/>
-        </w:rPr>
-        <w:t>t</w:t>
-      </w:r>
-      <w:r>
-        <w:rPr>
-          <w:rFonts w:ascii="Candara" w:eastAsia="Arial" w:hAnsi="Candara" w:cs="Arial"/>
-          <w:sz w:val="28"/>
-          <w:szCs w:val="28"/>
-        </w:rPr>
-        <w:t>s</w:t>
-      </w:r>
-      <w:r>
-        <w:rPr>
-          <w:rFonts w:ascii="Candara" w:eastAsia="Arial" w:hAnsi="Candara" w:cs="Arial"/>
-          <w:spacing w:val="2"/>
-          <w:sz w:val="28"/>
-          <w:szCs w:val="28"/>
-        </w:rPr>
-        <w:t xml:space="preserve"> </w:t>
-      </w:r>
-      <w:r>
-        <w:rPr>
-          <w:rFonts w:ascii="Candara" w:eastAsia="Arial" w:hAnsi="Candara" w:cs="Arial"/>
-          <w:spacing w:val="-3"/>
-          <w:sz w:val="28"/>
-          <w:szCs w:val="28"/>
-        </w:rPr>
-        <w:t>o</w:t>
-      </w:r>
-      <w:r>
-        <w:rPr>
-          <w:rFonts w:ascii="Candara" w:eastAsia="Arial" w:hAnsi="Candara" w:cs="Arial"/>
-          <w:sz w:val="28"/>
-          <w:szCs w:val="28"/>
-        </w:rPr>
-        <w:t>f</w:t>
-      </w:r>
-      <w:r>
-        <w:rPr>
-          <w:rFonts w:ascii="Candara" w:eastAsia="Arial" w:hAnsi="Candara" w:cs="Arial"/>
-          <w:spacing w:val="2"/>
-          <w:sz w:val="28"/>
-          <w:szCs w:val="28"/>
-        </w:rPr>
-        <w:t xml:space="preserve"> </w:t>
-      </w:r>
-      <w:r>
-        <w:rPr>
-          <w:rFonts w:ascii="Candara" w:eastAsia="Arial" w:hAnsi="Candara" w:cs="Arial"/>
-          <w:sz w:val="28"/>
-          <w:szCs w:val="28"/>
-        </w:rPr>
-        <w:t>i</w:t>
-      </w:r>
-      <w:r>
-        <w:rPr>
-          <w:rFonts w:ascii="Candara" w:eastAsia="Arial" w:hAnsi="Candara" w:cs="Arial"/>
-          <w:spacing w:val="-3"/>
-          <w:sz w:val="28"/>
-          <w:szCs w:val="28"/>
-        </w:rPr>
-        <w:t>n</w:t>
-      </w:r>
-      <w:r>
-        <w:rPr>
-          <w:rFonts w:ascii="Candara" w:eastAsia="Arial" w:hAnsi="Candara" w:cs="Arial"/>
-          <w:spacing w:val="1"/>
-          <w:sz w:val="28"/>
-          <w:szCs w:val="28"/>
-        </w:rPr>
-        <w:t>f</w:t>
-      </w:r>
-      <w:r>
-        <w:rPr>
-          <w:rFonts w:ascii="Candara" w:eastAsia="Arial" w:hAnsi="Candara" w:cs="Arial"/>
-          <w:sz w:val="28"/>
-          <w:szCs w:val="28"/>
-        </w:rPr>
-        <w:t>or</w:t>
-      </w:r>
-      <w:r>
-        <w:rPr>
-          <w:rFonts w:ascii="Candara" w:eastAsia="Arial" w:hAnsi="Candara" w:cs="Arial"/>
-          <w:spacing w:val="-1"/>
-          <w:sz w:val="28"/>
-          <w:szCs w:val="28"/>
-        </w:rPr>
-        <w:t>m</w:t>
-      </w:r>
-      <w:r>
-        <w:rPr>
-          <w:rFonts w:ascii="Candara" w:eastAsia="Arial" w:hAnsi="Candara" w:cs="Arial"/>
-          <w:spacing w:val="-3"/>
-          <w:sz w:val="28"/>
-          <w:szCs w:val="28"/>
-        </w:rPr>
-        <w:t>a</w:t>
-      </w:r>
-      <w:r>
-        <w:rPr>
-          <w:rFonts w:ascii="Candara" w:eastAsia="Arial" w:hAnsi="Candara" w:cs="Arial"/>
-          <w:spacing w:val="1"/>
-          <w:sz w:val="28"/>
-          <w:szCs w:val="28"/>
-        </w:rPr>
-        <w:t>t</w:t>
-      </w:r>
-      <w:r>
-        <w:rPr>
-          <w:rFonts w:ascii="Candara" w:eastAsia="Arial" w:hAnsi="Candara" w:cs="Arial"/>
-          <w:sz w:val="28"/>
-          <w:szCs w:val="28"/>
-        </w:rPr>
-        <w:t xml:space="preserve">ion </w:t>
-      </w:r>
-      <w:r>
-        <w:rPr>
-          <w:rFonts w:ascii="Candara" w:eastAsia="Arial" w:hAnsi="Candara" w:cs="Arial"/>
-          <w:spacing w:val="-3"/>
-          <w:sz w:val="28"/>
-          <w:szCs w:val="28"/>
-        </w:rPr>
-        <w:t>a</w:t>
-      </w:r>
-      <w:r>
-        <w:rPr>
-          <w:rFonts w:ascii="Candara" w:eastAsia="Arial" w:hAnsi="Candara" w:cs="Arial"/>
-          <w:sz w:val="28"/>
-          <w:szCs w:val="28"/>
-        </w:rPr>
-        <w:t>nd a</w:t>
-      </w:r>
-      <w:r>
-        <w:rPr>
-          <w:rFonts w:ascii="Candara" w:eastAsia="Arial" w:hAnsi="Candara" w:cs="Arial"/>
-          <w:spacing w:val="1"/>
-          <w:sz w:val="28"/>
-          <w:szCs w:val="28"/>
-        </w:rPr>
-        <w:t>ct</w:t>
-      </w:r>
-      <w:r>
-        <w:rPr>
-          <w:rFonts w:ascii="Candara" w:eastAsia="Arial" w:hAnsi="Candara" w:cs="Arial"/>
-          <w:sz w:val="28"/>
-          <w:szCs w:val="28"/>
-        </w:rPr>
-        <w:t>i</w:t>
-      </w:r>
-      <w:r>
-        <w:rPr>
-          <w:rFonts w:ascii="Candara" w:eastAsia="Arial" w:hAnsi="Candara" w:cs="Arial"/>
-          <w:spacing w:val="-4"/>
-          <w:sz w:val="28"/>
-          <w:szCs w:val="28"/>
-        </w:rPr>
-        <w:t>v</w:t>
-      </w:r>
-      <w:r>
-        <w:rPr>
-          <w:rFonts w:ascii="Candara" w:eastAsia="Arial" w:hAnsi="Candara" w:cs="Arial"/>
-          <w:sz w:val="28"/>
-          <w:szCs w:val="28"/>
-        </w:rPr>
-        <w:t>i</w:t>
-      </w:r>
-      <w:r>
-        <w:rPr>
-          <w:rFonts w:ascii="Candara" w:eastAsia="Arial" w:hAnsi="Candara" w:cs="Arial"/>
-          <w:spacing w:val="1"/>
-          <w:sz w:val="28"/>
-          <w:szCs w:val="28"/>
-        </w:rPr>
-        <w:t>t</w:t>
-      </w:r>
-      <w:r>
-        <w:rPr>
-          <w:rFonts w:ascii="Candara" w:eastAsia="Arial" w:hAnsi="Candara" w:cs="Arial"/>
-          <w:sz w:val="28"/>
-          <w:szCs w:val="28"/>
-        </w:rPr>
-        <w:t>i</w:t>
-      </w:r>
-      <w:r>
-        <w:rPr>
-          <w:rFonts w:ascii="Candara" w:eastAsia="Arial" w:hAnsi="Candara" w:cs="Arial"/>
-          <w:spacing w:val="-3"/>
-          <w:sz w:val="28"/>
-          <w:szCs w:val="28"/>
-        </w:rPr>
-        <w:t>e</w:t>
-      </w:r>
-      <w:r>
-        <w:rPr>
-          <w:rFonts w:ascii="Candara" w:eastAsia="Arial" w:hAnsi="Candara" w:cs="Arial"/>
-          <w:sz w:val="28"/>
-          <w:szCs w:val="28"/>
-        </w:rPr>
-        <w:t>s</w:t>
-      </w:r>
-      <w:r>
-        <w:rPr>
-          <w:rFonts w:ascii="Candara" w:eastAsia="Arial" w:hAnsi="Candara" w:cs="Arial"/>
-          <w:spacing w:val="2"/>
-          <w:sz w:val="28"/>
-          <w:szCs w:val="28"/>
-        </w:rPr>
-        <w:t xml:space="preserve"> (</w:t>
-      </w:r>
-      <w:proofErr w:type="spellStart"/>
-      <w:r>
-        <w:rPr>
-          <w:rFonts w:ascii="Candara" w:hAnsi="Candara"/>
-        </w:rPr>
-        <w:fldChar w:fldCharType="begin"/>
-      </w:r>
-      <w:r>
-        <w:rPr>
-          <w:rFonts w:ascii="Candara" w:hAnsi="Candara"/>
-        </w:rPr>
-        <w:instrText xml:space="preserve"> HYPERLINK "http://www.thinkuknow.co.uk/" \h </w:instrText>
-      </w:r>
-      <w:r>
-        <w:rPr>
-          <w:rFonts w:ascii="Candara" w:hAnsi="Candara"/>
-        </w:rPr>
-        <w:fldChar w:fldCharType="separate"/>
-      </w:r>
-      <w:r>
-        <w:rPr>
-          <w:rFonts w:ascii="Candara" w:eastAsia="Arial" w:hAnsi="Candara" w:cs="Arial"/>
-          <w:color w:val="0000FF"/>
-          <w:spacing w:val="-4"/>
-          <w:sz w:val="28"/>
-          <w:szCs w:val="28"/>
-          <w:u w:val="thick" w:color="0000FF"/>
-        </w:rPr>
-        <w:t>w</w:t>
-      </w:r>
-      <w:r>
-        <w:rPr>
-          <w:rFonts w:ascii="Candara" w:eastAsia="Arial" w:hAnsi="Candara" w:cs="Arial"/>
-          <w:color w:val="0000FF"/>
-          <w:spacing w:val="-1"/>
-          <w:sz w:val="28"/>
-          <w:szCs w:val="28"/>
-          <w:u w:val="thick" w:color="0000FF"/>
-        </w:rPr>
-        <w:t>w</w:t>
-      </w:r>
-      <w:r>
-        <w:rPr>
-          <w:rFonts w:ascii="Candara" w:eastAsia="Arial" w:hAnsi="Candara" w:cs="Arial"/>
-          <w:color w:val="0000FF"/>
-          <w:spacing w:val="-4"/>
-          <w:sz w:val="28"/>
-          <w:szCs w:val="28"/>
-          <w:u w:val="thick" w:color="0000FF"/>
-        </w:rPr>
-        <w:t>w</w:t>
-      </w:r>
-      <w:r>
-        <w:rPr>
-          <w:rFonts w:ascii="Candara" w:eastAsia="Arial" w:hAnsi="Candara" w:cs="Arial"/>
-          <w:color w:val="0000FF"/>
-          <w:spacing w:val="1"/>
-          <w:sz w:val="28"/>
-          <w:szCs w:val="28"/>
-          <w:u w:val="thick" w:color="0000FF"/>
-        </w:rPr>
-        <w:t>.t</w:t>
-      </w:r>
-      <w:r>
-        <w:rPr>
-          <w:rFonts w:ascii="Candara" w:eastAsia="Arial" w:hAnsi="Candara" w:cs="Arial"/>
-          <w:color w:val="0000FF"/>
-          <w:sz w:val="28"/>
-          <w:szCs w:val="28"/>
-          <w:u w:val="thick" w:color="0000FF"/>
-        </w:rPr>
-        <w:t>hin</w:t>
-      </w:r>
-      <w:r>
-        <w:rPr>
-          <w:rFonts w:ascii="Candara" w:eastAsia="Arial" w:hAnsi="Candara" w:cs="Arial"/>
-          <w:color w:val="0000FF"/>
-          <w:spacing w:val="1"/>
-          <w:sz w:val="28"/>
-          <w:szCs w:val="28"/>
-          <w:u w:val="thick" w:color="0000FF"/>
-        </w:rPr>
-        <w:t>k</w:t>
-      </w:r>
-      <w:r>
-        <w:rPr>
-          <w:rFonts w:ascii="Candara" w:eastAsia="Arial" w:hAnsi="Candara" w:cs="Arial"/>
-          <w:color w:val="0000FF"/>
-          <w:sz w:val="28"/>
-          <w:szCs w:val="28"/>
-          <w:u w:val="thick" w:color="0000FF"/>
-        </w:rPr>
-        <w:t>u</w:t>
-      </w:r>
-      <w:r>
-        <w:rPr>
-          <w:rFonts w:ascii="Candara" w:eastAsia="Arial" w:hAnsi="Candara" w:cs="Arial"/>
-          <w:color w:val="0000FF"/>
-          <w:spacing w:val="-1"/>
-          <w:sz w:val="28"/>
-          <w:szCs w:val="28"/>
-          <w:u w:val="thick" w:color="0000FF"/>
-        </w:rPr>
-        <w:t>k</w:t>
-      </w:r>
-      <w:r>
-        <w:rPr>
-          <w:rFonts w:ascii="Candara" w:eastAsia="Arial" w:hAnsi="Candara" w:cs="Arial"/>
-          <w:color w:val="0000FF"/>
-          <w:sz w:val="28"/>
-          <w:szCs w:val="28"/>
-          <w:u w:val="thick" w:color="0000FF"/>
-        </w:rPr>
-        <w:t>no</w:t>
-      </w:r>
-      <w:r>
-        <w:rPr>
-          <w:rFonts w:ascii="Candara" w:eastAsia="Arial" w:hAnsi="Candara" w:cs="Arial"/>
-          <w:color w:val="0000FF"/>
-          <w:spacing w:val="-4"/>
-          <w:sz w:val="28"/>
-          <w:szCs w:val="28"/>
-          <w:u w:val="thick" w:color="0000FF"/>
-        </w:rPr>
-        <w:t>w</w:t>
-      </w:r>
-      <w:r>
-        <w:rPr>
-          <w:rFonts w:ascii="Candara" w:eastAsia="Arial" w:hAnsi="Candara" w:cs="Arial"/>
-          <w:color w:val="0000FF"/>
-          <w:spacing w:val="1"/>
-          <w:sz w:val="28"/>
-          <w:szCs w:val="28"/>
-          <w:u w:val="thick" w:color="0000FF"/>
-        </w:rPr>
-        <w:t>.c</w:t>
-      </w:r>
-      <w:r>
-        <w:rPr>
-          <w:rFonts w:ascii="Candara" w:eastAsia="Arial" w:hAnsi="Candara" w:cs="Arial"/>
-          <w:color w:val="0000FF"/>
-          <w:sz w:val="28"/>
-          <w:szCs w:val="28"/>
-          <w:u w:val="thick" w:color="0000FF"/>
-        </w:rPr>
-        <w:t>o</w:t>
-      </w:r>
-      <w:r>
-        <w:rPr>
-          <w:rFonts w:ascii="Candara" w:eastAsia="Arial" w:hAnsi="Candara" w:cs="Arial"/>
-          <w:color w:val="0000FF"/>
-          <w:spacing w:val="1"/>
-          <w:sz w:val="28"/>
-          <w:szCs w:val="28"/>
-          <w:u w:val="thick" w:color="0000FF"/>
-        </w:rPr>
-        <w:t>.</w:t>
-      </w:r>
-      <w:r>
-        <w:rPr>
-          <w:rFonts w:ascii="Candara" w:eastAsia="Arial" w:hAnsi="Candara" w:cs="Arial"/>
-          <w:color w:val="0000FF"/>
-          <w:spacing w:val="-3"/>
-          <w:sz w:val="28"/>
-          <w:szCs w:val="28"/>
-          <w:u w:val="thick" w:color="0000FF"/>
-        </w:rPr>
-        <w:t>u</w:t>
-      </w:r>
-      <w:r>
-        <w:rPr>
-          <w:rFonts w:ascii="Candara" w:eastAsia="Arial" w:hAnsi="Candara" w:cs="Arial"/>
-          <w:color w:val="0000FF"/>
-          <w:spacing w:val="4"/>
-          <w:sz w:val="28"/>
-          <w:szCs w:val="28"/>
-          <w:u w:val="thick" w:color="0000FF"/>
-        </w:rPr>
-        <w:t>k</w:t>
-      </w:r>
-      <w:proofErr w:type="spellEnd"/>
+        <w:t>g</w:t>
+      </w:r>
       <w:r>
         <w:rPr>
           <w:rFonts w:ascii="Candara" w:eastAsia="Arial" w:hAnsi="Candara" w:cs="Arial"/>
@@ -51921,49 +50774,342 @@
         <w:rPr>
           <w:rFonts w:ascii="Candara" w:eastAsia="Arial" w:hAnsi="Candara" w:cs="Arial"/>
           <w:b/>
-          <w:spacing w:val="-1"/>
-          <w:sz w:val="28"/>
-          <w:szCs w:val="28"/>
-        </w:rPr>
-        <w:t>W</w:t>
+          <w:spacing w:val="1"/>
+          <w:sz w:val="28"/>
+          <w:szCs w:val="28"/>
+        </w:rPr>
+        <w:t>M</w:t>
       </w:r>
       <w:r>
         <w:rPr>
           <w:rFonts w:ascii="Candara" w:eastAsia="Arial" w:hAnsi="Candara" w:cs="Arial"/>
           <w:b/>
-          <w:spacing w:val="1"/>
-          <w:sz w:val="28"/>
-          <w:szCs w:val="28"/>
-        </w:rPr>
-        <w:t>ir</w:t>
+          <w:sz w:val="28"/>
+          <w:szCs w:val="28"/>
+        </w:rPr>
+        <w:t>a</w:t>
       </w:r>
       <w:r>
         <w:rPr>
           <w:rFonts w:ascii="Candara" w:eastAsia="Arial" w:hAnsi="Candara" w:cs="Arial"/>
           <w:b/>
-          <w:sz w:val="28"/>
-          <w:szCs w:val="28"/>
-        </w:rPr>
-        <w:t>ed</w:t>
+          <w:spacing w:val="1"/>
+          <w:sz w:val="28"/>
+          <w:szCs w:val="28"/>
+        </w:rPr>
+        <w:t>n</w:t>
       </w:r>
       <w:r>
         <w:rPr>
           <w:rFonts w:ascii="Candara" w:eastAsia="Arial" w:hAnsi="Candara" w:cs="Arial"/>
           <w:b/>
-          <w:spacing w:val="24"/>
-          <w:sz w:val="28"/>
-          <w:szCs w:val="28"/>
-        </w:rPr>
-        <w:t xml:space="preserve"> </w:t>
+          <w:sz w:val="28"/>
+          <w:szCs w:val="28"/>
+        </w:rPr>
+        <w:t>y</w:t>
       </w:r>
       <w:r>
         <w:rPr>
           <w:rFonts w:ascii="Candara" w:eastAsia="Arial" w:hAnsi="Candara" w:cs="Arial"/>
           <w:b/>
-          <w:sz w:val="28"/>
-          <w:szCs w:val="28"/>
-        </w:rPr>
-        <w:t>Safe</w:t>
+          <w:spacing w:val="74"/>
+          <w:sz w:val="28"/>
+          <w:szCs w:val="28"/>
+        </w:rPr>
+        <w:t xml:space="preserve"> </w:t>
+      </w:r>
+      <w:r>
+        <w:rPr>
+          <w:rFonts w:ascii="Candara" w:eastAsia="Arial" w:hAnsi="Candara" w:cs="Arial"/>
+          <w:b/>
+          <w:spacing w:val="-1"/>
+          <w:sz w:val="28"/>
+          <w:szCs w:val="28"/>
+        </w:rPr>
+        <w:t>o</w:t>
+      </w:r>
+      <w:r>
+        <w:rPr>
+          <w:rFonts w:ascii="Candara" w:eastAsia="Arial" w:hAnsi="Candara" w:cs="Arial"/>
+          <w:b/>
+          <w:sz w:val="28"/>
+          <w:szCs w:val="28"/>
+        </w:rPr>
+        <w:t xml:space="preserve">f </w:t>
+      </w:r>
+      <w:proofErr w:type="gramStart"/>
+      <w:r>
+        <w:rPr>
+          <w:rFonts w:ascii="Candara" w:eastAsia="Arial" w:hAnsi="Candara" w:cs="Arial"/>
+          <w:b/>
+          <w:spacing w:val="3"/>
+          <w:sz w:val="28"/>
+          <w:szCs w:val="28"/>
+        </w:rPr>
+        <w:t>the</w:t>
+      </w:r>
+      <w:r>
+        <w:rPr>
+          <w:rFonts w:ascii="Candara" w:eastAsia="Arial" w:hAnsi="Candara" w:cs="Arial"/>
+          <w:b/>
+          <w:sz w:val="28"/>
+          <w:szCs w:val="28"/>
+        </w:rPr>
+        <w:t xml:space="preserve"> </w:t>
+      </w:r>
+      <w:r>
+        <w:rPr>
+          <w:rFonts w:ascii="Candara" w:eastAsia="Arial" w:hAnsi="Candara" w:cs="Arial"/>
+          <w:b/>
+          <w:spacing w:val="3"/>
+          <w:sz w:val="28"/>
+          <w:szCs w:val="28"/>
+        </w:rPr>
+        <w:t xml:space="preserve"> </w:t>
+      </w:r>
+      <w:r>
+        <w:rPr>
+          <w:rFonts w:ascii="Candara" w:eastAsia="Arial" w:hAnsi="Candara" w:cs="Arial"/>
+          <w:b/>
+          <w:spacing w:val="1"/>
+          <w:sz w:val="28"/>
+          <w:szCs w:val="28"/>
+        </w:rPr>
+        <w:t>i</w:t>
+      </w:r>
+      <w:r>
+        <w:rPr>
+          <w:rFonts w:ascii="Candara" w:eastAsia="Arial" w:hAnsi="Candara" w:cs="Arial"/>
+          <w:b/>
+          <w:spacing w:val="-1"/>
+          <w:sz w:val="28"/>
+          <w:szCs w:val="28"/>
+        </w:rPr>
+        <w:t>n</w:t>
+      </w:r>
+      <w:r>
+        <w:rPr>
+          <w:rFonts w:ascii="Candara" w:eastAsia="Arial" w:hAnsi="Candara" w:cs="Arial"/>
+          <w:b/>
+          <w:sz w:val="28"/>
+          <w:szCs w:val="28"/>
+        </w:rPr>
+        <w:t>t</w:t>
+      </w:r>
+      <w:r>
+        <w:rPr>
+          <w:rFonts w:ascii="Candara" w:eastAsia="Arial" w:hAnsi="Candara" w:cs="Arial"/>
+          <w:b/>
+          <w:spacing w:val="-3"/>
+          <w:sz w:val="28"/>
+          <w:szCs w:val="28"/>
+        </w:rPr>
+        <w:t>e</w:t>
+      </w:r>
+      <w:r>
+        <w:rPr>
+          <w:rFonts w:ascii="Candara" w:eastAsia="Arial" w:hAnsi="Candara" w:cs="Arial"/>
+          <w:b/>
+          <w:spacing w:val="1"/>
+          <w:sz w:val="28"/>
+          <w:szCs w:val="28"/>
+        </w:rPr>
+        <w:t>r</w:t>
+      </w:r>
+      <w:r>
+        <w:rPr>
+          <w:rFonts w:ascii="Candara" w:eastAsia="Arial" w:hAnsi="Candara" w:cs="Arial"/>
+          <w:b/>
+          <w:spacing w:val="-1"/>
+          <w:sz w:val="28"/>
+          <w:szCs w:val="28"/>
+        </w:rPr>
+        <w:t>n</w:t>
+      </w:r>
+      <w:r>
+        <w:rPr>
+          <w:rFonts w:ascii="Candara" w:eastAsia="Arial" w:hAnsi="Candara" w:cs="Arial"/>
+          <w:b/>
+          <w:sz w:val="28"/>
+          <w:szCs w:val="28"/>
+        </w:rPr>
+        <w:t>et</w:t>
+      </w:r>
+      <w:proofErr w:type="gramEnd"/>
+      <w:r>
+        <w:rPr>
+          <w:rFonts w:ascii="Candara" w:eastAsia="Arial" w:hAnsi="Candara" w:cs="Arial"/>
+          <w:b/>
+          <w:sz w:val="28"/>
+          <w:szCs w:val="28"/>
+        </w:rPr>
+        <w:t xml:space="preserve"> </w:t>
+      </w:r>
+      <w:r>
+        <w:rPr>
+          <w:rFonts w:ascii="Candara" w:eastAsia="Arial" w:hAnsi="Candara" w:cs="Arial"/>
+          <w:b/>
+          <w:spacing w:val="3"/>
+          <w:sz w:val="28"/>
+          <w:szCs w:val="28"/>
+        </w:rPr>
+        <w:t xml:space="preserve"> </w:t>
+      </w:r>
+      <w:r>
+        <w:rPr>
+          <w:rFonts w:ascii="Candara" w:eastAsia="Arial" w:hAnsi="Candara" w:cs="Arial"/>
+          <w:b/>
+          <w:sz w:val="28"/>
+          <w:szCs w:val="28"/>
+        </w:rPr>
+        <w:t>s</w:t>
+      </w:r>
+      <w:r>
+        <w:rPr>
+          <w:rFonts w:ascii="Candara" w:eastAsia="Arial" w:hAnsi="Candara" w:cs="Arial"/>
+          <w:b/>
+          <w:spacing w:val="-3"/>
+          <w:sz w:val="28"/>
+          <w:szCs w:val="28"/>
+        </w:rPr>
+        <w:t>e</w:t>
+      </w:r>
+      <w:r>
+        <w:rPr>
+          <w:rFonts w:ascii="Candara" w:eastAsia="Arial" w:hAnsi="Candara" w:cs="Arial"/>
+          <w:b/>
+          <w:spacing w:val="1"/>
+          <w:sz w:val="28"/>
+          <w:szCs w:val="28"/>
+        </w:rPr>
+        <w:t>r</w:t>
+      </w:r>
+      <w:r>
+        <w:rPr>
+          <w:rFonts w:ascii="Candara" w:eastAsia="Arial" w:hAnsi="Candara" w:cs="Arial"/>
+          <w:b/>
+          <w:spacing w:val="-3"/>
+          <w:sz w:val="28"/>
+          <w:szCs w:val="28"/>
+        </w:rPr>
+        <w:t>v</w:t>
+      </w:r>
+      <w:r>
+        <w:rPr>
+          <w:rFonts w:ascii="Candara" w:eastAsia="Arial" w:hAnsi="Candara" w:cs="Arial"/>
+          <w:b/>
+          <w:spacing w:val="1"/>
+          <w:sz w:val="28"/>
+          <w:szCs w:val="28"/>
+        </w:rPr>
+        <w:t>i</w:t>
+      </w:r>
+      <w:r>
+        <w:rPr>
+          <w:rFonts w:ascii="Candara" w:eastAsia="Arial" w:hAnsi="Candara" w:cs="Arial"/>
+          <w:b/>
+          <w:sz w:val="28"/>
+          <w:szCs w:val="28"/>
+        </w:rPr>
+        <w:t xml:space="preserve">ce  </w:t>
+      </w:r>
+      <w:r>
+        <w:rPr>
+          <w:rFonts w:ascii="Candara" w:eastAsia="Arial" w:hAnsi="Candara" w:cs="Arial"/>
+          <w:b/>
+          <w:spacing w:val="-1"/>
+          <w:sz w:val="28"/>
+          <w:szCs w:val="28"/>
+        </w:rPr>
+        <w:t>p</w:t>
+      </w:r>
+      <w:r>
+        <w:rPr>
+          <w:rFonts w:ascii="Candara" w:eastAsia="Arial" w:hAnsi="Candara" w:cs="Arial"/>
+          <w:b/>
+          <w:spacing w:val="1"/>
+          <w:sz w:val="28"/>
+          <w:szCs w:val="28"/>
+        </w:rPr>
+        <w:t>r</w:t>
+      </w:r>
+      <w:r>
+        <w:rPr>
+          <w:rFonts w:ascii="Candara" w:eastAsia="Arial" w:hAnsi="Candara" w:cs="Arial"/>
+          <w:b/>
+          <w:spacing w:val="-1"/>
+          <w:sz w:val="28"/>
+          <w:szCs w:val="28"/>
+        </w:rPr>
+        <w:t>o</w:t>
+      </w:r>
+      <w:r>
+        <w:rPr>
+          <w:rFonts w:ascii="Candara" w:eastAsia="Arial" w:hAnsi="Candara" w:cs="Arial"/>
+          <w:b/>
+          <w:spacing w:val="-3"/>
+          <w:sz w:val="28"/>
+          <w:szCs w:val="28"/>
+        </w:rPr>
+        <w:t>v</w:t>
+      </w:r>
+      <w:r>
+        <w:rPr>
+          <w:rFonts w:ascii="Candara" w:eastAsia="Arial" w:hAnsi="Candara" w:cs="Arial"/>
+          <w:b/>
+          <w:spacing w:val="1"/>
+          <w:sz w:val="28"/>
+          <w:szCs w:val="28"/>
+        </w:rPr>
+        <w:t>i</w:t>
+      </w:r>
+      <w:r>
+        <w:rPr>
+          <w:rFonts w:ascii="Candara" w:eastAsia="Arial" w:hAnsi="Candara" w:cs="Arial"/>
+          <w:b/>
+          <w:spacing w:val="-1"/>
+          <w:sz w:val="28"/>
+          <w:szCs w:val="28"/>
+        </w:rPr>
+        <w:t>d</w:t>
+      </w:r>
+      <w:r>
+        <w:rPr>
+          <w:rFonts w:ascii="Candara" w:eastAsia="Arial" w:hAnsi="Candara" w:cs="Arial"/>
+          <w:b/>
+          <w:sz w:val="28"/>
+          <w:szCs w:val="28"/>
+        </w:rPr>
+        <w:t>e</w:t>
+      </w:r>
+      <w:r>
+        <w:rPr>
+          <w:rFonts w:ascii="Candara" w:eastAsia="Arial" w:hAnsi="Candara" w:cs="Arial"/>
+          <w:b/>
+          <w:spacing w:val="1"/>
+          <w:sz w:val="28"/>
+          <w:szCs w:val="28"/>
+        </w:rPr>
+        <w:t>r</w:t>
+      </w:r>
+      <w:r>
+        <w:rPr>
+          <w:rFonts w:ascii="Candara" w:eastAsia="Arial" w:hAnsi="Candara" w:cs="Arial"/>
+          <w:b/>
+          <w:spacing w:val="-3"/>
+          <w:sz w:val="28"/>
+          <w:szCs w:val="28"/>
+        </w:rPr>
+        <w:t>s</w:t>
+      </w:r>
+      <w:r>
+        <w:rPr>
+          <w:rFonts w:ascii="Candara" w:eastAsia="Arial" w:hAnsi="Candara" w:cs="Arial"/>
+          <w:b/>
+          <w:sz w:val="28"/>
+          <w:szCs w:val="28"/>
+        </w:rPr>
+        <w:t xml:space="preserve">, </w:t>
       </w:r>
       <w:r>
         <w:rPr>
@@ -51973,7 +51119,7 @@
           <w:sz w:val="28"/>
           <w:szCs w:val="28"/>
         </w:rPr>
-        <w:t>t</w:t>
+        <w:t xml:space="preserve"> </w:t>
       </w:r>
       <w:r>
         <w:rPr>
@@ -51982,64 +51128,80 @@
           <w:sz w:val="28"/>
           <w:szCs w:val="28"/>
         </w:rPr>
-        <w:t>y</w:t>
+        <w:t>m</w:t>
       </w:r>
       <w:r>
         <w:rPr>
           <w:rFonts w:ascii="Candara" w:eastAsia="Arial" w:hAnsi="Candara" w:cs="Arial"/>
           <w:b/>
-          <w:spacing w:val="20"/>
-          <w:sz w:val="28"/>
-          <w:szCs w:val="28"/>
-        </w:rPr>
-        <w:t xml:space="preserve"> </w:t>
-      </w:r>
-      <w:r>
-        <w:rPr>
-          <w:rFonts w:ascii="Candara" w:eastAsia="Arial" w:hAnsi="Candara" w:cs="Arial"/>
-          <w:sz w:val="28"/>
-          <w:szCs w:val="28"/>
-        </w:rPr>
-        <w:t>–</w:t>
-      </w:r>
-      <w:r>
-        <w:rPr>
-          <w:rFonts w:ascii="Candara" w:eastAsia="Arial" w:hAnsi="Candara" w:cs="Arial"/>
-          <w:spacing w:val="28"/>
-          <w:sz w:val="28"/>
-          <w:szCs w:val="28"/>
-        </w:rPr>
-        <w:t xml:space="preserve"> </w:t>
-      </w:r>
-      <w:r>
-        <w:rPr>
-          <w:rFonts w:ascii="Candara" w:eastAsia="Arial" w:hAnsi="Candara" w:cs="Arial"/>
-          <w:sz w:val="28"/>
-          <w:szCs w:val="28"/>
-        </w:rPr>
-        <w:t>an</w:t>
-      </w:r>
-      <w:r>
-        <w:rPr>
-          <w:rFonts w:ascii="Candara" w:eastAsia="Arial" w:hAnsi="Candara" w:cs="Arial"/>
-          <w:spacing w:val="25"/>
-          <w:sz w:val="28"/>
-          <w:szCs w:val="28"/>
-        </w:rPr>
-        <w:t xml:space="preserve"> </w:t>
-      </w:r>
-      <w:r>
-        <w:rPr>
-          <w:rFonts w:ascii="Candara" w:eastAsia="Arial" w:hAnsi="Candara" w:cs="Arial"/>
-          <w:sz w:val="28"/>
-          <w:szCs w:val="28"/>
-        </w:rPr>
-        <w:t>A</w:t>
-      </w:r>
-      <w:r>
-        <w:rPr>
-          <w:rFonts w:ascii="Candara" w:eastAsia="Arial" w:hAnsi="Candara" w:cs="Arial"/>
-          <w:spacing w:val="-1"/>
+          <w:spacing w:val="-1"/>
+          <w:sz w:val="28"/>
+          <w:szCs w:val="28"/>
+        </w:rPr>
+        <w:t>ob</w:t>
+      </w:r>
+      <w:r>
+        <w:rPr>
+          <w:rFonts w:ascii="Candara" w:eastAsia="Arial" w:hAnsi="Candara" w:cs="Arial"/>
+          <w:b/>
+          <w:spacing w:val="1"/>
+          <w:sz w:val="28"/>
+          <w:szCs w:val="28"/>
+        </w:rPr>
+        <w:t>il</w:t>
+      </w:r>
+      <w:r>
+        <w:rPr>
+          <w:rFonts w:ascii="Candara" w:eastAsia="Arial" w:hAnsi="Candara" w:cs="Arial"/>
+          <w:b/>
+          <w:sz w:val="28"/>
+          <w:szCs w:val="28"/>
+        </w:rPr>
+        <w:t>e</w:t>
+      </w:r>
+      <w:r>
+        <w:rPr>
+          <w:rFonts w:ascii="Candara" w:eastAsia="Arial" w:hAnsi="Candara" w:cs="Arial"/>
+          <w:b/>
+          <w:spacing w:val="78"/>
+          <w:sz w:val="28"/>
+          <w:szCs w:val="28"/>
+        </w:rPr>
+        <w:t xml:space="preserve"> </w:t>
+      </w:r>
+      <w:r>
+        <w:rPr>
+          <w:rFonts w:ascii="Candara" w:eastAsia="Arial" w:hAnsi="Candara" w:cs="Arial"/>
+          <w:b/>
+          <w:spacing w:val="-1"/>
+          <w:sz w:val="28"/>
+          <w:szCs w:val="28"/>
+        </w:rPr>
+        <w:t>phon</w:t>
+      </w:r>
+      <w:r>
+        <w:rPr>
+          <w:rFonts w:ascii="Candara" w:eastAsia="Arial" w:hAnsi="Candara" w:cs="Arial"/>
+          <w:b/>
+          <w:sz w:val="28"/>
+          <w:szCs w:val="28"/>
+        </w:rPr>
+        <w:t>e c</w:t>
+      </w:r>
+      <w:r>
+        <w:rPr>
+          <w:rFonts w:ascii="Candara" w:eastAsia="Arial" w:hAnsi="Candara" w:cs="Arial"/>
+          <w:b/>
+          <w:spacing w:val="-1"/>
+          <w:sz w:val="28"/>
+          <w:szCs w:val="28"/>
+        </w:rPr>
+        <w:t>o</w:t>
+      </w:r>
+      <w:r>
+        <w:rPr>
+          <w:rFonts w:ascii="Candara" w:eastAsia="Arial" w:hAnsi="Candara" w:cs="Arial"/>
+          <w:b/>
           <w:sz w:val="28"/>
           <w:szCs w:val="28"/>
         </w:rPr>
@@ -52048,15 +51210,37 @@
       <w:r>
         <w:rPr>
           <w:rFonts w:ascii="Candara" w:eastAsia="Arial" w:hAnsi="Candara" w:cs="Arial"/>
-          <w:sz w:val="28"/>
-          <w:szCs w:val="28"/>
-        </w:rPr>
-        <w:t>er</w:t>
-      </w:r>
-      <w:r>
-        <w:rPr>
-          <w:rFonts w:ascii="Candara" w:eastAsia="Arial" w:hAnsi="Candara" w:cs="Arial"/>
-          <w:spacing w:val="-2"/>
+          <w:b/>
+          <w:spacing w:val="-1"/>
+          <w:sz w:val="28"/>
+          <w:szCs w:val="28"/>
+        </w:rPr>
+        <w:t>p</w:t>
+      </w:r>
+      <w:r>
+        <w:rPr>
+          <w:rFonts w:ascii="Candara" w:eastAsia="Arial" w:hAnsi="Candara" w:cs="Arial"/>
+          <w:b/>
+          <w:sz w:val="28"/>
+          <w:szCs w:val="28"/>
+        </w:rPr>
+        <w:t>a</w:t>
+      </w:r>
+      <w:r>
+        <w:rPr>
+          <w:rFonts w:ascii="Candara" w:eastAsia="Arial" w:hAnsi="Candara" w:cs="Arial"/>
+          <w:b/>
+          <w:spacing w:val="-1"/>
+          <w:sz w:val="28"/>
+          <w:szCs w:val="28"/>
+        </w:rPr>
+        <w:t>n</w:t>
+      </w:r>
+      <w:r>
+        <w:rPr>
+          <w:rFonts w:ascii="Candara" w:eastAsia="Arial" w:hAnsi="Candara" w:cs="Arial"/>
+          <w:b/>
+          <w:spacing w:val="1"/>
           <w:sz w:val="28"/>
           <w:szCs w:val="28"/>
         </w:rPr>
@@ -52065,7 +51249,64 @@
       <w:r>
         <w:rPr>
           <w:rFonts w:ascii="Candara" w:eastAsia="Arial" w:hAnsi="Candara" w:cs="Arial"/>
-          <w:spacing w:val="1"/>
+          <w:b/>
+          <w:sz w:val="28"/>
+          <w:szCs w:val="28"/>
+        </w:rPr>
+        <w:t>es</w:t>
+      </w:r>
+      <w:r>
+        <w:rPr>
+          <w:rFonts w:ascii="Candara" w:eastAsia="Arial" w:hAnsi="Candara" w:cs="Arial"/>
+          <w:b/>
+          <w:spacing w:val="1"/>
+          <w:sz w:val="28"/>
+          <w:szCs w:val="28"/>
+        </w:rPr>
+        <w:t xml:space="preserve"> </w:t>
+      </w:r>
+      <w:r>
+        <w:rPr>
+          <w:rFonts w:ascii="Candara" w:eastAsia="Arial" w:hAnsi="Candara" w:cs="Arial"/>
+          <w:b/>
+          <w:sz w:val="28"/>
+          <w:szCs w:val="28"/>
+        </w:rPr>
+        <w:t>a</w:t>
+      </w:r>
+      <w:r>
+        <w:rPr>
+          <w:rFonts w:ascii="Candara" w:eastAsia="Arial" w:hAnsi="Candara" w:cs="Arial"/>
+          <w:b/>
+          <w:spacing w:val="-1"/>
+          <w:sz w:val="28"/>
+          <w:szCs w:val="28"/>
+        </w:rPr>
+        <w:t>n</w:t>
+      </w:r>
+      <w:r>
+        <w:rPr>
+          <w:rFonts w:ascii="Candara" w:eastAsia="Arial" w:hAnsi="Candara" w:cs="Arial"/>
+          <w:b/>
+          <w:sz w:val="28"/>
+          <w:szCs w:val="28"/>
+        </w:rPr>
+        <w:t>d s</w:t>
+      </w:r>
+      <w:r>
+        <w:rPr>
+          <w:rFonts w:ascii="Candara" w:eastAsia="Arial" w:hAnsi="Candara" w:cs="Arial"/>
+          <w:b/>
+          <w:spacing w:val="-1"/>
+          <w:sz w:val="28"/>
+          <w:szCs w:val="28"/>
+        </w:rPr>
+        <w:t>o</w:t>
+      </w:r>
+      <w:r>
+        <w:rPr>
+          <w:rFonts w:ascii="Candara" w:eastAsia="Arial" w:hAnsi="Candara" w:cs="Arial"/>
+          <w:b/>
           <w:sz w:val="28"/>
           <w:szCs w:val="28"/>
         </w:rPr>
@@ -52074,23 +51315,8 @@
       <w:r>
         <w:rPr>
           <w:rFonts w:ascii="Candara" w:eastAsia="Arial" w:hAnsi="Candara" w:cs="Arial"/>
-          <w:sz w:val="28"/>
-          <w:szCs w:val="28"/>
-        </w:rPr>
-        <w:t>an</w:t>
-      </w:r>
-      <w:r>
-        <w:rPr>
-          <w:rFonts w:ascii="Candara" w:eastAsia="Arial" w:hAnsi="Candara" w:cs="Arial"/>
-          <w:spacing w:val="25"/>
-          <w:sz w:val="28"/>
-          <w:szCs w:val="28"/>
-        </w:rPr>
-        <w:t xml:space="preserve"> </w:t>
-      </w:r>
-      <w:r>
-        <w:rPr>
-          <w:rFonts w:ascii="Candara" w:eastAsia="Arial" w:hAnsi="Candara" w:cs="Arial"/>
+          <w:b/>
+          <w:spacing w:val="1"/>
           <w:sz w:val="28"/>
           <w:szCs w:val="28"/>
         </w:rPr>
@@ -52099,689 +51325,11 @@
       <w:r>
         <w:rPr>
           <w:rFonts w:ascii="Candara" w:eastAsia="Arial" w:hAnsi="Candara" w:cs="Arial"/>
-          <w:spacing w:val="-3"/>
-          <w:sz w:val="28"/>
-          <w:szCs w:val="28"/>
-        </w:rPr>
-        <w:t>n</w:t>
-      </w:r>
-      <w:r>
-        <w:rPr>
-          <w:rFonts w:ascii="Candara" w:eastAsia="Arial" w:hAnsi="Candara" w:cs="Arial"/>
-          <w:spacing w:val="1"/>
-          <w:sz w:val="28"/>
-          <w:szCs w:val="28"/>
-        </w:rPr>
-        <w:t>t</w:t>
-      </w:r>
-      <w:r>
-        <w:rPr>
-          <w:rFonts w:ascii="Candara" w:eastAsia="Arial" w:hAnsi="Candara" w:cs="Arial"/>
-          <w:sz w:val="28"/>
-          <w:szCs w:val="28"/>
-        </w:rPr>
-        <w:t>ern</w:t>
-      </w:r>
-      <w:r>
-        <w:rPr>
-          <w:rFonts w:ascii="Candara" w:eastAsia="Arial" w:hAnsi="Candara" w:cs="Arial"/>
-          <w:spacing w:val="-3"/>
-          <w:sz w:val="28"/>
-          <w:szCs w:val="28"/>
-        </w:rPr>
-        <w:t>e</w:t>
-      </w:r>
-      <w:r>
-        <w:rPr>
-          <w:rFonts w:ascii="Candara" w:eastAsia="Arial" w:hAnsi="Candara" w:cs="Arial"/>
-          <w:sz w:val="28"/>
-          <w:szCs w:val="28"/>
-        </w:rPr>
-        <w:t>t</w:t>
-      </w:r>
-      <w:r>
-        <w:rPr>
-          <w:rFonts w:ascii="Candara" w:eastAsia="Arial" w:hAnsi="Candara" w:cs="Arial"/>
-          <w:spacing w:val="24"/>
-          <w:sz w:val="28"/>
-          <w:szCs w:val="28"/>
-        </w:rPr>
-        <w:t xml:space="preserve"> </w:t>
-      </w:r>
-      <w:r>
-        <w:rPr>
-          <w:rFonts w:ascii="Candara" w:eastAsia="Arial" w:hAnsi="Candara" w:cs="Arial"/>
-          <w:spacing w:val="1"/>
-          <w:sz w:val="28"/>
-          <w:szCs w:val="28"/>
-        </w:rPr>
-        <w:t>s</w:t>
-      </w:r>
-      <w:r>
-        <w:rPr>
-          <w:rFonts w:ascii="Candara" w:eastAsia="Arial" w:hAnsi="Candara" w:cs="Arial"/>
-          <w:sz w:val="28"/>
-          <w:szCs w:val="28"/>
-        </w:rPr>
-        <w:t>a</w:t>
-      </w:r>
-      <w:r>
-        <w:rPr>
-          <w:rFonts w:ascii="Candara" w:eastAsia="Arial" w:hAnsi="Candara" w:cs="Arial"/>
-          <w:spacing w:val="1"/>
-          <w:sz w:val="28"/>
-          <w:szCs w:val="28"/>
-        </w:rPr>
-        <w:t>f</w:t>
-      </w:r>
-      <w:r>
-        <w:rPr>
-          <w:rFonts w:ascii="Candara" w:eastAsia="Arial" w:hAnsi="Candara" w:cs="Arial"/>
-          <w:spacing w:val="-3"/>
-          <w:sz w:val="28"/>
-          <w:szCs w:val="28"/>
-        </w:rPr>
-        <w:t>e</w:t>
-      </w:r>
-      <w:r>
-        <w:rPr>
-          <w:rFonts w:ascii="Candara" w:eastAsia="Arial" w:hAnsi="Candara" w:cs="Arial"/>
-          <w:spacing w:val="1"/>
-          <w:sz w:val="28"/>
-          <w:szCs w:val="28"/>
-        </w:rPr>
-        <w:t>t</w:t>
-      </w:r>
-      <w:r>
-        <w:rPr>
-          <w:rFonts w:ascii="Candara" w:eastAsia="Arial" w:hAnsi="Candara" w:cs="Arial"/>
-          <w:sz w:val="28"/>
-          <w:szCs w:val="28"/>
-        </w:rPr>
-        <w:t>y</w:t>
-      </w:r>
-      <w:r>
-        <w:rPr>
-          <w:rFonts w:ascii="Candara" w:eastAsia="Arial" w:hAnsi="Candara" w:cs="Arial"/>
-          <w:spacing w:val="24"/>
-          <w:sz w:val="28"/>
-          <w:szCs w:val="28"/>
-        </w:rPr>
-        <w:t xml:space="preserve"> </w:t>
-      </w:r>
-      <w:r>
-        <w:rPr>
-          <w:rFonts w:ascii="Candara" w:eastAsia="Arial" w:hAnsi="Candara" w:cs="Arial"/>
-          <w:spacing w:val="1"/>
-          <w:sz w:val="28"/>
-          <w:szCs w:val="28"/>
-        </w:rPr>
-        <w:t>s</w:t>
-      </w:r>
-      <w:r>
-        <w:rPr>
-          <w:rFonts w:ascii="Candara" w:eastAsia="Arial" w:hAnsi="Candara" w:cs="Arial"/>
-          <w:spacing w:val="-2"/>
-          <w:sz w:val="28"/>
-          <w:szCs w:val="28"/>
-        </w:rPr>
-        <w:t>i</w:t>
-      </w:r>
-      <w:r>
-        <w:rPr>
-          <w:rFonts w:ascii="Candara" w:eastAsia="Arial" w:hAnsi="Candara" w:cs="Arial"/>
-          <w:spacing w:val="1"/>
-          <w:sz w:val="28"/>
-          <w:szCs w:val="28"/>
-        </w:rPr>
-        <w:t>t</w:t>
-      </w:r>
-      <w:r>
-        <w:rPr>
-          <w:rFonts w:ascii="Candara" w:eastAsia="Arial" w:hAnsi="Candara" w:cs="Arial"/>
-          <w:sz w:val="28"/>
-          <w:szCs w:val="28"/>
-        </w:rPr>
-        <w:t>e</w:t>
-      </w:r>
-      <w:r>
-        <w:rPr>
-          <w:rFonts w:ascii="Candara" w:eastAsia="Arial" w:hAnsi="Candara" w:cs="Arial"/>
-          <w:spacing w:val="25"/>
-          <w:sz w:val="28"/>
-          <w:szCs w:val="28"/>
-        </w:rPr>
-        <w:t xml:space="preserve"> </w:t>
-      </w:r>
-      <w:r>
-        <w:rPr>
-          <w:rFonts w:ascii="Candara" w:eastAsia="Arial" w:hAnsi="Candara" w:cs="Arial"/>
-          <w:spacing w:val="-4"/>
-          <w:sz w:val="28"/>
-          <w:szCs w:val="28"/>
-        </w:rPr>
-        <w:t>w</w:t>
-      </w:r>
-      <w:r>
-        <w:rPr>
-          <w:rFonts w:ascii="Candara" w:eastAsia="Arial" w:hAnsi="Candara" w:cs="Arial"/>
-          <w:sz w:val="28"/>
-          <w:szCs w:val="28"/>
-        </w:rPr>
-        <w:t>i</w:t>
-      </w:r>
-      <w:r>
-        <w:rPr>
-          <w:rFonts w:ascii="Candara" w:eastAsia="Arial" w:hAnsi="Candara" w:cs="Arial"/>
-          <w:spacing w:val="1"/>
-          <w:sz w:val="28"/>
-          <w:szCs w:val="28"/>
-        </w:rPr>
-        <w:t>t</w:t>
-      </w:r>
-      <w:r>
-        <w:rPr>
-          <w:rFonts w:ascii="Candara" w:eastAsia="Arial" w:hAnsi="Candara" w:cs="Arial"/>
-          <w:sz w:val="28"/>
-          <w:szCs w:val="28"/>
-        </w:rPr>
-        <w:t>h</w:t>
-      </w:r>
-      <w:r>
-        <w:rPr>
-          <w:rFonts w:ascii="Candara" w:eastAsia="Arial" w:hAnsi="Candara" w:cs="Arial"/>
-          <w:spacing w:val="28"/>
-          <w:sz w:val="28"/>
-          <w:szCs w:val="28"/>
-        </w:rPr>
-        <w:t xml:space="preserve"> </w:t>
-      </w:r>
-      <w:r>
-        <w:rPr>
-          <w:rFonts w:ascii="Candara" w:eastAsia="Arial" w:hAnsi="Candara" w:cs="Arial"/>
-          <w:spacing w:val="-2"/>
-          <w:sz w:val="28"/>
-          <w:szCs w:val="28"/>
-        </w:rPr>
-        <w:t>l</w:t>
-      </w:r>
-      <w:r>
-        <w:rPr>
-          <w:rFonts w:ascii="Candara" w:eastAsia="Arial" w:hAnsi="Candara" w:cs="Arial"/>
-          <w:spacing w:val="4"/>
-          <w:sz w:val="28"/>
-          <w:szCs w:val="28"/>
-        </w:rPr>
-        <w:t>o</w:t>
-      </w:r>
-      <w:r>
-        <w:rPr>
-          <w:rFonts w:ascii="Candara" w:eastAsia="Arial" w:hAnsi="Candara" w:cs="Arial"/>
-          <w:spacing w:val="-1"/>
-          <w:sz w:val="28"/>
-          <w:szCs w:val="28"/>
-        </w:rPr>
-        <w:t>t</w:t>
-      </w:r>
-      <w:r>
-        <w:rPr>
-          <w:rFonts w:ascii="Candara" w:eastAsia="Arial" w:hAnsi="Candara" w:cs="Arial"/>
-          <w:sz w:val="28"/>
-          <w:szCs w:val="28"/>
-        </w:rPr>
-        <w:t>s</w:t>
-      </w:r>
-      <w:r>
-        <w:rPr>
-          <w:rFonts w:ascii="Candara" w:eastAsia="Arial" w:hAnsi="Candara" w:cs="Arial"/>
-          <w:spacing w:val="27"/>
-          <w:sz w:val="28"/>
-          <w:szCs w:val="28"/>
-        </w:rPr>
-        <w:t xml:space="preserve"> </w:t>
-      </w:r>
-      <w:r>
-        <w:rPr>
-          <w:rFonts w:ascii="Candara" w:eastAsia="Arial" w:hAnsi="Candara" w:cs="Arial"/>
-          <w:spacing w:val="-3"/>
-          <w:sz w:val="28"/>
-          <w:szCs w:val="28"/>
-        </w:rPr>
-        <w:t>o</w:t>
-      </w:r>
-      <w:r>
-        <w:rPr>
-          <w:rFonts w:ascii="Candara" w:eastAsia="Arial" w:hAnsi="Candara" w:cs="Arial"/>
-          <w:sz w:val="28"/>
-          <w:szCs w:val="28"/>
-        </w:rPr>
-        <w:t>f in</w:t>
-      </w:r>
-      <w:r>
-        <w:rPr>
-          <w:rFonts w:ascii="Candara" w:eastAsia="Arial" w:hAnsi="Candara" w:cs="Arial"/>
-          <w:spacing w:val="1"/>
-          <w:sz w:val="28"/>
-          <w:szCs w:val="28"/>
-        </w:rPr>
-        <w:t>f</w:t>
-      </w:r>
-      <w:r>
-        <w:rPr>
-          <w:rFonts w:ascii="Candara" w:eastAsia="Arial" w:hAnsi="Candara" w:cs="Arial"/>
-          <w:sz w:val="28"/>
-          <w:szCs w:val="28"/>
-        </w:rPr>
-        <w:t>or</w:t>
-      </w:r>
-      <w:r>
-        <w:rPr>
-          <w:rFonts w:ascii="Candara" w:eastAsia="Arial" w:hAnsi="Candara" w:cs="Arial"/>
-          <w:spacing w:val="-1"/>
-          <w:sz w:val="28"/>
-          <w:szCs w:val="28"/>
-        </w:rPr>
-        <w:t>m</w:t>
-      </w:r>
-      <w:r>
-        <w:rPr>
-          <w:rFonts w:ascii="Candara" w:eastAsia="Arial" w:hAnsi="Candara" w:cs="Arial"/>
-          <w:spacing w:val="-3"/>
-          <w:sz w:val="28"/>
-          <w:szCs w:val="28"/>
-        </w:rPr>
-        <w:t>a</w:t>
-      </w:r>
-      <w:r>
-        <w:rPr>
-          <w:rFonts w:ascii="Candara" w:eastAsia="Arial" w:hAnsi="Candara" w:cs="Arial"/>
-          <w:spacing w:val="1"/>
-          <w:sz w:val="28"/>
-          <w:szCs w:val="28"/>
-        </w:rPr>
-        <w:t>t</w:t>
-      </w:r>
-      <w:r>
-        <w:rPr>
-          <w:rFonts w:ascii="Candara" w:eastAsia="Arial" w:hAnsi="Candara" w:cs="Arial"/>
-          <w:sz w:val="28"/>
-          <w:szCs w:val="28"/>
-        </w:rPr>
-        <w:t>ion</w:t>
-      </w:r>
-      <w:r>
-        <w:rPr>
-          <w:rFonts w:ascii="Candara" w:eastAsia="Arial" w:hAnsi="Candara" w:cs="Arial"/>
-          <w:spacing w:val="-1"/>
-          <w:sz w:val="28"/>
-          <w:szCs w:val="28"/>
-        </w:rPr>
-        <w:t xml:space="preserve"> </w:t>
-      </w:r>
-      <w:r>
-        <w:rPr>
-          <w:rFonts w:ascii="Candara" w:eastAsia="Arial" w:hAnsi="Candara" w:cs="Arial"/>
-          <w:sz w:val="28"/>
-          <w:szCs w:val="28"/>
-        </w:rPr>
-        <w:t xml:space="preserve">and </w:t>
-      </w:r>
-      <w:r>
-        <w:rPr>
-          <w:rFonts w:ascii="Candara" w:eastAsia="Arial" w:hAnsi="Candara" w:cs="Arial"/>
-          <w:spacing w:val="-2"/>
-          <w:sz w:val="28"/>
-          <w:szCs w:val="28"/>
-        </w:rPr>
-        <w:t>a</w:t>
-      </w:r>
-      <w:r>
-        <w:rPr>
-          <w:rFonts w:ascii="Candara" w:eastAsia="Arial" w:hAnsi="Candara" w:cs="Arial"/>
-          <w:spacing w:val="-1"/>
-          <w:sz w:val="28"/>
-          <w:szCs w:val="28"/>
-        </w:rPr>
-        <w:t>c</w:t>
-      </w:r>
-      <w:r>
-        <w:rPr>
-          <w:rFonts w:ascii="Candara" w:eastAsia="Arial" w:hAnsi="Candara" w:cs="Arial"/>
-          <w:spacing w:val="1"/>
-          <w:sz w:val="28"/>
-          <w:szCs w:val="28"/>
-        </w:rPr>
-        <w:t>t</w:t>
-      </w:r>
-      <w:r>
-        <w:rPr>
-          <w:rFonts w:ascii="Candara" w:eastAsia="Arial" w:hAnsi="Candara" w:cs="Arial"/>
-          <w:spacing w:val="-2"/>
-          <w:sz w:val="28"/>
-          <w:szCs w:val="28"/>
-        </w:rPr>
-        <w:t>i</w:t>
-      </w:r>
-      <w:r>
-        <w:rPr>
-          <w:rFonts w:ascii="Candara" w:eastAsia="Arial" w:hAnsi="Candara" w:cs="Arial"/>
-          <w:spacing w:val="-4"/>
-          <w:sz w:val="28"/>
-          <w:szCs w:val="28"/>
-        </w:rPr>
-        <w:t>v</w:t>
-      </w:r>
-      <w:r>
-        <w:rPr>
-          <w:rFonts w:ascii="Candara" w:eastAsia="Arial" w:hAnsi="Candara" w:cs="Arial"/>
-          <w:sz w:val="28"/>
-          <w:szCs w:val="28"/>
-        </w:rPr>
-        <w:t>i</w:t>
-      </w:r>
-      <w:r>
-        <w:rPr>
-          <w:rFonts w:ascii="Candara" w:eastAsia="Arial" w:hAnsi="Candara" w:cs="Arial"/>
-          <w:spacing w:val="1"/>
-          <w:sz w:val="28"/>
-          <w:szCs w:val="28"/>
-        </w:rPr>
-        <w:t>t</w:t>
-      </w:r>
-      <w:r>
-        <w:rPr>
-          <w:rFonts w:ascii="Candara" w:eastAsia="Arial" w:hAnsi="Candara" w:cs="Arial"/>
-          <w:sz w:val="28"/>
-          <w:szCs w:val="28"/>
-        </w:rPr>
-        <w:t>ies</w:t>
-      </w:r>
-      <w:r>
-        <w:rPr>
-          <w:rFonts w:ascii="Candara" w:eastAsia="Arial" w:hAnsi="Candara" w:cs="Arial"/>
-          <w:spacing w:val="2"/>
-          <w:sz w:val="28"/>
-          <w:szCs w:val="28"/>
-        </w:rPr>
-        <w:t xml:space="preserve"> (</w:t>
-      </w:r>
-      <w:proofErr w:type="spellStart"/>
-      <w:r>
-        <w:rPr>
-          <w:rFonts w:ascii="Candara" w:hAnsi="Candara"/>
-        </w:rPr>
-        <w:fldChar w:fldCharType="begin"/>
-      </w:r>
-      <w:r>
-        <w:rPr>
-          <w:rFonts w:ascii="Candara" w:hAnsi="Candara"/>
-        </w:rPr>
-        <w:instrText xml:space="preserve"> HYPERLINK "http://www.wiredsafety.org/" \h </w:instrText>
-      </w:r>
-      <w:r>
-        <w:rPr>
-          <w:rFonts w:ascii="Candara" w:hAnsi="Candara"/>
-        </w:rPr>
-        <w:fldChar w:fldCharType="separate"/>
-      </w:r>
-      <w:r>
-        <w:rPr>
-          <w:rFonts w:ascii="Candara" w:eastAsia="Arial" w:hAnsi="Candara" w:cs="Arial"/>
-          <w:color w:val="0000FF"/>
-          <w:spacing w:val="-1"/>
-          <w:sz w:val="28"/>
-          <w:szCs w:val="28"/>
-          <w:u w:val="thick" w:color="0000FF"/>
-        </w:rPr>
-        <w:t>ww</w:t>
-      </w:r>
-      <w:r>
-        <w:rPr>
-          <w:rFonts w:ascii="Candara" w:eastAsia="Arial" w:hAnsi="Candara" w:cs="Arial"/>
-          <w:color w:val="0000FF"/>
-          <w:spacing w:val="-4"/>
-          <w:sz w:val="28"/>
-          <w:szCs w:val="28"/>
-          <w:u w:val="thick" w:color="0000FF"/>
-        </w:rPr>
-        <w:t>w</w:t>
-      </w:r>
-      <w:r>
-        <w:rPr>
-          <w:rFonts w:ascii="Candara" w:eastAsia="Arial" w:hAnsi="Candara" w:cs="Arial"/>
-          <w:color w:val="0000FF"/>
-          <w:spacing w:val="3"/>
-          <w:sz w:val="28"/>
-          <w:szCs w:val="28"/>
-          <w:u w:val="thick" w:color="0000FF"/>
-        </w:rPr>
-        <w:t>.</w:t>
-      </w:r>
-      <w:r>
-        <w:rPr>
-          <w:rFonts w:ascii="Candara" w:eastAsia="Arial" w:hAnsi="Candara" w:cs="Arial"/>
-          <w:color w:val="0000FF"/>
-          <w:spacing w:val="-4"/>
-          <w:sz w:val="28"/>
-          <w:szCs w:val="28"/>
-          <w:u w:val="thick" w:color="0000FF"/>
-        </w:rPr>
-        <w:t>w</w:t>
-      </w:r>
-      <w:r>
-        <w:rPr>
-          <w:rFonts w:ascii="Candara" w:eastAsia="Arial" w:hAnsi="Candara" w:cs="Arial"/>
-          <w:color w:val="0000FF"/>
-          <w:sz w:val="28"/>
-          <w:szCs w:val="28"/>
-          <w:u w:val="thick" w:color="0000FF"/>
-        </w:rPr>
-        <w:t>ired</w:t>
-      </w:r>
-      <w:r>
-        <w:rPr>
-          <w:rFonts w:ascii="Candara" w:eastAsia="Arial" w:hAnsi="Candara" w:cs="Arial"/>
-          <w:color w:val="0000FF"/>
-          <w:spacing w:val="-1"/>
-          <w:sz w:val="28"/>
-          <w:szCs w:val="28"/>
-          <w:u w:val="thick" w:color="0000FF"/>
-        </w:rPr>
-        <w:t>s</w:t>
-      </w:r>
-      <w:r>
-        <w:rPr>
-          <w:rFonts w:ascii="Candara" w:eastAsia="Arial" w:hAnsi="Candara" w:cs="Arial"/>
-          <w:color w:val="0000FF"/>
-          <w:sz w:val="28"/>
-          <w:szCs w:val="28"/>
-          <w:u w:val="thick" w:color="0000FF"/>
-        </w:rPr>
-        <w:t>a</w:t>
-      </w:r>
-      <w:r>
-        <w:rPr>
-          <w:rFonts w:ascii="Candara" w:eastAsia="Arial" w:hAnsi="Candara" w:cs="Arial"/>
-          <w:color w:val="0000FF"/>
-          <w:spacing w:val="1"/>
-          <w:sz w:val="28"/>
-          <w:szCs w:val="28"/>
-          <w:u w:val="thick" w:color="0000FF"/>
-        </w:rPr>
-        <w:t>f</w:t>
-      </w:r>
-      <w:r>
-        <w:rPr>
-          <w:rFonts w:ascii="Candara" w:eastAsia="Arial" w:hAnsi="Candara" w:cs="Arial"/>
-          <w:color w:val="0000FF"/>
-          <w:sz w:val="28"/>
-          <w:szCs w:val="28"/>
-          <w:u w:val="thick" w:color="0000FF"/>
-        </w:rPr>
-        <w:t>e</w:t>
-      </w:r>
-      <w:r>
-        <w:rPr>
-          <w:rFonts w:ascii="Candara" w:eastAsia="Arial" w:hAnsi="Candara" w:cs="Arial"/>
-          <w:color w:val="0000FF"/>
-          <w:spacing w:val="1"/>
-          <w:sz w:val="28"/>
-          <w:szCs w:val="28"/>
-          <w:u w:val="thick" w:color="0000FF"/>
-        </w:rPr>
-        <w:t>t</w:t>
-      </w:r>
-      <w:r>
-        <w:rPr>
-          <w:rFonts w:ascii="Candara" w:eastAsia="Arial" w:hAnsi="Candara" w:cs="Arial"/>
-          <w:color w:val="0000FF"/>
-          <w:spacing w:val="-4"/>
-          <w:sz w:val="28"/>
-          <w:szCs w:val="28"/>
-          <w:u w:val="thick" w:color="0000FF"/>
-        </w:rPr>
-        <w:t>y</w:t>
-      </w:r>
-      <w:r>
-        <w:rPr>
-          <w:rFonts w:ascii="Candara" w:eastAsia="Arial" w:hAnsi="Candara" w:cs="Arial"/>
-          <w:color w:val="0000FF"/>
-          <w:spacing w:val="1"/>
-          <w:sz w:val="28"/>
-          <w:szCs w:val="28"/>
-          <w:u w:val="thick" w:color="0000FF"/>
-        </w:rPr>
-        <w:t>.</w:t>
-      </w:r>
-      <w:r>
-        <w:rPr>
-          <w:rFonts w:ascii="Candara" w:eastAsia="Arial" w:hAnsi="Candara" w:cs="Arial"/>
-          <w:color w:val="0000FF"/>
-          <w:sz w:val="28"/>
-          <w:szCs w:val="28"/>
-          <w:u w:val="thick" w:color="0000FF"/>
-        </w:rPr>
-        <w:t>or</w:t>
-      </w:r>
-      <w:r>
-        <w:rPr>
-          <w:rFonts w:ascii="Candara" w:eastAsia="Arial" w:hAnsi="Candara" w:cs="Arial"/>
-          <w:color w:val="0000FF"/>
-          <w:spacing w:val="1"/>
-          <w:sz w:val="28"/>
-          <w:szCs w:val="28"/>
-          <w:u w:val="thick" w:color="0000FF"/>
-        </w:rPr>
-        <w:t>g</w:t>
-      </w:r>
-      <w:proofErr w:type="spellEnd"/>
-      <w:r>
-        <w:rPr>
-          <w:rFonts w:ascii="Candara" w:eastAsia="Arial" w:hAnsi="Candara" w:cs="Arial"/>
-          <w:color w:val="000000"/>
-          <w:spacing w:val="-2"/>
-          <w:sz w:val="28"/>
-          <w:szCs w:val="28"/>
-        </w:rPr>
-        <w:t>).</w:t>
-      </w:r>
-      <w:r>
-        <w:rPr>
-          <w:rFonts w:ascii="Candara" w:eastAsia="Arial" w:hAnsi="Candara" w:cs="Arial"/>
-          <w:color w:val="000000"/>
-          <w:spacing w:val="-2"/>
-          <w:sz w:val="28"/>
-          <w:szCs w:val="28"/>
-        </w:rPr>
-        <w:fldChar w:fldCharType="end"/>
-      </w:r>
-    </w:p>
-    <w:p>
-      <w:pPr>
-        <w:pStyle w:val="ListParagraph"/>
-        <w:numPr>
-          <w:ilvl w:val="0"/>
-          <w:numId w:val="8"/>
-        </w:numPr>
-        <w:tabs>
-          <w:tab w:val="left" w:pos="840"/>
-        </w:tabs>
-        <w:spacing w:before="18" w:line="320" w:lineRule="exact"/>
-        <w:ind w:right="55"/>
-        <w:jc w:val="both"/>
-        <w:rPr>
-          <w:rFonts w:ascii="Candara" w:eastAsia="Arial" w:hAnsi="Candara" w:cs="Arial"/>
-          <w:sz w:val="28"/>
-          <w:szCs w:val="28"/>
-        </w:rPr>
-      </w:pPr>
-      <w:r>
-        <w:rPr>
-          <w:rFonts w:ascii="Candara" w:eastAsia="Arial" w:hAnsi="Candara" w:cs="Arial"/>
           <w:b/>
-          <w:spacing w:val="1"/>
-          <w:sz w:val="28"/>
-          <w:szCs w:val="28"/>
-        </w:rPr>
-        <w:t>M</w:t>
-      </w:r>
-      <w:r>
-        <w:rPr>
-          <w:rFonts w:ascii="Candara" w:eastAsia="Arial" w:hAnsi="Candara" w:cs="Arial"/>
-          <w:b/>
-          <w:sz w:val="28"/>
-          <w:szCs w:val="28"/>
-        </w:rPr>
-        <w:t>a</w:t>
-      </w:r>
-      <w:r>
-        <w:rPr>
-          <w:rFonts w:ascii="Candara" w:eastAsia="Arial" w:hAnsi="Candara" w:cs="Arial"/>
-          <w:b/>
-          <w:spacing w:val="1"/>
-          <w:sz w:val="28"/>
-          <w:szCs w:val="28"/>
-        </w:rPr>
-        <w:t>n</w:t>
-      </w:r>
-      <w:r>
-        <w:rPr>
-          <w:rFonts w:ascii="Candara" w:eastAsia="Arial" w:hAnsi="Candara" w:cs="Arial"/>
-          <w:b/>
-          <w:sz w:val="28"/>
-          <w:szCs w:val="28"/>
-        </w:rPr>
-        <w:t>y</w:t>
-      </w:r>
-      <w:r>
-        <w:rPr>
-          <w:rFonts w:ascii="Candara" w:eastAsia="Arial" w:hAnsi="Candara" w:cs="Arial"/>
-          <w:b/>
-          <w:spacing w:val="74"/>
-          <w:sz w:val="28"/>
-          <w:szCs w:val="28"/>
-        </w:rPr>
-        <w:t xml:space="preserve"> </w:t>
-      </w:r>
-      <w:proofErr w:type="gramStart"/>
-      <w:r>
-        <w:rPr>
-          <w:rFonts w:ascii="Candara" w:eastAsia="Arial" w:hAnsi="Candara" w:cs="Arial"/>
-          <w:b/>
-          <w:spacing w:val="-1"/>
-          <w:sz w:val="28"/>
-          <w:szCs w:val="28"/>
-        </w:rPr>
-        <w:t>o</w:t>
-      </w:r>
-      <w:r>
-        <w:rPr>
-          <w:rFonts w:ascii="Candara" w:eastAsia="Arial" w:hAnsi="Candara" w:cs="Arial"/>
-          <w:b/>
-          <w:sz w:val="28"/>
-          <w:szCs w:val="28"/>
-        </w:rPr>
-        <w:t xml:space="preserve">f </w:t>
+          <w:sz w:val="28"/>
+          <w:szCs w:val="28"/>
+        </w:rPr>
+        <w:t>al</w:t>
       </w:r>
       <w:r>
         <w:rPr>
@@ -52797,6 +51345,26 @@
         <w:rPr>
           <w:rFonts w:ascii="Candara" w:eastAsia="Arial" w:hAnsi="Candara" w:cs="Arial"/>
           <w:b/>
+          <w:spacing w:val="-1"/>
+          <w:sz w:val="28"/>
+          <w:szCs w:val="28"/>
+        </w:rPr>
+        <w:t>n</w:t>
+      </w:r>
+      <w:r>
+        <w:rPr>
+          <w:rFonts w:ascii="Candara" w:eastAsia="Arial" w:hAnsi="Candara" w:cs="Arial"/>
+          <w:b/>
+          <w:sz w:val="28"/>
+          <w:szCs w:val="28"/>
+        </w:rPr>
+        <w:t>e</w:t>
+      </w:r>
+      <w:r>
+        <w:rPr>
+          <w:rFonts w:ascii="Candara" w:eastAsia="Arial" w:hAnsi="Candara" w:cs="Arial"/>
+          <w:b/>
+          <w:spacing w:val="-5"/>
           <w:sz w:val="28"/>
           <w:szCs w:val="28"/>
         </w:rPr>
@@ -52806,30 +51374,70 @@
         <w:rPr>
           <w:rFonts w:ascii="Candara" w:eastAsia="Arial" w:hAnsi="Candara" w:cs="Arial"/>
           <w:b/>
-          <w:spacing w:val="-1"/>
-          <w:sz w:val="28"/>
-          <w:szCs w:val="28"/>
-        </w:rPr>
-        <w:t>h</w:t>
+          <w:spacing w:val="4"/>
+          <w:sz w:val="28"/>
+          <w:szCs w:val="28"/>
+        </w:rPr>
+        <w:t>w</w:t>
       </w:r>
       <w:r>
         <w:rPr>
           <w:rFonts w:ascii="Candara" w:eastAsia="Arial" w:hAnsi="Candara" w:cs="Arial"/>
           <w:b/>
-          <w:sz w:val="28"/>
-          <w:szCs w:val="28"/>
-        </w:rPr>
-        <w:t>e</w:t>
-      </w:r>
-      <w:proofErr w:type="gramEnd"/>
+          <w:spacing w:val="-4"/>
+          <w:sz w:val="28"/>
+          <w:szCs w:val="28"/>
+        </w:rPr>
+        <w:t>o</w:t>
+      </w:r>
       <w:r>
         <w:rPr>
           <w:rFonts w:ascii="Candara" w:eastAsia="Arial" w:hAnsi="Candara" w:cs="Arial"/>
           <w:b/>
-          <w:sz w:val="28"/>
-          <w:szCs w:val="28"/>
-        </w:rPr>
-        <w:t xml:space="preserve"> </w:t>
+          <w:spacing w:val="1"/>
+          <w:sz w:val="28"/>
+          <w:szCs w:val="28"/>
+        </w:rPr>
+        <w:t>r</w:t>
+      </w:r>
+      <w:r>
+        <w:rPr>
+          <w:rFonts w:ascii="Candara" w:eastAsia="Arial" w:hAnsi="Candara" w:cs="Arial"/>
+          <w:b/>
+          <w:spacing w:val="-3"/>
+          <w:sz w:val="28"/>
+          <w:szCs w:val="28"/>
+        </w:rPr>
+        <w:t>k</w:t>
+      </w:r>
+      <w:r>
+        <w:rPr>
+          <w:rFonts w:ascii="Candara" w:eastAsia="Arial" w:hAnsi="Candara" w:cs="Arial"/>
+          <w:b/>
+          <w:spacing w:val="1"/>
+          <w:sz w:val="28"/>
+          <w:szCs w:val="28"/>
+        </w:rPr>
+        <w:t>i</w:t>
+      </w:r>
+      <w:r>
+        <w:rPr>
+          <w:rFonts w:ascii="Candara" w:eastAsia="Arial" w:hAnsi="Candara" w:cs="Arial"/>
+          <w:b/>
+          <w:spacing w:val="-1"/>
+          <w:sz w:val="28"/>
+          <w:szCs w:val="28"/>
+        </w:rPr>
+        <w:t>n</w:t>
+      </w:r>
+      <w:r>
+        <w:rPr>
+          <w:rFonts w:ascii="Candara" w:eastAsia="Arial" w:hAnsi="Candara" w:cs="Arial"/>
+          <w:b/>
+          <w:sz w:val="28"/>
+          <w:szCs w:val="28"/>
+        </w:rPr>
+        <w:t>g</w:t>
       </w:r>
       <w:r>
         <w:rPr>
@@ -52845,7 +51453,16 @@
         <w:rPr>
           <w:rFonts w:ascii="Candara" w:eastAsia="Arial" w:hAnsi="Candara" w:cs="Arial"/>
           <w:b/>
-          <w:spacing w:val="1"/>
+          <w:sz w:val="28"/>
+          <w:szCs w:val="28"/>
+        </w:rPr>
+        <w:t>s</w:t>
+      </w:r>
+      <w:r>
+        <w:rPr>
+          <w:rFonts w:ascii="Candara" w:eastAsia="Arial" w:hAnsi="Candara" w:cs="Arial"/>
+          <w:b/>
+          <w:spacing w:val="-1"/>
           <w:sz w:val="28"/>
           <w:szCs w:val="28"/>
         </w:rPr>
@@ -52855,20 +51472,39 @@
         <w:rPr>
           <w:rFonts w:ascii="Candara" w:eastAsia="Arial" w:hAnsi="Candara" w:cs="Arial"/>
           <w:b/>
-          <w:spacing w:val="-1"/>
-          <w:sz w:val="28"/>
-          <w:szCs w:val="28"/>
-        </w:rPr>
-        <w:t>n</w:t>
+          <w:sz w:val="28"/>
+          <w:szCs w:val="28"/>
+        </w:rPr>
+        <w:t>tes</w:t>
       </w:r>
       <w:r>
         <w:rPr>
           <w:rFonts w:ascii="Candara" w:eastAsia="Arial" w:hAnsi="Candara" w:cs="Arial"/>
           <w:b/>
-          <w:sz w:val="28"/>
-          <w:szCs w:val="28"/>
-        </w:rPr>
-        <w:t>t</w:t>
+          <w:spacing w:val="1"/>
+          <w:sz w:val="28"/>
+          <w:szCs w:val="28"/>
+        </w:rPr>
+        <w:t xml:space="preserve"> </w:t>
+      </w:r>
+      <w:r>
+        <w:rPr>
+          <w:rFonts w:ascii="Candara" w:eastAsia="Arial" w:hAnsi="Candara" w:cs="Arial"/>
+          <w:b/>
+          <w:spacing w:val="-1"/>
+          <w:sz w:val="28"/>
+          <w:szCs w:val="28"/>
+        </w:rPr>
+        <w:t>h</w:t>
+      </w:r>
+      <w:r>
+        <w:rPr>
+          <w:rFonts w:ascii="Candara" w:eastAsia="Arial" w:hAnsi="Candara" w:cs="Arial"/>
+          <w:b/>
+          <w:sz w:val="28"/>
+          <w:szCs w:val="28"/>
+        </w:rPr>
+        <w:t>a</w:t>
       </w:r>
       <w:r>
         <w:rPr>
@@ -52878,17 +51514,26 @@
           <w:sz w:val="28"/>
           <w:szCs w:val="28"/>
         </w:rPr>
+        <w:t>v</w:t>
+      </w:r>
+      <w:r>
+        <w:rPr>
+          <w:rFonts w:ascii="Candara" w:eastAsia="Arial" w:hAnsi="Candara" w:cs="Arial"/>
+          <w:b/>
+          <w:sz w:val="28"/>
+          <w:szCs w:val="28"/>
+        </w:rPr>
         <w:t>e</w:t>
       </w:r>
       <w:r>
         <w:rPr>
           <w:rFonts w:ascii="Candara" w:eastAsia="Arial" w:hAnsi="Candara" w:cs="Arial"/>
           <w:b/>
-          <w:spacing w:val="1"/>
-          <w:sz w:val="28"/>
-          <w:szCs w:val="28"/>
-        </w:rPr>
-        <w:t>r</w:t>
+          <w:spacing w:val="4"/>
+          <w:sz w:val="28"/>
+          <w:szCs w:val="28"/>
+        </w:rPr>
+        <w:t xml:space="preserve"> </w:t>
       </w:r>
       <w:r>
         <w:rPr>
@@ -52898,35 +51543,7 @@
           <w:sz w:val="28"/>
           <w:szCs w:val="28"/>
         </w:rPr>
-        <w:t>n</w:t>
-      </w:r>
-      <w:r>
-        <w:rPr>
-          <w:rFonts w:ascii="Candara" w:eastAsia="Arial" w:hAnsi="Candara" w:cs="Arial"/>
-          <w:b/>
-          <w:sz w:val="28"/>
-          <w:szCs w:val="28"/>
-        </w:rPr>
-        <w:t xml:space="preserve">et </w:t>
-      </w:r>
-      <w:r>
-        <w:rPr>
-          <w:rFonts w:ascii="Candara" w:eastAsia="Arial" w:hAnsi="Candara" w:cs="Arial"/>
-          <w:b/>
-          <w:spacing w:val="3"/>
-          <w:sz w:val="28"/>
-          <w:szCs w:val="28"/>
-        </w:rPr>
-        <w:t xml:space="preserve"> </w:t>
-      </w:r>
-      <w:r>
-        <w:rPr>
-          <w:rFonts w:ascii="Candara" w:eastAsia="Arial" w:hAnsi="Candara" w:cs="Arial"/>
-          <w:b/>
-          <w:sz w:val="28"/>
-          <w:szCs w:val="28"/>
-        </w:rPr>
-        <w:t>s</w:t>
+        <w:t>u</w:t>
       </w:r>
       <w:r>
         <w:rPr>
@@ -52936,17 +51553,45 @@
           <w:sz w:val="28"/>
           <w:szCs w:val="28"/>
         </w:rPr>
-        <w:t>e</w:t>
+        <w:t>s</w:t>
       </w:r>
       <w:r>
         <w:rPr>
           <w:rFonts w:ascii="Candara" w:eastAsia="Arial" w:hAnsi="Candara" w:cs="Arial"/>
           <w:b/>
-          <w:spacing w:val="1"/>
-          <w:sz w:val="28"/>
-          <w:szCs w:val="28"/>
-        </w:rPr>
-        <w:t>r</w:t>
+          <w:sz w:val="28"/>
+          <w:szCs w:val="28"/>
+        </w:rPr>
+        <w:t>ef</w:t>
+      </w:r>
+      <w:r>
+        <w:rPr>
+          <w:rFonts w:ascii="Candara" w:eastAsia="Arial" w:hAnsi="Candara" w:cs="Arial"/>
+          <w:b/>
+          <w:spacing w:val="-1"/>
+          <w:sz w:val="28"/>
+          <w:szCs w:val="28"/>
+        </w:rPr>
+        <w:t>u</w:t>
+      </w:r>
+      <w:r>
+        <w:rPr>
+          <w:rFonts w:ascii="Candara" w:eastAsia="Arial" w:hAnsi="Candara" w:cs="Arial"/>
+          <w:b/>
+          <w:sz w:val="28"/>
+          <w:szCs w:val="28"/>
+        </w:rPr>
+        <w:t>l a</w:t>
+      </w:r>
+      <w:r>
+        <w:rPr>
+          <w:rFonts w:ascii="Candara" w:eastAsia="Arial" w:hAnsi="Candara" w:cs="Arial"/>
+          <w:b/>
+          <w:spacing w:val="-1"/>
+          <w:sz w:val="28"/>
+          <w:szCs w:val="28"/>
+        </w:rPr>
+        <w:t>d</w:t>
       </w:r>
       <w:r>
         <w:rPr>
@@ -52975,27 +51620,26 @@
           <w:sz w:val="28"/>
           <w:szCs w:val="28"/>
         </w:rPr>
-        <w:t xml:space="preserve">ce  </w:t>
+        <w:t>ce</w:t>
       </w:r>
       <w:r>
         <w:rPr>
           <w:rFonts w:ascii="Candara" w:eastAsia="Arial" w:hAnsi="Candara" w:cs="Arial"/>
           <w:b/>
-          <w:spacing w:val="-1"/>
-          <w:sz w:val="28"/>
-          <w:szCs w:val="28"/>
-        </w:rPr>
-        <w:t>p</w:t>
+          <w:spacing w:val="71"/>
+          <w:sz w:val="28"/>
+          <w:szCs w:val="28"/>
+        </w:rPr>
+        <w:t xml:space="preserve"> </w:t>
       </w:r>
       <w:r>
         <w:rPr>
           <w:rFonts w:ascii="Candara" w:eastAsia="Arial" w:hAnsi="Candara" w:cs="Arial"/>
           <w:b/>
-          <w:spacing w:val="1"/>
-          <w:sz w:val="28"/>
-          <w:szCs w:val="28"/>
-        </w:rPr>
-        <w:t>r</w:t>
+          <w:sz w:val="28"/>
+          <w:szCs w:val="28"/>
+        </w:rPr>
+        <w:t>a</w:t>
       </w:r>
       <w:r>
         <w:rPr>
@@ -53005,7 +51649,35 @@
           <w:sz w:val="28"/>
           <w:szCs w:val="28"/>
         </w:rPr>
-        <w:t>o</w:t>
+        <w:t>n</w:t>
+      </w:r>
+      <w:r>
+        <w:rPr>
+          <w:rFonts w:ascii="Candara" w:eastAsia="Arial" w:hAnsi="Candara" w:cs="Arial"/>
+          <w:b/>
+          <w:sz w:val="28"/>
+          <w:szCs w:val="28"/>
+        </w:rPr>
+        <w:t>d</w:t>
+      </w:r>
+      <w:r>
+        <w:rPr>
+          <w:rFonts w:ascii="Candara" w:eastAsia="Arial" w:hAnsi="Candara" w:cs="Arial"/>
+          <w:b/>
+          <w:spacing w:val="70"/>
+          <w:sz w:val="28"/>
+          <w:szCs w:val="28"/>
+        </w:rPr>
+        <w:t xml:space="preserve"> </w:t>
+      </w:r>
+      <w:r>
+        <w:rPr>
+          <w:rFonts w:ascii="Candara" w:eastAsia="Arial" w:hAnsi="Candara" w:cs="Arial"/>
+          <w:b/>
+          <w:sz w:val="28"/>
+          <w:szCs w:val="28"/>
+        </w:rPr>
+        <w:t>safe</w:t>
       </w:r>
       <w:r>
         <w:rPr>
@@ -53015,12 +51687,40 @@
           <w:sz w:val="28"/>
           <w:szCs w:val="28"/>
         </w:rPr>
-        <w:t>v</w:t>
+        <w:t>t</w:t>
       </w:r>
       <w:r>
         <w:rPr>
           <w:rFonts w:ascii="Candara" w:eastAsia="Arial" w:hAnsi="Candara" w:cs="Arial"/>
           <w:b/>
+          <w:sz w:val="28"/>
+          <w:szCs w:val="28"/>
+        </w:rPr>
+        <w:t>y</w:t>
+      </w:r>
+      <w:r>
+        <w:rPr>
+          <w:rFonts w:ascii="Candara" w:eastAsia="Arial" w:hAnsi="Candara" w:cs="Arial"/>
+          <w:b/>
+          <w:spacing w:val="66"/>
+          <w:sz w:val="28"/>
+          <w:szCs w:val="28"/>
+        </w:rPr>
+        <w:t xml:space="preserve"> </w:t>
+      </w:r>
+      <w:r>
+        <w:rPr>
+          <w:rFonts w:ascii="Candara" w:eastAsia="Arial" w:hAnsi="Candara" w:cs="Arial"/>
+          <w:b/>
+          <w:sz w:val="28"/>
+          <w:szCs w:val="28"/>
+        </w:rPr>
+        <w:t>t</w:t>
+      </w:r>
+      <w:r>
+        <w:rPr>
+          <w:rFonts w:ascii="Candara" w:eastAsia="Arial" w:hAnsi="Candara" w:cs="Arial"/>
+          <w:b/>
           <w:spacing w:val="1"/>
           <w:sz w:val="28"/>
           <w:szCs w:val="28"/>
@@ -53035,12 +51735,195 @@
           <w:sz w:val="28"/>
           <w:szCs w:val="28"/>
         </w:rPr>
+        <w:t>p</w:t>
+      </w:r>
+      <w:r>
+        <w:rPr>
+          <w:rFonts w:ascii="Candara" w:eastAsia="Arial" w:hAnsi="Candara" w:cs="Arial"/>
+          <w:b/>
+          <w:sz w:val="28"/>
+          <w:szCs w:val="28"/>
+        </w:rPr>
+        <w:t>s</w:t>
+      </w:r>
+      <w:r>
+        <w:rPr>
+          <w:rFonts w:ascii="Candara" w:eastAsia="Arial" w:hAnsi="Candara" w:cs="Arial"/>
+          <w:b/>
+          <w:spacing w:val="71"/>
+          <w:sz w:val="28"/>
+          <w:szCs w:val="28"/>
+        </w:rPr>
+        <w:t xml:space="preserve"> </w:t>
+      </w:r>
+      <w:r>
+        <w:rPr>
+          <w:rFonts w:ascii="Candara" w:eastAsia="Arial" w:hAnsi="Candara" w:cs="Arial"/>
+          <w:b/>
+          <w:sz w:val="28"/>
+          <w:szCs w:val="28"/>
+        </w:rPr>
+        <w:t>f</w:t>
+      </w:r>
+      <w:r>
+        <w:rPr>
+          <w:rFonts w:ascii="Candara" w:eastAsia="Arial" w:hAnsi="Candara" w:cs="Arial"/>
+          <w:b/>
+          <w:spacing w:val="-1"/>
+          <w:sz w:val="28"/>
+          <w:szCs w:val="28"/>
+        </w:rPr>
+        <w:t>o</w:t>
+      </w:r>
+      <w:r>
+        <w:rPr>
+          <w:rFonts w:ascii="Candara" w:eastAsia="Arial" w:hAnsi="Candara" w:cs="Arial"/>
+          <w:b/>
+          <w:sz w:val="28"/>
+          <w:szCs w:val="28"/>
+        </w:rPr>
+        <w:t>r</w:t>
+      </w:r>
+      <w:r>
+        <w:rPr>
+          <w:rFonts w:ascii="Candara" w:eastAsia="Arial" w:hAnsi="Candara" w:cs="Arial"/>
+          <w:b/>
+          <w:spacing w:val="72"/>
+          <w:sz w:val="28"/>
+          <w:szCs w:val="28"/>
+        </w:rPr>
+        <w:t xml:space="preserve"> </w:t>
+      </w:r>
+      <w:r>
+        <w:rPr>
+          <w:rFonts w:ascii="Candara" w:eastAsia="Arial" w:hAnsi="Candara" w:cs="Arial"/>
+          <w:b/>
+          <w:spacing w:val="-1"/>
+          <w:sz w:val="28"/>
+          <w:szCs w:val="28"/>
+        </w:rPr>
+        <w:t>u</w:t>
+      </w:r>
+      <w:r>
+        <w:rPr>
+          <w:rFonts w:ascii="Candara" w:eastAsia="Arial" w:hAnsi="Candara" w:cs="Arial"/>
+          <w:b/>
+          <w:sz w:val="28"/>
+          <w:szCs w:val="28"/>
+        </w:rPr>
+        <w:t>s</w:t>
+      </w:r>
+      <w:bookmarkStart w:id="2" w:name="_GoBack"/>
+      <w:bookmarkEnd w:id="2"/>
+      <w:r>
+        <w:rPr>
+          <w:rFonts w:ascii="Candara" w:eastAsia="Arial" w:hAnsi="Candara" w:cs="Arial"/>
+          <w:b/>
+          <w:sz w:val="28"/>
+          <w:szCs w:val="28"/>
+        </w:rPr>
+        <w:t>e</w:t>
+      </w:r>
+      <w:r>
+        <w:rPr>
+          <w:rFonts w:ascii="Candara" w:eastAsia="Arial" w:hAnsi="Candara" w:cs="Arial"/>
+          <w:b/>
+          <w:spacing w:val="1"/>
+          <w:sz w:val="28"/>
+          <w:szCs w:val="28"/>
+        </w:rPr>
+        <w:t>r</w:t>
+      </w:r>
+      <w:r>
+        <w:rPr>
+          <w:rFonts w:ascii="Candara" w:eastAsia="Arial" w:hAnsi="Candara" w:cs="Arial"/>
+          <w:b/>
+          <w:sz w:val="28"/>
+          <w:szCs w:val="28"/>
+        </w:rPr>
+        <w:t>s</w:t>
+      </w:r>
+      <w:r>
+        <w:rPr>
+          <w:rFonts w:ascii="Candara" w:eastAsia="Arial" w:hAnsi="Candara" w:cs="Arial"/>
+          <w:b/>
+          <w:spacing w:val="69"/>
+          <w:sz w:val="28"/>
+          <w:szCs w:val="28"/>
+        </w:rPr>
+        <w:t xml:space="preserve"> </w:t>
+      </w:r>
+      <w:r>
+        <w:rPr>
+          <w:rFonts w:ascii="Candara" w:eastAsia="Arial" w:hAnsi="Candara" w:cs="Arial"/>
+          <w:b/>
+          <w:sz w:val="28"/>
+          <w:szCs w:val="28"/>
+        </w:rPr>
+        <w:t>a</w:t>
+      </w:r>
+      <w:r>
+        <w:rPr>
+          <w:rFonts w:ascii="Candara" w:eastAsia="Arial" w:hAnsi="Candara" w:cs="Arial"/>
+          <w:b/>
+          <w:spacing w:val="-1"/>
+          <w:sz w:val="28"/>
+          <w:szCs w:val="28"/>
+        </w:rPr>
+        <w:t>n</w:t>
+      </w:r>
+      <w:r>
+        <w:rPr>
+          <w:rFonts w:ascii="Candara" w:eastAsia="Arial" w:hAnsi="Candara" w:cs="Arial"/>
+          <w:b/>
+          <w:sz w:val="28"/>
+          <w:szCs w:val="28"/>
+        </w:rPr>
         <w:t>d</w:t>
       </w:r>
       <w:r>
         <w:rPr>
           <w:rFonts w:ascii="Candara" w:eastAsia="Arial" w:hAnsi="Candara" w:cs="Arial"/>
           <w:b/>
+          <w:spacing w:val="70"/>
+          <w:sz w:val="28"/>
+          <w:szCs w:val="28"/>
+        </w:rPr>
+        <w:t xml:space="preserve"> </w:t>
+      </w:r>
+      <w:r>
+        <w:rPr>
+          <w:rFonts w:ascii="Candara" w:eastAsia="Arial" w:hAnsi="Candara" w:cs="Arial"/>
+          <w:b/>
+          <w:spacing w:val="-1"/>
+          <w:sz w:val="28"/>
+          <w:szCs w:val="28"/>
+        </w:rPr>
+        <w:t>p</w:t>
+      </w:r>
+      <w:r>
+        <w:rPr>
+          <w:rFonts w:ascii="Candara" w:eastAsia="Arial" w:hAnsi="Candara" w:cs="Arial"/>
+          <w:b/>
+          <w:sz w:val="28"/>
+          <w:szCs w:val="28"/>
+        </w:rPr>
+        <w:t>a</w:t>
+      </w:r>
+      <w:r>
+        <w:rPr>
+          <w:rFonts w:ascii="Candara" w:eastAsia="Arial" w:hAnsi="Candara" w:cs="Arial"/>
+          <w:b/>
+          <w:spacing w:val="1"/>
+          <w:sz w:val="28"/>
+          <w:szCs w:val="28"/>
+        </w:rPr>
+        <w:t>r</w:t>
+      </w:r>
+      <w:r>
+        <w:rPr>
+          <w:rFonts w:ascii="Candara" w:eastAsia="Arial" w:hAnsi="Candara" w:cs="Arial"/>
+          <w:b/>
           <w:sz w:val="28"/>
           <w:szCs w:val="28"/>
         </w:rPr>
@@ -53050,11 +51933,175 @@
         <w:rPr>
           <w:rFonts w:ascii="Candara" w:eastAsia="Arial" w:hAnsi="Candara" w:cs="Arial"/>
           <w:b/>
-          <w:spacing w:val="1"/>
-          <w:sz w:val="28"/>
-          <w:szCs w:val="28"/>
-        </w:rPr>
-        <w:t>r</w:t>
+          <w:spacing w:val="-1"/>
+          <w:sz w:val="28"/>
+          <w:szCs w:val="28"/>
+        </w:rPr>
+        <w:t>n</w:t>
+      </w:r>
+      <w:r>
+        <w:rPr>
+          <w:rFonts w:ascii="Candara" w:eastAsia="Arial" w:hAnsi="Candara" w:cs="Arial"/>
+          <w:b/>
+          <w:sz w:val="28"/>
+          <w:szCs w:val="28"/>
+        </w:rPr>
+        <w:t>ts</w:t>
+      </w:r>
+      <w:r>
+        <w:rPr>
+          <w:rFonts w:ascii="Candara" w:eastAsia="Arial" w:hAnsi="Candara" w:cs="Arial"/>
+          <w:b/>
+          <w:spacing w:val="71"/>
+          <w:sz w:val="28"/>
+          <w:szCs w:val="28"/>
+        </w:rPr>
+        <w:t xml:space="preserve"> </w:t>
+      </w:r>
+      <w:r>
+        <w:rPr>
+          <w:rFonts w:ascii="Candara" w:eastAsia="Arial" w:hAnsi="Candara" w:cs="Arial"/>
+          <w:b/>
+          <w:spacing w:val="-1"/>
+          <w:sz w:val="28"/>
+          <w:szCs w:val="28"/>
+        </w:rPr>
+        <w:t>o</w:t>
+      </w:r>
+      <w:r>
+        <w:rPr>
+          <w:rFonts w:ascii="Candara" w:eastAsia="Arial" w:hAnsi="Candara" w:cs="Arial"/>
+          <w:b/>
+          <w:sz w:val="28"/>
+          <w:szCs w:val="28"/>
+        </w:rPr>
+        <w:t>n</w:t>
+      </w:r>
+      <w:r>
+        <w:rPr>
+          <w:rFonts w:ascii="Candara" w:eastAsia="Arial" w:hAnsi="Candara" w:cs="Arial"/>
+          <w:b/>
+          <w:spacing w:val="70"/>
+          <w:sz w:val="28"/>
+          <w:szCs w:val="28"/>
+        </w:rPr>
+        <w:t xml:space="preserve"> </w:t>
+      </w:r>
+      <w:r>
+        <w:rPr>
+          <w:rFonts w:ascii="Candara" w:eastAsia="Arial" w:hAnsi="Candara" w:cs="Arial"/>
+          <w:b/>
+          <w:spacing w:val="-2"/>
+          <w:sz w:val="28"/>
+          <w:szCs w:val="28"/>
+        </w:rPr>
+        <w:t>t</w:t>
+      </w:r>
+      <w:r>
+        <w:rPr>
+          <w:rFonts w:ascii="Candara" w:eastAsia="Arial" w:hAnsi="Candara" w:cs="Arial"/>
+          <w:b/>
+          <w:spacing w:val="-1"/>
+          <w:sz w:val="28"/>
+          <w:szCs w:val="28"/>
+        </w:rPr>
+        <w:t>h</w:t>
+      </w:r>
+      <w:r>
+        <w:rPr>
+          <w:rFonts w:ascii="Candara" w:eastAsia="Arial" w:hAnsi="Candara" w:cs="Arial"/>
+          <w:b/>
+          <w:sz w:val="28"/>
+          <w:szCs w:val="28"/>
+        </w:rPr>
+        <w:t>e</w:t>
+      </w:r>
+      <w:r>
+        <w:rPr>
+          <w:rFonts w:ascii="Candara" w:eastAsia="Arial" w:hAnsi="Candara" w:cs="Arial"/>
+          <w:b/>
+          <w:spacing w:val="1"/>
+          <w:sz w:val="28"/>
+          <w:szCs w:val="28"/>
+        </w:rPr>
+        <w:t>i</w:t>
+      </w:r>
+      <w:r>
+        <w:rPr>
+          <w:rFonts w:ascii="Candara" w:eastAsia="Arial" w:hAnsi="Candara" w:cs="Arial"/>
+          <w:b/>
+          <w:sz w:val="28"/>
+          <w:szCs w:val="28"/>
+        </w:rPr>
+        <w:t xml:space="preserve">r </w:t>
+      </w:r>
+      <w:r>
+        <w:rPr>
+          <w:rFonts w:ascii="Candara" w:eastAsia="Arial" w:hAnsi="Candara" w:cs="Arial"/>
+          <w:b/>
+          <w:spacing w:val="-4"/>
+          <w:sz w:val="28"/>
+          <w:szCs w:val="28"/>
+        </w:rPr>
+        <w:t>o</w:t>
+      </w:r>
+      <w:r>
+        <w:rPr>
+          <w:rFonts w:ascii="Candara" w:eastAsia="Arial" w:hAnsi="Candara" w:cs="Arial"/>
+          <w:b/>
+          <w:spacing w:val="4"/>
+          <w:sz w:val="28"/>
+          <w:szCs w:val="28"/>
+        </w:rPr>
+        <w:t>w</w:t>
+      </w:r>
+      <w:r>
+        <w:rPr>
+          <w:rFonts w:ascii="Candara" w:eastAsia="Arial" w:hAnsi="Candara" w:cs="Arial"/>
+          <w:b/>
+          <w:sz w:val="28"/>
+          <w:szCs w:val="28"/>
+        </w:rPr>
+        <w:t>n</w:t>
+      </w:r>
+      <w:r>
+        <w:rPr>
+          <w:rFonts w:ascii="Candara" w:eastAsia="Arial" w:hAnsi="Candara" w:cs="Arial"/>
+          <w:b/>
+          <w:spacing w:val="-4"/>
+          <w:sz w:val="28"/>
+          <w:szCs w:val="28"/>
+        </w:rPr>
+        <w:t xml:space="preserve"> </w:t>
+      </w:r>
+      <w:r>
+        <w:rPr>
+          <w:rFonts w:ascii="Candara" w:eastAsia="Arial" w:hAnsi="Candara" w:cs="Arial"/>
+          <w:b/>
+          <w:spacing w:val="4"/>
+          <w:sz w:val="28"/>
+          <w:szCs w:val="28"/>
+        </w:rPr>
+        <w:t>w</w:t>
+      </w:r>
+      <w:r>
+        <w:rPr>
+          <w:rFonts w:ascii="Candara" w:eastAsia="Arial" w:hAnsi="Candara" w:cs="Arial"/>
+          <w:b/>
+          <w:sz w:val="28"/>
+          <w:szCs w:val="28"/>
+        </w:rPr>
+        <w:t>e</w:t>
+      </w:r>
+      <w:r>
+        <w:rPr>
+          <w:rFonts w:ascii="Candara" w:eastAsia="Arial" w:hAnsi="Candara" w:cs="Arial"/>
+          <w:b/>
+          <w:spacing w:val="-1"/>
+          <w:sz w:val="28"/>
+          <w:szCs w:val="28"/>
+        </w:rPr>
+        <w:t>b</w:t>
       </w:r>
       <w:r>
         <w:rPr>
@@ -53070,299 +52117,20 @@
         <w:rPr>
           <w:rFonts w:ascii="Candara" w:eastAsia="Arial" w:hAnsi="Candara" w:cs="Arial"/>
           <w:b/>
-          <w:sz w:val="28"/>
-          <w:szCs w:val="28"/>
-        </w:rPr>
-        <w:t xml:space="preserve">, </w:t>
+          <w:spacing w:val="1"/>
+          <w:sz w:val="28"/>
+          <w:szCs w:val="28"/>
+        </w:rPr>
+        <w:t>i</w:t>
       </w:r>
       <w:r>
         <w:rPr>
           <w:rFonts w:ascii="Candara" w:eastAsia="Arial" w:hAnsi="Candara" w:cs="Arial"/>
           <w:b/>
-          <w:spacing w:val="2"/>
-          <w:sz w:val="28"/>
-          <w:szCs w:val="28"/>
-        </w:rPr>
-        <w:t xml:space="preserve"> </w:t>
-      </w:r>
-      <w:r>
-        <w:rPr>
-          <w:rFonts w:ascii="Candara" w:eastAsia="Arial" w:hAnsi="Candara" w:cs="Arial"/>
-          <w:b/>
-          <w:sz w:val="28"/>
-          <w:szCs w:val="28"/>
-        </w:rPr>
-        <w:t>m</w:t>
-      </w:r>
-      <w:r>
-        <w:rPr>
-          <w:rFonts w:ascii="Candara" w:eastAsia="Arial" w:hAnsi="Candara" w:cs="Arial"/>
-          <w:b/>
-          <w:spacing w:val="-1"/>
-          <w:sz w:val="28"/>
-          <w:szCs w:val="28"/>
-        </w:rPr>
-        <w:t>ob</w:t>
-      </w:r>
-      <w:r>
-        <w:rPr>
-          <w:rFonts w:ascii="Candara" w:eastAsia="Arial" w:hAnsi="Candara" w:cs="Arial"/>
-          <w:b/>
-          <w:spacing w:val="1"/>
-          <w:sz w:val="28"/>
-          <w:szCs w:val="28"/>
-        </w:rPr>
-        <w:t>il</w:t>
-      </w:r>
-      <w:r>
-        <w:rPr>
-          <w:rFonts w:ascii="Candara" w:eastAsia="Arial" w:hAnsi="Candara" w:cs="Arial"/>
-          <w:b/>
-          <w:sz w:val="28"/>
-          <w:szCs w:val="28"/>
-        </w:rPr>
-        <w:t>e</w:t>
-      </w:r>
-      <w:r>
-        <w:rPr>
-          <w:rFonts w:ascii="Candara" w:eastAsia="Arial" w:hAnsi="Candara" w:cs="Arial"/>
-          <w:b/>
-          <w:spacing w:val="78"/>
-          <w:sz w:val="28"/>
-          <w:szCs w:val="28"/>
-        </w:rPr>
-        <w:t xml:space="preserve"> </w:t>
-      </w:r>
-      <w:r>
-        <w:rPr>
-          <w:rFonts w:ascii="Candara" w:eastAsia="Arial" w:hAnsi="Candara" w:cs="Arial"/>
-          <w:b/>
-          <w:spacing w:val="-1"/>
-          <w:sz w:val="28"/>
-          <w:szCs w:val="28"/>
-        </w:rPr>
-        <w:t>phon</w:t>
-      </w:r>
-      <w:r>
-        <w:rPr>
-          <w:rFonts w:ascii="Candara" w:eastAsia="Arial" w:hAnsi="Candara" w:cs="Arial"/>
-          <w:b/>
-          <w:sz w:val="28"/>
-          <w:szCs w:val="28"/>
-        </w:rPr>
-        <w:t>e c</w:t>
-      </w:r>
-      <w:r>
-        <w:rPr>
-          <w:rFonts w:ascii="Candara" w:eastAsia="Arial" w:hAnsi="Candara" w:cs="Arial"/>
-          <w:b/>
-          <w:spacing w:val="-1"/>
-          <w:sz w:val="28"/>
-          <w:szCs w:val="28"/>
-        </w:rPr>
-        <w:t>o</w:t>
-      </w:r>
-      <w:r>
-        <w:rPr>
-          <w:rFonts w:ascii="Candara" w:eastAsia="Arial" w:hAnsi="Candara" w:cs="Arial"/>
-          <w:b/>
-          <w:sz w:val="28"/>
-          <w:szCs w:val="28"/>
-        </w:rPr>
-        <w:t>m</w:t>
-      </w:r>
-      <w:r>
-        <w:rPr>
-          <w:rFonts w:ascii="Candara" w:eastAsia="Arial" w:hAnsi="Candara" w:cs="Arial"/>
-          <w:b/>
-          <w:spacing w:val="-1"/>
-          <w:sz w:val="28"/>
-          <w:szCs w:val="28"/>
-        </w:rPr>
-        <w:t>p</w:t>
-      </w:r>
-      <w:r>
-        <w:rPr>
-          <w:rFonts w:ascii="Candara" w:eastAsia="Arial" w:hAnsi="Candara" w:cs="Arial"/>
-          <w:b/>
-          <w:sz w:val="28"/>
-          <w:szCs w:val="28"/>
-        </w:rPr>
-        <w:t>a</w:t>
-      </w:r>
-      <w:r>
-        <w:rPr>
-          <w:rFonts w:ascii="Candara" w:eastAsia="Arial" w:hAnsi="Candara" w:cs="Arial"/>
-          <w:b/>
-          <w:spacing w:val="-1"/>
-          <w:sz w:val="28"/>
-          <w:szCs w:val="28"/>
-        </w:rPr>
-        <w:t>n</w:t>
-      </w:r>
-      <w:r>
-        <w:rPr>
-          <w:rFonts w:ascii="Candara" w:eastAsia="Arial" w:hAnsi="Candara" w:cs="Arial"/>
-          <w:b/>
-          <w:spacing w:val="1"/>
-          <w:sz w:val="28"/>
-          <w:szCs w:val="28"/>
-        </w:rPr>
-        <w:t>i</w:t>
-      </w:r>
-      <w:r>
-        <w:rPr>
-          <w:rFonts w:ascii="Candara" w:eastAsia="Arial" w:hAnsi="Candara" w:cs="Arial"/>
-          <w:b/>
-          <w:sz w:val="28"/>
-          <w:szCs w:val="28"/>
-        </w:rPr>
-        <w:t>es</w:t>
-      </w:r>
-      <w:r>
-        <w:rPr>
-          <w:rFonts w:ascii="Candara" w:eastAsia="Arial" w:hAnsi="Candara" w:cs="Arial"/>
-          <w:b/>
-          <w:spacing w:val="1"/>
-          <w:sz w:val="28"/>
-          <w:szCs w:val="28"/>
-        </w:rPr>
-        <w:t xml:space="preserve"> </w:t>
-      </w:r>
-      <w:r>
-        <w:rPr>
-          <w:rFonts w:ascii="Candara" w:eastAsia="Arial" w:hAnsi="Candara" w:cs="Arial"/>
-          <w:b/>
-          <w:sz w:val="28"/>
-          <w:szCs w:val="28"/>
-        </w:rPr>
-        <w:t>a</w:t>
-      </w:r>
-      <w:r>
-        <w:rPr>
-          <w:rFonts w:ascii="Candara" w:eastAsia="Arial" w:hAnsi="Candara" w:cs="Arial"/>
-          <w:b/>
-          <w:spacing w:val="-1"/>
-          <w:sz w:val="28"/>
-          <w:szCs w:val="28"/>
-        </w:rPr>
-        <w:t>n</w:t>
-      </w:r>
-      <w:r>
-        <w:rPr>
-          <w:rFonts w:ascii="Candara" w:eastAsia="Arial" w:hAnsi="Candara" w:cs="Arial"/>
-          <w:b/>
-          <w:sz w:val="28"/>
-          <w:szCs w:val="28"/>
-        </w:rPr>
-        <w:t>d s</w:t>
-      </w:r>
-      <w:r>
-        <w:rPr>
-          <w:rFonts w:ascii="Candara" w:eastAsia="Arial" w:hAnsi="Candara" w:cs="Arial"/>
-          <w:b/>
-          <w:spacing w:val="-1"/>
-          <w:sz w:val="28"/>
-          <w:szCs w:val="28"/>
-        </w:rPr>
-        <w:t>o</w:t>
-      </w:r>
-      <w:r>
-        <w:rPr>
-          <w:rFonts w:ascii="Candara" w:eastAsia="Arial" w:hAnsi="Candara" w:cs="Arial"/>
-          <w:b/>
-          <w:sz w:val="28"/>
-          <w:szCs w:val="28"/>
-        </w:rPr>
-        <w:t>c</w:t>
-      </w:r>
-      <w:r>
-        <w:rPr>
-          <w:rFonts w:ascii="Candara" w:eastAsia="Arial" w:hAnsi="Candara" w:cs="Arial"/>
-          <w:b/>
-          <w:spacing w:val="1"/>
-          <w:sz w:val="28"/>
-          <w:szCs w:val="28"/>
-        </w:rPr>
-        <w:t>i</w:t>
-      </w:r>
-      <w:r>
-        <w:rPr>
-          <w:rFonts w:ascii="Candara" w:eastAsia="Arial" w:hAnsi="Candara" w:cs="Arial"/>
-          <w:b/>
-          <w:sz w:val="28"/>
-          <w:szCs w:val="28"/>
-        </w:rPr>
-        <w:t>al</w:t>
-      </w:r>
-      <w:r>
-        <w:rPr>
-          <w:rFonts w:ascii="Candara" w:eastAsia="Arial" w:hAnsi="Candara" w:cs="Arial"/>
-          <w:b/>
-          <w:spacing w:val="3"/>
-          <w:sz w:val="28"/>
-          <w:szCs w:val="28"/>
-        </w:rPr>
-        <w:t xml:space="preserve"> </w:t>
-      </w:r>
-      <w:r>
-        <w:rPr>
-          <w:rFonts w:ascii="Candara" w:eastAsia="Arial" w:hAnsi="Candara" w:cs="Arial"/>
-          <w:b/>
-          <w:spacing w:val="-1"/>
-          <w:sz w:val="28"/>
-          <w:szCs w:val="28"/>
-        </w:rPr>
-        <w:t>n</w:t>
-      </w:r>
-      <w:r>
-        <w:rPr>
-          <w:rFonts w:ascii="Candara" w:eastAsia="Arial" w:hAnsi="Candara" w:cs="Arial"/>
-          <w:b/>
-          <w:sz w:val="28"/>
-          <w:szCs w:val="28"/>
-        </w:rPr>
-        <w:t>e</w:t>
-      </w:r>
-      <w:r>
-        <w:rPr>
-          <w:rFonts w:ascii="Candara" w:eastAsia="Arial" w:hAnsi="Candara" w:cs="Arial"/>
-          <w:b/>
-          <w:spacing w:val="-5"/>
-          <w:sz w:val="28"/>
-          <w:szCs w:val="28"/>
-        </w:rPr>
-        <w:t>t</w:t>
-      </w:r>
-      <w:r>
-        <w:rPr>
-          <w:rFonts w:ascii="Candara" w:eastAsia="Arial" w:hAnsi="Candara" w:cs="Arial"/>
-          <w:b/>
-          <w:spacing w:val="4"/>
-          <w:sz w:val="28"/>
-          <w:szCs w:val="28"/>
-        </w:rPr>
-        <w:t>w</w:t>
-      </w:r>
-      <w:r>
-        <w:rPr>
-          <w:rFonts w:ascii="Candara" w:eastAsia="Arial" w:hAnsi="Candara" w:cs="Arial"/>
-          <w:b/>
-          <w:spacing w:val="-4"/>
-          <w:sz w:val="28"/>
-          <w:szCs w:val="28"/>
-        </w:rPr>
-        <w:t>o</w:t>
-      </w:r>
-      <w:r>
-        <w:rPr>
-          <w:rFonts w:ascii="Candara" w:eastAsia="Arial" w:hAnsi="Candara" w:cs="Arial"/>
-          <w:b/>
-          <w:spacing w:val="1"/>
-          <w:sz w:val="28"/>
-          <w:szCs w:val="28"/>
-        </w:rPr>
-        <w:t>r</w:t>
+          <w:sz w:val="28"/>
+          <w:szCs w:val="28"/>
+        </w:rPr>
+        <w:t>te</w:t>
       </w:r>
       <w:r>
         <w:rPr>
@@ -53372,727 +52140,6 @@
           <w:sz w:val="28"/>
           <w:szCs w:val="28"/>
         </w:rPr>
-        <w:t>k</w:t>
-      </w:r>
-      <w:r>
-        <w:rPr>
-          <w:rFonts w:ascii="Candara" w:eastAsia="Arial" w:hAnsi="Candara" w:cs="Arial"/>
-          <w:b/>
-          <w:spacing w:val="1"/>
-          <w:sz w:val="28"/>
-          <w:szCs w:val="28"/>
-        </w:rPr>
-        <w:t>i</w:t>
-      </w:r>
-      <w:r>
-        <w:rPr>
-          <w:rFonts w:ascii="Candara" w:eastAsia="Arial" w:hAnsi="Candara" w:cs="Arial"/>
-          <w:b/>
-          <w:spacing w:val="-1"/>
-          <w:sz w:val="28"/>
-          <w:szCs w:val="28"/>
-        </w:rPr>
-        <w:t>n</w:t>
-      </w:r>
-      <w:r>
-        <w:rPr>
-          <w:rFonts w:ascii="Candara" w:eastAsia="Arial" w:hAnsi="Candara" w:cs="Arial"/>
-          <w:b/>
-          <w:sz w:val="28"/>
-          <w:szCs w:val="28"/>
-        </w:rPr>
-        <w:t>g</w:t>
-      </w:r>
-      <w:r>
-        <w:rPr>
-          <w:rFonts w:ascii="Candara" w:eastAsia="Arial" w:hAnsi="Candara" w:cs="Arial"/>
-          <w:b/>
-          <w:spacing w:val="3"/>
-          <w:sz w:val="28"/>
-          <w:szCs w:val="28"/>
-        </w:rPr>
-        <w:t xml:space="preserve"> </w:t>
-      </w:r>
-      <w:r>
-        <w:rPr>
-          <w:rFonts w:ascii="Candara" w:eastAsia="Arial" w:hAnsi="Candara" w:cs="Arial"/>
-          <w:b/>
-          <w:sz w:val="28"/>
-          <w:szCs w:val="28"/>
-        </w:rPr>
-        <w:t>s</w:t>
-      </w:r>
-      <w:r>
-        <w:rPr>
-          <w:rFonts w:ascii="Candara" w:eastAsia="Arial" w:hAnsi="Candara" w:cs="Arial"/>
-          <w:b/>
-          <w:spacing w:val="-1"/>
-          <w:sz w:val="28"/>
-          <w:szCs w:val="28"/>
-        </w:rPr>
-        <w:t>i</w:t>
-      </w:r>
-      <w:r>
-        <w:rPr>
-          <w:rFonts w:ascii="Candara" w:eastAsia="Arial" w:hAnsi="Candara" w:cs="Arial"/>
-          <w:b/>
-          <w:sz w:val="28"/>
-          <w:szCs w:val="28"/>
-        </w:rPr>
-        <w:t>tes</w:t>
-      </w:r>
-      <w:r>
-        <w:rPr>
-          <w:rFonts w:ascii="Candara" w:eastAsia="Arial" w:hAnsi="Candara" w:cs="Arial"/>
-          <w:b/>
-          <w:spacing w:val="1"/>
-          <w:sz w:val="28"/>
-          <w:szCs w:val="28"/>
-        </w:rPr>
-        <w:t xml:space="preserve"> </w:t>
-      </w:r>
-      <w:r>
-        <w:rPr>
-          <w:rFonts w:ascii="Candara" w:eastAsia="Arial" w:hAnsi="Candara" w:cs="Arial"/>
-          <w:b/>
-          <w:spacing w:val="-1"/>
-          <w:sz w:val="28"/>
-          <w:szCs w:val="28"/>
-        </w:rPr>
-        <w:t>h</w:t>
-      </w:r>
-      <w:r>
-        <w:rPr>
-          <w:rFonts w:ascii="Candara" w:eastAsia="Arial" w:hAnsi="Candara" w:cs="Arial"/>
-          <w:b/>
-          <w:sz w:val="28"/>
-          <w:szCs w:val="28"/>
-        </w:rPr>
-        <w:t>a</w:t>
-      </w:r>
-      <w:r>
-        <w:rPr>
-          <w:rFonts w:ascii="Candara" w:eastAsia="Arial" w:hAnsi="Candara" w:cs="Arial"/>
-          <w:b/>
-          <w:spacing w:val="-3"/>
-          <w:sz w:val="28"/>
-          <w:szCs w:val="28"/>
-        </w:rPr>
-        <w:t>v</w:t>
-      </w:r>
-      <w:r>
-        <w:rPr>
-          <w:rFonts w:ascii="Candara" w:eastAsia="Arial" w:hAnsi="Candara" w:cs="Arial"/>
-          <w:b/>
-          <w:sz w:val="28"/>
-          <w:szCs w:val="28"/>
-        </w:rPr>
-        <w:t>e</w:t>
-      </w:r>
-      <w:r>
-        <w:rPr>
-          <w:rFonts w:ascii="Candara" w:eastAsia="Arial" w:hAnsi="Candara" w:cs="Arial"/>
-          <w:b/>
-          <w:spacing w:val="4"/>
-          <w:sz w:val="28"/>
-          <w:szCs w:val="28"/>
-        </w:rPr>
-        <w:t xml:space="preserve"> </w:t>
-      </w:r>
-      <w:r>
-        <w:rPr>
-          <w:rFonts w:ascii="Candara" w:eastAsia="Arial" w:hAnsi="Candara" w:cs="Arial"/>
-          <w:b/>
-          <w:spacing w:val="-1"/>
-          <w:sz w:val="28"/>
-          <w:szCs w:val="28"/>
-        </w:rPr>
-        <w:t>u</w:t>
-      </w:r>
-      <w:r>
-        <w:rPr>
-          <w:rFonts w:ascii="Candara" w:eastAsia="Arial" w:hAnsi="Candara" w:cs="Arial"/>
-          <w:b/>
-          <w:spacing w:val="-3"/>
-          <w:sz w:val="28"/>
-          <w:szCs w:val="28"/>
-        </w:rPr>
-        <w:t>s</w:t>
-      </w:r>
-      <w:r>
-        <w:rPr>
-          <w:rFonts w:ascii="Candara" w:eastAsia="Arial" w:hAnsi="Candara" w:cs="Arial"/>
-          <w:b/>
-          <w:sz w:val="28"/>
-          <w:szCs w:val="28"/>
-        </w:rPr>
-        <w:t>ef</w:t>
-      </w:r>
-      <w:r>
-        <w:rPr>
-          <w:rFonts w:ascii="Candara" w:eastAsia="Arial" w:hAnsi="Candara" w:cs="Arial"/>
-          <w:b/>
-          <w:spacing w:val="-1"/>
-          <w:sz w:val="28"/>
-          <w:szCs w:val="28"/>
-        </w:rPr>
-        <w:t>u</w:t>
-      </w:r>
-      <w:r>
-        <w:rPr>
-          <w:rFonts w:ascii="Candara" w:eastAsia="Arial" w:hAnsi="Candara" w:cs="Arial"/>
-          <w:b/>
-          <w:sz w:val="28"/>
-          <w:szCs w:val="28"/>
-        </w:rPr>
-        <w:t>l a</w:t>
-      </w:r>
-      <w:r>
-        <w:rPr>
-          <w:rFonts w:ascii="Candara" w:eastAsia="Arial" w:hAnsi="Candara" w:cs="Arial"/>
-          <w:b/>
-          <w:spacing w:val="-1"/>
-          <w:sz w:val="28"/>
-          <w:szCs w:val="28"/>
-        </w:rPr>
-        <w:t>d</w:t>
-      </w:r>
-      <w:r>
-        <w:rPr>
-          <w:rFonts w:ascii="Candara" w:eastAsia="Arial" w:hAnsi="Candara" w:cs="Arial"/>
-          <w:b/>
-          <w:spacing w:val="-3"/>
-          <w:sz w:val="28"/>
-          <w:szCs w:val="28"/>
-        </w:rPr>
-        <w:t>v</w:t>
-      </w:r>
-      <w:r>
-        <w:rPr>
-          <w:rFonts w:ascii="Candara" w:eastAsia="Arial" w:hAnsi="Candara" w:cs="Arial"/>
-          <w:b/>
-          <w:spacing w:val="1"/>
-          <w:sz w:val="28"/>
-          <w:szCs w:val="28"/>
-        </w:rPr>
-        <w:t>i</w:t>
-      </w:r>
-      <w:r>
-        <w:rPr>
-          <w:rFonts w:ascii="Candara" w:eastAsia="Arial" w:hAnsi="Candara" w:cs="Arial"/>
-          <w:b/>
-          <w:sz w:val="28"/>
-          <w:szCs w:val="28"/>
-        </w:rPr>
-        <w:t>ce</w:t>
-      </w:r>
-      <w:r>
-        <w:rPr>
-          <w:rFonts w:ascii="Candara" w:eastAsia="Arial" w:hAnsi="Candara" w:cs="Arial"/>
-          <w:b/>
-          <w:spacing w:val="71"/>
-          <w:sz w:val="28"/>
-          <w:szCs w:val="28"/>
-        </w:rPr>
-        <w:t xml:space="preserve"> </w:t>
-      </w:r>
-      <w:r>
-        <w:rPr>
-          <w:rFonts w:ascii="Candara" w:eastAsia="Arial" w:hAnsi="Candara" w:cs="Arial"/>
-          <w:b/>
-          <w:sz w:val="28"/>
-          <w:szCs w:val="28"/>
-        </w:rPr>
-        <w:t>a</w:t>
-      </w:r>
-      <w:r>
-        <w:rPr>
-          <w:rFonts w:ascii="Candara" w:eastAsia="Arial" w:hAnsi="Candara" w:cs="Arial"/>
-          <w:b/>
-          <w:spacing w:val="-1"/>
-          <w:sz w:val="28"/>
-          <w:szCs w:val="28"/>
-        </w:rPr>
-        <w:t>n</w:t>
-      </w:r>
-      <w:r>
-        <w:rPr>
-          <w:rFonts w:ascii="Candara" w:eastAsia="Arial" w:hAnsi="Candara" w:cs="Arial"/>
-          <w:b/>
-          <w:sz w:val="28"/>
-          <w:szCs w:val="28"/>
-        </w:rPr>
-        <w:t>d</w:t>
-      </w:r>
-      <w:r>
-        <w:rPr>
-          <w:rFonts w:ascii="Candara" w:eastAsia="Arial" w:hAnsi="Candara" w:cs="Arial"/>
-          <w:b/>
-          <w:spacing w:val="70"/>
-          <w:sz w:val="28"/>
-          <w:szCs w:val="28"/>
-        </w:rPr>
-        <w:t xml:space="preserve"> </w:t>
-      </w:r>
-      <w:r>
-        <w:rPr>
-          <w:rFonts w:ascii="Candara" w:eastAsia="Arial" w:hAnsi="Candara" w:cs="Arial"/>
-          <w:b/>
-          <w:sz w:val="28"/>
-          <w:szCs w:val="28"/>
-        </w:rPr>
-        <w:t>safe</w:t>
-      </w:r>
-      <w:r>
-        <w:rPr>
-          <w:rFonts w:ascii="Candara" w:eastAsia="Arial" w:hAnsi="Candara" w:cs="Arial"/>
-          <w:b/>
-          <w:spacing w:val="-3"/>
-          <w:sz w:val="28"/>
-          <w:szCs w:val="28"/>
-        </w:rPr>
-        <w:t>t</w:t>
-      </w:r>
-      <w:r>
-        <w:rPr>
-          <w:rFonts w:ascii="Candara" w:eastAsia="Arial" w:hAnsi="Candara" w:cs="Arial"/>
-          <w:b/>
-          <w:sz w:val="28"/>
-          <w:szCs w:val="28"/>
-        </w:rPr>
-        <w:t>y</w:t>
-      </w:r>
-      <w:r>
-        <w:rPr>
-          <w:rFonts w:ascii="Candara" w:eastAsia="Arial" w:hAnsi="Candara" w:cs="Arial"/>
-          <w:b/>
-          <w:spacing w:val="66"/>
-          <w:sz w:val="28"/>
-          <w:szCs w:val="28"/>
-        </w:rPr>
-        <w:t xml:space="preserve"> </w:t>
-      </w:r>
-      <w:r>
-        <w:rPr>
-          <w:rFonts w:ascii="Candara" w:eastAsia="Arial" w:hAnsi="Candara" w:cs="Arial"/>
-          <w:b/>
-          <w:sz w:val="28"/>
-          <w:szCs w:val="28"/>
-        </w:rPr>
-        <w:t>t</w:t>
-      </w:r>
-      <w:r>
-        <w:rPr>
-          <w:rFonts w:ascii="Candara" w:eastAsia="Arial" w:hAnsi="Candara" w:cs="Arial"/>
-          <w:b/>
-          <w:spacing w:val="1"/>
-          <w:sz w:val="28"/>
-          <w:szCs w:val="28"/>
-        </w:rPr>
-        <w:t>i</w:t>
-      </w:r>
-      <w:r>
-        <w:rPr>
-          <w:rFonts w:ascii="Candara" w:eastAsia="Arial" w:hAnsi="Candara" w:cs="Arial"/>
-          <w:b/>
-          <w:spacing w:val="-1"/>
-          <w:sz w:val="28"/>
-          <w:szCs w:val="28"/>
-        </w:rPr>
-        <w:t>p</w:t>
-      </w:r>
-      <w:r>
-        <w:rPr>
-          <w:rFonts w:ascii="Candara" w:eastAsia="Arial" w:hAnsi="Candara" w:cs="Arial"/>
-          <w:b/>
-          <w:sz w:val="28"/>
-          <w:szCs w:val="28"/>
-        </w:rPr>
-        <w:t>s</w:t>
-      </w:r>
-      <w:r>
-        <w:rPr>
-          <w:rFonts w:ascii="Candara" w:eastAsia="Arial" w:hAnsi="Candara" w:cs="Arial"/>
-          <w:b/>
-          <w:spacing w:val="71"/>
-          <w:sz w:val="28"/>
-          <w:szCs w:val="28"/>
-        </w:rPr>
-        <w:t xml:space="preserve"> </w:t>
-      </w:r>
-      <w:r>
-        <w:rPr>
-          <w:rFonts w:ascii="Candara" w:eastAsia="Arial" w:hAnsi="Candara" w:cs="Arial"/>
-          <w:b/>
-          <w:sz w:val="28"/>
-          <w:szCs w:val="28"/>
-        </w:rPr>
-        <w:t>f</w:t>
-      </w:r>
-      <w:r>
-        <w:rPr>
-          <w:rFonts w:ascii="Candara" w:eastAsia="Arial" w:hAnsi="Candara" w:cs="Arial"/>
-          <w:b/>
-          <w:spacing w:val="-1"/>
-          <w:sz w:val="28"/>
-          <w:szCs w:val="28"/>
-        </w:rPr>
-        <w:t>o</w:t>
-      </w:r>
-      <w:r>
-        <w:rPr>
-          <w:rFonts w:ascii="Candara" w:eastAsia="Arial" w:hAnsi="Candara" w:cs="Arial"/>
-          <w:b/>
-          <w:sz w:val="28"/>
-          <w:szCs w:val="28"/>
-        </w:rPr>
-        <w:t>r</w:t>
-      </w:r>
-      <w:r>
-        <w:rPr>
-          <w:rFonts w:ascii="Candara" w:eastAsia="Arial" w:hAnsi="Candara" w:cs="Arial"/>
-          <w:b/>
-          <w:spacing w:val="72"/>
-          <w:sz w:val="28"/>
-          <w:szCs w:val="28"/>
-        </w:rPr>
-        <w:t xml:space="preserve"> </w:t>
-      </w:r>
-      <w:r>
-        <w:rPr>
-          <w:rFonts w:ascii="Candara" w:eastAsia="Arial" w:hAnsi="Candara" w:cs="Arial"/>
-          <w:b/>
-          <w:spacing w:val="-1"/>
-          <w:sz w:val="28"/>
-          <w:szCs w:val="28"/>
-        </w:rPr>
-        <w:t>u</w:t>
-      </w:r>
-      <w:r>
-        <w:rPr>
-          <w:rFonts w:ascii="Candara" w:eastAsia="Arial" w:hAnsi="Candara" w:cs="Arial"/>
-          <w:b/>
-          <w:sz w:val="28"/>
-          <w:szCs w:val="28"/>
-        </w:rPr>
-        <w:t>se</w:t>
-      </w:r>
-      <w:r>
-        <w:rPr>
-          <w:rFonts w:ascii="Candara" w:eastAsia="Arial" w:hAnsi="Candara" w:cs="Arial"/>
-          <w:b/>
-          <w:spacing w:val="1"/>
-          <w:sz w:val="28"/>
-          <w:szCs w:val="28"/>
-        </w:rPr>
-        <w:t>r</w:t>
-      </w:r>
-      <w:r>
-        <w:rPr>
-          <w:rFonts w:ascii="Candara" w:eastAsia="Arial" w:hAnsi="Candara" w:cs="Arial"/>
-          <w:b/>
-          <w:sz w:val="28"/>
-          <w:szCs w:val="28"/>
-        </w:rPr>
-        <w:t>s</w:t>
-      </w:r>
-      <w:r>
-        <w:rPr>
-          <w:rFonts w:ascii="Candara" w:eastAsia="Arial" w:hAnsi="Candara" w:cs="Arial"/>
-          <w:b/>
-          <w:spacing w:val="69"/>
-          <w:sz w:val="28"/>
-          <w:szCs w:val="28"/>
-        </w:rPr>
-        <w:t xml:space="preserve"> </w:t>
-      </w:r>
-      <w:r>
-        <w:rPr>
-          <w:rFonts w:ascii="Candara" w:eastAsia="Arial" w:hAnsi="Candara" w:cs="Arial"/>
-          <w:b/>
-          <w:sz w:val="28"/>
-          <w:szCs w:val="28"/>
-        </w:rPr>
-        <w:t>a</w:t>
-      </w:r>
-      <w:r>
-        <w:rPr>
-          <w:rFonts w:ascii="Candara" w:eastAsia="Arial" w:hAnsi="Candara" w:cs="Arial"/>
-          <w:b/>
-          <w:spacing w:val="-1"/>
-          <w:sz w:val="28"/>
-          <w:szCs w:val="28"/>
-        </w:rPr>
-        <w:t>n</w:t>
-      </w:r>
-      <w:r>
-        <w:rPr>
-          <w:rFonts w:ascii="Candara" w:eastAsia="Arial" w:hAnsi="Candara" w:cs="Arial"/>
-          <w:b/>
-          <w:sz w:val="28"/>
-          <w:szCs w:val="28"/>
-        </w:rPr>
-        <w:t>d</w:t>
-      </w:r>
-      <w:r>
-        <w:rPr>
-          <w:rFonts w:ascii="Candara" w:eastAsia="Arial" w:hAnsi="Candara" w:cs="Arial"/>
-          <w:b/>
-          <w:spacing w:val="70"/>
-          <w:sz w:val="28"/>
-          <w:szCs w:val="28"/>
-        </w:rPr>
-        <w:t xml:space="preserve"> </w:t>
-      </w:r>
-      <w:r>
-        <w:rPr>
-          <w:rFonts w:ascii="Candara" w:eastAsia="Arial" w:hAnsi="Candara" w:cs="Arial"/>
-          <w:b/>
-          <w:spacing w:val="-1"/>
-          <w:sz w:val="28"/>
-          <w:szCs w:val="28"/>
-        </w:rPr>
-        <w:t>p</w:t>
-      </w:r>
-      <w:r>
-        <w:rPr>
-          <w:rFonts w:ascii="Candara" w:eastAsia="Arial" w:hAnsi="Candara" w:cs="Arial"/>
-          <w:b/>
-          <w:sz w:val="28"/>
-          <w:szCs w:val="28"/>
-        </w:rPr>
-        <w:t>a</w:t>
-      </w:r>
-      <w:r>
-        <w:rPr>
-          <w:rFonts w:ascii="Candara" w:eastAsia="Arial" w:hAnsi="Candara" w:cs="Arial"/>
-          <w:b/>
-          <w:spacing w:val="1"/>
-          <w:sz w:val="28"/>
-          <w:szCs w:val="28"/>
-        </w:rPr>
-        <w:t>r</w:t>
-      </w:r>
-      <w:r>
-        <w:rPr>
-          <w:rFonts w:ascii="Candara" w:eastAsia="Arial" w:hAnsi="Candara" w:cs="Arial"/>
-          <w:b/>
-          <w:sz w:val="28"/>
-          <w:szCs w:val="28"/>
-        </w:rPr>
-        <w:t>e</w:t>
-      </w:r>
-      <w:r>
-        <w:rPr>
-          <w:rFonts w:ascii="Candara" w:eastAsia="Arial" w:hAnsi="Candara" w:cs="Arial"/>
-          <w:b/>
-          <w:spacing w:val="-1"/>
-          <w:sz w:val="28"/>
-          <w:szCs w:val="28"/>
-        </w:rPr>
-        <w:t>n</w:t>
-      </w:r>
-      <w:r>
-        <w:rPr>
-          <w:rFonts w:ascii="Candara" w:eastAsia="Arial" w:hAnsi="Candara" w:cs="Arial"/>
-          <w:b/>
-          <w:sz w:val="28"/>
-          <w:szCs w:val="28"/>
-        </w:rPr>
-        <w:t>ts</w:t>
-      </w:r>
-      <w:r>
-        <w:rPr>
-          <w:rFonts w:ascii="Candara" w:eastAsia="Arial" w:hAnsi="Candara" w:cs="Arial"/>
-          <w:b/>
-          <w:spacing w:val="71"/>
-          <w:sz w:val="28"/>
-          <w:szCs w:val="28"/>
-        </w:rPr>
-        <w:t xml:space="preserve"> </w:t>
-      </w:r>
-      <w:r>
-        <w:rPr>
-          <w:rFonts w:ascii="Candara" w:eastAsia="Arial" w:hAnsi="Candara" w:cs="Arial"/>
-          <w:b/>
-          <w:spacing w:val="-1"/>
-          <w:sz w:val="28"/>
-          <w:szCs w:val="28"/>
-        </w:rPr>
-        <w:t>o</w:t>
-      </w:r>
-      <w:r>
-        <w:rPr>
-          <w:rFonts w:ascii="Candara" w:eastAsia="Arial" w:hAnsi="Candara" w:cs="Arial"/>
-          <w:b/>
-          <w:sz w:val="28"/>
-          <w:szCs w:val="28"/>
-        </w:rPr>
-        <w:t>n</w:t>
-      </w:r>
-      <w:r>
-        <w:rPr>
-          <w:rFonts w:ascii="Candara" w:eastAsia="Arial" w:hAnsi="Candara" w:cs="Arial"/>
-          <w:b/>
-          <w:spacing w:val="70"/>
-          <w:sz w:val="28"/>
-          <w:szCs w:val="28"/>
-        </w:rPr>
-        <w:t xml:space="preserve"> </w:t>
-      </w:r>
-      <w:r>
-        <w:rPr>
-          <w:rFonts w:ascii="Candara" w:eastAsia="Arial" w:hAnsi="Candara" w:cs="Arial"/>
-          <w:b/>
-          <w:spacing w:val="-2"/>
-          <w:sz w:val="28"/>
-          <w:szCs w:val="28"/>
-        </w:rPr>
-        <w:t>t</w:t>
-      </w:r>
-      <w:r>
-        <w:rPr>
-          <w:rFonts w:ascii="Candara" w:eastAsia="Arial" w:hAnsi="Candara" w:cs="Arial"/>
-          <w:b/>
-          <w:spacing w:val="-1"/>
-          <w:sz w:val="28"/>
-          <w:szCs w:val="28"/>
-        </w:rPr>
-        <w:t>h</w:t>
-      </w:r>
-      <w:r>
-        <w:rPr>
-          <w:rFonts w:ascii="Candara" w:eastAsia="Arial" w:hAnsi="Candara" w:cs="Arial"/>
-          <w:b/>
-          <w:sz w:val="28"/>
-          <w:szCs w:val="28"/>
-        </w:rPr>
-        <w:t>e</w:t>
-      </w:r>
-      <w:r>
-        <w:rPr>
-          <w:rFonts w:ascii="Candara" w:eastAsia="Arial" w:hAnsi="Candara" w:cs="Arial"/>
-          <w:b/>
-          <w:spacing w:val="1"/>
-          <w:sz w:val="28"/>
-          <w:szCs w:val="28"/>
-        </w:rPr>
-        <w:t>i</w:t>
-      </w:r>
-      <w:r>
-        <w:rPr>
-          <w:rFonts w:ascii="Candara" w:eastAsia="Arial" w:hAnsi="Candara" w:cs="Arial"/>
-          <w:b/>
-          <w:sz w:val="28"/>
-          <w:szCs w:val="28"/>
-        </w:rPr>
-        <w:t xml:space="preserve">r </w:t>
-      </w:r>
-      <w:r>
-        <w:rPr>
-          <w:rFonts w:ascii="Candara" w:eastAsia="Arial" w:hAnsi="Candara" w:cs="Arial"/>
-          <w:b/>
-          <w:spacing w:val="-4"/>
-          <w:sz w:val="28"/>
-          <w:szCs w:val="28"/>
-        </w:rPr>
-        <w:t>o</w:t>
-      </w:r>
-      <w:r>
-        <w:rPr>
-          <w:rFonts w:ascii="Candara" w:eastAsia="Arial" w:hAnsi="Candara" w:cs="Arial"/>
-          <w:b/>
-          <w:spacing w:val="4"/>
-          <w:sz w:val="28"/>
-          <w:szCs w:val="28"/>
-        </w:rPr>
-        <w:t>w</w:t>
-      </w:r>
-      <w:r>
-        <w:rPr>
-          <w:rFonts w:ascii="Candara" w:eastAsia="Arial" w:hAnsi="Candara" w:cs="Arial"/>
-          <w:b/>
-          <w:sz w:val="28"/>
-          <w:szCs w:val="28"/>
-        </w:rPr>
-        <w:t>n</w:t>
-      </w:r>
-      <w:r>
-        <w:rPr>
-          <w:rFonts w:ascii="Candara" w:eastAsia="Arial" w:hAnsi="Candara" w:cs="Arial"/>
-          <w:b/>
-          <w:spacing w:val="-4"/>
-          <w:sz w:val="28"/>
-          <w:szCs w:val="28"/>
-        </w:rPr>
-        <w:t xml:space="preserve"> </w:t>
-      </w:r>
-      <w:r>
-        <w:rPr>
-          <w:rFonts w:ascii="Candara" w:eastAsia="Arial" w:hAnsi="Candara" w:cs="Arial"/>
-          <w:b/>
-          <w:spacing w:val="4"/>
-          <w:sz w:val="28"/>
-          <w:szCs w:val="28"/>
-        </w:rPr>
-        <w:t>w</w:t>
-      </w:r>
-      <w:r>
-        <w:rPr>
-          <w:rFonts w:ascii="Candara" w:eastAsia="Arial" w:hAnsi="Candara" w:cs="Arial"/>
-          <w:b/>
-          <w:sz w:val="28"/>
-          <w:szCs w:val="28"/>
-        </w:rPr>
-        <w:t>e</w:t>
-      </w:r>
-      <w:r>
-        <w:rPr>
-          <w:rFonts w:ascii="Candara" w:eastAsia="Arial" w:hAnsi="Candara" w:cs="Arial"/>
-          <w:b/>
-          <w:spacing w:val="-1"/>
-          <w:sz w:val="28"/>
-          <w:szCs w:val="28"/>
-        </w:rPr>
-        <w:t>b</w:t>
-      </w:r>
-      <w:r>
-        <w:rPr>
-          <w:rFonts w:ascii="Candara" w:eastAsia="Arial" w:hAnsi="Candara" w:cs="Arial"/>
-          <w:b/>
-          <w:spacing w:val="-3"/>
-          <w:sz w:val="28"/>
-          <w:szCs w:val="28"/>
-        </w:rPr>
-        <w:t>s</w:t>
-      </w:r>
-      <w:r>
-        <w:rPr>
-          <w:rFonts w:ascii="Candara" w:eastAsia="Arial" w:hAnsi="Candara" w:cs="Arial"/>
-          <w:b/>
-          <w:spacing w:val="1"/>
-          <w:sz w:val="28"/>
-          <w:szCs w:val="28"/>
-        </w:rPr>
-        <w:t>i</w:t>
-      </w:r>
-      <w:r>
-        <w:rPr>
-          <w:rFonts w:ascii="Candara" w:eastAsia="Arial" w:hAnsi="Candara" w:cs="Arial"/>
-          <w:b/>
-          <w:sz w:val="28"/>
-          <w:szCs w:val="28"/>
-        </w:rPr>
-        <w:t>te</w:t>
-      </w:r>
-      <w:r>
-        <w:rPr>
-          <w:rFonts w:ascii="Candara" w:eastAsia="Arial" w:hAnsi="Candara" w:cs="Arial"/>
-          <w:b/>
-          <w:spacing w:val="-3"/>
-          <w:sz w:val="28"/>
-          <w:szCs w:val="28"/>
-        </w:rPr>
         <w:t>s</w:t>
       </w:r>
       <w:r>
@@ -54106,7 +52153,7 @@
       </w:r>
     </w:p>
     <w:sectPr>
-      <w:headerReference w:type="default" r:id="rId10"/>
+      <w:headerReference w:type="default" r:id="rId12"/>
       <w:pgSz w:w="11920" w:h="16840"/>
       <w:pgMar w:top="1200" w:right="1680" w:bottom="278" w:left="1680" w:header="0" w:footer="0" w:gutter="0"/>
       <w:cols w:space="720"/>
@@ -55352,7 +53399,7 @@
     </w:rPrDefault>
     <w:pPrDefault/>
   </w:docDefaults>
-  <w:latentStyles w:defLockedState="0" w:defUIPriority="99" w:defSemiHidden="0" w:defUnhideWhenUsed="0" w:defQFormat="0" w:count="375">
+  <w:latentStyles w:defLockedState="0" w:defUIPriority="99" w:defSemiHidden="0" w:defUnhideWhenUsed="0" w:defQFormat="0" w:count="377">
     <w:lsdException w:name="Normal" w:uiPriority="0" w:qFormat="1"/>
     <w:lsdException w:name="heading 1" w:uiPriority="9" w:qFormat="1"/>
     <w:lsdException w:name="heading 2" w:semiHidden="1" w:uiPriority="9" w:unhideWhenUsed="1" w:qFormat="1"/>
@@ -55458,7 +53505,6 @@
     <w:lsdException w:name="HTML Sample" w:semiHidden="1" w:unhideWhenUsed="1"/>
     <w:lsdException w:name="HTML Typewriter" w:semiHidden="1" w:unhideWhenUsed="1"/>
     <w:lsdException w:name="HTML Variable" w:semiHidden="1" w:unhideWhenUsed="1"/>
-    <w:lsdException w:name="Normal Table" w:semiHidden="1" w:unhideWhenUsed="1"/>
     <w:lsdException w:name="annotation subject" w:semiHidden="1" w:unhideWhenUsed="1"/>
     <w:lsdException w:name="No List" w:semiHidden="1" w:unhideWhenUsed="1"/>
     <w:lsdException w:name="Outline List 1" w:semiHidden="1" w:unhideWhenUsed="1"/>
@@ -55504,11 +53550,9 @@
     <w:lsdException w:name="Table Subtle 1" w:semiHidden="1" w:unhideWhenUsed="1"/>
     <w:lsdException w:name="Table Subtle 2" w:semiHidden="1" w:unhideWhenUsed="1"/>
     <w:lsdException w:name="Table Web 1" w:semiHidden="1" w:unhideWhenUsed="1"/>
-    <w:lsdException w:name="Table Web 2" w:semiHidden="1" w:unhideWhenUsed="1"/>
     <w:lsdException w:name="Table Web 3" w:semiHidden="1" w:unhideWhenUsed="1"/>
     <w:lsdException w:name="Balloon Text" w:semiHidden="1" w:unhideWhenUsed="1"/>
     <w:lsdException w:name="Table Grid" w:uiPriority="59"/>
-    <w:lsdException w:name="Table Theme" w:semiHidden="1" w:unhideWhenUsed="1"/>
     <w:lsdException w:name="Placeholder Text" w:semiHidden="1"/>
     <w:lsdException w:name="No Spacing" w:uiPriority="1" w:qFormat="1"/>
     <w:lsdException w:name="Light Shading" w:uiPriority="60"/>
@@ -55728,6 +53772,8 @@
     <w:lsdException w:name="Smart Hyperlink" w:semiHidden="1" w:unhideWhenUsed="1"/>
     <w:lsdException w:name="Hashtag" w:semiHidden="1" w:unhideWhenUsed="1"/>
     <w:lsdException w:name="Unresolved Mention" w:semiHidden="1" w:unhideWhenUsed="1"/>
+    <w:lsdException w:name="Smart Link" w:semiHidden="1" w:unhideWhenUsed="1"/>
+    <w:lsdException w:name="Smart Link Error" w:semiHidden="1" w:unhideWhenUsed="1"/>
   </w:latentStyles>
   <w:style w:type="paragraph" w:default="1" w:styleId="Normal">
     <w:name w:val="Normal"/>

--- a/Documents/Safeguarding/Bullying and Harrasment Policy.docx
+++ b/Documents/Safeguarding/Bullying and Harrasment Policy.docx
@@ -567,7 +567,7 @@
               <w:sz w:val="32"/>
               <w:szCs w:val="32"/>
             </w:rPr>
-            <w:t>Spring</w:t>
+            <w:t>Autumn</w:t>
           </w:r>
           <w:r>
             <w:rPr>
@@ -1925,7 +1925,7 @@
               <w:sz w:val="24"/>
               <w:szCs w:val="24"/>
             </w:rPr>
-            <w:t>18</w:t>
+            <w:t>31</w:t>
           </w:r>
           <w:r>
             <w:rPr>
@@ -1934,7 +1934,7 @@
               <w:szCs w:val="24"/>
               <w:vertAlign w:val="superscript"/>
             </w:rPr>
-            <w:t>th</w:t>
+            <w:t>st</w:t>
           </w:r>
           <w:r>
             <w:rPr>
@@ -1942,7 +1942,17 @@
               <w:sz w:val="24"/>
               <w:szCs w:val="24"/>
             </w:rPr>
-            <w:t xml:space="preserve"> February 2020</w:t>
+            <w:t xml:space="preserve"> August </w:t>
+          </w:r>
+          <w:bookmarkStart w:id="1" w:name="_GoBack"/>
+          <w:bookmarkEnd w:id="1"/>
+          <w:r>
+            <w:rPr>
+              <w:rFonts w:ascii="Candara" w:eastAsia="Candara" w:hAnsi="Candara" w:cs="Candara"/>
+              <w:sz w:val="24"/>
+              <w:szCs w:val="24"/>
+            </w:rPr>
+            <w:t>2020</w:t>
           </w:r>
         </w:p>
         <w:p>
@@ -35266,7 +35276,7 @@
           <w:szCs w:val="32"/>
         </w:rPr>
       </w:pPr>
-      <w:bookmarkStart w:id="1" w:name="_Hlk521253131"/>
+      <w:bookmarkStart w:id="2" w:name="_Hlk521253131"/>
       <w:r>
         <w:rPr>
           <w:rFonts w:ascii="Candara" w:hAnsi="Candara"/>
@@ -40152,7 +40162,7 @@
         <w:t>.</w:t>
       </w:r>
     </w:p>
-    <w:bookmarkEnd w:id="1"/>
+    <w:bookmarkEnd w:id="2"/>
     <w:p>
       <w:pPr>
         <w:spacing w:line="200" w:lineRule="exact"/>
@@ -47983,27 +47993,7 @@
             <w:szCs w:val="28"/>
             <w:u w:val="thick" w:color="0000FF"/>
           </w:rPr>
-          <w:t>ber</w:t>
-        </w:r>
-        <w:r>
-          <w:rPr>
-            <w:rFonts w:ascii="Candara" w:eastAsia="Arial" w:hAnsi="Candara" w:cs="Arial"/>
-            <w:color w:val="0000FF"/>
-            <w:sz w:val="28"/>
-            <w:szCs w:val="28"/>
-            <w:u w:val="thick" w:color="0000FF"/>
-          </w:rPr>
-          <w:t>b</w:t>
-        </w:r>
-        <w:r>
-          <w:rPr>
-            <w:rFonts w:ascii="Candara" w:eastAsia="Arial" w:hAnsi="Candara" w:cs="Arial"/>
-            <w:color w:val="0000FF"/>
-            <w:sz w:val="28"/>
-            <w:szCs w:val="28"/>
-            <w:u w:val="thick" w:color="0000FF"/>
-          </w:rPr>
-          <w:t>ull</w:t>
+          <w:t>berbull</w:t>
         </w:r>
         <w:r>
           <w:rPr>
@@ -48777,172 +48767,147 @@
         </w:rPr>
         <w:t>nals (</w:t>
       </w:r>
-      <w:r>
-        <w:rPr>
-          <w:rFonts w:ascii="Candara" w:hAnsi="Candara"/>
-        </w:rPr>
-        <w:fldChar w:fldCharType="begin"/>
-      </w:r>
-      <w:r>
-        <w:rPr>
-          <w:rFonts w:ascii="Candara" w:hAnsi="Candara"/>
-        </w:rPr>
-        <w:instrText xml:space="preserve"> HYPERLINK "http://www.netsmartz.org/" \h </w:instrText>
-      </w:r>
-      <w:r>
-        <w:rPr>
-          <w:rFonts w:ascii="Candara" w:hAnsi="Candara"/>
-        </w:rPr>
-        <w:fldChar w:fldCharType="separate"/>
-      </w:r>
-      <w:r>
-        <w:rPr>
-          <w:rFonts w:ascii="Candara" w:eastAsia="Arial" w:hAnsi="Candara" w:cs="Arial"/>
-          <w:color w:val="0000FF"/>
-          <w:spacing w:val="-1"/>
-          <w:sz w:val="28"/>
-          <w:szCs w:val="28"/>
-          <w:u w:val="thick" w:color="0000FF"/>
-        </w:rPr>
-        <w:t>ww</w:t>
-      </w:r>
-      <w:r>
-        <w:rPr>
-          <w:rFonts w:ascii="Candara" w:eastAsia="Arial" w:hAnsi="Candara" w:cs="Arial"/>
-          <w:color w:val="0000FF"/>
-          <w:spacing w:val="-4"/>
-          <w:sz w:val="28"/>
-          <w:szCs w:val="28"/>
-          <w:u w:val="thick" w:color="0000FF"/>
-        </w:rPr>
-        <w:t>w</w:t>
-      </w:r>
-      <w:r>
-        <w:rPr>
-          <w:rFonts w:ascii="Candara" w:eastAsia="Arial" w:hAnsi="Candara" w:cs="Arial"/>
-          <w:color w:val="0000FF"/>
-          <w:spacing w:val="1"/>
-          <w:sz w:val="28"/>
-          <w:szCs w:val="28"/>
-          <w:u w:val="thick" w:color="0000FF"/>
-        </w:rPr>
-        <w:t>.</w:t>
-      </w:r>
-      <w:r>
-        <w:rPr>
-          <w:rFonts w:ascii="Candara" w:eastAsia="Arial" w:hAnsi="Candara" w:cs="Arial"/>
-          <w:color w:val="0000FF"/>
-          <w:sz w:val="28"/>
-          <w:szCs w:val="28"/>
-          <w:u w:val="thick" w:color="0000FF"/>
-        </w:rPr>
-        <w:t>ne</w:t>
-      </w:r>
-      <w:r>
-        <w:rPr>
-          <w:rFonts w:ascii="Candara" w:eastAsia="Arial" w:hAnsi="Candara" w:cs="Arial"/>
-          <w:color w:val="0000FF"/>
-          <w:spacing w:val="1"/>
-          <w:sz w:val="28"/>
-          <w:szCs w:val="28"/>
-          <w:u w:val="thick" w:color="0000FF"/>
-        </w:rPr>
-        <w:t>ts</w:t>
-      </w:r>
-      <w:r>
-        <w:rPr>
-          <w:rFonts w:ascii="Candara" w:eastAsia="Arial" w:hAnsi="Candara" w:cs="Arial"/>
-          <w:color w:val="0000FF"/>
-          <w:spacing w:val="-1"/>
-          <w:sz w:val="28"/>
-          <w:szCs w:val="28"/>
-          <w:u w:val="thick" w:color="0000FF"/>
-        </w:rPr>
-        <w:t>m</w:t>
-      </w:r>
-      <w:r>
-        <w:rPr>
-          <w:rFonts w:ascii="Candara" w:eastAsia="Arial" w:hAnsi="Candara" w:cs="Arial"/>
-          <w:color w:val="0000FF"/>
-          <w:sz w:val="28"/>
-          <w:szCs w:val="28"/>
-          <w:u w:val="thick" w:color="0000FF"/>
-        </w:rPr>
-        <w:t>ar</w:t>
-      </w:r>
-      <w:r>
-        <w:rPr>
-          <w:rFonts w:ascii="Candara" w:eastAsia="Arial" w:hAnsi="Candara" w:cs="Arial"/>
-          <w:color w:val="0000FF"/>
-          <w:spacing w:val="-1"/>
-          <w:sz w:val="28"/>
-          <w:szCs w:val="28"/>
-          <w:u w:val="thick" w:color="0000FF"/>
-        </w:rPr>
-        <w:t>t</w:t>
-      </w:r>
-      <w:r>
-        <w:rPr>
-          <w:rFonts w:ascii="Candara" w:eastAsia="Arial" w:hAnsi="Candara" w:cs="Arial"/>
-          <w:color w:val="0000FF"/>
-          <w:spacing w:val="1"/>
-          <w:sz w:val="28"/>
-          <w:szCs w:val="28"/>
-          <w:u w:val="thick" w:color="0000FF"/>
-        </w:rPr>
-        <w:t>z.</w:t>
-      </w:r>
-      <w:r>
-        <w:rPr>
-          <w:rFonts w:ascii="Candara" w:eastAsia="Arial" w:hAnsi="Candara" w:cs="Arial"/>
-          <w:color w:val="0000FF"/>
-          <w:spacing w:val="-3"/>
-          <w:sz w:val="28"/>
-          <w:szCs w:val="28"/>
-          <w:u w:val="thick" w:color="0000FF"/>
-        </w:rPr>
-        <w:t>o</w:t>
-      </w:r>
-      <w:r>
-        <w:rPr>
-          <w:rFonts w:ascii="Candara" w:eastAsia="Arial" w:hAnsi="Candara" w:cs="Arial"/>
-          <w:color w:val="0000FF"/>
-          <w:spacing w:val="-2"/>
-          <w:sz w:val="28"/>
-          <w:szCs w:val="28"/>
-          <w:u w:val="thick" w:color="0000FF"/>
-        </w:rPr>
-        <w:t>r</w:t>
-      </w:r>
-      <w:r>
-        <w:rPr>
-          <w:rFonts w:ascii="Candara" w:eastAsia="Arial" w:hAnsi="Candara" w:cs="Arial"/>
-          <w:color w:val="0000FF"/>
-          <w:spacing w:val="2"/>
-          <w:sz w:val="28"/>
-          <w:szCs w:val="28"/>
-          <w:u w:val="thick" w:color="0000FF"/>
-        </w:rPr>
-        <w:t>g</w:t>
-      </w:r>
-      <w:r>
-        <w:rPr>
-          <w:rFonts w:ascii="Candara" w:eastAsia="Arial" w:hAnsi="Candara" w:cs="Arial"/>
-          <w:color w:val="000000"/>
-          <w:sz w:val="28"/>
-          <w:szCs w:val="28"/>
-        </w:rPr>
-        <w:t>).</w:t>
-      </w:r>
-      <w:r>
-        <w:rPr>
-          <w:rFonts w:ascii="Candara" w:eastAsia="Arial" w:hAnsi="Candara" w:cs="Arial"/>
-          <w:color w:val="000000"/>
-          <w:sz w:val="28"/>
-          <w:szCs w:val="28"/>
-        </w:rPr>
-        <w:fldChar w:fldCharType="end"/>
-      </w:r>
+      <w:hyperlink r:id="rId12">
+        <w:r>
+          <w:rPr>
+            <w:rFonts w:ascii="Candara" w:eastAsia="Arial" w:hAnsi="Candara" w:cs="Arial"/>
+            <w:color w:val="0000FF"/>
+            <w:spacing w:val="-1"/>
+            <w:sz w:val="28"/>
+            <w:szCs w:val="28"/>
+            <w:u w:val="thick" w:color="0000FF"/>
+          </w:rPr>
+          <w:t>ww</w:t>
+        </w:r>
+        <w:r>
+          <w:rPr>
+            <w:rFonts w:ascii="Candara" w:eastAsia="Arial" w:hAnsi="Candara" w:cs="Arial"/>
+            <w:color w:val="0000FF"/>
+            <w:spacing w:val="-4"/>
+            <w:sz w:val="28"/>
+            <w:szCs w:val="28"/>
+            <w:u w:val="thick" w:color="0000FF"/>
+          </w:rPr>
+          <w:t>w</w:t>
+        </w:r>
+        <w:r>
+          <w:rPr>
+            <w:rFonts w:ascii="Candara" w:eastAsia="Arial" w:hAnsi="Candara" w:cs="Arial"/>
+            <w:color w:val="0000FF"/>
+            <w:spacing w:val="1"/>
+            <w:sz w:val="28"/>
+            <w:szCs w:val="28"/>
+            <w:u w:val="thick" w:color="0000FF"/>
+          </w:rPr>
+          <w:t>.</w:t>
+        </w:r>
+        <w:r>
+          <w:rPr>
+            <w:rFonts w:ascii="Candara" w:eastAsia="Arial" w:hAnsi="Candara" w:cs="Arial"/>
+            <w:color w:val="0000FF"/>
+            <w:sz w:val="28"/>
+            <w:szCs w:val="28"/>
+            <w:u w:val="thick" w:color="0000FF"/>
+          </w:rPr>
+          <w:t>ne</w:t>
+        </w:r>
+        <w:r>
+          <w:rPr>
+            <w:rFonts w:ascii="Candara" w:eastAsia="Arial" w:hAnsi="Candara" w:cs="Arial"/>
+            <w:color w:val="0000FF"/>
+            <w:spacing w:val="1"/>
+            <w:sz w:val="28"/>
+            <w:szCs w:val="28"/>
+            <w:u w:val="thick" w:color="0000FF"/>
+          </w:rPr>
+          <w:t>ts</w:t>
+        </w:r>
+        <w:r>
+          <w:rPr>
+            <w:rFonts w:ascii="Candara" w:eastAsia="Arial" w:hAnsi="Candara" w:cs="Arial"/>
+            <w:color w:val="0000FF"/>
+            <w:spacing w:val="-1"/>
+            <w:sz w:val="28"/>
+            <w:szCs w:val="28"/>
+            <w:u w:val="thick" w:color="0000FF"/>
+          </w:rPr>
+          <w:t>m</w:t>
+        </w:r>
+        <w:r>
+          <w:rPr>
+            <w:rFonts w:ascii="Candara" w:eastAsia="Arial" w:hAnsi="Candara" w:cs="Arial"/>
+            <w:color w:val="0000FF"/>
+            <w:sz w:val="28"/>
+            <w:szCs w:val="28"/>
+            <w:u w:val="thick" w:color="0000FF"/>
+          </w:rPr>
+          <w:t>ar</w:t>
+        </w:r>
+        <w:r>
+          <w:rPr>
+            <w:rFonts w:ascii="Candara" w:eastAsia="Arial" w:hAnsi="Candara" w:cs="Arial"/>
+            <w:color w:val="0000FF"/>
+            <w:spacing w:val="-1"/>
+            <w:sz w:val="28"/>
+            <w:szCs w:val="28"/>
+            <w:u w:val="thick" w:color="0000FF"/>
+          </w:rPr>
+          <w:t>t</w:t>
+        </w:r>
+        <w:r>
+          <w:rPr>
+            <w:rFonts w:ascii="Candara" w:eastAsia="Arial" w:hAnsi="Candara" w:cs="Arial"/>
+            <w:color w:val="0000FF"/>
+            <w:spacing w:val="1"/>
+            <w:sz w:val="28"/>
+            <w:szCs w:val="28"/>
+            <w:u w:val="thick" w:color="0000FF"/>
+          </w:rPr>
+          <w:t>z.</w:t>
+        </w:r>
+        <w:r>
+          <w:rPr>
+            <w:rFonts w:ascii="Candara" w:eastAsia="Arial" w:hAnsi="Candara" w:cs="Arial"/>
+            <w:color w:val="0000FF"/>
+            <w:spacing w:val="-3"/>
+            <w:sz w:val="28"/>
+            <w:szCs w:val="28"/>
+            <w:u w:val="thick" w:color="0000FF"/>
+          </w:rPr>
+          <w:t>o</w:t>
+        </w:r>
+        <w:r>
+          <w:rPr>
+            <w:rFonts w:ascii="Candara" w:eastAsia="Arial" w:hAnsi="Candara" w:cs="Arial"/>
+            <w:color w:val="0000FF"/>
+            <w:spacing w:val="-2"/>
+            <w:sz w:val="28"/>
+            <w:szCs w:val="28"/>
+            <w:u w:val="thick" w:color="0000FF"/>
+          </w:rPr>
+          <w:t>r</w:t>
+        </w:r>
+        <w:r>
+          <w:rPr>
+            <w:rFonts w:ascii="Candara" w:eastAsia="Arial" w:hAnsi="Candara" w:cs="Arial"/>
+            <w:color w:val="0000FF"/>
+            <w:spacing w:val="2"/>
+            <w:sz w:val="28"/>
+            <w:szCs w:val="28"/>
+            <w:u w:val="thick" w:color="0000FF"/>
+          </w:rPr>
+          <w:t>g</w:t>
+        </w:r>
+        <w:r>
+          <w:rPr>
+            <w:rFonts w:ascii="Candara" w:eastAsia="Arial" w:hAnsi="Candara" w:cs="Arial"/>
+            <w:color w:val="000000"/>
+            <w:sz w:val="28"/>
+            <w:szCs w:val="28"/>
+          </w:rPr>
+          <w:t>).</w:t>
+        </w:r>
+      </w:hyperlink>
     </w:p>
     <w:p>
       <w:pPr>
@@ -49744,216 +49709,179 @@
         </w:rPr>
         <w:t xml:space="preserve"> (</w:t>
       </w:r>
-      <w:r>
-        <w:rPr>
-          <w:rFonts w:ascii="Candara" w:hAnsi="Candara"/>
-        </w:rPr>
-        <w:fldChar w:fldCharType="begin"/>
-      </w:r>
-      <w:r>
-        <w:rPr>
-          <w:rFonts w:ascii="Candara" w:hAnsi="Candara"/>
-        </w:rPr>
-        <w:instrText xml:space="preserve"> HYPERLINK "http://www.thinkuknow.co.uk/" \h </w:instrText>
-      </w:r>
-      <w:r>
-        <w:rPr>
-          <w:rFonts w:ascii="Candara" w:hAnsi="Candara"/>
-        </w:rPr>
-        <w:fldChar w:fldCharType="separate"/>
-      </w:r>
-      <w:r>
-        <w:rPr>
-          <w:rFonts w:ascii="Candara" w:eastAsia="Arial" w:hAnsi="Candara" w:cs="Arial"/>
-          <w:color w:val="0000FF"/>
-          <w:spacing w:val="-4"/>
-          <w:sz w:val="28"/>
-          <w:szCs w:val="28"/>
-          <w:u w:val="thick" w:color="0000FF"/>
-        </w:rPr>
-        <w:t>w</w:t>
-      </w:r>
-      <w:r>
-        <w:rPr>
-          <w:rFonts w:ascii="Candara" w:eastAsia="Arial" w:hAnsi="Candara" w:cs="Arial"/>
-          <w:color w:val="0000FF"/>
-          <w:spacing w:val="-1"/>
-          <w:sz w:val="28"/>
-          <w:szCs w:val="28"/>
-          <w:u w:val="thick" w:color="0000FF"/>
-        </w:rPr>
-        <w:t>w</w:t>
-      </w:r>
-      <w:r>
-        <w:rPr>
-          <w:rFonts w:ascii="Candara" w:eastAsia="Arial" w:hAnsi="Candara" w:cs="Arial"/>
-          <w:color w:val="0000FF"/>
-          <w:spacing w:val="-4"/>
-          <w:sz w:val="28"/>
-          <w:szCs w:val="28"/>
-          <w:u w:val="thick" w:color="0000FF"/>
-        </w:rPr>
-        <w:t>w</w:t>
-      </w:r>
-      <w:r>
-        <w:rPr>
-          <w:rFonts w:ascii="Candara" w:eastAsia="Arial" w:hAnsi="Candara" w:cs="Arial"/>
-          <w:color w:val="0000FF"/>
-          <w:spacing w:val="1"/>
-          <w:sz w:val="28"/>
-          <w:szCs w:val="28"/>
-          <w:u w:val="thick" w:color="0000FF"/>
-        </w:rPr>
-        <w:t>.t</w:t>
-      </w:r>
-      <w:r>
-        <w:rPr>
-          <w:rFonts w:ascii="Candara" w:eastAsia="Arial" w:hAnsi="Candara" w:cs="Arial"/>
-          <w:color w:val="0000FF"/>
-          <w:sz w:val="28"/>
-          <w:szCs w:val="28"/>
-          <w:u w:val="thick" w:color="0000FF"/>
-        </w:rPr>
-        <w:t>hin</w:t>
-      </w:r>
-      <w:r>
-        <w:rPr>
-          <w:rFonts w:ascii="Candara" w:eastAsia="Arial" w:hAnsi="Candara" w:cs="Arial"/>
-          <w:color w:val="0000FF"/>
-          <w:spacing w:val="1"/>
-          <w:sz w:val="28"/>
-          <w:szCs w:val="28"/>
-          <w:u w:val="thick" w:color="0000FF"/>
-        </w:rPr>
-        <w:t>k</w:t>
-      </w:r>
-      <w:r>
-        <w:rPr>
-          <w:rFonts w:ascii="Candara" w:eastAsia="Arial" w:hAnsi="Candara" w:cs="Arial"/>
-          <w:color w:val="0000FF"/>
-          <w:sz w:val="28"/>
-          <w:szCs w:val="28"/>
-          <w:u w:val="thick" w:color="0000FF"/>
-        </w:rPr>
-        <w:t>u</w:t>
-      </w:r>
-      <w:r>
-        <w:rPr>
-          <w:rFonts w:ascii="Candara" w:eastAsia="Arial" w:hAnsi="Candara" w:cs="Arial"/>
-          <w:color w:val="0000FF"/>
-          <w:spacing w:val="-1"/>
-          <w:sz w:val="28"/>
-          <w:szCs w:val="28"/>
-          <w:u w:val="thick" w:color="0000FF"/>
-        </w:rPr>
-        <w:t>k</w:t>
-      </w:r>
-      <w:r>
-        <w:rPr>
-          <w:rFonts w:ascii="Candara" w:eastAsia="Arial" w:hAnsi="Candara" w:cs="Arial"/>
-          <w:color w:val="0000FF"/>
-          <w:sz w:val="28"/>
-          <w:szCs w:val="28"/>
-          <w:u w:val="thick" w:color="0000FF"/>
-        </w:rPr>
-        <w:t>no</w:t>
-      </w:r>
-      <w:r>
-        <w:rPr>
-          <w:rFonts w:ascii="Candara" w:eastAsia="Arial" w:hAnsi="Candara" w:cs="Arial"/>
-          <w:color w:val="0000FF"/>
-          <w:spacing w:val="-4"/>
-          <w:sz w:val="28"/>
-          <w:szCs w:val="28"/>
-          <w:u w:val="thick" w:color="0000FF"/>
-        </w:rPr>
-        <w:t>w</w:t>
-      </w:r>
-      <w:r>
-        <w:rPr>
-          <w:rFonts w:ascii="Candara" w:eastAsia="Arial" w:hAnsi="Candara" w:cs="Arial"/>
-          <w:color w:val="0000FF"/>
-          <w:spacing w:val="1"/>
-          <w:sz w:val="28"/>
-          <w:szCs w:val="28"/>
-          <w:u w:val="thick" w:color="0000FF"/>
-        </w:rPr>
-        <w:t>.</w:t>
-      </w:r>
-      <w:r>
-        <w:rPr>
-          <w:rFonts w:ascii="Candara" w:eastAsia="Arial" w:hAnsi="Candara" w:cs="Arial"/>
-          <w:color w:val="0000FF"/>
-          <w:spacing w:val="1"/>
-          <w:sz w:val="28"/>
-          <w:szCs w:val="28"/>
-          <w:u w:val="thick" w:color="0000FF"/>
-        </w:rPr>
-        <w:t>c</w:t>
-      </w:r>
-      <w:r>
-        <w:rPr>
-          <w:rFonts w:ascii="Candara" w:eastAsia="Arial" w:hAnsi="Candara" w:cs="Arial"/>
-          <w:color w:val="0000FF"/>
-          <w:sz w:val="28"/>
-          <w:szCs w:val="28"/>
-          <w:u w:val="thick" w:color="0000FF"/>
-        </w:rPr>
-        <w:t>o</w:t>
-      </w:r>
-      <w:r>
-        <w:rPr>
-          <w:rFonts w:ascii="Candara" w:eastAsia="Arial" w:hAnsi="Candara" w:cs="Arial"/>
-          <w:color w:val="0000FF"/>
-          <w:spacing w:val="1"/>
-          <w:sz w:val="28"/>
-          <w:szCs w:val="28"/>
-          <w:u w:val="thick" w:color="0000FF"/>
-        </w:rPr>
-        <w:t>.</w:t>
-      </w:r>
-      <w:r>
-        <w:rPr>
-          <w:rFonts w:ascii="Candara" w:eastAsia="Arial" w:hAnsi="Candara" w:cs="Arial"/>
-          <w:color w:val="0000FF"/>
-          <w:spacing w:val="-3"/>
-          <w:sz w:val="28"/>
-          <w:szCs w:val="28"/>
-          <w:u w:val="thick" w:color="0000FF"/>
-        </w:rPr>
-        <w:t>u</w:t>
-      </w:r>
-      <w:r>
-        <w:rPr>
-          <w:rFonts w:ascii="Candara" w:eastAsia="Arial" w:hAnsi="Candara" w:cs="Arial"/>
-          <w:color w:val="0000FF"/>
-          <w:spacing w:val="4"/>
-          <w:sz w:val="28"/>
-          <w:szCs w:val="28"/>
-          <w:u w:val="thick" w:color="0000FF"/>
-        </w:rPr>
-        <w:t>k</w:t>
-      </w:r>
-      <w:r>
-        <w:rPr>
-          <w:rFonts w:ascii="Candara" w:eastAsia="Arial" w:hAnsi="Candara" w:cs="Arial"/>
-          <w:color w:val="000000"/>
-          <w:spacing w:val="-2"/>
-          <w:sz w:val="28"/>
-          <w:szCs w:val="28"/>
-        </w:rPr>
-        <w:t>).</w:t>
-      </w:r>
-      <w:r>
-        <w:rPr>
-          <w:rFonts w:ascii="Candara" w:eastAsia="Arial" w:hAnsi="Candara" w:cs="Arial"/>
-          <w:color w:val="000000"/>
-          <w:spacing w:val="-2"/>
-          <w:sz w:val="28"/>
-          <w:szCs w:val="28"/>
-        </w:rPr>
-        <w:fldChar w:fldCharType="end"/>
-      </w:r>
+      <w:hyperlink r:id="rId13">
+        <w:r>
+          <w:rPr>
+            <w:rFonts w:ascii="Candara" w:eastAsia="Arial" w:hAnsi="Candara" w:cs="Arial"/>
+            <w:color w:val="0000FF"/>
+            <w:spacing w:val="-4"/>
+            <w:sz w:val="28"/>
+            <w:szCs w:val="28"/>
+            <w:u w:val="thick" w:color="0000FF"/>
+          </w:rPr>
+          <w:t>w</w:t>
+        </w:r>
+        <w:r>
+          <w:rPr>
+            <w:rFonts w:ascii="Candara" w:eastAsia="Arial" w:hAnsi="Candara" w:cs="Arial"/>
+            <w:color w:val="0000FF"/>
+            <w:spacing w:val="-1"/>
+            <w:sz w:val="28"/>
+            <w:szCs w:val="28"/>
+            <w:u w:val="thick" w:color="0000FF"/>
+          </w:rPr>
+          <w:t>w</w:t>
+        </w:r>
+        <w:r>
+          <w:rPr>
+            <w:rFonts w:ascii="Candara" w:eastAsia="Arial" w:hAnsi="Candara" w:cs="Arial"/>
+            <w:color w:val="0000FF"/>
+            <w:spacing w:val="-4"/>
+            <w:sz w:val="28"/>
+            <w:szCs w:val="28"/>
+            <w:u w:val="thick" w:color="0000FF"/>
+          </w:rPr>
+          <w:t>w</w:t>
+        </w:r>
+        <w:r>
+          <w:rPr>
+            <w:rFonts w:ascii="Candara" w:eastAsia="Arial" w:hAnsi="Candara" w:cs="Arial"/>
+            <w:color w:val="0000FF"/>
+            <w:spacing w:val="1"/>
+            <w:sz w:val="28"/>
+            <w:szCs w:val="28"/>
+            <w:u w:val="thick" w:color="0000FF"/>
+          </w:rPr>
+          <w:t>.t</w:t>
+        </w:r>
+        <w:r>
+          <w:rPr>
+            <w:rFonts w:ascii="Candara" w:eastAsia="Arial" w:hAnsi="Candara" w:cs="Arial"/>
+            <w:color w:val="0000FF"/>
+            <w:sz w:val="28"/>
+            <w:szCs w:val="28"/>
+            <w:u w:val="thick" w:color="0000FF"/>
+          </w:rPr>
+          <w:t>hin</w:t>
+        </w:r>
+        <w:r>
+          <w:rPr>
+            <w:rFonts w:ascii="Candara" w:eastAsia="Arial" w:hAnsi="Candara" w:cs="Arial"/>
+            <w:color w:val="0000FF"/>
+            <w:spacing w:val="1"/>
+            <w:sz w:val="28"/>
+            <w:szCs w:val="28"/>
+            <w:u w:val="thick" w:color="0000FF"/>
+          </w:rPr>
+          <w:t>k</w:t>
+        </w:r>
+        <w:r>
+          <w:rPr>
+            <w:rFonts w:ascii="Candara" w:eastAsia="Arial" w:hAnsi="Candara" w:cs="Arial"/>
+            <w:color w:val="0000FF"/>
+            <w:sz w:val="28"/>
+            <w:szCs w:val="28"/>
+            <w:u w:val="thick" w:color="0000FF"/>
+          </w:rPr>
+          <w:t>u</w:t>
+        </w:r>
+        <w:r>
+          <w:rPr>
+            <w:rFonts w:ascii="Candara" w:eastAsia="Arial" w:hAnsi="Candara" w:cs="Arial"/>
+            <w:color w:val="0000FF"/>
+            <w:spacing w:val="-1"/>
+            <w:sz w:val="28"/>
+            <w:szCs w:val="28"/>
+            <w:u w:val="thick" w:color="0000FF"/>
+          </w:rPr>
+          <w:t>k</w:t>
+        </w:r>
+        <w:r>
+          <w:rPr>
+            <w:rFonts w:ascii="Candara" w:eastAsia="Arial" w:hAnsi="Candara" w:cs="Arial"/>
+            <w:color w:val="0000FF"/>
+            <w:sz w:val="28"/>
+            <w:szCs w:val="28"/>
+            <w:u w:val="thick" w:color="0000FF"/>
+          </w:rPr>
+          <w:t>no</w:t>
+        </w:r>
+        <w:r>
+          <w:rPr>
+            <w:rFonts w:ascii="Candara" w:eastAsia="Arial" w:hAnsi="Candara" w:cs="Arial"/>
+            <w:color w:val="0000FF"/>
+            <w:spacing w:val="-4"/>
+            <w:sz w:val="28"/>
+            <w:szCs w:val="28"/>
+            <w:u w:val="thick" w:color="0000FF"/>
+          </w:rPr>
+          <w:t>w</w:t>
+        </w:r>
+        <w:r>
+          <w:rPr>
+            <w:rFonts w:ascii="Candara" w:eastAsia="Arial" w:hAnsi="Candara" w:cs="Arial"/>
+            <w:color w:val="0000FF"/>
+            <w:spacing w:val="1"/>
+            <w:sz w:val="28"/>
+            <w:szCs w:val="28"/>
+            <w:u w:val="thick" w:color="0000FF"/>
+          </w:rPr>
+          <w:t>.c</w:t>
+        </w:r>
+        <w:r>
+          <w:rPr>
+            <w:rFonts w:ascii="Candara" w:eastAsia="Arial" w:hAnsi="Candara" w:cs="Arial"/>
+            <w:color w:val="0000FF"/>
+            <w:sz w:val="28"/>
+            <w:szCs w:val="28"/>
+            <w:u w:val="thick" w:color="0000FF"/>
+          </w:rPr>
+          <w:t>o</w:t>
+        </w:r>
+        <w:r>
+          <w:rPr>
+            <w:rFonts w:ascii="Candara" w:eastAsia="Arial" w:hAnsi="Candara" w:cs="Arial"/>
+            <w:color w:val="0000FF"/>
+            <w:spacing w:val="1"/>
+            <w:sz w:val="28"/>
+            <w:szCs w:val="28"/>
+            <w:u w:val="thick" w:color="0000FF"/>
+          </w:rPr>
+          <w:t>.</w:t>
+        </w:r>
+        <w:r>
+          <w:rPr>
+            <w:rFonts w:ascii="Candara" w:eastAsia="Arial" w:hAnsi="Candara" w:cs="Arial"/>
+            <w:color w:val="0000FF"/>
+            <w:spacing w:val="-3"/>
+            <w:sz w:val="28"/>
+            <w:szCs w:val="28"/>
+            <w:u w:val="thick" w:color="0000FF"/>
+          </w:rPr>
+          <w:t>u</w:t>
+        </w:r>
+        <w:r>
+          <w:rPr>
+            <w:rFonts w:ascii="Candara" w:eastAsia="Arial" w:hAnsi="Candara" w:cs="Arial"/>
+            <w:color w:val="0000FF"/>
+            <w:spacing w:val="4"/>
+            <w:sz w:val="28"/>
+            <w:szCs w:val="28"/>
+            <w:u w:val="thick" w:color="0000FF"/>
+          </w:rPr>
+          <w:t>k</w:t>
+        </w:r>
+        <w:r>
+          <w:rPr>
+            <w:rFonts w:ascii="Candara" w:eastAsia="Arial" w:hAnsi="Candara" w:cs="Arial"/>
+            <w:color w:val="000000"/>
+            <w:spacing w:val="-2"/>
+            <w:sz w:val="28"/>
+            <w:szCs w:val="28"/>
+          </w:rPr>
+          <w:t>).</w:t>
+        </w:r>
+      </w:hyperlink>
     </w:p>
     <w:p>
       <w:pPr>
@@ -50562,194 +50490,168 @@
         </w:rPr>
         <w:t xml:space="preserve"> (</w:t>
       </w:r>
-      <w:r>
-        <w:rPr>
-          <w:rFonts w:ascii="Candara" w:hAnsi="Candara"/>
-        </w:rPr>
-        <w:fldChar w:fldCharType="begin"/>
-      </w:r>
-      <w:r>
-        <w:rPr>
-          <w:rFonts w:ascii="Candara" w:hAnsi="Candara"/>
-        </w:rPr>
-        <w:instrText xml:space="preserve"> HYPERLINK "http://www.wiredsafety.org/" \h </w:instrText>
-      </w:r>
-      <w:r>
-        <w:rPr>
-          <w:rFonts w:ascii="Candara" w:hAnsi="Candara"/>
-        </w:rPr>
-        <w:fldChar w:fldCharType="separate"/>
-      </w:r>
-      <w:r>
-        <w:rPr>
-          <w:rFonts w:ascii="Candara" w:eastAsia="Arial" w:hAnsi="Candara" w:cs="Arial"/>
-          <w:color w:val="0000FF"/>
-          <w:spacing w:val="-1"/>
-          <w:sz w:val="28"/>
-          <w:szCs w:val="28"/>
-          <w:u w:val="thick" w:color="0000FF"/>
-        </w:rPr>
-        <w:t>ww</w:t>
-      </w:r>
-      <w:r>
-        <w:rPr>
-          <w:rFonts w:ascii="Candara" w:eastAsia="Arial" w:hAnsi="Candara" w:cs="Arial"/>
-          <w:color w:val="0000FF"/>
-          <w:spacing w:val="-4"/>
-          <w:sz w:val="28"/>
-          <w:szCs w:val="28"/>
-          <w:u w:val="thick" w:color="0000FF"/>
-        </w:rPr>
-        <w:t>w</w:t>
-      </w:r>
-      <w:r>
-        <w:rPr>
-          <w:rFonts w:ascii="Candara" w:eastAsia="Arial" w:hAnsi="Candara" w:cs="Arial"/>
-          <w:color w:val="0000FF"/>
-          <w:spacing w:val="3"/>
-          <w:sz w:val="28"/>
-          <w:szCs w:val="28"/>
-          <w:u w:val="thick" w:color="0000FF"/>
-        </w:rPr>
-        <w:t>.</w:t>
-      </w:r>
-      <w:r>
-        <w:rPr>
-          <w:rFonts w:ascii="Candara" w:eastAsia="Arial" w:hAnsi="Candara" w:cs="Arial"/>
-          <w:color w:val="0000FF"/>
-          <w:spacing w:val="-4"/>
-          <w:sz w:val="28"/>
-          <w:szCs w:val="28"/>
-          <w:u w:val="thick" w:color="0000FF"/>
-        </w:rPr>
-        <w:t>w</w:t>
-      </w:r>
-      <w:r>
-        <w:rPr>
-          <w:rFonts w:ascii="Candara" w:eastAsia="Arial" w:hAnsi="Candara" w:cs="Arial"/>
-          <w:color w:val="0000FF"/>
-          <w:sz w:val="28"/>
-          <w:szCs w:val="28"/>
-          <w:u w:val="thick" w:color="0000FF"/>
-        </w:rPr>
-        <w:t>ired</w:t>
-      </w:r>
-      <w:r>
-        <w:rPr>
-          <w:rFonts w:ascii="Candara" w:eastAsia="Arial" w:hAnsi="Candara" w:cs="Arial"/>
-          <w:color w:val="0000FF"/>
-          <w:spacing w:val="-1"/>
-          <w:sz w:val="28"/>
-          <w:szCs w:val="28"/>
-          <w:u w:val="thick" w:color="0000FF"/>
-        </w:rPr>
-        <w:t>s</w:t>
-      </w:r>
-      <w:r>
-        <w:rPr>
-          <w:rFonts w:ascii="Candara" w:eastAsia="Arial" w:hAnsi="Candara" w:cs="Arial"/>
-          <w:color w:val="0000FF"/>
-          <w:sz w:val="28"/>
-          <w:szCs w:val="28"/>
-          <w:u w:val="thick" w:color="0000FF"/>
-        </w:rPr>
-        <w:t>a</w:t>
-      </w:r>
-      <w:r>
-        <w:rPr>
-          <w:rFonts w:ascii="Candara" w:eastAsia="Arial" w:hAnsi="Candara" w:cs="Arial"/>
-          <w:color w:val="0000FF"/>
-          <w:spacing w:val="1"/>
-          <w:sz w:val="28"/>
-          <w:szCs w:val="28"/>
-          <w:u w:val="thick" w:color="0000FF"/>
-        </w:rPr>
-        <w:t>f</w:t>
-      </w:r>
-      <w:r>
-        <w:rPr>
-          <w:rFonts w:ascii="Candara" w:eastAsia="Arial" w:hAnsi="Candara" w:cs="Arial"/>
-          <w:color w:val="0000FF"/>
-          <w:sz w:val="28"/>
-          <w:szCs w:val="28"/>
-          <w:u w:val="thick" w:color="0000FF"/>
-        </w:rPr>
-        <w:t>e</w:t>
-      </w:r>
-      <w:r>
-        <w:rPr>
-          <w:rFonts w:ascii="Candara" w:eastAsia="Arial" w:hAnsi="Candara" w:cs="Arial"/>
-          <w:color w:val="0000FF"/>
-          <w:spacing w:val="1"/>
-          <w:sz w:val="28"/>
-          <w:szCs w:val="28"/>
-          <w:u w:val="thick" w:color="0000FF"/>
-        </w:rPr>
-        <w:t>t</w:t>
-      </w:r>
-      <w:r>
-        <w:rPr>
-          <w:rFonts w:ascii="Candara" w:eastAsia="Arial" w:hAnsi="Candara" w:cs="Arial"/>
-          <w:color w:val="0000FF"/>
-          <w:spacing w:val="-4"/>
-          <w:sz w:val="28"/>
-          <w:szCs w:val="28"/>
-          <w:u w:val="thick" w:color="0000FF"/>
-        </w:rPr>
-        <w:t>y</w:t>
-      </w:r>
-      <w:r>
-        <w:rPr>
-          <w:rFonts w:ascii="Candara" w:eastAsia="Arial" w:hAnsi="Candara" w:cs="Arial"/>
-          <w:color w:val="0000FF"/>
-          <w:spacing w:val="1"/>
-          <w:sz w:val="28"/>
-          <w:szCs w:val="28"/>
-          <w:u w:val="thick" w:color="0000FF"/>
-        </w:rPr>
-        <w:t>.</w:t>
-      </w:r>
-      <w:r>
-        <w:rPr>
-          <w:rFonts w:ascii="Candara" w:eastAsia="Arial" w:hAnsi="Candara" w:cs="Arial"/>
-          <w:color w:val="0000FF"/>
-          <w:sz w:val="28"/>
-          <w:szCs w:val="28"/>
-          <w:u w:val="thick" w:color="0000FF"/>
-        </w:rPr>
-        <w:t>or</w:t>
-      </w:r>
-      <w:r>
-        <w:rPr>
-          <w:rFonts w:ascii="Candara" w:eastAsia="Arial" w:hAnsi="Candara" w:cs="Arial"/>
-          <w:color w:val="0000FF"/>
-          <w:spacing w:val="1"/>
-          <w:sz w:val="28"/>
-          <w:szCs w:val="28"/>
-          <w:u w:val="thick" w:color="0000FF"/>
-        </w:rPr>
-        <w:t>g</w:t>
-      </w:r>
-      <w:r>
-        <w:rPr>
-          <w:rFonts w:ascii="Candara" w:eastAsia="Arial" w:hAnsi="Candara" w:cs="Arial"/>
-          <w:color w:val="000000"/>
-          <w:spacing w:val="-2"/>
-          <w:sz w:val="28"/>
-          <w:szCs w:val="28"/>
-        </w:rPr>
-        <w:t>).</w:t>
-      </w:r>
-      <w:r>
-        <w:rPr>
-          <w:rFonts w:ascii="Candara" w:eastAsia="Arial" w:hAnsi="Candara" w:cs="Arial"/>
-          <w:color w:val="000000"/>
-          <w:spacing w:val="-2"/>
-          <w:sz w:val="28"/>
-          <w:szCs w:val="28"/>
-        </w:rPr>
-        <w:fldChar w:fldCharType="end"/>
-      </w:r>
+      <w:hyperlink r:id="rId14">
+        <w:r>
+          <w:rPr>
+            <w:rFonts w:ascii="Candara" w:eastAsia="Arial" w:hAnsi="Candara" w:cs="Arial"/>
+            <w:color w:val="0000FF"/>
+            <w:spacing w:val="-1"/>
+            <w:sz w:val="28"/>
+            <w:szCs w:val="28"/>
+            <w:u w:val="thick" w:color="0000FF"/>
+          </w:rPr>
+          <w:t>ww</w:t>
+        </w:r>
+        <w:r>
+          <w:rPr>
+            <w:rFonts w:ascii="Candara" w:eastAsia="Arial" w:hAnsi="Candara" w:cs="Arial"/>
+            <w:color w:val="0000FF"/>
+            <w:spacing w:val="-4"/>
+            <w:sz w:val="28"/>
+            <w:szCs w:val="28"/>
+            <w:u w:val="thick" w:color="0000FF"/>
+          </w:rPr>
+          <w:t>w</w:t>
+        </w:r>
+        <w:r>
+          <w:rPr>
+            <w:rFonts w:ascii="Candara" w:eastAsia="Arial" w:hAnsi="Candara" w:cs="Arial"/>
+            <w:color w:val="0000FF"/>
+            <w:spacing w:val="3"/>
+            <w:sz w:val="28"/>
+            <w:szCs w:val="28"/>
+            <w:u w:val="thick" w:color="0000FF"/>
+          </w:rPr>
+          <w:t>.</w:t>
+        </w:r>
+        <w:r>
+          <w:rPr>
+            <w:rFonts w:ascii="Candara" w:eastAsia="Arial" w:hAnsi="Candara" w:cs="Arial"/>
+            <w:color w:val="0000FF"/>
+            <w:spacing w:val="-4"/>
+            <w:sz w:val="28"/>
+            <w:szCs w:val="28"/>
+            <w:u w:val="thick" w:color="0000FF"/>
+          </w:rPr>
+          <w:t>w</w:t>
+        </w:r>
+        <w:r>
+          <w:rPr>
+            <w:rFonts w:ascii="Candara" w:eastAsia="Arial" w:hAnsi="Candara" w:cs="Arial"/>
+            <w:color w:val="0000FF"/>
+            <w:sz w:val="28"/>
+            <w:szCs w:val="28"/>
+            <w:u w:val="thick" w:color="0000FF"/>
+          </w:rPr>
+          <w:t>ired</w:t>
+        </w:r>
+        <w:r>
+          <w:rPr>
+            <w:rFonts w:ascii="Candara" w:eastAsia="Arial" w:hAnsi="Candara" w:cs="Arial"/>
+            <w:color w:val="0000FF"/>
+            <w:spacing w:val="-1"/>
+            <w:sz w:val="28"/>
+            <w:szCs w:val="28"/>
+            <w:u w:val="thick" w:color="0000FF"/>
+          </w:rPr>
+          <w:t>s</w:t>
+        </w:r>
+        <w:r>
+          <w:rPr>
+            <w:rFonts w:ascii="Candara" w:eastAsia="Arial" w:hAnsi="Candara" w:cs="Arial"/>
+            <w:color w:val="0000FF"/>
+            <w:sz w:val="28"/>
+            <w:szCs w:val="28"/>
+            <w:u w:val="thick" w:color="0000FF"/>
+          </w:rPr>
+          <w:t>a</w:t>
+        </w:r>
+        <w:r>
+          <w:rPr>
+            <w:rFonts w:ascii="Candara" w:eastAsia="Arial" w:hAnsi="Candara" w:cs="Arial"/>
+            <w:color w:val="0000FF"/>
+            <w:spacing w:val="1"/>
+            <w:sz w:val="28"/>
+            <w:szCs w:val="28"/>
+            <w:u w:val="thick" w:color="0000FF"/>
+          </w:rPr>
+          <w:t>f</w:t>
+        </w:r>
+        <w:r>
+          <w:rPr>
+            <w:rFonts w:ascii="Candara" w:eastAsia="Arial" w:hAnsi="Candara" w:cs="Arial"/>
+            <w:color w:val="0000FF"/>
+            <w:sz w:val="28"/>
+            <w:szCs w:val="28"/>
+            <w:u w:val="thick" w:color="0000FF"/>
+          </w:rPr>
+          <w:t>e</w:t>
+        </w:r>
+        <w:r>
+          <w:rPr>
+            <w:rFonts w:ascii="Candara" w:eastAsia="Arial" w:hAnsi="Candara" w:cs="Arial"/>
+            <w:color w:val="0000FF"/>
+            <w:spacing w:val="1"/>
+            <w:sz w:val="28"/>
+            <w:szCs w:val="28"/>
+            <w:u w:val="thick" w:color="0000FF"/>
+          </w:rPr>
+          <w:t>t</w:t>
+        </w:r>
+        <w:r>
+          <w:rPr>
+            <w:rFonts w:ascii="Candara" w:eastAsia="Arial" w:hAnsi="Candara" w:cs="Arial"/>
+            <w:color w:val="0000FF"/>
+            <w:spacing w:val="-4"/>
+            <w:sz w:val="28"/>
+            <w:szCs w:val="28"/>
+            <w:u w:val="thick" w:color="0000FF"/>
+          </w:rPr>
+          <w:t>y</w:t>
+        </w:r>
+        <w:r>
+          <w:rPr>
+            <w:rFonts w:ascii="Candara" w:eastAsia="Arial" w:hAnsi="Candara" w:cs="Arial"/>
+            <w:color w:val="0000FF"/>
+            <w:spacing w:val="1"/>
+            <w:sz w:val="28"/>
+            <w:szCs w:val="28"/>
+            <w:u w:val="thick" w:color="0000FF"/>
+          </w:rPr>
+          <w:t>.</w:t>
+        </w:r>
+        <w:r>
+          <w:rPr>
+            <w:rFonts w:ascii="Candara" w:eastAsia="Arial" w:hAnsi="Candara" w:cs="Arial"/>
+            <w:color w:val="0000FF"/>
+            <w:sz w:val="28"/>
+            <w:szCs w:val="28"/>
+            <w:u w:val="thick" w:color="0000FF"/>
+          </w:rPr>
+          <w:t>or</w:t>
+        </w:r>
+        <w:r>
+          <w:rPr>
+            <w:rFonts w:ascii="Candara" w:eastAsia="Arial" w:hAnsi="Candara" w:cs="Arial"/>
+            <w:color w:val="0000FF"/>
+            <w:spacing w:val="1"/>
+            <w:sz w:val="28"/>
+            <w:szCs w:val="28"/>
+            <w:u w:val="thick" w:color="0000FF"/>
+          </w:rPr>
+          <w:t>g</w:t>
+        </w:r>
+        <w:r>
+          <w:rPr>
+            <w:rFonts w:ascii="Candara" w:eastAsia="Arial" w:hAnsi="Candara" w:cs="Arial"/>
+            <w:color w:val="000000"/>
+            <w:spacing w:val="-2"/>
+            <w:sz w:val="28"/>
+            <w:szCs w:val="28"/>
+          </w:rPr>
+          <w:t>).</w:t>
+        </w:r>
+      </w:hyperlink>
     </w:p>
     <w:p>
       <w:pPr>
@@ -51811,18 +51713,7 @@
           <w:sz w:val="28"/>
           <w:szCs w:val="28"/>
         </w:rPr>
-        <w:t>s</w:t>
-      </w:r>
-      <w:bookmarkStart w:id="2" w:name="_GoBack"/>
-      <w:bookmarkEnd w:id="2"/>
-      <w:r>
-        <w:rPr>
-          <w:rFonts w:ascii="Candara" w:eastAsia="Arial" w:hAnsi="Candara" w:cs="Arial"/>
-          <w:b/>
-          <w:sz w:val="28"/>
-          <w:szCs w:val="28"/>
-        </w:rPr>
-        <w:t>e</w:t>
+        <w:t>se</w:t>
       </w:r>
       <w:r>
         <w:rPr>
@@ -52153,7 +52044,7 @@
       </w:r>
     </w:p>
     <w:sectPr>
-      <w:headerReference w:type="default" r:id="rId12"/>
+      <w:headerReference w:type="default" r:id="rId15"/>
       <w:pgSz w:w="11920" w:h="16840"/>
       <w:pgMar w:top="1200" w:right="1680" w:bottom="278" w:left="1680" w:header="0" w:footer="0" w:gutter="0"/>
       <w:cols w:space="720"/>
@@ -53399,7 +53290,7 @@
     </w:rPrDefault>
     <w:pPrDefault/>
   </w:docDefaults>
-  <w:latentStyles w:defLockedState="0" w:defUIPriority="99" w:defSemiHidden="0" w:defUnhideWhenUsed="0" w:defQFormat="0" w:count="377">
+  <w:latentStyles w:defLockedState="0" w:defUIPriority="99" w:defSemiHidden="0" w:defUnhideWhenUsed="0" w:defQFormat="0" w:count="376">
     <w:lsdException w:name="Normal" w:uiPriority="0" w:qFormat="1"/>
     <w:lsdException w:name="heading 1" w:uiPriority="9" w:qFormat="1"/>
     <w:lsdException w:name="heading 2" w:semiHidden="1" w:uiPriority="9" w:unhideWhenUsed="1" w:qFormat="1"/>
@@ -53505,6 +53396,7 @@
     <w:lsdException w:name="HTML Sample" w:semiHidden="1" w:unhideWhenUsed="1"/>
     <w:lsdException w:name="HTML Typewriter" w:semiHidden="1" w:unhideWhenUsed="1"/>
     <w:lsdException w:name="HTML Variable" w:semiHidden="1" w:unhideWhenUsed="1"/>
+    <w:lsdException w:name="Normal Table" w:semiHidden="1" w:unhideWhenUsed="1"/>
     <w:lsdException w:name="annotation subject" w:semiHidden="1" w:unhideWhenUsed="1"/>
     <w:lsdException w:name="No List" w:semiHidden="1" w:unhideWhenUsed="1"/>
     <w:lsdException w:name="Outline List 1" w:semiHidden="1" w:unhideWhenUsed="1"/>
@@ -53550,9 +53442,11 @@
     <w:lsdException w:name="Table Subtle 1" w:semiHidden="1" w:unhideWhenUsed="1"/>
     <w:lsdException w:name="Table Subtle 2" w:semiHidden="1" w:unhideWhenUsed="1"/>
     <w:lsdException w:name="Table Web 1" w:semiHidden="1" w:unhideWhenUsed="1"/>
+    <w:lsdException w:name="Table Web 2" w:semiHidden="1" w:unhideWhenUsed="1"/>
     <w:lsdException w:name="Table Web 3" w:semiHidden="1" w:unhideWhenUsed="1"/>
     <w:lsdException w:name="Balloon Text" w:semiHidden="1" w:unhideWhenUsed="1"/>
     <w:lsdException w:name="Table Grid" w:uiPriority="59"/>
+    <w:lsdException w:name="Table Theme" w:semiHidden="1" w:unhideWhenUsed="1"/>
     <w:lsdException w:name="Placeholder Text" w:semiHidden="1"/>
     <w:lsdException w:name="No Spacing" w:uiPriority="1" w:qFormat="1"/>
     <w:lsdException w:name="Light Shading" w:uiPriority="60"/>
@@ -53773,7 +53667,6 @@
     <w:lsdException w:name="Hashtag" w:semiHidden="1" w:unhideWhenUsed="1"/>
     <w:lsdException w:name="Unresolved Mention" w:semiHidden="1" w:unhideWhenUsed="1"/>
     <w:lsdException w:name="Smart Link" w:semiHidden="1" w:unhideWhenUsed="1"/>
-    <w:lsdException w:name="Smart Link Error" w:semiHidden="1" w:unhideWhenUsed="1"/>
   </w:latentStyles>
   <w:style w:type="paragraph" w:default="1" w:styleId="Normal">
     <w:name w:val="Normal"/>
